--- a/Індивідуальне завдання Білогуб Костянтин ІК-23.docx
+++ b/Індивідуальне завдання Білогуб Костянтин ІК-23.docx
@@ -169,6 +169,37 @@
         </w:rPr>
         <w:t>Теорія алгоритмів</w:t>
       </w:r>
+    </w:p>
+    <w:p>
+      <w:pPr>
+        <w:jc w:val="center"/>
+        <w:rPr>
+          <w:rFonts w:cstheme="minorHAnsi"/>
+          <w:sz w:val="28"/>
+          <w:szCs w:val="28"/>
+          <w:lang w:val="uk-UA"/>
+        </w:rPr>
+      </w:pPr>
+      <w:r>
+        <w:rPr>
+          <w:rFonts w:cstheme="minorHAnsi"/>
+          <w:sz w:val="28"/>
+          <w:szCs w:val="28"/>
+          <w:lang w:val="uk-UA"/>
+        </w:rPr>
+        <w:t>Індивідуальне завдання</w:t>
+      </w:r>
+    </w:p>
+    <w:p>
+      <w:pPr>
+        <w:jc w:val="center"/>
+        <w:rPr>
+          <w:rFonts w:ascii="Times New Roman" w:hAnsi="Times New Roman" w:cs="Times New Roman"/>
+          <w:sz w:val="28"/>
+          <w:szCs w:val="28"/>
+          <w:lang w:val="uk-UA"/>
+        </w:rPr>
+      </w:pPr>
     </w:p>
     <w:p>
       <w:pPr>
@@ -418,6 +449,16 @@
     </w:p>
     <w:p>
       <w:pPr>
+        <w:rPr>
+          <w:rFonts w:ascii="Times New Roman" w:hAnsi="Times New Roman" w:cs="Times New Roman"/>
+          <w:sz w:val="28"/>
+          <w:szCs w:val="28"/>
+          <w:lang w:val="uk-UA"/>
+        </w:rPr>
+      </w:pPr>
+    </w:p>
+    <w:p>
+      <w:pPr>
         <w:jc w:val="center"/>
         <w:rPr>
           <w:rFonts w:ascii="Times New Roman" w:hAnsi="Times New Roman" w:cs="Times New Roman"/>
@@ -426,6 +467,16 @@
           <w:lang w:val="uk-UA"/>
         </w:rPr>
       </w:pPr>
+      <w:r>
+        <w:rPr>
+          <w:rFonts w:ascii="Times New Roman" w:hAnsi="Times New Roman" w:cs="Times New Roman"/>
+          <w:sz w:val="28"/>
+          <w:szCs w:val="28"/>
+          <w:lang w:val="uk-UA"/>
+        </w:rPr>
+        <w:lastRenderedPageBreak/>
+        <w:t>Київ – 2023</w:t>
+      </w:r>
     </w:p>
     <w:p>
       <w:pPr>
@@ -437,39 +488,18 @@
           <w:lang w:val="uk-UA"/>
         </w:rPr>
       </w:pPr>
-      <w:r>
-        <w:rPr>
-          <w:rFonts w:ascii="Times New Roman" w:hAnsi="Times New Roman" w:cs="Times New Roman"/>
-          <w:sz w:val="28"/>
-          <w:szCs w:val="28"/>
-          <w:lang w:val="uk-UA"/>
-        </w:rPr>
-        <w:t>Київ – 2023</w:t>
-      </w:r>
     </w:p>
     <w:p>
       <w:pPr>
         <w:jc w:val="center"/>
         <w:rPr>
           <w:rFonts w:ascii="Times New Roman" w:hAnsi="Times New Roman" w:cs="Times New Roman"/>
-          <w:sz w:val="28"/>
-          <w:szCs w:val="28"/>
-          <w:lang w:val="uk-UA"/>
-        </w:rPr>
-      </w:pPr>
-    </w:p>
-    <w:p>
-      <w:pPr>
-        <w:jc w:val="center"/>
-        <w:rPr>
-          <w:rFonts w:ascii="Times New Roman" w:hAnsi="Times New Roman" w:cs="Times New Roman"/>
-        </w:rPr>
-      </w:pPr>
-      <w:r>
-        <w:rPr>
-          <w:rFonts w:ascii="Times New Roman" w:hAnsi="Times New Roman" w:cs="Times New Roman"/>
-        </w:rPr>
-        <w:lastRenderedPageBreak/>
+        </w:rPr>
+      </w:pPr>
+      <w:r>
+        <w:rPr>
+          <w:rFonts w:ascii="Times New Roman" w:hAnsi="Times New Roman" w:cs="Times New Roman"/>
+        </w:rPr>
         <w:t>Індивідуальне завдання</w:t>
       </w:r>
     </w:p>

--- a/Індивідуальне завдання Білогуб Костянтин ІК-23.docx
+++ b/Індивідуальне завдання Білогуб Костянтин ІК-23.docx
@@ -300,25 +300,14 @@
           <w:lang w:val="uk-UA"/>
         </w:rPr>
       </w:pPr>
-      <w:proofErr w:type="spellStart"/>
-      <w:r>
-        <w:rPr>
-          <w:rFonts w:ascii="Times New Roman" w:hAnsi="Times New Roman" w:cs="Times New Roman"/>
-          <w:sz w:val="28"/>
-          <w:szCs w:val="28"/>
-          <w:lang w:val="uk-UA"/>
-        </w:rPr>
-        <w:t>Білогуб</w:t>
-      </w:r>
-      <w:proofErr w:type="spellEnd"/>
-      <w:r>
-        <w:rPr>
-          <w:rFonts w:ascii="Times New Roman" w:hAnsi="Times New Roman" w:cs="Times New Roman"/>
-          <w:sz w:val="28"/>
-          <w:szCs w:val="28"/>
-          <w:lang w:val="uk-UA"/>
-        </w:rPr>
-        <w:t xml:space="preserve"> К.С</w:t>
+      <w:r>
+        <w:rPr>
+          <w:rFonts w:ascii="Times New Roman" w:hAnsi="Times New Roman" w:cs="Times New Roman"/>
+          <w:sz w:val="28"/>
+          <w:szCs w:val="28"/>
+          <w:lang w:val="uk-UA"/>
+        </w:rPr>
+        <w:t>Білогуб К.С</w:t>
       </w:r>
     </w:p>
     <w:p>
@@ -348,27 +337,7 @@
           <w:szCs w:val="28"/>
           <w:lang w:val="uk-UA"/>
         </w:rPr>
-        <w:t xml:space="preserve">Перевірила </w:t>
-      </w:r>
-      <w:proofErr w:type="spellStart"/>
-      <w:r>
-        <w:rPr>
-          <w:rFonts w:ascii="Times New Roman" w:hAnsi="Times New Roman" w:cs="Times New Roman"/>
-          <w:sz w:val="28"/>
-          <w:szCs w:val="28"/>
-          <w:lang w:val="uk-UA"/>
-        </w:rPr>
-        <w:t>пос</w:t>
-      </w:r>
-      <w:proofErr w:type="spellEnd"/>
-      <w:r>
-        <w:rPr>
-          <w:rFonts w:ascii="Times New Roman" w:hAnsi="Times New Roman" w:cs="Times New Roman"/>
-          <w:sz w:val="28"/>
-          <w:szCs w:val="28"/>
-          <w:lang w:val="uk-UA"/>
-        </w:rPr>
-        <w:t>.</w:t>
+        <w:t>Перевірила пос.</w:t>
       </w:r>
     </w:p>
     <w:p>
@@ -381,7 +350,7 @@
           <w:lang w:val="uk-UA"/>
         </w:rPr>
       </w:pPr>
-      <w:hyperlink r:id="rId5" w:tooltip="посада Солдатова Марія Олександрівна" w:history="1">
+      <w:hyperlink r:id="rId7" w:tooltip="посада Солдатова Марія Олександрівна" w:history="1">
         <w:r>
           <w:rPr>
             <w:rStyle w:val="a3"/>
@@ -449,16 +418,6 @@
     </w:p>
     <w:p>
       <w:pPr>
-        <w:rPr>
-          <w:rFonts w:ascii="Times New Roman" w:hAnsi="Times New Roman" w:cs="Times New Roman"/>
-          <w:sz w:val="28"/>
-          <w:szCs w:val="28"/>
-          <w:lang w:val="uk-UA"/>
-        </w:rPr>
-      </w:pPr>
-    </w:p>
-    <w:p>
-      <w:pPr>
         <w:jc w:val="center"/>
         <w:rPr>
           <w:rFonts w:ascii="Times New Roman" w:hAnsi="Times New Roman" w:cs="Times New Roman"/>
@@ -474,32 +433,26 @@
           <w:szCs w:val="28"/>
           <w:lang w:val="uk-UA"/>
         </w:rPr>
+        <w:t>Київ – 2023</w:t>
+      </w:r>
+    </w:p>
+    <w:p>
+      <w:pPr>
+        <w:jc w:val="center"/>
+        <w:rPr>
+          <w:rFonts w:ascii="Times New Roman" w:hAnsi="Times New Roman" w:cs="Times New Roman"/>
+          <w:sz w:val="28"/>
+          <w:szCs w:val="28"/>
+          <w:lang w:val="uk-UA"/>
+        </w:rPr>
+      </w:pPr>
+      <w:r>
+        <w:rPr>
+          <w:rFonts w:ascii="Times New Roman" w:hAnsi="Times New Roman" w:cs="Times New Roman"/>
+          <w:sz w:val="28"/>
+          <w:szCs w:val="28"/>
+        </w:rPr>
         <w:lastRenderedPageBreak/>
-        <w:t>Київ – 2023</w:t>
-      </w:r>
-    </w:p>
-    <w:p>
-      <w:pPr>
-        <w:jc w:val="center"/>
-        <w:rPr>
-          <w:rFonts w:ascii="Times New Roman" w:hAnsi="Times New Roman" w:cs="Times New Roman"/>
-          <w:sz w:val="28"/>
-          <w:szCs w:val="28"/>
-          <w:lang w:val="uk-UA"/>
-        </w:rPr>
-      </w:pPr>
-    </w:p>
-    <w:p>
-      <w:pPr>
-        <w:jc w:val="center"/>
-        <w:rPr>
-          <w:rFonts w:ascii="Times New Roman" w:hAnsi="Times New Roman" w:cs="Times New Roman"/>
-        </w:rPr>
-      </w:pPr>
-      <w:r>
-        <w:rPr>
-          <w:rFonts w:ascii="Times New Roman" w:hAnsi="Times New Roman" w:cs="Times New Roman"/>
-        </w:rPr>
         <w:t>Індивідуальне завдання</w:t>
       </w:r>
     </w:p>
@@ -512,11 +465,15 @@
         </w:numPr>
         <w:rPr>
           <w:rFonts w:ascii="Times New Roman" w:hAnsi="Times New Roman" w:cs="Times New Roman"/>
-        </w:rPr>
-      </w:pPr>
-      <w:r>
-        <w:rPr>
-          <w:rFonts w:ascii="Times New Roman" w:hAnsi="Times New Roman" w:cs="Times New Roman"/>
+          <w:sz w:val="28"/>
+          <w:szCs w:val="28"/>
+        </w:rPr>
+      </w:pPr>
+      <w:r>
+        <w:rPr>
+          <w:rFonts w:ascii="Times New Roman" w:hAnsi="Times New Roman" w:cs="Times New Roman"/>
+          <w:sz w:val="28"/>
+          <w:szCs w:val="28"/>
         </w:rPr>
         <w:t>Постановка задачі:</w:t>
       </w:r>
@@ -525,12 +482,108 @@
       <w:pPr>
         <w:rPr>
           <w:rFonts w:ascii="Times New Roman" w:hAnsi="Times New Roman" w:cs="Times New Roman"/>
-          <w:lang w:val="uk-UA"/>
-        </w:rPr>
-      </w:pPr>
-      <w:r>
-        <w:rPr>
-          <w:rFonts w:ascii="Times New Roman" w:hAnsi="Times New Roman" w:cs="Times New Roman"/>
+          <w:sz w:val="28"/>
+          <w:szCs w:val="28"/>
+          <w:lang w:val="uk-UA"/>
+        </w:rPr>
+      </w:pPr>
+      <w:r>
+        <w:rPr>
+          <w:rFonts w:ascii="Times New Roman" w:hAnsi="Times New Roman" w:cs="Times New Roman"/>
+          <w:sz w:val="28"/>
+          <w:szCs w:val="28"/>
+          <w:lang w:val="uk-UA"/>
+        </w:rPr>
+        <w:t>На основі карти України обрати частину території, яка включає в себе населений пункт</w:t>
+      </w:r>
+      <w:r>
+        <w:rPr>
+          <w:rFonts w:ascii="Times New Roman" w:hAnsi="Times New Roman" w:cs="Times New Roman"/>
+          <w:sz w:val="28"/>
+          <w:szCs w:val="28"/>
+          <w:lang w:val="en-US"/>
+        </w:rPr>
+        <w:t xml:space="preserve"> </w:t>
+      </w:r>
+      <w:r>
+        <w:rPr>
+          <w:rFonts w:ascii="Times New Roman" w:hAnsi="Times New Roman" w:cs="Times New Roman"/>
+          <w:sz w:val="28"/>
+          <w:szCs w:val="28"/>
+          <w:lang w:val="uk-UA"/>
+        </w:rPr>
+        <w:t>проживання студента, населений пункт його рідних (не співпадає з попереднім) та ще декільканаселених пунктів навколо них. На основі виділеної території створити базовий граф, вершиниякого – населені пункти, ребра – дороги між ними. Кількість вершин повинна бути від 15 до 20, кількість ребер від 30 . Вагами ребер необхідно взяти:</w:t>
+      </w:r>
+    </w:p>
+    <w:p>
+      <w:pPr>
+        <w:rPr>
+          <w:rFonts w:ascii="Times New Roman" w:hAnsi="Times New Roman" w:cs="Times New Roman"/>
+          <w:sz w:val="28"/>
+          <w:szCs w:val="28"/>
+          <w:lang w:val="uk-UA"/>
+        </w:rPr>
+      </w:pPr>
+      <w:r>
+        <w:rPr>
+          <w:rFonts w:ascii="Times New Roman" w:hAnsi="Times New Roman" w:cs="Times New Roman"/>
+          <w:sz w:val="28"/>
+          <w:szCs w:val="28"/>
+          <w:lang w:val="uk-UA"/>
+        </w:rPr>
+        <w:t>a) довжину шляху між населеними пунктами в км,</w:t>
+      </w:r>
+    </w:p>
+    <w:p>
+      <w:pPr>
+        <w:rPr>
+          <w:rFonts w:ascii="Times New Roman" w:hAnsi="Times New Roman" w:cs="Times New Roman"/>
+          <w:sz w:val="28"/>
+          <w:szCs w:val="28"/>
+          <w:lang w:val="uk-UA"/>
+        </w:rPr>
+      </w:pPr>
+      <w:r>
+        <w:rPr>
+          <w:rFonts w:ascii="Times New Roman" w:hAnsi="Times New Roman" w:cs="Times New Roman"/>
+          <w:sz w:val="28"/>
+          <w:szCs w:val="28"/>
+          <w:lang w:val="uk-UA"/>
+        </w:rPr>
+        <w:t>b) тип дороги, ставлячи йому відповідний пріоритет.</w:t>
+      </w:r>
+    </w:p>
+    <w:p>
+      <w:pPr>
+        <w:rPr>
+          <w:rFonts w:ascii="Times New Roman" w:hAnsi="Times New Roman" w:cs="Times New Roman"/>
+          <w:sz w:val="28"/>
+          <w:szCs w:val="28"/>
+          <w:lang w:val="uk-UA"/>
+        </w:rPr>
+      </w:pPr>
+      <w:r>
+        <w:rPr>
+          <w:rFonts w:ascii="Times New Roman" w:hAnsi="Times New Roman" w:cs="Times New Roman"/>
+          <w:sz w:val="28"/>
+          <w:szCs w:val="28"/>
+          <w:lang w:val="uk-UA"/>
+        </w:rPr>
+        <w:t>Для кожного населеного пункту визначити його координати та кількість населення.</w:t>
+      </w:r>
+    </w:p>
+    <w:p>
+      <w:pPr>
+        <w:rPr>
+          <w:rFonts w:ascii="Times New Roman" w:hAnsi="Times New Roman" w:cs="Times New Roman"/>
+          <w:lang w:val="uk-UA"/>
+        </w:rPr>
+      </w:pPr>
+      <w:r>
+        <w:rPr>
+          <w:rFonts w:ascii="Times New Roman" w:hAnsi="Times New Roman" w:cs="Times New Roman"/>
+          <w:sz w:val="28"/>
+          <w:szCs w:val="28"/>
           <w:lang w:val="uk-UA"/>
         </w:rPr>
         <w:t>Демонстрація карти, на основі якої було побудовано граф, червоне коло – населений пункт проживання студента</w:t>
@@ -538,6 +591,8 @@
       <w:r>
         <w:rPr>
           <w:rFonts w:ascii="Times New Roman" w:hAnsi="Times New Roman" w:cs="Times New Roman"/>
+          <w:sz w:val="28"/>
+          <w:szCs w:val="28"/>
           <w:lang w:val="en-US"/>
         </w:rPr>
         <w:t xml:space="preserve">, </w:t>
@@ -545,6 +600,8 @@
       <w:r>
         <w:rPr>
           <w:rFonts w:ascii="Times New Roman" w:hAnsi="Times New Roman" w:cs="Times New Roman"/>
+          <w:sz w:val="28"/>
+          <w:szCs w:val="28"/>
           <w:lang w:val="uk-UA"/>
         </w:rPr>
         <w:t>жовте коло – населений пункт проживання його рідних</w:t>
@@ -577,7 +634,7 @@
                     <pic:cNvPicPr/>
                   </pic:nvPicPr>
                   <pic:blipFill>
-                    <a:blip r:embed="rId6"/>
+                    <a:blip r:embed="rId8"/>
                     <a:stretch>
                       <a:fillRect/>
                     </a:stretch>
@@ -602,51 +659,34 @@
       <w:pPr>
         <w:rPr>
           <w:rFonts w:ascii="Times New Roman" w:hAnsi="Times New Roman" w:cs="Times New Roman"/>
+          <w:sz w:val="28"/>
+          <w:szCs w:val="28"/>
           <w:lang w:val="en-US"/>
         </w:rPr>
       </w:pPr>
       <w:r>
         <w:rPr>
           <w:rFonts w:ascii="Times New Roman" w:hAnsi="Times New Roman" w:cs="Times New Roman"/>
+          <w:sz w:val="28"/>
+          <w:szCs w:val="28"/>
           <w:lang w:val="uk-UA"/>
         </w:rPr>
         <w:t>Б</w:t>
       </w:r>
-      <w:proofErr w:type="spellStart"/>
-      <w:r>
-        <w:rPr>
-          <w:rFonts w:ascii="Times New Roman" w:hAnsi="Times New Roman" w:cs="Times New Roman"/>
+      <w:r>
+        <w:rPr>
+          <w:rFonts w:ascii="Times New Roman" w:hAnsi="Times New Roman" w:cs="Times New Roman"/>
+          <w:sz w:val="28"/>
+          <w:szCs w:val="28"/>
           <w:lang w:val="ru-RU"/>
         </w:rPr>
-        <w:t>азовий</w:t>
-      </w:r>
-      <w:proofErr w:type="spellEnd"/>
-      <w:r>
-        <w:rPr>
-          <w:rFonts w:ascii="Times New Roman" w:hAnsi="Times New Roman" w:cs="Times New Roman"/>
-          <w:lang w:val="ru-RU"/>
-        </w:rPr>
-        <w:t xml:space="preserve"> граф, в </w:t>
-      </w:r>
-      <w:proofErr w:type="spellStart"/>
-      <w:r>
-        <w:rPr>
-          <w:rFonts w:ascii="Times New Roman" w:hAnsi="Times New Roman" w:cs="Times New Roman"/>
-          <w:lang w:val="ru-RU"/>
-        </w:rPr>
-        <w:t>якому</w:t>
-      </w:r>
-      <w:proofErr w:type="spellEnd"/>
-      <w:r>
-        <w:rPr>
-          <w:rFonts w:ascii="Times New Roman" w:hAnsi="Times New Roman" w:cs="Times New Roman"/>
-          <w:lang w:val="ru-RU"/>
-        </w:rPr>
-        <w:t xml:space="preserve"> за ваги ребер взят</w:t>
-      </w:r>
-      <w:r>
-        <w:rPr>
-          <w:rFonts w:ascii="Times New Roman" w:hAnsi="Times New Roman" w:cs="Times New Roman"/>
+        <w:t>азовий граф, в якому за ваги ребер взят</w:t>
+      </w:r>
+      <w:r>
+        <w:rPr>
+          <w:rFonts w:ascii="Times New Roman" w:hAnsi="Times New Roman" w:cs="Times New Roman"/>
+          <w:sz w:val="28"/>
+          <w:szCs w:val="28"/>
           <w:lang w:val="uk-UA"/>
         </w:rPr>
         <w:t>а довжина шляху між населеними пунктами в км</w:t>
@@ -654,6 +694,8 @@
       <w:r>
         <w:rPr>
           <w:rFonts w:ascii="Times New Roman" w:hAnsi="Times New Roman" w:cs="Times New Roman"/>
+          <w:sz w:val="28"/>
+          <w:szCs w:val="28"/>
           <w:lang w:val="en-US"/>
         </w:rPr>
         <w:t>:</w:t>
@@ -670,6 +712,7 @@
           <w:rFonts w:ascii="Times New Roman" w:hAnsi="Times New Roman" w:cs="Times New Roman"/>
           <w:noProof/>
         </w:rPr>
+        <w:lastRenderedPageBreak/>
         <w:drawing>
           <wp:inline distT="0" distB="0" distL="0" distR="0" wp14:anchorId="58130070" wp14:editId="6C04AAFE">
             <wp:extent cx="5081666" cy="2952750"/>
@@ -688,7 +731,7 @@
                     </pic:cNvPicPr>
                   </pic:nvPicPr>
                   <pic:blipFill>
-                    <a:blip r:embed="rId7">
+                    <a:blip r:embed="rId9">
                       <a:extLst>
                         <a:ext uri="{28A0092B-C50C-407E-A947-70E740481C1C}">
                           <a14:useLocalDpi xmlns:a14="http://schemas.microsoft.com/office/drawing/2010/main" val="0"/>
@@ -724,51 +767,34 @@
       <w:pPr>
         <w:rPr>
           <w:rFonts w:ascii="Times New Roman" w:hAnsi="Times New Roman" w:cs="Times New Roman"/>
+          <w:sz w:val="28"/>
+          <w:szCs w:val="28"/>
           <w:lang w:val="en-US"/>
         </w:rPr>
       </w:pPr>
       <w:r>
         <w:rPr>
           <w:rFonts w:ascii="Times New Roman" w:hAnsi="Times New Roman" w:cs="Times New Roman"/>
+          <w:sz w:val="28"/>
+          <w:szCs w:val="28"/>
           <w:lang w:val="uk-UA"/>
         </w:rPr>
         <w:t>Б</w:t>
       </w:r>
-      <w:proofErr w:type="spellStart"/>
-      <w:r>
-        <w:rPr>
-          <w:rFonts w:ascii="Times New Roman" w:hAnsi="Times New Roman" w:cs="Times New Roman"/>
+      <w:r>
+        <w:rPr>
+          <w:rFonts w:ascii="Times New Roman" w:hAnsi="Times New Roman" w:cs="Times New Roman"/>
+          <w:sz w:val="28"/>
+          <w:szCs w:val="28"/>
           <w:lang w:val="ru-RU"/>
         </w:rPr>
-        <w:t>азовий</w:t>
-      </w:r>
-      <w:proofErr w:type="spellEnd"/>
-      <w:r>
-        <w:rPr>
-          <w:rFonts w:ascii="Times New Roman" w:hAnsi="Times New Roman" w:cs="Times New Roman"/>
-          <w:lang w:val="ru-RU"/>
-        </w:rPr>
-        <w:t xml:space="preserve"> граф, в </w:t>
-      </w:r>
-      <w:proofErr w:type="spellStart"/>
-      <w:r>
-        <w:rPr>
-          <w:rFonts w:ascii="Times New Roman" w:hAnsi="Times New Roman" w:cs="Times New Roman"/>
-          <w:lang w:val="ru-RU"/>
-        </w:rPr>
-        <w:t>якому</w:t>
-      </w:r>
-      <w:proofErr w:type="spellEnd"/>
-      <w:r>
-        <w:rPr>
-          <w:rFonts w:ascii="Times New Roman" w:hAnsi="Times New Roman" w:cs="Times New Roman"/>
-          <w:lang w:val="ru-RU"/>
-        </w:rPr>
-        <w:t xml:space="preserve"> за ваги ребер взят</w:t>
-      </w:r>
-      <w:r>
-        <w:rPr>
-          <w:rFonts w:ascii="Times New Roman" w:hAnsi="Times New Roman" w:cs="Times New Roman"/>
+        <w:t>азовий граф, в якому за ваги ребер взят</w:t>
+      </w:r>
+      <w:r>
+        <w:rPr>
+          <w:rFonts w:ascii="Times New Roman" w:hAnsi="Times New Roman" w:cs="Times New Roman"/>
+          <w:sz w:val="28"/>
+          <w:szCs w:val="28"/>
           <w:lang w:val="en-US"/>
         </w:rPr>
         <w:t xml:space="preserve"> </w:t>
@@ -776,6 +802,8 @@
       <w:r>
         <w:rPr>
           <w:rFonts w:ascii="Times New Roman" w:hAnsi="Times New Roman" w:cs="Times New Roman"/>
+          <w:sz w:val="28"/>
+          <w:szCs w:val="28"/>
           <w:lang w:val="uk-UA"/>
         </w:rPr>
         <w:t>тип дороги (чим менше цифра, тим більша пріоритетність)</w:t>
@@ -783,6 +811,8 @@
       <w:r>
         <w:rPr>
           <w:rFonts w:ascii="Times New Roman" w:hAnsi="Times New Roman" w:cs="Times New Roman"/>
+          <w:sz w:val="28"/>
+          <w:szCs w:val="28"/>
           <w:lang w:val="en-US"/>
         </w:rPr>
         <w:t>:</w:t>
@@ -801,7 +831,6 @@
           <w:noProof/>
           <w:lang w:val="ru-RU"/>
         </w:rPr>
-        <w:lastRenderedPageBreak/>
         <w:drawing>
           <wp:inline distT="0" distB="0" distL="0" distR="0">
             <wp:extent cx="5943600" cy="3409950"/>
@@ -820,7 +849,7 @@
                     </pic:cNvPicPr>
                   </pic:nvPicPr>
                   <pic:blipFill>
-                    <a:blip r:embed="rId8">
+                    <a:blip r:embed="rId10">
                       <a:extLst>
                         <a:ext uri="{28A0092B-C50C-407E-A947-70E740481C1C}">
                           <a14:useLocalDpi xmlns:a14="http://schemas.microsoft.com/office/drawing/2010/main" val="0"/>
@@ -856,180 +885,93 @@
       <w:pPr>
         <w:rPr>
           <w:rFonts w:ascii="Times New Roman" w:hAnsi="Times New Roman" w:cs="Times New Roman"/>
+          <w:sz w:val="28"/>
+          <w:szCs w:val="28"/>
           <w:lang w:val="ru-RU"/>
         </w:rPr>
       </w:pPr>
       <w:r>
         <w:rPr>
           <w:rFonts w:ascii="Times New Roman" w:hAnsi="Times New Roman" w:cs="Times New Roman"/>
+          <w:sz w:val="28"/>
+          <w:szCs w:val="28"/>
           <w:lang w:val="ru-RU"/>
         </w:rPr>
-        <w:t xml:space="preserve">1 – </w:t>
-      </w:r>
-      <w:proofErr w:type="spellStart"/>
-      <w:r>
-        <w:rPr>
-          <w:rFonts w:ascii="Times New Roman" w:hAnsi="Times New Roman" w:cs="Times New Roman"/>
+        <w:t>1 – Нове шосе</w:t>
+      </w:r>
+    </w:p>
+    <w:p>
+      <w:pPr>
+        <w:rPr>
+          <w:rFonts w:ascii="Times New Roman" w:hAnsi="Times New Roman" w:cs="Times New Roman"/>
+          <w:sz w:val="28"/>
+          <w:szCs w:val="28"/>
+          <w:lang w:val="uk-UA"/>
+        </w:rPr>
+      </w:pPr>
+      <w:r>
+        <w:rPr>
+          <w:rFonts w:ascii="Times New Roman" w:hAnsi="Times New Roman" w:cs="Times New Roman"/>
+          <w:sz w:val="28"/>
+          <w:szCs w:val="28"/>
           <w:lang w:val="ru-RU"/>
         </w:rPr>
-        <w:t>Нове</w:t>
-      </w:r>
-      <w:proofErr w:type="spellEnd"/>
-      <w:r>
-        <w:rPr>
-          <w:rFonts w:ascii="Times New Roman" w:hAnsi="Times New Roman" w:cs="Times New Roman"/>
+        <w:t xml:space="preserve">2 – </w:t>
+      </w:r>
+      <w:r>
+        <w:rPr>
+          <w:rFonts w:ascii="Times New Roman" w:hAnsi="Times New Roman" w:cs="Times New Roman"/>
+          <w:sz w:val="28"/>
+          <w:szCs w:val="28"/>
+          <w:lang w:val="uk-UA"/>
+        </w:rPr>
+        <w:t xml:space="preserve">Дорога регіонального значення </w:t>
+      </w:r>
+    </w:p>
+    <w:p>
+      <w:pPr>
+        <w:rPr>
+          <w:rFonts w:ascii="Times New Roman" w:hAnsi="Times New Roman" w:cs="Times New Roman"/>
+          <w:sz w:val="28"/>
+          <w:szCs w:val="28"/>
           <w:lang w:val="ru-RU"/>
         </w:rPr>
-        <w:t xml:space="preserve"> </w:t>
-      </w:r>
-      <w:proofErr w:type="spellStart"/>
-      <w:r>
-        <w:rPr>
-          <w:rFonts w:ascii="Times New Roman" w:hAnsi="Times New Roman" w:cs="Times New Roman"/>
+      </w:pPr>
+      <w:r>
+        <w:rPr>
+          <w:rFonts w:ascii="Times New Roman" w:hAnsi="Times New Roman" w:cs="Times New Roman"/>
+          <w:sz w:val="28"/>
+          <w:szCs w:val="28"/>
           <w:lang w:val="ru-RU"/>
         </w:rPr>
-        <w:t>шосе</w:t>
-      </w:r>
-      <w:proofErr w:type="spellEnd"/>
-    </w:p>
-    <w:p>
-      <w:pPr>
-        <w:rPr>
-          <w:rFonts w:ascii="Times New Roman" w:hAnsi="Times New Roman" w:cs="Times New Roman"/>
-          <w:lang w:val="uk-UA"/>
-        </w:rPr>
-      </w:pPr>
-      <w:r>
-        <w:rPr>
-          <w:rFonts w:ascii="Times New Roman" w:hAnsi="Times New Roman" w:cs="Times New Roman"/>
+        <w:t>3 - Пересічена місцевість</w:t>
+      </w:r>
+    </w:p>
+    <w:p>
+      <w:pPr>
+        <w:rPr>
+          <w:rFonts w:ascii="Times New Roman" w:hAnsi="Times New Roman" w:cs="Times New Roman"/>
+          <w:sz w:val="28"/>
+          <w:szCs w:val="28"/>
+          <w:lang w:val="en-US"/>
+        </w:rPr>
+      </w:pPr>
+      <w:r>
+        <w:rPr>
+          <w:rFonts w:ascii="Times New Roman" w:hAnsi="Times New Roman" w:cs="Times New Roman"/>
+          <w:sz w:val="28"/>
+          <w:szCs w:val="28"/>
           <w:lang w:val="ru-RU"/>
         </w:rPr>
-        <w:t xml:space="preserve">2 – </w:t>
-      </w:r>
-      <w:r>
-        <w:rPr>
-          <w:rFonts w:ascii="Times New Roman" w:hAnsi="Times New Roman" w:cs="Times New Roman"/>
-          <w:lang w:val="uk-UA"/>
-        </w:rPr>
-        <w:t xml:space="preserve">Дорога регіонального значення </w:t>
-      </w:r>
-    </w:p>
-    <w:p>
-      <w:pPr>
-        <w:rPr>
-          <w:rFonts w:ascii="Times New Roman" w:hAnsi="Times New Roman" w:cs="Times New Roman"/>
-          <w:lang w:val="ru-RU"/>
-        </w:rPr>
-      </w:pPr>
-      <w:r>
-        <w:rPr>
-          <w:rFonts w:ascii="Times New Roman" w:hAnsi="Times New Roman" w:cs="Times New Roman"/>
-          <w:lang w:val="ru-RU"/>
-        </w:rPr>
-        <w:t xml:space="preserve">3 - </w:t>
-      </w:r>
-      <w:proofErr w:type="spellStart"/>
-      <w:r>
-        <w:rPr>
-          <w:rFonts w:ascii="Times New Roman" w:hAnsi="Times New Roman" w:cs="Times New Roman"/>
-          <w:lang w:val="ru-RU"/>
-        </w:rPr>
-        <w:t>П</w:t>
-      </w:r>
-      <w:r>
-        <w:rPr>
-          <w:rFonts w:ascii="Times New Roman" w:hAnsi="Times New Roman" w:cs="Times New Roman"/>
-          <w:lang w:val="ru-RU"/>
-        </w:rPr>
-        <w:t>ересічена</w:t>
-      </w:r>
-      <w:proofErr w:type="spellEnd"/>
-      <w:r>
-        <w:rPr>
-          <w:rFonts w:ascii="Times New Roman" w:hAnsi="Times New Roman" w:cs="Times New Roman"/>
-          <w:lang w:val="ru-RU"/>
-        </w:rPr>
-        <w:t xml:space="preserve"> </w:t>
-      </w:r>
-      <w:proofErr w:type="spellStart"/>
-      <w:r>
-        <w:rPr>
-          <w:rFonts w:ascii="Times New Roman" w:hAnsi="Times New Roman" w:cs="Times New Roman"/>
-          <w:lang w:val="ru-RU"/>
-        </w:rPr>
-        <w:t>місцевість</w:t>
-      </w:r>
-      <w:proofErr w:type="spellEnd"/>
-    </w:p>
-    <w:p>
-      <w:pPr>
-        <w:rPr>
-          <w:rFonts w:ascii="Times New Roman" w:hAnsi="Times New Roman" w:cs="Times New Roman"/>
+        <w:t>Таблиця з показниками населених пунктів</w:t>
+      </w:r>
+      <w:r>
+        <w:rPr>
+          <w:rFonts w:ascii="Times New Roman" w:hAnsi="Times New Roman" w:cs="Times New Roman"/>
+          <w:sz w:val="28"/>
+          <w:szCs w:val="28"/>
           <w:lang w:val="en-US"/>
         </w:rPr>
-      </w:pPr>
-      <w:proofErr w:type="spellStart"/>
-      <w:r>
-        <w:rPr>
-          <w:rFonts w:ascii="Times New Roman" w:hAnsi="Times New Roman" w:cs="Times New Roman"/>
-          <w:lang w:val="ru-RU"/>
-        </w:rPr>
-        <w:t>Таблиця</w:t>
-      </w:r>
-      <w:proofErr w:type="spellEnd"/>
-      <w:r>
-        <w:rPr>
-          <w:rFonts w:ascii="Times New Roman" w:hAnsi="Times New Roman" w:cs="Times New Roman"/>
-          <w:lang w:val="ru-RU"/>
-        </w:rPr>
-        <w:t xml:space="preserve"> з </w:t>
-      </w:r>
-      <w:proofErr w:type="spellStart"/>
-      <w:r>
-        <w:rPr>
-          <w:rFonts w:ascii="Times New Roman" w:hAnsi="Times New Roman" w:cs="Times New Roman"/>
-          <w:lang w:val="ru-RU"/>
-        </w:rPr>
-        <w:t>показниками</w:t>
-      </w:r>
-      <w:proofErr w:type="spellEnd"/>
-      <w:r>
-        <w:rPr>
-          <w:rFonts w:ascii="Times New Roman" w:hAnsi="Times New Roman" w:cs="Times New Roman"/>
-          <w:lang w:val="ru-RU"/>
-        </w:rPr>
-        <w:t xml:space="preserve"> </w:t>
-      </w:r>
-      <w:proofErr w:type="spellStart"/>
-      <w:r>
-        <w:rPr>
-          <w:rFonts w:ascii="Times New Roman" w:hAnsi="Times New Roman" w:cs="Times New Roman"/>
-          <w:lang w:val="ru-RU"/>
-        </w:rPr>
-        <w:t>населених</w:t>
-      </w:r>
-      <w:proofErr w:type="spellEnd"/>
-      <w:r>
-        <w:rPr>
-          <w:rFonts w:ascii="Times New Roman" w:hAnsi="Times New Roman" w:cs="Times New Roman"/>
-          <w:lang w:val="ru-RU"/>
-        </w:rPr>
-        <w:t xml:space="preserve"> </w:t>
-      </w:r>
-      <w:proofErr w:type="spellStart"/>
-      <w:r>
-        <w:rPr>
-          <w:rFonts w:ascii="Times New Roman" w:hAnsi="Times New Roman" w:cs="Times New Roman"/>
-          <w:lang w:val="ru-RU"/>
-        </w:rPr>
-        <w:t>пунктів</w:t>
-      </w:r>
-      <w:proofErr w:type="spellEnd"/>
-      <w:r>
-        <w:rPr>
-          <w:rFonts w:ascii="Times New Roman" w:hAnsi="Times New Roman" w:cs="Times New Roman"/>
-          <w:lang w:val="en-US"/>
-        </w:rPr>
         <w:t>:</w:t>
       </w:r>
     </w:p>
@@ -1044,6 +986,7 @@
         <w:rPr>
           <w:noProof/>
         </w:rPr>
+        <w:lastRenderedPageBreak/>
         <w:drawing>
           <wp:inline distT="0" distB="0" distL="0" distR="0" wp14:anchorId="0C7949A3" wp14:editId="240AB354">
             <wp:extent cx="6406953" cy="2773045"/>
@@ -1060,7 +1003,7 @@
                     <pic:cNvPicPr/>
                   </pic:nvPicPr>
                   <pic:blipFill>
-                    <a:blip r:embed="rId9"/>
+                    <a:blip r:embed="rId11"/>
                     <a:stretch>
                       <a:fillRect/>
                     </a:stretch>
@@ -1094,6 +1037,2265 @@
       <w:pPr>
         <w:rPr>
           <w:rFonts w:ascii="Times New Roman" w:hAnsi="Times New Roman" w:cs="Times New Roman"/>
+          <w:sz w:val="28"/>
+          <w:szCs w:val="28"/>
+          <w:lang w:val="uk-UA"/>
+        </w:rPr>
+      </w:pPr>
+      <w:r>
+        <w:rPr>
+          <w:rFonts w:ascii="Times New Roman" w:hAnsi="Times New Roman" w:cs="Times New Roman"/>
+          <w:sz w:val="28"/>
+          <w:szCs w:val="28"/>
+          <w:lang w:val="uk-UA"/>
+        </w:rPr>
+        <w:t>2. Завдання:</w:t>
+      </w:r>
+    </w:p>
+    <w:p>
+      <w:pPr>
+        <w:rPr>
+          <w:rFonts w:ascii="Times New Roman" w:hAnsi="Times New Roman" w:cs="Times New Roman"/>
+          <w:sz w:val="28"/>
+          <w:szCs w:val="28"/>
+          <w:lang w:val="uk-UA"/>
+        </w:rPr>
+      </w:pPr>
+      <w:r>
+        <w:rPr>
+          <w:rFonts w:ascii="Times New Roman" w:hAnsi="Times New Roman" w:cs="Times New Roman"/>
+          <w:sz w:val="28"/>
+          <w:szCs w:val="28"/>
+          <w:lang w:val="uk-UA"/>
+        </w:rPr>
+        <w:t>На основі базового графу необхідно розв’язати наступні завдання;</w:t>
+      </w:r>
+    </w:p>
+    <w:p>
+      <w:pPr>
+        <w:pStyle w:val="a4"/>
+        <w:numPr>
+          <w:ilvl w:val="0"/>
+          <w:numId w:val="6"/>
+        </w:numPr>
+        <w:rPr>
+          <w:rFonts w:ascii="Times New Roman" w:hAnsi="Times New Roman" w:cs="Times New Roman"/>
+          <w:sz w:val="28"/>
+          <w:szCs w:val="28"/>
+          <w:lang w:val="uk-UA"/>
+        </w:rPr>
+      </w:pPr>
+      <w:r>
+        <w:rPr>
+          <w:rFonts w:ascii="Times New Roman" w:hAnsi="Times New Roman" w:cs="Times New Roman"/>
+          <w:sz w:val="28"/>
+          <w:szCs w:val="28"/>
+          <w:lang w:val="uk-UA"/>
+        </w:rPr>
+        <w:t>За допомогою одного з алгоритмів обходу графів обійти всі населені пункти на</w:t>
+      </w:r>
+      <w:r>
+        <w:rPr>
+          <w:rFonts w:ascii="Times New Roman" w:hAnsi="Times New Roman" w:cs="Times New Roman"/>
+          <w:sz w:val="28"/>
+          <w:szCs w:val="28"/>
+          <w:lang w:val="en-US"/>
+        </w:rPr>
+        <w:t xml:space="preserve"> </w:t>
+      </w:r>
+      <w:r>
+        <w:rPr>
+          <w:rFonts w:ascii="Times New Roman" w:hAnsi="Times New Roman" w:cs="Times New Roman"/>
+          <w:sz w:val="28"/>
+          <w:szCs w:val="28"/>
+          <w:lang w:val="uk-UA"/>
+        </w:rPr>
+        <w:t>виділеній територій. Початком вважати населений пункт проживання студента,</w:t>
+      </w:r>
+      <w:r>
+        <w:rPr>
+          <w:rFonts w:ascii="Times New Roman" w:hAnsi="Times New Roman" w:cs="Times New Roman"/>
+          <w:sz w:val="28"/>
+          <w:szCs w:val="28"/>
+          <w:lang w:val="en-US"/>
+        </w:rPr>
+        <w:t xml:space="preserve"> </w:t>
+      </w:r>
+      <w:r>
+        <w:rPr>
+          <w:rFonts w:ascii="Times New Roman" w:hAnsi="Times New Roman" w:cs="Times New Roman"/>
+          <w:sz w:val="28"/>
+          <w:szCs w:val="28"/>
+          <w:lang w:val="uk-UA"/>
+        </w:rPr>
+        <w:t>кінцевою точкою – пункт проживання його рідних. На довжину шляху та тип дороги не</w:t>
+      </w:r>
+      <w:r>
+        <w:rPr>
+          <w:rFonts w:ascii="Times New Roman" w:hAnsi="Times New Roman" w:cs="Times New Roman"/>
+          <w:sz w:val="28"/>
+          <w:szCs w:val="28"/>
+          <w:lang w:val="en-US"/>
+        </w:rPr>
+        <w:t xml:space="preserve"> </w:t>
+      </w:r>
+      <w:r>
+        <w:rPr>
+          <w:rFonts w:ascii="Times New Roman" w:hAnsi="Times New Roman" w:cs="Times New Roman"/>
+          <w:sz w:val="28"/>
+          <w:szCs w:val="28"/>
+          <w:lang w:val="uk-UA"/>
+        </w:rPr>
+        <w:t>зважати.</w:t>
+      </w:r>
+    </w:p>
+    <w:p>
+      <w:pPr>
+        <w:rPr>
+          <w:rFonts w:ascii="Times New Roman" w:hAnsi="Times New Roman" w:cs="Times New Roman"/>
+          <w:sz w:val="28"/>
+          <w:szCs w:val="28"/>
+          <w:lang w:val="en-US"/>
+        </w:rPr>
+      </w:pPr>
+      <w:r>
+        <w:rPr>
+          <w:rFonts w:ascii="Times New Roman" w:hAnsi="Times New Roman" w:cs="Times New Roman"/>
+          <w:sz w:val="28"/>
+          <w:szCs w:val="28"/>
+          <w:lang w:val="uk-UA"/>
+        </w:rPr>
+        <w:t>Вибір алгоритму</w:t>
+      </w:r>
+      <w:r>
+        <w:rPr>
+          <w:rFonts w:ascii="Times New Roman" w:hAnsi="Times New Roman" w:cs="Times New Roman"/>
+          <w:sz w:val="28"/>
+          <w:szCs w:val="28"/>
+          <w:lang w:val="en-US"/>
+        </w:rPr>
+        <w:t>:</w:t>
+      </w:r>
+    </w:p>
+    <w:p>
+      <w:pPr>
+        <w:rPr>
+          <w:rFonts w:ascii="Times New Roman" w:hAnsi="Times New Roman" w:cs="Times New Roman"/>
+          <w:sz w:val="28"/>
+          <w:szCs w:val="28"/>
+          <w:lang w:val="uk-UA"/>
+        </w:rPr>
+      </w:pPr>
+      <w:r>
+        <w:rPr>
+          <w:rFonts w:ascii="Times New Roman" w:hAnsi="Times New Roman" w:cs="Times New Roman"/>
+          <w:sz w:val="28"/>
+          <w:szCs w:val="28"/>
+          <w:lang w:val="uk-UA"/>
+        </w:rPr>
+        <w:t xml:space="preserve">Для обходу всіх вершин графу може використовуватися </w:t>
+      </w:r>
+      <w:r>
+        <w:rPr>
+          <w:rFonts w:ascii="Times New Roman" w:hAnsi="Times New Roman" w:cs="Times New Roman"/>
+          <w:sz w:val="28"/>
+          <w:szCs w:val="28"/>
+          <w:lang w:val="en-US"/>
+        </w:rPr>
+        <w:t xml:space="preserve">BFS </w:t>
+      </w:r>
+      <w:r>
+        <w:rPr>
+          <w:rFonts w:ascii="Times New Roman" w:hAnsi="Times New Roman" w:cs="Times New Roman"/>
+          <w:sz w:val="28"/>
+          <w:szCs w:val="28"/>
+          <w:lang w:val="uk-UA"/>
+        </w:rPr>
+        <w:t xml:space="preserve">або </w:t>
+      </w:r>
+      <w:r>
+        <w:rPr>
+          <w:rFonts w:ascii="Times New Roman" w:hAnsi="Times New Roman" w:cs="Times New Roman"/>
+          <w:sz w:val="28"/>
+          <w:szCs w:val="28"/>
+          <w:lang w:val="en-US"/>
+        </w:rPr>
+        <w:t xml:space="preserve">DFS </w:t>
+      </w:r>
+      <w:r>
+        <w:rPr>
+          <w:rFonts w:ascii="Times New Roman" w:hAnsi="Times New Roman" w:cs="Times New Roman"/>
+          <w:sz w:val="28"/>
+          <w:szCs w:val="28"/>
+          <w:lang w:val="uk-UA"/>
+        </w:rPr>
+        <w:t xml:space="preserve">алгоритм. Обидва алгоритми мають складність </w:t>
+      </w:r>
+      <w:r>
+        <w:rPr>
+          <w:rFonts w:ascii="Times New Roman" w:hAnsi="Times New Roman" w:cs="Times New Roman"/>
+          <w:sz w:val="28"/>
+          <w:szCs w:val="28"/>
+          <w:lang w:val="en-US"/>
+        </w:rPr>
+        <w:t xml:space="preserve">O(V+E), </w:t>
+      </w:r>
+      <w:r>
+        <w:rPr>
+          <w:rFonts w:ascii="Times New Roman" w:hAnsi="Times New Roman" w:cs="Times New Roman"/>
+          <w:sz w:val="28"/>
+          <w:szCs w:val="28"/>
+          <w:lang w:val="uk-UA"/>
+        </w:rPr>
+        <w:t>де V - кількість вершин, а E - кількість ребер</w:t>
+      </w:r>
+      <w:r>
+        <w:rPr>
+          <w:rFonts w:ascii="Times New Roman" w:hAnsi="Times New Roman" w:cs="Times New Roman"/>
+          <w:sz w:val="28"/>
+          <w:szCs w:val="28"/>
+          <w:lang w:val="uk-UA"/>
+        </w:rPr>
+        <w:t xml:space="preserve"> для найгіршого випадку, тому для цього завдання вибір конкретного з цих двох не є принциповим. Для цього завдання був обраний </w:t>
+      </w:r>
+      <w:r>
+        <w:rPr>
+          <w:rFonts w:ascii="Times New Roman" w:hAnsi="Times New Roman" w:cs="Times New Roman"/>
+          <w:sz w:val="28"/>
+          <w:szCs w:val="28"/>
+          <w:lang w:val="en-US"/>
+        </w:rPr>
+        <w:t xml:space="preserve">BFS </w:t>
+      </w:r>
+      <w:r>
+        <w:rPr>
+          <w:rFonts w:ascii="Times New Roman" w:hAnsi="Times New Roman" w:cs="Times New Roman"/>
+          <w:sz w:val="28"/>
+          <w:szCs w:val="28"/>
+          <w:lang w:val="uk-UA"/>
+        </w:rPr>
+        <w:t xml:space="preserve">алгоритм, який в реалізації не використовує рекурсію. </w:t>
+      </w:r>
+    </w:p>
+    <w:p>
+      <w:pPr>
+        <w:rPr>
+          <w:rFonts w:ascii="Times New Roman" w:hAnsi="Times New Roman" w:cs="Times New Roman"/>
+          <w:sz w:val="28"/>
+          <w:szCs w:val="28"/>
+          <w:lang w:val="en-US"/>
+        </w:rPr>
+      </w:pPr>
+      <w:r>
+        <w:rPr>
+          <w:rFonts w:ascii="Times New Roman" w:hAnsi="Times New Roman" w:cs="Times New Roman"/>
+          <w:sz w:val="28"/>
+          <w:szCs w:val="28"/>
+          <w:lang w:val="uk-UA"/>
+        </w:rPr>
+        <w:t>Опис алгоритму</w:t>
+      </w:r>
+      <w:r>
+        <w:rPr>
+          <w:rFonts w:ascii="Times New Roman" w:hAnsi="Times New Roman" w:cs="Times New Roman"/>
+          <w:sz w:val="28"/>
+          <w:szCs w:val="28"/>
+          <w:lang w:val="en-US"/>
+        </w:rPr>
+        <w:t>:</w:t>
+      </w:r>
+    </w:p>
+    <w:p>
+      <w:pPr>
+        <w:rPr>
+          <w:rFonts w:ascii="Times New Roman" w:hAnsi="Times New Roman" w:cs="Times New Roman"/>
+          <w:sz w:val="28"/>
+          <w:szCs w:val="28"/>
+        </w:rPr>
+      </w:pPr>
+      <w:r>
+        <w:rPr>
+          <w:rFonts w:ascii="Times New Roman" w:hAnsi="Times New Roman" w:cs="Times New Roman"/>
+          <w:sz w:val="28"/>
+          <w:szCs w:val="28"/>
+        </w:rPr>
+        <w:t>BFS, або пошук в ширину (Breadth-First Search), - це алгоритм обходу або пошуку в графі. Його основна ідея полягає в тому, що він спочатку відвідує всі вершини на одному рівні, перш ніж перейти до наступного рівня. Це робить BFS особливо корисним для знаходження найкоротшого шляху в невагомих графах або для знаходження всіх вершин, які можна досягти з початкової вершини.</w:t>
+      </w:r>
+    </w:p>
+    <w:p>
+      <w:pPr>
+        <w:rPr>
+          <w:rFonts w:ascii="Times New Roman" w:hAnsi="Times New Roman" w:cs="Times New Roman"/>
+          <w:sz w:val="28"/>
+          <w:szCs w:val="28"/>
+        </w:rPr>
+      </w:pPr>
+      <w:r>
+        <w:rPr>
+          <w:rFonts w:ascii="Times New Roman" w:hAnsi="Times New Roman" w:cs="Times New Roman"/>
+          <w:sz w:val="28"/>
+          <w:szCs w:val="28"/>
+          <w:lang w:val="uk-UA"/>
+        </w:rPr>
+        <w:t>К</w:t>
+      </w:r>
+      <w:r>
+        <w:rPr>
+          <w:rFonts w:ascii="Times New Roman" w:hAnsi="Times New Roman" w:cs="Times New Roman"/>
+          <w:sz w:val="28"/>
+          <w:szCs w:val="28"/>
+        </w:rPr>
+        <w:t>ілька основних характеристик BFS:</w:t>
+      </w:r>
+    </w:p>
+    <w:p>
+      <w:pPr>
+        <w:rPr>
+          <w:rFonts w:ascii="Times New Roman" w:hAnsi="Times New Roman" w:cs="Times New Roman"/>
+          <w:sz w:val="28"/>
+          <w:szCs w:val="28"/>
+        </w:rPr>
+      </w:pPr>
+      <w:r>
+        <w:rPr>
+          <w:rFonts w:ascii="Times New Roman" w:hAnsi="Times New Roman" w:cs="Times New Roman"/>
+          <w:sz w:val="28"/>
+          <w:szCs w:val="28"/>
+        </w:rPr>
+        <w:t>Охоплення всього графа: BFS відвідує всі вершини графа, якщо вони досяжні від початкової вершини.</w:t>
+      </w:r>
+    </w:p>
+    <w:p>
+      <w:pPr>
+        <w:rPr>
+          <w:rFonts w:ascii="Times New Roman" w:hAnsi="Times New Roman" w:cs="Times New Roman"/>
+          <w:sz w:val="28"/>
+          <w:szCs w:val="28"/>
+        </w:rPr>
+      </w:pPr>
+      <w:r>
+        <w:rPr>
+          <w:rFonts w:ascii="Times New Roman" w:hAnsi="Times New Roman" w:cs="Times New Roman"/>
+          <w:sz w:val="28"/>
+          <w:szCs w:val="28"/>
+        </w:rPr>
+        <w:lastRenderedPageBreak/>
+        <w:t>Знаходження найкоротшого шляху: BFS може використовуватися для знаходження найкоротшого шляху в невагомих графах, оскільки він спочатку відвідує всі вершини на одному рівні, перш ніж перейти до наступного рівня.</w:t>
+      </w:r>
+    </w:p>
+    <w:p>
+      <w:pPr>
+        <w:rPr>
+          <w:rFonts w:ascii="Times New Roman" w:hAnsi="Times New Roman" w:cs="Times New Roman"/>
+          <w:sz w:val="28"/>
+          <w:szCs w:val="28"/>
+        </w:rPr>
+      </w:pPr>
+      <w:r>
+        <w:rPr>
+          <w:rFonts w:ascii="Times New Roman" w:hAnsi="Times New Roman" w:cs="Times New Roman"/>
+          <w:sz w:val="28"/>
+          <w:szCs w:val="28"/>
+        </w:rPr>
+        <w:t>Використання черги: BFS використовує структуру даних "черга" для відслідковування вершин для відвідування.</w:t>
+      </w:r>
+    </w:p>
+    <w:p>
+      <w:pPr>
+        <w:rPr>
+          <w:rFonts w:ascii="Times New Roman" w:hAnsi="Times New Roman" w:cs="Times New Roman"/>
+          <w:sz w:val="28"/>
+          <w:szCs w:val="28"/>
+        </w:rPr>
+      </w:pPr>
+      <w:r>
+        <w:rPr>
+          <w:rFonts w:ascii="Times New Roman" w:hAnsi="Times New Roman" w:cs="Times New Roman"/>
+          <w:sz w:val="28"/>
+          <w:szCs w:val="28"/>
+        </w:rPr>
+        <w:t>Пошук в ширину (BFS) працює наступним чином:</w:t>
+      </w:r>
+    </w:p>
+    <w:p>
+      <w:pPr>
+        <w:rPr>
+          <w:rFonts w:ascii="Times New Roman" w:hAnsi="Times New Roman" w:cs="Times New Roman"/>
+          <w:sz w:val="28"/>
+          <w:szCs w:val="28"/>
+        </w:rPr>
+      </w:pPr>
+      <w:r>
+        <w:rPr>
+          <w:rFonts w:ascii="Times New Roman" w:hAnsi="Times New Roman" w:cs="Times New Roman"/>
+          <w:sz w:val="28"/>
+          <w:szCs w:val="28"/>
+        </w:rPr>
+        <w:t>Ініціалізація: BFS починає свою роботу з початкової вершини (root node). Він створює структуру даних "черга" та додає початкову вершину до цієї черги.</w:t>
+      </w:r>
+    </w:p>
+    <w:p>
+      <w:pPr>
+        <w:rPr>
+          <w:rFonts w:ascii="Times New Roman" w:hAnsi="Times New Roman" w:cs="Times New Roman"/>
+          <w:sz w:val="28"/>
+          <w:szCs w:val="28"/>
+        </w:rPr>
+      </w:pPr>
+      <w:r>
+        <w:rPr>
+          <w:rFonts w:ascii="Times New Roman" w:hAnsi="Times New Roman" w:cs="Times New Roman"/>
+          <w:sz w:val="28"/>
+          <w:szCs w:val="28"/>
+        </w:rPr>
+        <w:t>Відвідування вершини: BFS видаляє вершину з початку черги та "відвідує" її. "Відвідування" вершини означає, що алгоритм виконує певну дію з цією вершиною, наприклад, друкує її значення або перевіряє, чи є вона цільовою вершиною.</w:t>
+      </w:r>
+    </w:p>
+    <w:p>
+      <w:pPr>
+        <w:rPr>
+          <w:rFonts w:ascii="Times New Roman" w:hAnsi="Times New Roman" w:cs="Times New Roman"/>
+          <w:sz w:val="28"/>
+          <w:szCs w:val="28"/>
+        </w:rPr>
+      </w:pPr>
+      <w:r>
+        <w:rPr>
+          <w:rFonts w:ascii="Times New Roman" w:hAnsi="Times New Roman" w:cs="Times New Roman"/>
+          <w:sz w:val="28"/>
+          <w:szCs w:val="28"/>
+        </w:rPr>
+        <w:t>Додавання сусідів до черги: Після відвідування вершини, BFS додає всі її невідвідані сусіди до кінця черги.</w:t>
+      </w:r>
+    </w:p>
+    <w:p>
+      <w:pPr>
+        <w:rPr>
+          <w:rFonts w:ascii="Times New Roman" w:hAnsi="Times New Roman" w:cs="Times New Roman"/>
+          <w:sz w:val="28"/>
+          <w:szCs w:val="28"/>
+        </w:rPr>
+      </w:pPr>
+      <w:r>
+        <w:rPr>
+          <w:rFonts w:ascii="Times New Roman" w:hAnsi="Times New Roman" w:cs="Times New Roman"/>
+          <w:sz w:val="28"/>
+          <w:szCs w:val="28"/>
+        </w:rPr>
+        <w:t>Повторення: Алгоритм продовжує цикл видалення вершини з початку черги, відвідування цієї вершини та додавання її невідвіданих сусідів до кінця черги, поки черга не стане порожньою.</w:t>
+      </w:r>
+    </w:p>
+    <w:p>
+      <w:pPr>
+        <w:rPr>
+          <w:rFonts w:ascii="Times New Roman" w:hAnsi="Times New Roman" w:cs="Times New Roman"/>
+          <w:sz w:val="28"/>
+          <w:szCs w:val="28"/>
+        </w:rPr>
+      </w:pPr>
+      <w:r>
+        <w:rPr>
+          <w:rFonts w:ascii="Times New Roman" w:hAnsi="Times New Roman" w:cs="Times New Roman"/>
+          <w:sz w:val="28"/>
+          <w:szCs w:val="28"/>
+        </w:rPr>
+        <w:t>Кінець: Коли черга стає порожньою, це означає, що BFS відвідав всі вершини, які можна досягнути від початкової вершини, і алгоритм завершує свою роботу.</w:t>
+      </w:r>
+    </w:p>
+    <w:p>
+      <w:pPr>
+        <w:rPr>
+          <w:rFonts w:ascii="Times New Roman" w:hAnsi="Times New Roman" w:cs="Times New Roman"/>
+          <w:sz w:val="28"/>
+          <w:szCs w:val="28"/>
+          <w:lang w:val="en-US"/>
+        </w:rPr>
+      </w:pPr>
+      <w:r>
+        <w:rPr>
+          <w:rFonts w:ascii="Times New Roman" w:hAnsi="Times New Roman" w:cs="Times New Roman"/>
+          <w:sz w:val="28"/>
+          <w:szCs w:val="28"/>
+          <w:lang w:val="uk-UA"/>
+        </w:rPr>
+        <w:t>Особливості</w:t>
+      </w:r>
+      <w:r>
+        <w:rPr>
+          <w:rFonts w:ascii="Times New Roman" w:hAnsi="Times New Roman" w:cs="Times New Roman"/>
+          <w:sz w:val="28"/>
+          <w:szCs w:val="28"/>
+          <w:lang w:val="en-US"/>
+        </w:rPr>
+        <w:t>:</w:t>
+      </w:r>
+    </w:p>
+    <w:p>
+      <w:pPr>
+        <w:rPr>
+          <w:rFonts w:ascii="Times New Roman" w:hAnsi="Times New Roman" w:cs="Times New Roman"/>
+          <w:sz w:val="28"/>
+          <w:szCs w:val="28"/>
+        </w:rPr>
+      </w:pPr>
+      <w:r>
+        <w:rPr>
+          <w:rFonts w:ascii="Times New Roman" w:hAnsi="Times New Roman" w:cs="Times New Roman"/>
+          <w:sz w:val="28"/>
+          <w:szCs w:val="28"/>
+        </w:rPr>
+        <w:t>Важливо пам'ятати, що BFS відвідує вершини в порядку їх додавання до черги, тобто він спочатку відвідує всі вершини на одному рівні (вершини, які можна досягнути за один крок від початкової вершини), перш ніж перейти до вершин наступного рівня (вершини, які можна досягнути за два кроки від початкової вершини).</w:t>
+      </w:r>
+    </w:p>
+    <w:p>
+      <w:pPr>
+        <w:rPr>
+          <w:rFonts w:ascii="Times New Roman" w:hAnsi="Times New Roman" w:cs="Times New Roman"/>
+          <w:sz w:val="28"/>
+          <w:szCs w:val="28"/>
+          <w:lang w:val="en-US"/>
+        </w:rPr>
+      </w:pPr>
+      <w:r>
+        <w:rPr>
+          <w:rFonts w:ascii="Times New Roman" w:hAnsi="Times New Roman" w:cs="Times New Roman"/>
+          <w:sz w:val="28"/>
+          <w:szCs w:val="28"/>
+          <w:lang w:val="uk-UA"/>
+        </w:rPr>
+        <w:t xml:space="preserve">Реалізація </w:t>
+      </w:r>
+      <w:r>
+        <w:rPr>
+          <w:rFonts w:ascii="Times New Roman" w:hAnsi="Times New Roman" w:cs="Times New Roman"/>
+          <w:sz w:val="28"/>
+          <w:szCs w:val="28"/>
+          <w:lang w:val="en-US"/>
+        </w:rPr>
+        <w:t xml:space="preserve">BFS </w:t>
+      </w:r>
+      <w:r>
+        <w:rPr>
+          <w:rFonts w:ascii="Times New Roman" w:hAnsi="Times New Roman" w:cs="Times New Roman"/>
+          <w:sz w:val="28"/>
+          <w:szCs w:val="28"/>
+          <w:lang w:val="uk-UA"/>
+        </w:rPr>
+        <w:t xml:space="preserve">мовою </w:t>
+      </w:r>
+      <w:r>
+        <w:rPr>
+          <w:rFonts w:ascii="Times New Roman" w:hAnsi="Times New Roman" w:cs="Times New Roman"/>
+          <w:sz w:val="28"/>
+          <w:szCs w:val="28"/>
+          <w:lang w:val="en-US"/>
+        </w:rPr>
+        <w:t>Python 3.11.3:</w:t>
+      </w:r>
+    </w:p>
+    <w:p>
+      <w:pPr>
+        <w:rPr>
+          <w:lang w:val="en-US"/>
+        </w:rPr>
+      </w:pPr>
+      <w:r>
+        <w:rPr>
+          <w:noProof/>
+          <w14:ligatures w14:val="standardContextual"/>
+        </w:rPr>
+        <w:lastRenderedPageBreak/>
+        <w:drawing>
+          <wp:inline distT="0" distB="0" distL="0" distR="0" wp14:anchorId="06FD9C71" wp14:editId="1AA726E9">
+            <wp:extent cx="4267200" cy="3820795"/>
+            <wp:effectExtent l="0" t="0" r="0" b="8255"/>
+            <wp:docPr id="2017745564" name="Рисунок 1"/>
+            <wp:cNvGraphicFramePr>
+              <a:graphicFrameLocks xmlns:a="http://schemas.openxmlformats.org/drawingml/2006/main" noChangeAspect="1"/>
+            </wp:cNvGraphicFramePr>
+            <a:graphic xmlns:a="http://schemas.openxmlformats.org/drawingml/2006/main">
+              <a:graphicData uri="http://schemas.openxmlformats.org/drawingml/2006/picture">
+                <pic:pic xmlns:pic="http://schemas.openxmlformats.org/drawingml/2006/picture">
+                  <pic:nvPicPr>
+                    <pic:cNvPr id="2017745564" name=""/>
+                    <pic:cNvPicPr/>
+                  </pic:nvPicPr>
+                  <pic:blipFill>
+                    <a:blip r:embed="rId12"/>
+                    <a:stretch>
+                      <a:fillRect/>
+                    </a:stretch>
+                  </pic:blipFill>
+                  <pic:spPr>
+                    <a:xfrm>
+                      <a:off x="0" y="0"/>
+                      <a:ext cx="4273883" cy="3826779"/>
+                    </a:xfrm>
+                    <a:prstGeom prst="rect">
+                      <a:avLst/>
+                    </a:prstGeom>
+                  </pic:spPr>
+                </pic:pic>
+              </a:graphicData>
+            </a:graphic>
+          </wp:inline>
+        </w:drawing>
+      </w:r>
+    </w:p>
+    <w:p>
+      <w:r>
+        <w:rPr>
+          <w:noProof/>
+          <w14:ligatures w14:val="standardContextual"/>
+        </w:rPr>
+        <w:drawing>
+          <wp:inline distT="0" distB="0" distL="0" distR="0" wp14:anchorId="08506691" wp14:editId="78DEEBB2">
+            <wp:extent cx="5940425" cy="5278120"/>
+            <wp:effectExtent l="0" t="0" r="3175" b="0"/>
+            <wp:docPr id="1473762918" name="Рисунок 1"/>
+            <wp:cNvGraphicFramePr>
+              <a:graphicFrameLocks xmlns:a="http://schemas.openxmlformats.org/drawingml/2006/main" noChangeAspect="1"/>
+            </wp:cNvGraphicFramePr>
+            <a:graphic xmlns:a="http://schemas.openxmlformats.org/drawingml/2006/main">
+              <a:graphicData uri="http://schemas.openxmlformats.org/drawingml/2006/picture">
+                <pic:pic xmlns:pic="http://schemas.openxmlformats.org/drawingml/2006/picture">
+                  <pic:nvPicPr>
+                    <pic:cNvPr id="1473762918" name=""/>
+                    <pic:cNvPicPr/>
+                  </pic:nvPicPr>
+                  <pic:blipFill>
+                    <a:blip r:embed="rId13"/>
+                    <a:stretch>
+                      <a:fillRect/>
+                    </a:stretch>
+                  </pic:blipFill>
+                  <pic:spPr>
+                    <a:xfrm>
+                      <a:off x="0" y="0"/>
+                      <a:ext cx="5940425" cy="5278120"/>
+                    </a:xfrm>
+                    <a:prstGeom prst="rect">
+                      <a:avLst/>
+                    </a:prstGeom>
+                  </pic:spPr>
+                </pic:pic>
+              </a:graphicData>
+            </a:graphic>
+          </wp:inline>
+        </w:drawing>
+      </w:r>
+    </w:p>
+    <w:p>
+      <w:pPr>
+        <w:rPr>
+          <w:lang w:val="en-US"/>
+        </w:rPr>
+      </w:pPr>
+      <w:r>
+        <w:rPr>
+          <w:noProof/>
+          <w14:ligatures w14:val="standardContextual"/>
+        </w:rPr>
+        <w:lastRenderedPageBreak/>
+        <w:drawing>
+          <wp:inline distT="0" distB="0" distL="0" distR="0" wp14:anchorId="10E66D70" wp14:editId="5F765358">
+            <wp:extent cx="4829175" cy="495300"/>
+            <wp:effectExtent l="0" t="0" r="9525" b="0"/>
+            <wp:docPr id="798545453" name="Рисунок 1"/>
+            <wp:cNvGraphicFramePr>
+              <a:graphicFrameLocks xmlns:a="http://schemas.openxmlformats.org/drawingml/2006/main" noChangeAspect="1"/>
+            </wp:cNvGraphicFramePr>
+            <a:graphic xmlns:a="http://schemas.openxmlformats.org/drawingml/2006/main">
+              <a:graphicData uri="http://schemas.openxmlformats.org/drawingml/2006/picture">
+                <pic:pic xmlns:pic="http://schemas.openxmlformats.org/drawingml/2006/picture">
+                  <pic:nvPicPr>
+                    <pic:cNvPr id="798545453" name=""/>
+                    <pic:cNvPicPr/>
+                  </pic:nvPicPr>
+                  <pic:blipFill>
+                    <a:blip r:embed="rId14"/>
+                    <a:stretch>
+                      <a:fillRect/>
+                    </a:stretch>
+                  </pic:blipFill>
+                  <pic:spPr>
+                    <a:xfrm>
+                      <a:off x="0" y="0"/>
+                      <a:ext cx="4829175" cy="495300"/>
+                    </a:xfrm>
+                    <a:prstGeom prst="rect">
+                      <a:avLst/>
+                    </a:prstGeom>
+                  </pic:spPr>
+                </pic:pic>
+              </a:graphicData>
+            </a:graphic>
+          </wp:inline>
+        </w:drawing>
+      </w:r>
+    </w:p>
+    <w:p>
+      <w:pPr>
+        <w:rPr>
+          <w:rFonts w:cstheme="minorHAnsi"/>
+          <w:b/>
+          <w:bCs/>
+          <w:sz w:val="28"/>
+          <w:szCs w:val="28"/>
+          <w:lang w:val="uk-UA"/>
+        </w:rPr>
+      </w:pPr>
+      <w:r>
+        <w:rPr>
+          <w:rFonts w:cstheme="minorHAnsi"/>
+          <w:b/>
+          <w:bCs/>
+          <w:sz w:val="28"/>
+          <w:szCs w:val="28"/>
+          <w:lang w:val="en-US"/>
+        </w:rPr>
+        <w:t>Т</w:t>
+      </w:r>
+      <w:r>
+        <w:rPr>
+          <w:rFonts w:cstheme="minorHAnsi"/>
+          <w:b/>
+          <w:bCs/>
+          <w:sz w:val="28"/>
+          <w:szCs w:val="28"/>
+          <w:lang w:val="uk-UA"/>
+        </w:rPr>
+        <w:t>аблиця тестування</w:t>
+      </w:r>
+    </w:p>
+    <w:tbl>
+      <w:tblPr>
+        <w:tblStyle w:val="ac"/>
+        <w:tblW w:w="0" w:type="auto"/>
+        <w:tblInd w:w="0" w:type="dxa"/>
+        <w:tblLook w:val="04A0" w:firstRow="1" w:lastRow="0" w:firstColumn="1" w:lastColumn="0" w:noHBand="0" w:noVBand="1"/>
+      </w:tblPr>
+      <w:tblGrid>
+        <w:gridCol w:w="2555"/>
+        <w:gridCol w:w="1745"/>
+        <w:gridCol w:w="2413"/>
+        <w:gridCol w:w="2632"/>
+      </w:tblGrid>
+      <w:tr>
+        <w:tc>
+          <w:tcPr>
+            <w:tcW w:w="3823" w:type="dxa"/>
+            <w:gridSpan w:val="2"/>
+            <w:tcBorders>
+              <w:top w:val="single" w:sz="4" w:space="0" w:color="auto"/>
+              <w:left w:val="single" w:sz="4" w:space="0" w:color="auto"/>
+              <w:bottom w:val="single" w:sz="4" w:space="0" w:color="auto"/>
+              <w:right w:val="single" w:sz="4" w:space="0" w:color="auto"/>
+            </w:tcBorders>
+            <w:vAlign w:val="center"/>
+            <w:hideMark/>
+          </w:tcPr>
+          <w:p>
+            <w:pPr>
+              <w:jc w:val="center"/>
+              <w:rPr>
+                <w:rFonts w:ascii="Times New Roman" w:hAnsi="Times New Roman" w:cs="Times New Roman"/>
+                <w:sz w:val="28"/>
+                <w:szCs w:val="28"/>
+                <w:lang w:val="uk-UA"/>
+              </w:rPr>
+            </w:pPr>
+            <w:r>
+              <w:rPr>
+                <w:rFonts w:ascii="Times New Roman" w:hAnsi="Times New Roman" w:cs="Times New Roman"/>
+                <w:sz w:val="28"/>
+                <w:szCs w:val="28"/>
+                <w:lang w:val="en-US"/>
+              </w:rPr>
+              <w:t>В</w:t>
+            </w:r>
+            <w:r>
+              <w:rPr>
+                <w:rFonts w:ascii="Times New Roman" w:hAnsi="Times New Roman" w:cs="Times New Roman"/>
+                <w:sz w:val="28"/>
+                <w:szCs w:val="28"/>
+                <w:lang w:val="uk-UA"/>
+              </w:rPr>
+              <w:t>хідні дані</w:t>
+            </w:r>
+          </w:p>
+        </w:tc>
+        <w:tc>
+          <w:tcPr>
+            <w:tcW w:w="3370" w:type="dxa"/>
+            <w:vMerge w:val="restart"/>
+            <w:tcBorders>
+              <w:top w:val="single" w:sz="4" w:space="0" w:color="auto"/>
+              <w:left w:val="single" w:sz="4" w:space="0" w:color="auto"/>
+              <w:bottom w:val="single" w:sz="4" w:space="0" w:color="auto"/>
+              <w:right w:val="single" w:sz="4" w:space="0" w:color="auto"/>
+            </w:tcBorders>
+            <w:vAlign w:val="center"/>
+            <w:hideMark/>
+          </w:tcPr>
+          <w:p>
+            <w:pPr>
+              <w:jc w:val="center"/>
+              <w:rPr>
+                <w:rFonts w:ascii="Times New Roman" w:hAnsi="Times New Roman" w:cs="Times New Roman"/>
+                <w:sz w:val="28"/>
+                <w:szCs w:val="28"/>
+                <w:lang w:val="uk-UA"/>
+              </w:rPr>
+            </w:pPr>
+            <w:r>
+              <w:rPr>
+                <w:rFonts w:ascii="Times New Roman" w:hAnsi="Times New Roman" w:cs="Times New Roman"/>
+                <w:sz w:val="28"/>
+                <w:szCs w:val="28"/>
+                <w:lang w:val="uk-UA"/>
+              </w:rPr>
+              <w:t>Результат</w:t>
+            </w:r>
+          </w:p>
+        </w:tc>
+        <w:tc>
+          <w:tcPr>
+            <w:tcW w:w="3597" w:type="dxa"/>
+            <w:vMerge w:val="restart"/>
+            <w:tcBorders>
+              <w:top w:val="single" w:sz="4" w:space="0" w:color="auto"/>
+              <w:left w:val="single" w:sz="4" w:space="0" w:color="auto"/>
+              <w:bottom w:val="single" w:sz="4" w:space="0" w:color="auto"/>
+              <w:right w:val="single" w:sz="4" w:space="0" w:color="auto"/>
+            </w:tcBorders>
+            <w:vAlign w:val="center"/>
+            <w:hideMark/>
+          </w:tcPr>
+          <w:p>
+            <w:pPr>
+              <w:jc w:val="center"/>
+              <w:rPr>
+                <w:rFonts w:ascii="Times New Roman" w:hAnsi="Times New Roman" w:cs="Times New Roman"/>
+                <w:sz w:val="28"/>
+                <w:szCs w:val="28"/>
+                <w:lang w:val="uk-UA"/>
+              </w:rPr>
+            </w:pPr>
+            <w:r>
+              <w:rPr>
+                <w:rFonts w:ascii="Times New Roman" w:hAnsi="Times New Roman" w:cs="Times New Roman"/>
+                <w:sz w:val="28"/>
+                <w:szCs w:val="28"/>
+                <w:lang w:val="uk-UA"/>
+              </w:rPr>
+              <w:t>Призначення тесту</w:t>
+            </w:r>
+          </w:p>
+        </w:tc>
+      </w:tr>
+      <w:tr>
+        <w:tc>
+          <w:tcPr>
+            <w:tcW w:w="1798" w:type="dxa"/>
+            <w:tcBorders>
+              <w:top w:val="single" w:sz="4" w:space="0" w:color="auto"/>
+              <w:left w:val="single" w:sz="4" w:space="0" w:color="auto"/>
+              <w:bottom w:val="single" w:sz="4" w:space="0" w:color="auto"/>
+              <w:right w:val="single" w:sz="4" w:space="0" w:color="auto"/>
+            </w:tcBorders>
+            <w:vAlign w:val="center"/>
+            <w:hideMark/>
+          </w:tcPr>
+          <w:p>
+            <w:pPr>
+              <w:jc w:val="center"/>
+              <w:rPr>
+                <w:rFonts w:ascii="Times New Roman" w:hAnsi="Times New Roman" w:cs="Times New Roman"/>
+                <w:sz w:val="28"/>
+                <w:szCs w:val="28"/>
+                <w:lang w:val="en-US"/>
+              </w:rPr>
+            </w:pPr>
+            <w:r>
+              <w:rPr>
+                <w:rFonts w:ascii="Times New Roman" w:hAnsi="Times New Roman" w:cs="Times New Roman"/>
+                <w:sz w:val="28"/>
+                <w:szCs w:val="28"/>
+                <w:lang w:val="en-US"/>
+              </w:rPr>
+              <w:t>start</w:t>
+            </w:r>
+          </w:p>
+        </w:tc>
+        <w:tc>
+          <w:tcPr>
+            <w:tcW w:w="2025" w:type="dxa"/>
+            <w:tcBorders>
+              <w:top w:val="single" w:sz="4" w:space="0" w:color="auto"/>
+              <w:left w:val="single" w:sz="4" w:space="0" w:color="auto"/>
+              <w:bottom w:val="single" w:sz="4" w:space="0" w:color="auto"/>
+              <w:right w:val="single" w:sz="4" w:space="0" w:color="auto"/>
+            </w:tcBorders>
+            <w:vAlign w:val="center"/>
+            <w:hideMark/>
+          </w:tcPr>
+          <w:p>
+            <w:pPr>
+              <w:jc w:val="center"/>
+              <w:rPr>
+                <w:rFonts w:ascii="Times New Roman" w:hAnsi="Times New Roman" w:cs="Times New Roman"/>
+                <w:sz w:val="28"/>
+                <w:szCs w:val="28"/>
+                <w:lang w:val="en-US"/>
+              </w:rPr>
+            </w:pPr>
+            <w:r>
+              <w:rPr>
+                <w:rFonts w:ascii="Times New Roman" w:hAnsi="Times New Roman" w:cs="Times New Roman"/>
+                <w:sz w:val="28"/>
+                <w:szCs w:val="28"/>
+                <w:lang w:val="en-US"/>
+              </w:rPr>
+              <w:t>Graph.csv</w:t>
+            </w:r>
+          </w:p>
+        </w:tc>
+        <w:tc>
+          <w:tcPr>
+            <w:tcW w:w="0" w:type="auto"/>
+            <w:vMerge/>
+            <w:tcBorders>
+              <w:top w:val="single" w:sz="4" w:space="0" w:color="auto"/>
+              <w:left w:val="single" w:sz="4" w:space="0" w:color="auto"/>
+              <w:bottom w:val="single" w:sz="4" w:space="0" w:color="auto"/>
+              <w:right w:val="single" w:sz="4" w:space="0" w:color="auto"/>
+            </w:tcBorders>
+            <w:vAlign w:val="center"/>
+            <w:hideMark/>
+          </w:tcPr>
+          <w:p>
+            <w:pPr>
+              <w:rPr>
+                <w:rFonts w:ascii="Times New Roman" w:hAnsi="Times New Roman" w:cs="Times New Roman"/>
+                <w:sz w:val="28"/>
+                <w:szCs w:val="28"/>
+                <w:lang w:val="uk-UA"/>
+              </w:rPr>
+            </w:pPr>
+          </w:p>
+        </w:tc>
+        <w:tc>
+          <w:tcPr>
+            <w:tcW w:w="0" w:type="auto"/>
+            <w:vMerge/>
+            <w:tcBorders>
+              <w:top w:val="single" w:sz="4" w:space="0" w:color="auto"/>
+              <w:left w:val="single" w:sz="4" w:space="0" w:color="auto"/>
+              <w:bottom w:val="single" w:sz="4" w:space="0" w:color="auto"/>
+              <w:right w:val="single" w:sz="4" w:space="0" w:color="auto"/>
+            </w:tcBorders>
+            <w:vAlign w:val="center"/>
+            <w:hideMark/>
+          </w:tcPr>
+          <w:p>
+            <w:pPr>
+              <w:rPr>
+                <w:rFonts w:ascii="Times New Roman" w:hAnsi="Times New Roman" w:cs="Times New Roman"/>
+                <w:sz w:val="28"/>
+                <w:szCs w:val="28"/>
+                <w:lang w:val="uk-UA"/>
+              </w:rPr>
+            </w:pPr>
+          </w:p>
+        </w:tc>
+      </w:tr>
+      <w:tr>
+        <w:tc>
+          <w:tcPr>
+            <w:tcW w:w="1798" w:type="dxa"/>
+            <w:tcBorders>
+              <w:top w:val="single" w:sz="4" w:space="0" w:color="auto"/>
+              <w:left w:val="single" w:sz="4" w:space="0" w:color="auto"/>
+              <w:bottom w:val="single" w:sz="4" w:space="0" w:color="auto"/>
+              <w:right w:val="single" w:sz="4" w:space="0" w:color="auto"/>
+            </w:tcBorders>
+            <w:vAlign w:val="center"/>
+            <w:hideMark/>
+          </w:tcPr>
+          <w:p>
+            <w:pPr>
+              <w:jc w:val="center"/>
+              <w:rPr>
+                <w:rFonts w:ascii="Times New Roman" w:hAnsi="Times New Roman" w:cs="Times New Roman"/>
+                <w:sz w:val="28"/>
+                <w:szCs w:val="28"/>
+                <w:lang w:val="en-US"/>
+              </w:rPr>
+            </w:pPr>
+            <w:r>
+              <w:rPr>
+                <w:rFonts w:ascii="Times New Roman" w:hAnsi="Times New Roman" w:cs="Times New Roman"/>
+                <w:sz w:val="28"/>
+                <w:szCs w:val="28"/>
+                <w:lang w:val="en-US"/>
+              </w:rPr>
+              <w:t>1</w:t>
+            </w:r>
+          </w:p>
+        </w:tc>
+        <w:tc>
+          <w:tcPr>
+            <w:tcW w:w="2025" w:type="dxa"/>
+            <w:tcBorders>
+              <w:top w:val="single" w:sz="4" w:space="0" w:color="auto"/>
+              <w:left w:val="single" w:sz="4" w:space="0" w:color="auto"/>
+              <w:bottom w:val="single" w:sz="4" w:space="0" w:color="auto"/>
+              <w:right w:val="single" w:sz="4" w:space="0" w:color="auto"/>
+            </w:tcBorders>
+            <w:vAlign w:val="center"/>
+            <w:hideMark/>
+          </w:tcPr>
+          <w:p>
+            <w:pPr>
+              <w:spacing w:after="0"/>
+              <w:jc w:val="center"/>
+              <w:rPr>
+                <w:rFonts w:ascii="Times New Roman" w:hAnsi="Times New Roman" w:cs="Times New Roman"/>
+                <w:sz w:val="28"/>
+                <w:szCs w:val="28"/>
+                <w:lang w:val="en-US"/>
+              </w:rPr>
+            </w:pPr>
+            <w:r>
+              <w:rPr>
+                <w:rFonts w:ascii="Times New Roman" w:hAnsi="Times New Roman" w:cs="Times New Roman"/>
+                <w:sz w:val="28"/>
+                <w:szCs w:val="28"/>
+                <w:lang w:val="en-US"/>
+              </w:rPr>
+              <w:t xml:space="preserve">18 30 0 0 </w:t>
+            </w:r>
+          </w:p>
+          <w:p>
+            <w:pPr>
+              <w:spacing w:after="0"/>
+              <w:jc w:val="center"/>
+              <w:rPr>
+                <w:rFonts w:ascii="Times New Roman" w:hAnsi="Times New Roman" w:cs="Times New Roman"/>
+                <w:sz w:val="28"/>
+                <w:szCs w:val="28"/>
+                <w:lang w:val="en-US"/>
+              </w:rPr>
+            </w:pPr>
+            <w:r>
+              <w:rPr>
+                <w:rFonts w:ascii="Times New Roman" w:hAnsi="Times New Roman" w:cs="Times New Roman"/>
+                <w:sz w:val="28"/>
+                <w:szCs w:val="28"/>
+                <w:lang w:val="en-US"/>
+              </w:rPr>
+              <w:t>1 2 1 24</w:t>
+            </w:r>
+          </w:p>
+          <w:p>
+            <w:pPr>
+              <w:spacing w:after="0"/>
+              <w:jc w:val="center"/>
+              <w:rPr>
+                <w:rFonts w:ascii="Times New Roman" w:hAnsi="Times New Roman" w:cs="Times New Roman"/>
+                <w:sz w:val="28"/>
+                <w:szCs w:val="28"/>
+                <w:lang w:val="en-US"/>
+              </w:rPr>
+            </w:pPr>
+            <w:r>
+              <w:rPr>
+                <w:rFonts w:ascii="Times New Roman" w:hAnsi="Times New Roman" w:cs="Times New Roman"/>
+                <w:sz w:val="28"/>
+                <w:szCs w:val="28"/>
+                <w:lang w:val="en-US"/>
+              </w:rPr>
+              <w:t>1 4 2 38</w:t>
+            </w:r>
+          </w:p>
+          <w:p>
+            <w:pPr>
+              <w:rPr>
+                <w:rFonts w:ascii="Times New Roman" w:hAnsi="Times New Roman" w:cs="Times New Roman"/>
+                <w:sz w:val="28"/>
+                <w:szCs w:val="28"/>
+                <w:lang w:val="en-US"/>
+              </w:rPr>
+            </w:pPr>
+            <w:r>
+              <w:rPr>
+                <w:rFonts w:ascii="Times New Roman" w:hAnsi="Times New Roman" w:cs="Times New Roman"/>
+                <w:sz w:val="28"/>
+                <w:szCs w:val="28"/>
+                <w:lang w:val="en-US"/>
+              </w:rPr>
+              <w:t xml:space="preserve">     </w:t>
+            </w:r>
+            <w:r>
+              <w:rPr>
+                <w:rFonts w:ascii="Times New Roman" w:hAnsi="Times New Roman" w:cs="Times New Roman"/>
+                <w:sz w:val="28"/>
+                <w:szCs w:val="28"/>
+                <w:lang w:val="en-US"/>
+              </w:rPr>
+              <w:t xml:space="preserve">1 7 1 </w:t>
+            </w:r>
+            <w:r>
+              <w:rPr>
+                <w:rFonts w:ascii="Times New Roman" w:hAnsi="Times New Roman" w:cs="Times New Roman"/>
+                <w:sz w:val="28"/>
+                <w:szCs w:val="28"/>
+                <w:lang w:val="en-US"/>
+              </w:rPr>
+              <w:t>40</w:t>
+            </w:r>
+          </w:p>
+          <w:p>
+            <w:pPr>
+              <w:rPr>
+                <w:rFonts w:ascii="Times New Roman" w:hAnsi="Times New Roman" w:cs="Times New Roman"/>
+                <w:sz w:val="28"/>
+                <w:szCs w:val="28"/>
+                <w:lang w:val="uk-UA"/>
+              </w:rPr>
+            </w:pPr>
+            <w:r>
+              <w:rPr>
+                <w:rFonts w:ascii="Times New Roman" w:hAnsi="Times New Roman" w:cs="Times New Roman"/>
+                <w:sz w:val="28"/>
+                <w:szCs w:val="28"/>
+                <w:lang w:val="uk-UA"/>
+              </w:rPr>
+              <w:t>……..</w:t>
+            </w:r>
+          </w:p>
+        </w:tc>
+        <w:tc>
+          <w:tcPr>
+            <w:tcW w:w="3370" w:type="dxa"/>
+            <w:tcBorders>
+              <w:top w:val="single" w:sz="4" w:space="0" w:color="auto"/>
+              <w:left w:val="single" w:sz="4" w:space="0" w:color="auto"/>
+              <w:bottom w:val="single" w:sz="4" w:space="0" w:color="auto"/>
+              <w:right w:val="single" w:sz="4" w:space="0" w:color="auto"/>
+            </w:tcBorders>
+            <w:vAlign w:val="center"/>
+            <w:hideMark/>
+          </w:tcPr>
+          <w:p>
+            <w:pPr>
+              <w:jc w:val="center"/>
+              <w:rPr>
+                <w:rFonts w:ascii="Times New Roman" w:hAnsi="Times New Roman" w:cs="Times New Roman"/>
+                <w:sz w:val="28"/>
+                <w:szCs w:val="28"/>
+                <w:lang w:val="uk-UA"/>
+              </w:rPr>
+            </w:pPr>
+            <w:r>
+              <w:rPr>
+                <w:rFonts w:ascii="Times New Roman" w:hAnsi="Times New Roman" w:cs="Times New Roman"/>
+                <w:sz w:val="28"/>
+                <w:szCs w:val="28"/>
+                <w:lang w:val="uk-UA"/>
+              </w:rPr>
+              <w:t>Відомий</w:t>
+            </w:r>
+          </w:p>
+        </w:tc>
+        <w:tc>
+          <w:tcPr>
+            <w:tcW w:w="3597" w:type="dxa"/>
+            <w:tcBorders>
+              <w:top w:val="single" w:sz="4" w:space="0" w:color="auto"/>
+              <w:left w:val="single" w:sz="4" w:space="0" w:color="auto"/>
+              <w:bottom w:val="single" w:sz="4" w:space="0" w:color="auto"/>
+              <w:right w:val="single" w:sz="4" w:space="0" w:color="auto"/>
+            </w:tcBorders>
+            <w:vAlign w:val="center"/>
+            <w:hideMark/>
+          </w:tcPr>
+          <w:p>
+            <w:pPr>
+              <w:jc w:val="center"/>
+              <w:rPr>
+                <w:rFonts w:ascii="Times New Roman" w:hAnsi="Times New Roman" w:cs="Times New Roman"/>
+                <w:sz w:val="28"/>
+                <w:szCs w:val="28"/>
+                <w:lang w:val="uk-UA"/>
+              </w:rPr>
+            </w:pPr>
+            <w:r>
+              <w:rPr>
+                <w:rFonts w:ascii="Times New Roman" w:hAnsi="Times New Roman" w:cs="Times New Roman"/>
+                <w:sz w:val="28"/>
+                <w:szCs w:val="28"/>
+                <w:lang w:val="uk-UA"/>
+              </w:rPr>
+              <w:t>Перевірка правильності роботи алгоритму та результату його роботи</w:t>
+            </w:r>
+          </w:p>
+        </w:tc>
+      </w:tr>
+      <w:tr>
+        <w:tc>
+          <w:tcPr>
+            <w:tcW w:w="1798" w:type="dxa"/>
+            <w:tcBorders>
+              <w:top w:val="single" w:sz="4" w:space="0" w:color="auto"/>
+              <w:left w:val="single" w:sz="4" w:space="0" w:color="auto"/>
+              <w:bottom w:val="single" w:sz="4" w:space="0" w:color="auto"/>
+              <w:right w:val="single" w:sz="4" w:space="0" w:color="auto"/>
+            </w:tcBorders>
+            <w:vAlign w:val="center"/>
+            <w:hideMark/>
+          </w:tcPr>
+          <w:p>
+            <w:pPr>
+              <w:jc w:val="center"/>
+              <w:rPr>
+                <w:rFonts w:ascii="Times New Roman" w:hAnsi="Times New Roman" w:cs="Times New Roman"/>
+                <w:sz w:val="28"/>
+                <w:szCs w:val="28"/>
+                <w:lang w:val="en-US"/>
+              </w:rPr>
+            </w:pPr>
+            <w:r>
+              <w:rPr>
+                <w:rFonts w:ascii="Times New Roman" w:hAnsi="Times New Roman" w:cs="Times New Roman"/>
+                <w:sz w:val="28"/>
+                <w:szCs w:val="28"/>
+                <w:lang w:val="en-US"/>
+              </w:rPr>
+              <w:t>1&lt;=В</w:t>
+            </w:r>
+            <w:r>
+              <w:rPr>
+                <w:rFonts w:ascii="Times New Roman" w:hAnsi="Times New Roman" w:cs="Times New Roman"/>
+                <w:sz w:val="28"/>
+                <w:szCs w:val="28"/>
+                <w:lang w:val="uk-UA"/>
+              </w:rPr>
+              <w:t>ипадкове&lt;=18</w:t>
+            </w:r>
+          </w:p>
+        </w:tc>
+        <w:tc>
+          <w:tcPr>
+            <w:tcW w:w="2025" w:type="dxa"/>
+            <w:tcBorders>
+              <w:top w:val="single" w:sz="4" w:space="0" w:color="auto"/>
+              <w:left w:val="single" w:sz="4" w:space="0" w:color="auto"/>
+              <w:bottom w:val="single" w:sz="4" w:space="0" w:color="auto"/>
+              <w:right w:val="single" w:sz="4" w:space="0" w:color="auto"/>
+            </w:tcBorders>
+            <w:vAlign w:val="center"/>
+            <w:hideMark/>
+          </w:tcPr>
+          <w:p>
+            <w:pPr>
+              <w:jc w:val="center"/>
+              <w:rPr>
+                <w:rFonts w:ascii="Times New Roman" w:hAnsi="Times New Roman" w:cs="Times New Roman"/>
+                <w:sz w:val="28"/>
+                <w:szCs w:val="28"/>
+                <w:lang w:val="uk-UA"/>
+              </w:rPr>
+            </w:pPr>
+            <w:r>
+              <w:rPr>
+                <w:rFonts w:ascii="Times New Roman" w:hAnsi="Times New Roman" w:cs="Times New Roman"/>
+                <w:sz w:val="28"/>
+                <w:szCs w:val="28"/>
+                <w:lang w:val="uk-UA"/>
+              </w:rPr>
+              <w:t>Випадкове</w:t>
+            </w:r>
+          </w:p>
+          <w:p>
+            <w:pPr>
+              <w:jc w:val="center"/>
+              <w:rPr>
+                <w:rFonts w:ascii="Times New Roman" w:hAnsi="Times New Roman" w:cs="Times New Roman"/>
+                <w:sz w:val="28"/>
+                <w:szCs w:val="28"/>
+                <w:lang w:val="en-US"/>
+              </w:rPr>
+            </w:pPr>
+            <w:r>
+              <w:rPr>
+                <w:rFonts w:ascii="Times New Roman" w:hAnsi="Times New Roman" w:cs="Times New Roman"/>
+                <w:sz w:val="28"/>
+                <w:szCs w:val="28"/>
+                <w:lang w:val="en-US"/>
+              </w:rPr>
+              <w:t>Int, int, int, int</w:t>
+            </w:r>
+          </w:p>
+        </w:tc>
+        <w:tc>
+          <w:tcPr>
+            <w:tcW w:w="3370" w:type="dxa"/>
+            <w:tcBorders>
+              <w:top w:val="single" w:sz="4" w:space="0" w:color="auto"/>
+              <w:left w:val="single" w:sz="4" w:space="0" w:color="auto"/>
+              <w:bottom w:val="single" w:sz="4" w:space="0" w:color="auto"/>
+              <w:right w:val="single" w:sz="4" w:space="0" w:color="auto"/>
+            </w:tcBorders>
+            <w:vAlign w:val="center"/>
+            <w:hideMark/>
+          </w:tcPr>
+          <w:p>
+            <w:pPr>
+              <w:jc w:val="center"/>
+              <w:rPr>
+                <w:rFonts w:ascii="Times New Roman" w:hAnsi="Times New Roman" w:cs="Times New Roman"/>
+                <w:sz w:val="28"/>
+                <w:szCs w:val="28"/>
+                <w:lang w:val="uk-UA"/>
+              </w:rPr>
+            </w:pPr>
+            <w:r>
+              <w:rPr>
+                <w:rFonts w:ascii="Times New Roman" w:hAnsi="Times New Roman" w:cs="Times New Roman"/>
+                <w:sz w:val="28"/>
+                <w:szCs w:val="28"/>
+                <w:lang w:val="en-US"/>
+              </w:rPr>
+              <w:t>Н</w:t>
+            </w:r>
+            <w:r>
+              <w:rPr>
+                <w:rFonts w:ascii="Times New Roman" w:hAnsi="Times New Roman" w:cs="Times New Roman"/>
+                <w:sz w:val="28"/>
+                <w:szCs w:val="28"/>
+                <w:lang w:val="uk-UA"/>
+              </w:rPr>
+              <w:t>евідомий, але легко обчислити</w:t>
+            </w:r>
+          </w:p>
+        </w:tc>
+        <w:tc>
+          <w:tcPr>
+            <w:tcW w:w="3597" w:type="dxa"/>
+            <w:tcBorders>
+              <w:top w:val="single" w:sz="4" w:space="0" w:color="auto"/>
+              <w:left w:val="single" w:sz="4" w:space="0" w:color="auto"/>
+              <w:bottom w:val="single" w:sz="4" w:space="0" w:color="auto"/>
+              <w:right w:val="single" w:sz="4" w:space="0" w:color="auto"/>
+            </w:tcBorders>
+            <w:vAlign w:val="center"/>
+            <w:hideMark/>
+          </w:tcPr>
+          <w:p>
+            <w:pPr>
+              <w:jc w:val="center"/>
+              <w:rPr>
+                <w:rFonts w:ascii="Times New Roman" w:hAnsi="Times New Roman" w:cs="Times New Roman"/>
+                <w:sz w:val="28"/>
+                <w:szCs w:val="28"/>
+                <w:lang w:val="uk-UA"/>
+              </w:rPr>
+            </w:pPr>
+            <w:r>
+              <w:rPr>
+                <w:rFonts w:ascii="Times New Roman" w:hAnsi="Times New Roman" w:cs="Times New Roman"/>
+                <w:sz w:val="28"/>
+                <w:szCs w:val="28"/>
+                <w:lang w:val="uk-UA"/>
+              </w:rPr>
+              <w:t>Перевірка правильності роботи алгоритму та результату його роботи</w:t>
+            </w:r>
+          </w:p>
+        </w:tc>
+      </w:tr>
+      <w:tr>
+        <w:tc>
+          <w:tcPr>
+            <w:tcW w:w="1798" w:type="dxa"/>
+            <w:tcBorders>
+              <w:top w:val="single" w:sz="4" w:space="0" w:color="auto"/>
+              <w:left w:val="single" w:sz="4" w:space="0" w:color="auto"/>
+              <w:bottom w:val="single" w:sz="4" w:space="0" w:color="auto"/>
+              <w:right w:val="single" w:sz="4" w:space="0" w:color="auto"/>
+            </w:tcBorders>
+            <w:vAlign w:val="center"/>
+          </w:tcPr>
+          <w:p>
+            <w:pPr>
+              <w:jc w:val="center"/>
+              <w:rPr>
+                <w:rFonts w:ascii="Times New Roman" w:hAnsi="Times New Roman" w:cs="Times New Roman"/>
+                <w:sz w:val="28"/>
+                <w:szCs w:val="28"/>
+                <w:lang w:val="en-US"/>
+              </w:rPr>
+            </w:pPr>
+            <w:r>
+              <w:rPr>
+                <w:rFonts w:ascii="Times New Roman" w:hAnsi="Times New Roman" w:cs="Times New Roman"/>
+                <w:sz w:val="28"/>
+                <w:szCs w:val="28"/>
+                <w:lang w:val="uk-UA"/>
+              </w:rPr>
+              <w:t>Випадкове</w:t>
+            </w:r>
+            <w:r>
+              <w:rPr>
+                <w:rFonts w:ascii="Times New Roman" w:hAnsi="Times New Roman" w:cs="Times New Roman"/>
+                <w:sz w:val="28"/>
+                <w:szCs w:val="28"/>
+                <w:lang w:val="en-US"/>
+              </w:rPr>
+              <w:t xml:space="preserve">&lt;=1, </w:t>
+            </w:r>
+            <w:r>
+              <w:rPr>
+                <w:rFonts w:ascii="Times New Roman" w:hAnsi="Times New Roman" w:cs="Times New Roman"/>
+                <w:sz w:val="28"/>
+                <w:szCs w:val="28"/>
+                <w:lang w:val="uk-UA"/>
+              </w:rPr>
+              <w:t>Випадкове</w:t>
+            </w:r>
+            <w:r>
+              <w:rPr>
+                <w:rFonts w:ascii="Times New Roman" w:hAnsi="Times New Roman" w:cs="Times New Roman"/>
+                <w:sz w:val="28"/>
+                <w:szCs w:val="28"/>
+                <w:lang w:val="en-US"/>
+              </w:rPr>
+              <w:t>&gt;=18</w:t>
+            </w:r>
+          </w:p>
+        </w:tc>
+        <w:tc>
+          <w:tcPr>
+            <w:tcW w:w="2025" w:type="dxa"/>
+            <w:tcBorders>
+              <w:top w:val="single" w:sz="4" w:space="0" w:color="auto"/>
+              <w:left w:val="single" w:sz="4" w:space="0" w:color="auto"/>
+              <w:bottom w:val="single" w:sz="4" w:space="0" w:color="auto"/>
+              <w:right w:val="single" w:sz="4" w:space="0" w:color="auto"/>
+            </w:tcBorders>
+            <w:vAlign w:val="center"/>
+          </w:tcPr>
+          <w:p>
+            <w:pPr>
+              <w:jc w:val="center"/>
+              <w:rPr>
+                <w:rFonts w:ascii="Times New Roman" w:hAnsi="Times New Roman" w:cs="Times New Roman"/>
+                <w:sz w:val="28"/>
+                <w:szCs w:val="28"/>
+                <w:lang w:val="en-US"/>
+              </w:rPr>
+            </w:pPr>
+            <w:r>
+              <w:rPr>
+                <w:rFonts w:ascii="Times New Roman" w:hAnsi="Times New Roman" w:cs="Times New Roman"/>
+                <w:sz w:val="28"/>
+                <w:szCs w:val="28"/>
+                <w:lang w:val="en-US"/>
+              </w:rPr>
+              <w:t>-</w:t>
+            </w:r>
+          </w:p>
+        </w:tc>
+        <w:tc>
+          <w:tcPr>
+            <w:tcW w:w="3370" w:type="dxa"/>
+            <w:tcBorders>
+              <w:top w:val="single" w:sz="4" w:space="0" w:color="auto"/>
+              <w:left w:val="single" w:sz="4" w:space="0" w:color="auto"/>
+              <w:bottom w:val="single" w:sz="4" w:space="0" w:color="auto"/>
+              <w:right w:val="single" w:sz="4" w:space="0" w:color="auto"/>
+            </w:tcBorders>
+            <w:vAlign w:val="center"/>
+          </w:tcPr>
+          <w:p>
+            <w:pPr>
+              <w:jc w:val="center"/>
+              <w:rPr>
+                <w:rFonts w:ascii="Times New Roman" w:hAnsi="Times New Roman" w:cs="Times New Roman"/>
+                <w:sz w:val="28"/>
+                <w:szCs w:val="28"/>
+                <w:lang w:val="uk-UA"/>
+              </w:rPr>
+            </w:pPr>
+            <w:r>
+              <w:rPr>
+                <w:rFonts w:ascii="Times New Roman" w:hAnsi="Times New Roman" w:cs="Times New Roman"/>
+                <w:sz w:val="28"/>
+                <w:szCs w:val="28"/>
+                <w:lang w:val="uk-UA"/>
+              </w:rPr>
+              <w:t>Відомий</w:t>
+            </w:r>
+          </w:p>
+        </w:tc>
+        <w:tc>
+          <w:tcPr>
+            <w:tcW w:w="3597" w:type="dxa"/>
+            <w:tcBorders>
+              <w:top w:val="single" w:sz="4" w:space="0" w:color="auto"/>
+              <w:left w:val="single" w:sz="4" w:space="0" w:color="auto"/>
+              <w:bottom w:val="single" w:sz="4" w:space="0" w:color="auto"/>
+              <w:right w:val="single" w:sz="4" w:space="0" w:color="auto"/>
+            </w:tcBorders>
+            <w:vAlign w:val="center"/>
+          </w:tcPr>
+          <w:p>
+            <w:pPr>
+              <w:jc w:val="center"/>
+              <w:rPr>
+                <w:rFonts w:ascii="Times New Roman" w:hAnsi="Times New Roman" w:cs="Times New Roman"/>
+                <w:sz w:val="28"/>
+                <w:szCs w:val="28"/>
+                <w:lang w:val="uk-UA"/>
+              </w:rPr>
+            </w:pPr>
+            <w:r>
+              <w:rPr>
+                <w:rFonts w:ascii="Times New Roman" w:hAnsi="Times New Roman" w:cs="Times New Roman"/>
+                <w:sz w:val="28"/>
+                <w:szCs w:val="28"/>
+                <w:lang w:val="uk-UA"/>
+              </w:rPr>
+              <w:t>Реакція на невалідні дані</w:t>
+            </w:r>
+          </w:p>
+        </w:tc>
+      </w:tr>
+      <w:tr>
+        <w:tc>
+          <w:tcPr>
+            <w:tcW w:w="1798" w:type="dxa"/>
+            <w:tcBorders>
+              <w:top w:val="single" w:sz="4" w:space="0" w:color="auto"/>
+              <w:left w:val="single" w:sz="4" w:space="0" w:color="auto"/>
+              <w:bottom w:val="single" w:sz="4" w:space="0" w:color="auto"/>
+              <w:right w:val="single" w:sz="4" w:space="0" w:color="auto"/>
+            </w:tcBorders>
+            <w:vAlign w:val="center"/>
+            <w:hideMark/>
+          </w:tcPr>
+          <w:p>
+            <w:pPr>
+              <w:jc w:val="center"/>
+              <w:rPr>
+                <w:rFonts w:ascii="Times New Roman" w:hAnsi="Times New Roman" w:cs="Times New Roman"/>
+                <w:sz w:val="28"/>
+                <w:szCs w:val="28"/>
+                <w:lang w:val="en-US"/>
+              </w:rPr>
+            </w:pPr>
+            <w:r>
+              <w:rPr>
+                <w:rFonts w:ascii="Times New Roman" w:hAnsi="Times New Roman" w:cs="Times New Roman"/>
+                <w:sz w:val="28"/>
+                <w:szCs w:val="28"/>
+                <w:lang w:val="en-US"/>
+              </w:rPr>
+              <w:t>-</w:t>
+            </w:r>
+          </w:p>
+        </w:tc>
+        <w:tc>
+          <w:tcPr>
+            <w:tcW w:w="2025" w:type="dxa"/>
+            <w:tcBorders>
+              <w:top w:val="single" w:sz="4" w:space="0" w:color="auto"/>
+              <w:left w:val="single" w:sz="4" w:space="0" w:color="auto"/>
+              <w:bottom w:val="single" w:sz="4" w:space="0" w:color="auto"/>
+              <w:right w:val="single" w:sz="4" w:space="0" w:color="auto"/>
+            </w:tcBorders>
+            <w:vAlign w:val="center"/>
+            <w:hideMark/>
+          </w:tcPr>
+          <w:p>
+            <w:pPr>
+              <w:jc w:val="center"/>
+              <w:rPr>
+                <w:rFonts w:ascii="Times New Roman" w:hAnsi="Times New Roman" w:cs="Times New Roman"/>
+                <w:sz w:val="28"/>
+                <w:szCs w:val="28"/>
+                <w:lang w:val="en-US"/>
+              </w:rPr>
+            </w:pPr>
+            <w:r>
+              <w:rPr>
+                <w:rFonts w:ascii="Times New Roman" w:hAnsi="Times New Roman" w:cs="Times New Roman"/>
+                <w:sz w:val="28"/>
+                <w:szCs w:val="28"/>
+                <w:lang w:val="en-US"/>
+              </w:rPr>
+              <w:t>-</w:t>
+            </w:r>
+          </w:p>
+        </w:tc>
+        <w:tc>
+          <w:tcPr>
+            <w:tcW w:w="3370" w:type="dxa"/>
+            <w:tcBorders>
+              <w:top w:val="single" w:sz="4" w:space="0" w:color="auto"/>
+              <w:left w:val="single" w:sz="4" w:space="0" w:color="auto"/>
+              <w:bottom w:val="single" w:sz="4" w:space="0" w:color="auto"/>
+              <w:right w:val="single" w:sz="4" w:space="0" w:color="auto"/>
+            </w:tcBorders>
+            <w:vAlign w:val="center"/>
+            <w:hideMark/>
+          </w:tcPr>
+          <w:p>
+            <w:pPr>
+              <w:jc w:val="center"/>
+              <w:rPr>
+                <w:rFonts w:ascii="Times New Roman" w:hAnsi="Times New Roman" w:cs="Times New Roman"/>
+                <w:sz w:val="28"/>
+                <w:szCs w:val="28"/>
+                <w:lang w:val="uk-UA"/>
+              </w:rPr>
+            </w:pPr>
+            <w:r>
+              <w:rPr>
+                <w:rFonts w:ascii="Times New Roman" w:hAnsi="Times New Roman" w:cs="Times New Roman"/>
+                <w:sz w:val="28"/>
+                <w:szCs w:val="28"/>
+                <w:lang w:val="uk-UA"/>
+              </w:rPr>
+              <w:t>Відомий</w:t>
+            </w:r>
+          </w:p>
+        </w:tc>
+        <w:tc>
+          <w:tcPr>
+            <w:tcW w:w="3597" w:type="dxa"/>
+            <w:tcBorders>
+              <w:top w:val="single" w:sz="4" w:space="0" w:color="auto"/>
+              <w:left w:val="single" w:sz="4" w:space="0" w:color="auto"/>
+              <w:bottom w:val="single" w:sz="4" w:space="0" w:color="auto"/>
+              <w:right w:val="single" w:sz="4" w:space="0" w:color="auto"/>
+            </w:tcBorders>
+            <w:vAlign w:val="center"/>
+            <w:hideMark/>
+          </w:tcPr>
+          <w:p>
+            <w:pPr>
+              <w:jc w:val="center"/>
+              <w:rPr>
+                <w:rFonts w:ascii="Times New Roman" w:hAnsi="Times New Roman" w:cs="Times New Roman"/>
+                <w:sz w:val="28"/>
+                <w:szCs w:val="28"/>
+                <w:lang w:val="uk-UA"/>
+              </w:rPr>
+            </w:pPr>
+            <w:r>
+              <w:rPr>
+                <w:rFonts w:ascii="Times New Roman" w:hAnsi="Times New Roman" w:cs="Times New Roman"/>
+                <w:sz w:val="28"/>
+                <w:szCs w:val="28"/>
+                <w:lang w:val="uk-UA"/>
+              </w:rPr>
+              <w:t>Реакція на невалідні дані</w:t>
+            </w:r>
+          </w:p>
+        </w:tc>
+      </w:tr>
+      <w:tr>
+        <w:tc>
+          <w:tcPr>
+            <w:tcW w:w="1798" w:type="dxa"/>
+            <w:tcBorders>
+              <w:top w:val="single" w:sz="4" w:space="0" w:color="auto"/>
+              <w:left w:val="single" w:sz="4" w:space="0" w:color="auto"/>
+              <w:bottom w:val="single" w:sz="4" w:space="0" w:color="auto"/>
+              <w:right w:val="single" w:sz="4" w:space="0" w:color="auto"/>
+            </w:tcBorders>
+            <w:vAlign w:val="center"/>
+            <w:hideMark/>
+          </w:tcPr>
+          <w:p>
+            <w:pPr>
+              <w:jc w:val="center"/>
+              <w:rPr>
+                <w:rFonts w:ascii="Times New Roman" w:hAnsi="Times New Roman" w:cs="Times New Roman"/>
+                <w:sz w:val="28"/>
+                <w:szCs w:val="28"/>
+                <w:lang w:val="uk-UA"/>
+              </w:rPr>
+            </w:pPr>
+            <w:r>
+              <w:rPr>
+                <w:rFonts w:ascii="Times New Roman" w:hAnsi="Times New Roman" w:cs="Times New Roman"/>
+                <w:sz w:val="28"/>
+                <w:szCs w:val="28"/>
+                <w:lang w:val="uk-UA"/>
+              </w:rPr>
+              <w:t>5</w:t>
+            </w:r>
+          </w:p>
+        </w:tc>
+        <w:tc>
+          <w:tcPr>
+            <w:tcW w:w="2025" w:type="dxa"/>
+            <w:tcBorders>
+              <w:top w:val="single" w:sz="4" w:space="0" w:color="auto"/>
+              <w:left w:val="single" w:sz="4" w:space="0" w:color="auto"/>
+              <w:bottom w:val="single" w:sz="4" w:space="0" w:color="auto"/>
+              <w:right w:val="single" w:sz="4" w:space="0" w:color="auto"/>
+            </w:tcBorders>
+            <w:vAlign w:val="center"/>
+            <w:hideMark/>
+          </w:tcPr>
+          <w:p>
+            <w:pPr>
+              <w:spacing w:after="0"/>
+              <w:jc w:val="center"/>
+              <w:rPr>
+                <w:rFonts w:ascii="Times New Roman" w:hAnsi="Times New Roman" w:cs="Times New Roman"/>
+                <w:sz w:val="28"/>
+                <w:szCs w:val="28"/>
+                <w:lang w:val="en-US"/>
+              </w:rPr>
+            </w:pPr>
+            <w:r>
+              <w:rPr>
+                <w:rFonts w:ascii="Times New Roman" w:hAnsi="Times New Roman" w:cs="Times New Roman"/>
+                <w:sz w:val="28"/>
+                <w:szCs w:val="28"/>
+                <w:lang w:val="en-US"/>
+              </w:rPr>
+              <w:t xml:space="preserve">18 30 0 0 </w:t>
+            </w:r>
+          </w:p>
+          <w:p>
+            <w:pPr>
+              <w:spacing w:after="0"/>
+              <w:jc w:val="center"/>
+              <w:rPr>
+                <w:rFonts w:ascii="Times New Roman" w:hAnsi="Times New Roman" w:cs="Times New Roman"/>
+                <w:sz w:val="28"/>
+                <w:szCs w:val="28"/>
+                <w:lang w:val="en-US"/>
+              </w:rPr>
+            </w:pPr>
+            <w:r>
+              <w:rPr>
+                <w:rFonts w:ascii="Times New Roman" w:hAnsi="Times New Roman" w:cs="Times New Roman"/>
+                <w:sz w:val="28"/>
+                <w:szCs w:val="28"/>
+                <w:lang w:val="en-US"/>
+              </w:rPr>
+              <w:t>1 2 1</w:t>
+            </w:r>
+            <w:r>
+              <w:rPr>
+                <w:rFonts w:ascii="Times New Roman" w:hAnsi="Times New Roman" w:cs="Times New Roman"/>
+                <w:sz w:val="28"/>
+                <w:szCs w:val="28"/>
+                <w:lang w:val="en-US"/>
+              </w:rPr>
+              <w:t>hgh</w:t>
+            </w:r>
+            <w:r>
+              <w:rPr>
+                <w:rFonts w:ascii="Times New Roman" w:hAnsi="Times New Roman" w:cs="Times New Roman"/>
+                <w:sz w:val="28"/>
+                <w:szCs w:val="28"/>
+                <w:lang w:val="en-US"/>
+              </w:rPr>
+              <w:t xml:space="preserve"> 24</w:t>
+            </w:r>
+          </w:p>
+          <w:p>
+            <w:pPr>
+              <w:spacing w:after="0"/>
+              <w:jc w:val="center"/>
+              <w:rPr>
+                <w:rFonts w:ascii="Times New Roman" w:hAnsi="Times New Roman" w:cs="Times New Roman"/>
+                <w:sz w:val="28"/>
+                <w:szCs w:val="28"/>
+                <w:lang w:val="en-US"/>
+              </w:rPr>
+            </w:pPr>
+            <w:r>
+              <w:rPr>
+                <w:rFonts w:ascii="Times New Roman" w:hAnsi="Times New Roman" w:cs="Times New Roman"/>
+                <w:sz w:val="28"/>
+                <w:szCs w:val="28"/>
+                <w:lang w:val="en-US"/>
+              </w:rPr>
+              <w:t>1 4</w:t>
+            </w:r>
+            <w:r>
+              <w:rPr>
+                <w:rFonts w:ascii="Times New Roman" w:hAnsi="Times New Roman" w:cs="Times New Roman"/>
+                <w:sz w:val="28"/>
+                <w:szCs w:val="28"/>
+                <w:lang w:val="en-US"/>
+              </w:rPr>
+              <w:t>ds</w:t>
+            </w:r>
+            <w:r>
+              <w:rPr>
+                <w:rFonts w:ascii="Times New Roman" w:hAnsi="Times New Roman" w:cs="Times New Roman"/>
+                <w:sz w:val="28"/>
+                <w:szCs w:val="28"/>
+                <w:lang w:val="en-US"/>
+              </w:rPr>
+              <w:t xml:space="preserve"> 2 38</w:t>
+            </w:r>
+          </w:p>
+          <w:p>
+            <w:pPr>
+              <w:jc w:val="center"/>
+              <w:rPr>
+                <w:rFonts w:ascii="Times New Roman" w:hAnsi="Times New Roman" w:cs="Times New Roman"/>
+                <w:sz w:val="28"/>
+                <w:szCs w:val="28"/>
+                <w:lang w:val="en-US"/>
+              </w:rPr>
+            </w:pPr>
+            <w:r>
+              <w:rPr>
+                <w:rFonts w:ascii="Times New Roman" w:hAnsi="Times New Roman" w:cs="Times New Roman"/>
+                <w:sz w:val="28"/>
+                <w:szCs w:val="28"/>
+                <w:lang w:val="en-US"/>
+              </w:rPr>
+              <w:t xml:space="preserve"> 1 7 1 40</w:t>
+            </w:r>
+          </w:p>
+          <w:p>
+            <w:pPr>
+              <w:jc w:val="center"/>
+              <w:rPr>
+                <w:rFonts w:ascii="Times New Roman" w:hAnsi="Times New Roman" w:cs="Times New Roman"/>
+                <w:sz w:val="28"/>
+                <w:szCs w:val="28"/>
+                <w:lang w:val="uk-UA"/>
+              </w:rPr>
+            </w:pPr>
+            <w:r>
+              <w:rPr>
+                <w:rFonts w:ascii="Times New Roman" w:hAnsi="Times New Roman" w:cs="Times New Roman"/>
+                <w:sz w:val="28"/>
+                <w:szCs w:val="28"/>
+                <w:lang w:val="uk-UA"/>
+              </w:rPr>
+              <w:t>………</w:t>
+            </w:r>
+          </w:p>
+        </w:tc>
+        <w:tc>
+          <w:tcPr>
+            <w:tcW w:w="3370" w:type="dxa"/>
+            <w:tcBorders>
+              <w:top w:val="single" w:sz="4" w:space="0" w:color="auto"/>
+              <w:left w:val="single" w:sz="4" w:space="0" w:color="auto"/>
+              <w:bottom w:val="single" w:sz="4" w:space="0" w:color="auto"/>
+              <w:right w:val="single" w:sz="4" w:space="0" w:color="auto"/>
+            </w:tcBorders>
+            <w:vAlign w:val="center"/>
+            <w:hideMark/>
+          </w:tcPr>
+          <w:p>
+            <w:pPr>
+              <w:jc w:val="center"/>
+              <w:rPr>
+                <w:rFonts w:ascii="Times New Roman" w:hAnsi="Times New Roman" w:cs="Times New Roman"/>
+                <w:sz w:val="28"/>
+                <w:szCs w:val="28"/>
+                <w:lang w:val="uk-UA"/>
+              </w:rPr>
+            </w:pPr>
+            <w:r>
+              <w:rPr>
+                <w:rFonts w:ascii="Times New Roman" w:hAnsi="Times New Roman" w:cs="Times New Roman"/>
+                <w:sz w:val="28"/>
+                <w:szCs w:val="28"/>
+                <w:lang w:val="uk-UA"/>
+              </w:rPr>
+              <w:t>Відомий</w:t>
+            </w:r>
+          </w:p>
+        </w:tc>
+        <w:tc>
+          <w:tcPr>
+            <w:tcW w:w="3597" w:type="dxa"/>
+            <w:tcBorders>
+              <w:top w:val="single" w:sz="4" w:space="0" w:color="auto"/>
+              <w:left w:val="single" w:sz="4" w:space="0" w:color="auto"/>
+              <w:bottom w:val="single" w:sz="4" w:space="0" w:color="auto"/>
+              <w:right w:val="single" w:sz="4" w:space="0" w:color="auto"/>
+            </w:tcBorders>
+            <w:vAlign w:val="center"/>
+            <w:hideMark/>
+          </w:tcPr>
+          <w:p>
+            <w:pPr>
+              <w:jc w:val="center"/>
+              <w:rPr>
+                <w:rFonts w:ascii="Times New Roman" w:hAnsi="Times New Roman" w:cs="Times New Roman"/>
+                <w:sz w:val="28"/>
+                <w:szCs w:val="28"/>
+                <w:lang w:val="uk-UA"/>
+              </w:rPr>
+            </w:pPr>
+            <w:r>
+              <w:rPr>
+                <w:rFonts w:ascii="Times New Roman" w:hAnsi="Times New Roman" w:cs="Times New Roman"/>
+                <w:sz w:val="28"/>
+                <w:szCs w:val="28"/>
+                <w:lang w:val="uk-UA"/>
+              </w:rPr>
+              <w:t>Реакція на невалідні дані</w:t>
+            </w:r>
+          </w:p>
+        </w:tc>
+      </w:tr>
+    </w:tbl>
+    <w:p>
+      <w:pPr>
+        <w:rPr>
+          <w:lang w:val="en-US"/>
+        </w:rPr>
+      </w:pPr>
+    </w:p>
+    <w:p>
+      <w:pPr>
+        <w:pStyle w:val="a4"/>
+        <w:numPr>
+          <w:ilvl w:val="0"/>
+          <w:numId w:val="6"/>
+        </w:numPr>
+        <w:rPr>
+          <w:lang w:val="uk-UA"/>
+        </w:rPr>
+      </w:pPr>
+      <w:r>
+        <w:rPr>
+          <w:lang w:val="uk-UA"/>
+        </w:rPr>
+        <w:t>За допомогою одного з алгоритмів знайти шлях від населеного пункту проживання</w:t>
+      </w:r>
+      <w:r>
+        <w:rPr>
+          <w:lang w:val="uk-UA"/>
+        </w:rPr>
+        <w:t xml:space="preserve"> </w:t>
+      </w:r>
+      <w:r>
+        <w:rPr>
+          <w:lang w:val="uk-UA"/>
+        </w:rPr>
+        <w:t>студента до пункту проживання його рідних. На довжину шляху та тип дороги не</w:t>
+      </w:r>
+      <w:r>
+        <w:rPr>
+          <w:lang w:val="uk-UA"/>
+        </w:rPr>
+        <w:t xml:space="preserve"> </w:t>
+      </w:r>
+      <w:r>
+        <w:rPr>
+          <w:lang w:val="uk-UA"/>
+        </w:rPr>
+        <w:t>зважати.</w:t>
+      </w:r>
+    </w:p>
+    <w:p>
+      <w:pPr>
+        <w:rPr>
+          <w:lang w:val="en-US"/>
+        </w:rPr>
+      </w:pPr>
+      <w:r>
+        <w:rPr>
+          <w:lang w:val="uk-UA"/>
+        </w:rPr>
+        <w:t>Вибір алгоритму</w:t>
+      </w:r>
+      <w:r>
+        <w:rPr>
+          <w:lang w:val="en-US"/>
+        </w:rPr>
+        <w:t>:</w:t>
+      </w:r>
+    </w:p>
+    <w:p>
+      <w:pPr>
+        <w:rPr>
+          <w:rFonts w:ascii="Times New Roman" w:hAnsi="Times New Roman" w:cs="Times New Roman"/>
+          <w:sz w:val="28"/>
+          <w:szCs w:val="28"/>
+          <w:lang w:val="uk-UA"/>
+        </w:rPr>
+      </w:pPr>
+      <w:r>
+        <w:rPr>
+          <w:lang w:val="uk-UA"/>
+        </w:rPr>
+        <w:t xml:space="preserve">Для цього завдання буде краще використати алгоритм </w:t>
+      </w:r>
+      <w:r>
+        <w:rPr>
+          <w:lang w:val="en-US"/>
+        </w:rPr>
+        <w:t>DFS</w:t>
+      </w:r>
+      <w:r>
+        <w:rPr>
+          <w:lang w:val="uk-UA"/>
+        </w:rPr>
+        <w:t xml:space="preserve">, бо </w:t>
+      </w:r>
+      <w:r>
+        <w:t xml:space="preserve">він </w:t>
+      </w:r>
+      <w:r>
+        <w:t>працює, спочатку відвідуючи якомога глибше від початкової вершини, перш ніж повертатися назад</w:t>
+      </w:r>
+      <w:r>
+        <w:rPr>
+          <w:lang w:val="en-US"/>
+        </w:rPr>
+        <w:t xml:space="preserve">, </w:t>
+      </w:r>
+      <w:r>
+        <w:rPr>
+          <w:lang w:val="uk-UA"/>
+        </w:rPr>
+        <w:t xml:space="preserve">тобто краще підходить для ситуацій, коли вершина, до якої треба знайти шлях знаходиться далеко від початкової (наш випадок). Як було зазначено вище, він має таку ж складність як і </w:t>
+      </w:r>
+      <w:r>
+        <w:rPr>
+          <w:lang w:val="en-US"/>
+        </w:rPr>
+        <w:t xml:space="preserve">BFS: </w:t>
+      </w:r>
+      <w:r>
+        <w:rPr>
+          <w:rFonts w:ascii="Times New Roman" w:hAnsi="Times New Roman" w:cs="Times New Roman"/>
+          <w:sz w:val="28"/>
+          <w:szCs w:val="28"/>
+          <w:lang w:val="en-US"/>
+        </w:rPr>
+        <w:t xml:space="preserve">O(V+E), </w:t>
+      </w:r>
+      <w:r>
+        <w:rPr>
+          <w:rFonts w:ascii="Times New Roman" w:hAnsi="Times New Roman" w:cs="Times New Roman"/>
+          <w:sz w:val="28"/>
+          <w:szCs w:val="28"/>
+          <w:lang w:val="uk-UA"/>
+        </w:rPr>
+        <w:t>де V - кількість вершин, а E - кількість ребер для найгіршого випадку</w:t>
+      </w:r>
+      <w:r>
+        <w:rPr>
+          <w:rFonts w:ascii="Times New Roman" w:hAnsi="Times New Roman" w:cs="Times New Roman"/>
+          <w:sz w:val="28"/>
+          <w:szCs w:val="28"/>
+          <w:lang w:val="en-US"/>
+        </w:rPr>
+        <w:t xml:space="preserve">. </w:t>
+      </w:r>
+      <w:r>
+        <w:rPr>
+          <w:rFonts w:ascii="Times New Roman" w:hAnsi="Times New Roman" w:cs="Times New Roman"/>
+          <w:sz w:val="28"/>
+          <w:szCs w:val="28"/>
+          <w:lang w:val="uk-UA"/>
+        </w:rPr>
+        <w:t xml:space="preserve">При реалізації була використана рекурсія. </w:t>
+      </w:r>
+    </w:p>
+    <w:p>
+      <w:pPr>
+        <w:rPr>
+          <w:rFonts w:ascii="Times New Roman" w:hAnsi="Times New Roman" w:cs="Times New Roman"/>
+          <w:sz w:val="28"/>
+          <w:szCs w:val="28"/>
+          <w:lang w:val="en-US"/>
+        </w:rPr>
+      </w:pPr>
+      <w:r>
+        <w:rPr>
+          <w:rFonts w:ascii="Times New Roman" w:hAnsi="Times New Roman" w:cs="Times New Roman"/>
+          <w:sz w:val="28"/>
+          <w:szCs w:val="28"/>
+          <w:lang w:val="uk-UA"/>
+        </w:rPr>
+        <w:t>Опис алгоритму</w:t>
+      </w:r>
+      <w:r>
+        <w:rPr>
+          <w:rFonts w:ascii="Times New Roman" w:hAnsi="Times New Roman" w:cs="Times New Roman"/>
+          <w:sz w:val="28"/>
+          <w:szCs w:val="28"/>
+          <w:lang w:val="en-US"/>
+        </w:rPr>
+        <w:t>:</w:t>
+      </w:r>
+    </w:p>
+    <w:p>
+      <w:r>
+        <w:t>DFS, або пошук в глибину (Depth-First Search), - це алгоритм обходу або пошуку в графі, який працює, спочатку відвідуючи якомога глибше від початкової вершини, перш ніж повертатися назад.</w:t>
+      </w:r>
+    </w:p>
+    <w:p>
+      <w:r>
+        <w:rPr>
+          <w:lang w:val="uk-UA"/>
+        </w:rPr>
+        <w:t>О</w:t>
+      </w:r>
+      <w:r>
+        <w:t>сновн</w:t>
+      </w:r>
+      <w:r>
+        <w:rPr>
+          <w:lang w:val="uk-UA"/>
+        </w:rPr>
+        <w:t>і</w:t>
+      </w:r>
+      <w:r>
+        <w:t xml:space="preserve"> характеристик</w:t>
+      </w:r>
+      <w:r>
+        <w:rPr>
+          <w:lang w:val="uk-UA"/>
+        </w:rPr>
+        <w:t>и</w:t>
+      </w:r>
+      <w:r>
+        <w:t xml:space="preserve"> DFS:</w:t>
+      </w:r>
+    </w:p>
+    <w:p>
+      <w:r>
+        <w:lastRenderedPageBreak/>
+        <w:t>Охоплення всього графа: як і BFS, DFS відвідує всі вершини графа, якщо вони досяжні від початкової вершини.</w:t>
+      </w:r>
+    </w:p>
+    <w:p>
+      <w:r>
+        <w:t>Використання стеку: DFS використовує структуру даних "стек" для відслідковування вершин для відвідування.</w:t>
+      </w:r>
+    </w:p>
+    <w:p>
+      <w:r>
+        <w:t>Відвідування глибоких вершин спочатку: відмінність між DFS і BFS полягає в тому, що DFS спочатку відвідує глибокі вершини (тобто вершини, які знаходяться далеко від початкової вершини).</w:t>
+      </w:r>
+    </w:p>
+    <w:p>
+      <w:r>
+        <w:t>Пошук в глибину (DFS) працює наступним чином:</w:t>
+      </w:r>
+    </w:p>
+    <w:p>
+      <w:r>
+        <w:t>Ініціалізація: DFS починає свою роботу з початкової вершини (root node). Він створює структуру даних "стек" та додає початкову вершину до цього стеку.</w:t>
+      </w:r>
+    </w:p>
+    <w:p>
+      <w:r>
+        <w:t>Відвідування вершини: DFS видаляє вершину з верхівки стеку та "відвідує" її. "Відвідування" вершини означає, що алгоритм виконує певну дію з цією вершиною, наприклад, друкує її значення або перевіряє, чи є вона цільовою вершини.</w:t>
+      </w:r>
+    </w:p>
+    <w:p>
+      <w:r>
+        <w:t>Додавання сусідів до стеку: Після відвідування вершини, DFS додає всі її невідвідані сусіди до верхівки стеку.</w:t>
+      </w:r>
+    </w:p>
+    <w:p>
+      <w:r>
+        <w:t>Повторення: Алгоритм продовжує цикл видалення вершини з верхівки стеку, відвідування цієї вершини та додавання її невідвіданих сусідів до верхівки стеку, поки стек не стане порожнім.</w:t>
+      </w:r>
+    </w:p>
+    <w:p>
+      <w:r>
+        <w:t>Кінець: Коли стек стає порожнім, це означає, що DFS відвідав всі вершини, які можна досягнути від початкової вершини, і алгоритм завершує свою роботу.</w:t>
+      </w:r>
+    </w:p>
+    <w:p>
+      <w:r>
+        <w:t>Важливо</w:t>
+      </w:r>
+      <w:r>
+        <w:rPr>
+          <w:lang w:val="uk-UA"/>
+        </w:rPr>
+        <w:t xml:space="preserve"> зазначити</w:t>
+      </w:r>
+      <w:r>
+        <w:t>, що DFS відвідує вершини в порядку їх додавання до стеку, тобто він спочатку відвідує "глибокі" вершини (вершини, які знаходяться далеко від початкової вершини), перш ніж повертатися до менш глибоких вершин.</w:t>
+      </w:r>
+    </w:p>
+    <w:p>
+      <w:pPr>
+        <w:rPr>
+          <w:rFonts w:ascii="Times New Roman" w:hAnsi="Times New Roman" w:cs="Times New Roman"/>
+          <w:sz w:val="28"/>
+          <w:szCs w:val="28"/>
+          <w:lang w:val="en-US"/>
+        </w:rPr>
+      </w:pPr>
+      <w:r>
+        <w:rPr>
+          <w:rFonts w:ascii="Times New Roman" w:hAnsi="Times New Roman" w:cs="Times New Roman"/>
+          <w:sz w:val="28"/>
+          <w:szCs w:val="28"/>
+          <w:lang w:val="uk-UA"/>
+        </w:rPr>
+        <w:t xml:space="preserve">Реалізація </w:t>
+      </w:r>
+      <w:r>
+        <w:rPr>
+          <w:rFonts w:ascii="Times New Roman" w:hAnsi="Times New Roman" w:cs="Times New Roman"/>
+          <w:sz w:val="28"/>
+          <w:szCs w:val="28"/>
+          <w:lang w:val="en-US"/>
+        </w:rPr>
+        <w:t>D</w:t>
+      </w:r>
+      <w:r>
+        <w:rPr>
+          <w:rFonts w:ascii="Times New Roman" w:hAnsi="Times New Roman" w:cs="Times New Roman"/>
+          <w:sz w:val="28"/>
+          <w:szCs w:val="28"/>
+          <w:lang w:val="en-US"/>
+        </w:rPr>
+        <w:t xml:space="preserve">FS </w:t>
+      </w:r>
+      <w:r>
+        <w:rPr>
+          <w:rFonts w:ascii="Times New Roman" w:hAnsi="Times New Roman" w:cs="Times New Roman"/>
+          <w:sz w:val="28"/>
+          <w:szCs w:val="28"/>
+          <w:lang w:val="uk-UA"/>
+        </w:rPr>
+        <w:t xml:space="preserve">мовою </w:t>
+      </w:r>
+      <w:r>
+        <w:rPr>
+          <w:rFonts w:ascii="Times New Roman" w:hAnsi="Times New Roman" w:cs="Times New Roman"/>
+          <w:sz w:val="28"/>
+          <w:szCs w:val="28"/>
+          <w:lang w:val="en-US"/>
+        </w:rPr>
+        <w:t>Python 3.11.3:</w:t>
+      </w:r>
+    </w:p>
+    <w:p>
+      <w:pPr>
+        <w:rPr>
           <w:lang w:val="uk-UA"/>
         </w:rPr>
       </w:pPr>
@@ -1108,6 +3310,56 @@
 </w:document>
 </file>
 
+<file path=word/endnotes.xml><?xml version="1.0" encoding="utf-8"?>
+<w:endnotes xmlns:wpc="http://schemas.microsoft.com/office/word/2010/wordprocessingCanvas" xmlns:cx="http://schemas.microsoft.com/office/drawing/2014/chartex" xmlns:cx1="http://schemas.microsoft.com/office/drawing/2015/9/8/chartex" xmlns:cx2="http://schemas.microsoft.com/office/drawing/2015/10/21/chartex" xmlns:cx3="http://schemas.microsoft.com/office/drawing/2016/5/9/chartex" xmlns:cx4="http://schemas.microsoft.com/office/drawing/2016/5/10/chartex" xmlns:cx5="http://schemas.microsoft.com/office/drawing/2016/5/11/chartex" xmlns:cx6="http://schemas.microsoft.com/office/drawing/2016/5/12/chartex" xmlns:cx7="http://schemas.microsoft.com/office/drawing/2016/5/13/chartex" xmlns:cx8="http://schemas.microsoft.com/office/drawing/2016/5/14/chartex" xmlns:mc="http://schemas.openxmlformats.org/markup-compatibility/2006" xmlns:aink="http://schemas.microsoft.com/office/drawing/2016/ink" xmlns:am3d="http://schemas.microsoft.com/office/drawing/2017/model3d" xmlns:o="urn:schemas-microsoft-com:office:office" xmlns:oel="http://schemas.microsoft.com/office/2019/extlst" xmlns:r="http://schemas.openxmlformats.org/officeDocument/2006/relationships" xmlns:m="http://schemas.openxmlformats.org/officeDocument/2006/math" xmlns:v="urn:schemas-microsoft-com:vml" xmlns:wp14="http://schemas.microsoft.com/office/word/2010/wordprocessingDrawing" xmlns:wp="http://schemas.openxmlformats.org/drawingml/2006/wordprocessingDrawing" xmlns:w10="urn:schemas-microsoft-com:office:word" xmlns:w="http://schemas.openxmlformats.org/wordprocessingml/2006/main" xmlns:w14="http://schemas.microsoft.com/office/word/2010/wordml" xmlns:w15="http://schemas.microsoft.com/office/word/2012/wordml" xmlns:w16cex="http://schemas.microsoft.com/office/word/2018/wordml/cex" xmlns:w16cid="http://schemas.microsoft.com/office/word/2016/wordml/cid" xmlns:w16="http://schemas.microsoft.com/office/word/2018/wordml" xmlns:w16du="http://schemas.microsoft.com/office/word/2023/wordml/word16du" xmlns:w16sdtdh="http://schemas.microsoft.com/office/word/2020/wordml/sdtdatahash" xmlns:w16se="http://schemas.microsoft.com/office/word/2015/wordml/symex" xmlns:wpg="http://schemas.microsoft.com/office/word/2010/wordprocessingGroup" xmlns:wpi="http://schemas.microsoft.com/office/word/2010/wordprocessingInk" xmlns:wne="http://schemas.microsoft.com/office/word/2006/wordml" xmlns:wps="http://schemas.microsoft.com/office/word/2010/wordprocessingShape" mc:Ignorable="w14 w15 w16se w16cid w16 w16cex w16sdtdh wp14">
+  <w:endnote w:type="separator" w:id="-1">
+    <w:p>
+      <w:pPr>
+        <w:spacing w:after="0" w:line="240" w:lineRule="auto"/>
+      </w:pPr>
+      <w:r>
+        <w:separator/>
+      </w:r>
+    </w:p>
+  </w:endnote>
+  <w:endnote w:type="continuationSeparator" w:id="0">
+    <w:p>
+      <w:pPr>
+        <w:spacing w:after="0" w:line="240" w:lineRule="auto"/>
+      </w:pPr>
+      <w:r>
+        <w:continuationSeparator/>
+      </w:r>
+    </w:p>
+  </w:endnote>
+</w:endnotes>
+</file>
+
+<file path=word/footnotes.xml><?xml version="1.0" encoding="utf-8"?>
+<w:footnotes xmlns:wpc="http://schemas.microsoft.com/office/word/2010/wordprocessingCanvas" xmlns:cx="http://schemas.microsoft.com/office/drawing/2014/chartex" xmlns:cx1="http://schemas.microsoft.com/office/drawing/2015/9/8/chartex" xmlns:cx2="http://schemas.microsoft.com/office/drawing/2015/10/21/chartex" xmlns:cx3="http://schemas.microsoft.com/office/drawing/2016/5/9/chartex" xmlns:cx4="http://schemas.microsoft.com/office/drawing/2016/5/10/chartex" xmlns:cx5="http://schemas.microsoft.com/office/drawing/2016/5/11/chartex" xmlns:cx6="http://schemas.microsoft.com/office/drawing/2016/5/12/chartex" xmlns:cx7="http://schemas.microsoft.com/office/drawing/2016/5/13/chartex" xmlns:cx8="http://schemas.microsoft.com/office/drawing/2016/5/14/chartex" xmlns:mc="http://schemas.openxmlformats.org/markup-compatibility/2006" xmlns:aink="http://schemas.microsoft.com/office/drawing/2016/ink" xmlns:am3d="http://schemas.microsoft.com/office/drawing/2017/model3d" xmlns:o="urn:schemas-microsoft-com:office:office" xmlns:oel="http://schemas.microsoft.com/office/2019/extlst" xmlns:r="http://schemas.openxmlformats.org/officeDocument/2006/relationships" xmlns:m="http://schemas.openxmlformats.org/officeDocument/2006/math" xmlns:v="urn:schemas-microsoft-com:vml" xmlns:wp14="http://schemas.microsoft.com/office/word/2010/wordprocessingDrawing" xmlns:wp="http://schemas.openxmlformats.org/drawingml/2006/wordprocessingDrawing" xmlns:w10="urn:schemas-microsoft-com:office:word" xmlns:w="http://schemas.openxmlformats.org/wordprocessingml/2006/main" xmlns:w14="http://schemas.microsoft.com/office/word/2010/wordml" xmlns:w15="http://schemas.microsoft.com/office/word/2012/wordml" xmlns:w16cex="http://schemas.microsoft.com/office/word/2018/wordml/cex" xmlns:w16cid="http://schemas.microsoft.com/office/word/2016/wordml/cid" xmlns:w16="http://schemas.microsoft.com/office/word/2018/wordml" xmlns:w16du="http://schemas.microsoft.com/office/word/2023/wordml/word16du" xmlns:w16sdtdh="http://schemas.microsoft.com/office/word/2020/wordml/sdtdatahash" xmlns:w16se="http://schemas.microsoft.com/office/word/2015/wordml/symex" xmlns:wpg="http://schemas.microsoft.com/office/word/2010/wordprocessingGroup" xmlns:wpi="http://schemas.microsoft.com/office/word/2010/wordprocessingInk" xmlns:wne="http://schemas.microsoft.com/office/word/2006/wordml" xmlns:wps="http://schemas.microsoft.com/office/word/2010/wordprocessingShape" mc:Ignorable="w14 w15 w16se w16cid w16 w16cex w16sdtdh wp14">
+  <w:footnote w:type="separator" w:id="-1">
+    <w:p>
+      <w:pPr>
+        <w:spacing w:after="0" w:line="240" w:lineRule="auto"/>
+      </w:pPr>
+      <w:r>
+        <w:separator/>
+      </w:r>
+    </w:p>
+  </w:footnote>
+  <w:footnote w:type="continuationSeparator" w:id="0">
+    <w:p>
+      <w:pPr>
+        <w:spacing w:after="0" w:line="240" w:lineRule="auto"/>
+      </w:pPr>
+      <w:r>
+        <w:continuationSeparator/>
+      </w:r>
+    </w:p>
+  </w:footnote>
+</w:footnotes>
+</file>
+
 <file path=word/numbering.xml><?xml version="1.0" encoding="utf-8"?>
 <w:numbering xmlns:wpc="http://schemas.microsoft.com/office/word/2010/wordprocessingCanvas" xmlns:cx="http://schemas.microsoft.com/office/drawing/2014/chartex" xmlns:cx1="http://schemas.microsoft.com/office/drawing/2015/9/8/chartex" xmlns:cx2="http://schemas.microsoft.com/office/drawing/2015/10/21/chartex" xmlns:cx3="http://schemas.microsoft.com/office/drawing/2016/5/9/chartex" xmlns:cx4="http://schemas.microsoft.com/office/drawing/2016/5/10/chartex" xmlns:cx5="http://schemas.microsoft.com/office/drawing/2016/5/11/chartex" xmlns:cx6="http://schemas.microsoft.com/office/drawing/2016/5/12/chartex" xmlns:cx7="http://schemas.microsoft.com/office/drawing/2016/5/13/chartex" xmlns:cx8="http://schemas.microsoft.com/office/drawing/2016/5/14/chartex" xmlns:mc="http://schemas.openxmlformats.org/markup-compatibility/2006" xmlns:aink="http://schemas.microsoft.com/office/drawing/2016/ink" xmlns:am3d="http://schemas.microsoft.com/office/drawing/2017/model3d" xmlns:o="urn:schemas-microsoft-com:office:office" xmlns:oel="http://schemas.microsoft.com/office/2019/extlst" xmlns:r="http://schemas.openxmlformats.org/officeDocument/2006/relationships" xmlns:m="http://schemas.openxmlformats.org/officeDocument/2006/math" xmlns:v="urn:schemas-microsoft-com:vml" xmlns:wp14="http://schemas.microsoft.com/office/word/2010/wordprocessingDrawing" xmlns:wp="http://schemas.openxmlformats.org/drawingml/2006/wordprocessingDrawing" xmlns:w10="urn:schemas-microsoft-com:office:word" xmlns:w="http://schemas.openxmlformats.org/wordprocessingml/2006/main" xmlns:w14="http://schemas.microsoft.com/office/word/2010/wordml" xmlns:w15="http://schemas.microsoft.com/office/word/2012/wordml" xmlns:w16cex="http://schemas.microsoft.com/office/word/2018/wordml/cex" xmlns:w16cid="http://schemas.microsoft.com/office/word/2016/wordml/cid" xmlns:w16="http://schemas.microsoft.com/office/word/2018/wordml" xmlns:w16du="http://schemas.microsoft.com/office/word/2023/wordml/word16du" xmlns:w16sdtdh="http://schemas.microsoft.com/office/word/2020/wordml/sdtdatahash" xmlns:w16se="http://schemas.microsoft.com/office/word/2015/wordml/symex" xmlns:wpg="http://schemas.microsoft.com/office/word/2010/wordprocessingGroup" xmlns:wpi="http://schemas.microsoft.com/office/word/2010/wordprocessingInk" xmlns:wne="http://schemas.microsoft.com/office/word/2006/wordml" xmlns:wps="http://schemas.microsoft.com/office/word/2010/wordprocessingShape" mc:Ignorable="w14 w15 w16se w16cid w16 w16cex w16sdtdh wp14">
   <w:abstractNum w:abstractNumId="0" w15:restartNumberingAfterBreak="0">
@@ -1200,6 +3452,208 @@
     </w:lvl>
   </w:abstractNum>
   <w:abstractNum w:abstractNumId="1" w15:restartNumberingAfterBreak="0">
+    <w:nsid w:val="07D066EE"/>
+    <w:multiLevelType w:val="hybridMultilevel"/>
+    <w:tmpl w:val="F6C69842"/>
+    <w:lvl w:ilvl="0" w:tplc="1000000F">
+      <w:start w:val="1"/>
+      <w:numFmt w:val="decimal"/>
+      <w:lvlText w:val="%1."/>
+      <w:lvlJc w:val="left"/>
+      <w:pPr>
+        <w:ind w:left="720" w:hanging="360"/>
+      </w:pPr>
+      <w:rPr>
+        <w:rFonts w:hint="default"/>
+      </w:rPr>
+    </w:lvl>
+    <w:lvl w:ilvl="1" w:tplc="10000019" w:tentative="1">
+      <w:start w:val="1"/>
+      <w:numFmt w:val="lowerLetter"/>
+      <w:lvlText w:val="%2."/>
+      <w:lvlJc w:val="left"/>
+      <w:pPr>
+        <w:ind w:left="1440" w:hanging="360"/>
+      </w:pPr>
+    </w:lvl>
+    <w:lvl w:ilvl="2" w:tplc="1000001B" w:tentative="1">
+      <w:start w:val="1"/>
+      <w:numFmt w:val="lowerRoman"/>
+      <w:lvlText w:val="%3."/>
+      <w:lvlJc w:val="right"/>
+      <w:pPr>
+        <w:ind w:left="2160" w:hanging="180"/>
+      </w:pPr>
+    </w:lvl>
+    <w:lvl w:ilvl="3" w:tplc="1000000F" w:tentative="1">
+      <w:start w:val="1"/>
+      <w:numFmt w:val="decimal"/>
+      <w:lvlText w:val="%4."/>
+      <w:lvlJc w:val="left"/>
+      <w:pPr>
+        <w:ind w:left="2880" w:hanging="360"/>
+      </w:pPr>
+    </w:lvl>
+    <w:lvl w:ilvl="4" w:tplc="10000019" w:tentative="1">
+      <w:start w:val="1"/>
+      <w:numFmt w:val="lowerLetter"/>
+      <w:lvlText w:val="%5."/>
+      <w:lvlJc w:val="left"/>
+      <w:pPr>
+        <w:ind w:left="3600" w:hanging="360"/>
+      </w:pPr>
+    </w:lvl>
+    <w:lvl w:ilvl="5" w:tplc="1000001B" w:tentative="1">
+      <w:start w:val="1"/>
+      <w:numFmt w:val="lowerRoman"/>
+      <w:lvlText w:val="%6."/>
+      <w:lvlJc w:val="right"/>
+      <w:pPr>
+        <w:ind w:left="4320" w:hanging="180"/>
+      </w:pPr>
+    </w:lvl>
+    <w:lvl w:ilvl="6" w:tplc="1000000F" w:tentative="1">
+      <w:start w:val="1"/>
+      <w:numFmt w:val="decimal"/>
+      <w:lvlText w:val="%7."/>
+      <w:lvlJc w:val="left"/>
+      <w:pPr>
+        <w:ind w:left="5040" w:hanging="360"/>
+      </w:pPr>
+    </w:lvl>
+    <w:lvl w:ilvl="7" w:tplc="10000019" w:tentative="1">
+      <w:start w:val="1"/>
+      <w:numFmt w:val="lowerLetter"/>
+      <w:lvlText w:val="%8."/>
+      <w:lvlJc w:val="left"/>
+      <w:pPr>
+        <w:ind w:left="5760" w:hanging="360"/>
+      </w:pPr>
+    </w:lvl>
+    <w:lvl w:ilvl="8" w:tplc="1000001B" w:tentative="1">
+      <w:start w:val="1"/>
+      <w:numFmt w:val="lowerRoman"/>
+      <w:lvlText w:val="%9."/>
+      <w:lvlJc w:val="right"/>
+      <w:pPr>
+        <w:ind w:left="6480" w:hanging="180"/>
+      </w:pPr>
+    </w:lvl>
+  </w:abstractNum>
+  <w:abstractNum w:abstractNumId="2" w15:restartNumberingAfterBreak="0">
+    <w:nsid w:val="16E4638C"/>
+    <w:multiLevelType w:val="multilevel"/>
+    <w:tmpl w:val="8316472E"/>
+    <w:lvl w:ilvl="0">
+      <w:start w:val="1"/>
+      <w:numFmt w:val="decimal"/>
+      <w:lvlText w:val="%1."/>
+      <w:lvlJc w:val="left"/>
+      <w:pPr>
+        <w:tabs>
+          <w:tab w:val="num" w:pos="720"/>
+        </w:tabs>
+        <w:ind w:left="720" w:hanging="360"/>
+      </w:pPr>
+    </w:lvl>
+    <w:lvl w:ilvl="1" w:tentative="1">
+      <w:start w:val="1"/>
+      <w:numFmt w:val="decimal"/>
+      <w:lvlText w:val="%2."/>
+      <w:lvlJc w:val="left"/>
+      <w:pPr>
+        <w:tabs>
+          <w:tab w:val="num" w:pos="1440"/>
+        </w:tabs>
+        <w:ind w:left="1440" w:hanging="360"/>
+      </w:pPr>
+    </w:lvl>
+    <w:lvl w:ilvl="2" w:tentative="1">
+      <w:start w:val="1"/>
+      <w:numFmt w:val="decimal"/>
+      <w:lvlText w:val="%3."/>
+      <w:lvlJc w:val="left"/>
+      <w:pPr>
+        <w:tabs>
+          <w:tab w:val="num" w:pos="2160"/>
+        </w:tabs>
+        <w:ind w:left="2160" w:hanging="360"/>
+      </w:pPr>
+    </w:lvl>
+    <w:lvl w:ilvl="3" w:tentative="1">
+      <w:start w:val="1"/>
+      <w:numFmt w:val="decimal"/>
+      <w:lvlText w:val="%4."/>
+      <w:lvlJc w:val="left"/>
+      <w:pPr>
+        <w:tabs>
+          <w:tab w:val="num" w:pos="2880"/>
+        </w:tabs>
+        <w:ind w:left="2880" w:hanging="360"/>
+      </w:pPr>
+    </w:lvl>
+    <w:lvl w:ilvl="4" w:tentative="1">
+      <w:start w:val="1"/>
+      <w:numFmt w:val="decimal"/>
+      <w:lvlText w:val="%5."/>
+      <w:lvlJc w:val="left"/>
+      <w:pPr>
+        <w:tabs>
+          <w:tab w:val="num" w:pos="3600"/>
+        </w:tabs>
+        <w:ind w:left="3600" w:hanging="360"/>
+      </w:pPr>
+    </w:lvl>
+    <w:lvl w:ilvl="5" w:tentative="1">
+      <w:start w:val="1"/>
+      <w:numFmt w:val="decimal"/>
+      <w:lvlText w:val="%6."/>
+      <w:lvlJc w:val="left"/>
+      <w:pPr>
+        <w:tabs>
+          <w:tab w:val="num" w:pos="4320"/>
+        </w:tabs>
+        <w:ind w:left="4320" w:hanging="360"/>
+      </w:pPr>
+    </w:lvl>
+    <w:lvl w:ilvl="6" w:tentative="1">
+      <w:start w:val="1"/>
+      <w:numFmt w:val="decimal"/>
+      <w:lvlText w:val="%7."/>
+      <w:lvlJc w:val="left"/>
+      <w:pPr>
+        <w:tabs>
+          <w:tab w:val="num" w:pos="5040"/>
+        </w:tabs>
+        <w:ind w:left="5040" w:hanging="360"/>
+      </w:pPr>
+    </w:lvl>
+    <w:lvl w:ilvl="7" w:tentative="1">
+      <w:start w:val="1"/>
+      <w:numFmt w:val="decimal"/>
+      <w:lvlText w:val="%8."/>
+      <w:lvlJc w:val="left"/>
+      <w:pPr>
+        <w:tabs>
+          <w:tab w:val="num" w:pos="5760"/>
+        </w:tabs>
+        <w:ind w:left="5760" w:hanging="360"/>
+      </w:pPr>
+    </w:lvl>
+    <w:lvl w:ilvl="8" w:tentative="1">
+      <w:start w:val="1"/>
+      <w:numFmt w:val="decimal"/>
+      <w:lvlText w:val="%9."/>
+      <w:lvlJc w:val="left"/>
+      <w:pPr>
+        <w:tabs>
+          <w:tab w:val="num" w:pos="6480"/>
+        </w:tabs>
+        <w:ind w:left="6480" w:hanging="360"/>
+      </w:pPr>
+    </w:lvl>
+  </w:abstractNum>
+  <w:abstractNum w:abstractNumId="3" w15:restartNumberingAfterBreak="0">
     <w:nsid w:val="1AE15626"/>
     <w:multiLevelType w:val="hybridMultilevel"/>
     <w:tmpl w:val="7A8232CC"/>
@@ -1288,11 +3742,457 @@
       </w:pPr>
     </w:lvl>
   </w:abstractNum>
+  <w:abstractNum w:abstractNumId="4" w15:restartNumberingAfterBreak="0">
+    <w:nsid w:val="23E95298"/>
+    <w:multiLevelType w:val="multilevel"/>
+    <w:tmpl w:val="9250A74A"/>
+    <w:lvl w:ilvl="0">
+      <w:start w:val="1"/>
+      <w:numFmt w:val="decimal"/>
+      <w:lvlText w:val="%1."/>
+      <w:lvlJc w:val="left"/>
+      <w:pPr>
+        <w:tabs>
+          <w:tab w:val="num" w:pos="720"/>
+        </w:tabs>
+        <w:ind w:left="720" w:hanging="360"/>
+      </w:pPr>
+    </w:lvl>
+    <w:lvl w:ilvl="1" w:tentative="1">
+      <w:start w:val="1"/>
+      <w:numFmt w:val="decimal"/>
+      <w:lvlText w:val="%2."/>
+      <w:lvlJc w:val="left"/>
+      <w:pPr>
+        <w:tabs>
+          <w:tab w:val="num" w:pos="1440"/>
+        </w:tabs>
+        <w:ind w:left="1440" w:hanging="360"/>
+      </w:pPr>
+    </w:lvl>
+    <w:lvl w:ilvl="2" w:tentative="1">
+      <w:start w:val="1"/>
+      <w:numFmt w:val="decimal"/>
+      <w:lvlText w:val="%3."/>
+      <w:lvlJc w:val="left"/>
+      <w:pPr>
+        <w:tabs>
+          <w:tab w:val="num" w:pos="2160"/>
+        </w:tabs>
+        <w:ind w:left="2160" w:hanging="360"/>
+      </w:pPr>
+    </w:lvl>
+    <w:lvl w:ilvl="3" w:tentative="1">
+      <w:start w:val="1"/>
+      <w:numFmt w:val="decimal"/>
+      <w:lvlText w:val="%4."/>
+      <w:lvlJc w:val="left"/>
+      <w:pPr>
+        <w:tabs>
+          <w:tab w:val="num" w:pos="2880"/>
+        </w:tabs>
+        <w:ind w:left="2880" w:hanging="360"/>
+      </w:pPr>
+    </w:lvl>
+    <w:lvl w:ilvl="4" w:tentative="1">
+      <w:start w:val="1"/>
+      <w:numFmt w:val="decimal"/>
+      <w:lvlText w:val="%5."/>
+      <w:lvlJc w:val="left"/>
+      <w:pPr>
+        <w:tabs>
+          <w:tab w:val="num" w:pos="3600"/>
+        </w:tabs>
+        <w:ind w:left="3600" w:hanging="360"/>
+      </w:pPr>
+    </w:lvl>
+    <w:lvl w:ilvl="5" w:tentative="1">
+      <w:start w:val="1"/>
+      <w:numFmt w:val="decimal"/>
+      <w:lvlText w:val="%6."/>
+      <w:lvlJc w:val="left"/>
+      <w:pPr>
+        <w:tabs>
+          <w:tab w:val="num" w:pos="4320"/>
+        </w:tabs>
+        <w:ind w:left="4320" w:hanging="360"/>
+      </w:pPr>
+    </w:lvl>
+    <w:lvl w:ilvl="6" w:tentative="1">
+      <w:start w:val="1"/>
+      <w:numFmt w:val="decimal"/>
+      <w:lvlText w:val="%7."/>
+      <w:lvlJc w:val="left"/>
+      <w:pPr>
+        <w:tabs>
+          <w:tab w:val="num" w:pos="5040"/>
+        </w:tabs>
+        <w:ind w:left="5040" w:hanging="360"/>
+      </w:pPr>
+    </w:lvl>
+    <w:lvl w:ilvl="7" w:tentative="1">
+      <w:start w:val="1"/>
+      <w:numFmt w:val="decimal"/>
+      <w:lvlText w:val="%8."/>
+      <w:lvlJc w:val="left"/>
+      <w:pPr>
+        <w:tabs>
+          <w:tab w:val="num" w:pos="5760"/>
+        </w:tabs>
+        <w:ind w:left="5760" w:hanging="360"/>
+      </w:pPr>
+    </w:lvl>
+    <w:lvl w:ilvl="8" w:tentative="1">
+      <w:start w:val="1"/>
+      <w:numFmt w:val="decimal"/>
+      <w:lvlText w:val="%9."/>
+      <w:lvlJc w:val="left"/>
+      <w:pPr>
+        <w:tabs>
+          <w:tab w:val="num" w:pos="6480"/>
+        </w:tabs>
+        <w:ind w:left="6480" w:hanging="360"/>
+      </w:pPr>
+    </w:lvl>
+  </w:abstractNum>
+  <w:abstractNum w:abstractNumId="5" w15:restartNumberingAfterBreak="0">
+    <w:nsid w:val="28073C31"/>
+    <w:multiLevelType w:val="multilevel"/>
+    <w:tmpl w:val="C0284D78"/>
+    <w:lvl w:ilvl="0">
+      <w:start w:val="1"/>
+      <w:numFmt w:val="decimal"/>
+      <w:lvlText w:val="%1."/>
+      <w:lvlJc w:val="left"/>
+      <w:pPr>
+        <w:tabs>
+          <w:tab w:val="num" w:pos="720"/>
+        </w:tabs>
+        <w:ind w:left="720" w:hanging="360"/>
+      </w:pPr>
+    </w:lvl>
+    <w:lvl w:ilvl="1" w:tentative="1">
+      <w:start w:val="1"/>
+      <w:numFmt w:val="decimal"/>
+      <w:lvlText w:val="%2."/>
+      <w:lvlJc w:val="left"/>
+      <w:pPr>
+        <w:tabs>
+          <w:tab w:val="num" w:pos="1440"/>
+        </w:tabs>
+        <w:ind w:left="1440" w:hanging="360"/>
+      </w:pPr>
+    </w:lvl>
+    <w:lvl w:ilvl="2" w:tentative="1">
+      <w:start w:val="1"/>
+      <w:numFmt w:val="decimal"/>
+      <w:lvlText w:val="%3."/>
+      <w:lvlJc w:val="left"/>
+      <w:pPr>
+        <w:tabs>
+          <w:tab w:val="num" w:pos="2160"/>
+        </w:tabs>
+        <w:ind w:left="2160" w:hanging="360"/>
+      </w:pPr>
+    </w:lvl>
+    <w:lvl w:ilvl="3" w:tentative="1">
+      <w:start w:val="1"/>
+      <w:numFmt w:val="decimal"/>
+      <w:lvlText w:val="%4."/>
+      <w:lvlJc w:val="left"/>
+      <w:pPr>
+        <w:tabs>
+          <w:tab w:val="num" w:pos="2880"/>
+        </w:tabs>
+        <w:ind w:left="2880" w:hanging="360"/>
+      </w:pPr>
+    </w:lvl>
+    <w:lvl w:ilvl="4" w:tentative="1">
+      <w:start w:val="1"/>
+      <w:numFmt w:val="decimal"/>
+      <w:lvlText w:val="%5."/>
+      <w:lvlJc w:val="left"/>
+      <w:pPr>
+        <w:tabs>
+          <w:tab w:val="num" w:pos="3600"/>
+        </w:tabs>
+        <w:ind w:left="3600" w:hanging="360"/>
+      </w:pPr>
+    </w:lvl>
+    <w:lvl w:ilvl="5" w:tentative="1">
+      <w:start w:val="1"/>
+      <w:numFmt w:val="decimal"/>
+      <w:lvlText w:val="%6."/>
+      <w:lvlJc w:val="left"/>
+      <w:pPr>
+        <w:tabs>
+          <w:tab w:val="num" w:pos="4320"/>
+        </w:tabs>
+        <w:ind w:left="4320" w:hanging="360"/>
+      </w:pPr>
+    </w:lvl>
+    <w:lvl w:ilvl="6" w:tentative="1">
+      <w:start w:val="1"/>
+      <w:numFmt w:val="decimal"/>
+      <w:lvlText w:val="%7."/>
+      <w:lvlJc w:val="left"/>
+      <w:pPr>
+        <w:tabs>
+          <w:tab w:val="num" w:pos="5040"/>
+        </w:tabs>
+        <w:ind w:left="5040" w:hanging="360"/>
+      </w:pPr>
+    </w:lvl>
+    <w:lvl w:ilvl="7" w:tentative="1">
+      <w:start w:val="1"/>
+      <w:numFmt w:val="decimal"/>
+      <w:lvlText w:val="%8."/>
+      <w:lvlJc w:val="left"/>
+      <w:pPr>
+        <w:tabs>
+          <w:tab w:val="num" w:pos="5760"/>
+        </w:tabs>
+        <w:ind w:left="5760" w:hanging="360"/>
+      </w:pPr>
+    </w:lvl>
+    <w:lvl w:ilvl="8" w:tentative="1">
+      <w:start w:val="1"/>
+      <w:numFmt w:val="decimal"/>
+      <w:lvlText w:val="%9."/>
+      <w:lvlJc w:val="left"/>
+      <w:pPr>
+        <w:tabs>
+          <w:tab w:val="num" w:pos="6480"/>
+        </w:tabs>
+        <w:ind w:left="6480" w:hanging="360"/>
+      </w:pPr>
+    </w:lvl>
+  </w:abstractNum>
+  <w:abstractNum w:abstractNumId="6" w15:restartNumberingAfterBreak="0">
+    <w:nsid w:val="3B7379CE"/>
+    <w:multiLevelType w:val="multilevel"/>
+    <w:tmpl w:val="6D3CF678"/>
+    <w:lvl w:ilvl="0">
+      <w:start w:val="1"/>
+      <w:numFmt w:val="decimal"/>
+      <w:lvlText w:val="%1."/>
+      <w:lvlJc w:val="left"/>
+      <w:pPr>
+        <w:tabs>
+          <w:tab w:val="num" w:pos="720"/>
+        </w:tabs>
+        <w:ind w:left="720" w:hanging="360"/>
+      </w:pPr>
+    </w:lvl>
+    <w:lvl w:ilvl="1" w:tentative="1">
+      <w:start w:val="1"/>
+      <w:numFmt w:val="decimal"/>
+      <w:lvlText w:val="%2."/>
+      <w:lvlJc w:val="left"/>
+      <w:pPr>
+        <w:tabs>
+          <w:tab w:val="num" w:pos="1440"/>
+        </w:tabs>
+        <w:ind w:left="1440" w:hanging="360"/>
+      </w:pPr>
+    </w:lvl>
+    <w:lvl w:ilvl="2" w:tentative="1">
+      <w:start w:val="1"/>
+      <w:numFmt w:val="decimal"/>
+      <w:lvlText w:val="%3."/>
+      <w:lvlJc w:val="left"/>
+      <w:pPr>
+        <w:tabs>
+          <w:tab w:val="num" w:pos="2160"/>
+        </w:tabs>
+        <w:ind w:left="2160" w:hanging="360"/>
+      </w:pPr>
+    </w:lvl>
+    <w:lvl w:ilvl="3" w:tentative="1">
+      <w:start w:val="1"/>
+      <w:numFmt w:val="decimal"/>
+      <w:lvlText w:val="%4."/>
+      <w:lvlJc w:val="left"/>
+      <w:pPr>
+        <w:tabs>
+          <w:tab w:val="num" w:pos="2880"/>
+        </w:tabs>
+        <w:ind w:left="2880" w:hanging="360"/>
+      </w:pPr>
+    </w:lvl>
+    <w:lvl w:ilvl="4" w:tentative="1">
+      <w:start w:val="1"/>
+      <w:numFmt w:val="decimal"/>
+      <w:lvlText w:val="%5."/>
+      <w:lvlJc w:val="left"/>
+      <w:pPr>
+        <w:tabs>
+          <w:tab w:val="num" w:pos="3600"/>
+        </w:tabs>
+        <w:ind w:left="3600" w:hanging="360"/>
+      </w:pPr>
+    </w:lvl>
+    <w:lvl w:ilvl="5" w:tentative="1">
+      <w:start w:val="1"/>
+      <w:numFmt w:val="decimal"/>
+      <w:lvlText w:val="%6."/>
+      <w:lvlJc w:val="left"/>
+      <w:pPr>
+        <w:tabs>
+          <w:tab w:val="num" w:pos="4320"/>
+        </w:tabs>
+        <w:ind w:left="4320" w:hanging="360"/>
+      </w:pPr>
+    </w:lvl>
+    <w:lvl w:ilvl="6" w:tentative="1">
+      <w:start w:val="1"/>
+      <w:numFmt w:val="decimal"/>
+      <w:lvlText w:val="%7."/>
+      <w:lvlJc w:val="left"/>
+      <w:pPr>
+        <w:tabs>
+          <w:tab w:val="num" w:pos="5040"/>
+        </w:tabs>
+        <w:ind w:left="5040" w:hanging="360"/>
+      </w:pPr>
+    </w:lvl>
+    <w:lvl w:ilvl="7" w:tentative="1">
+      <w:start w:val="1"/>
+      <w:numFmt w:val="decimal"/>
+      <w:lvlText w:val="%8."/>
+      <w:lvlJc w:val="left"/>
+      <w:pPr>
+        <w:tabs>
+          <w:tab w:val="num" w:pos="5760"/>
+        </w:tabs>
+        <w:ind w:left="5760" w:hanging="360"/>
+      </w:pPr>
+    </w:lvl>
+    <w:lvl w:ilvl="8" w:tentative="1">
+      <w:start w:val="1"/>
+      <w:numFmt w:val="decimal"/>
+      <w:lvlText w:val="%9."/>
+      <w:lvlJc w:val="left"/>
+      <w:pPr>
+        <w:tabs>
+          <w:tab w:val="num" w:pos="6480"/>
+        </w:tabs>
+        <w:ind w:left="6480" w:hanging="360"/>
+      </w:pPr>
+    </w:lvl>
+  </w:abstractNum>
+  <w:abstractNum w:abstractNumId="7" w15:restartNumberingAfterBreak="0">
+    <w:nsid w:val="4C2570F5"/>
+    <w:multiLevelType w:val="hybridMultilevel"/>
+    <w:tmpl w:val="9D485184"/>
+    <w:lvl w:ilvl="0" w:tplc="1000000F">
+      <w:start w:val="1"/>
+      <w:numFmt w:val="decimal"/>
+      <w:lvlText w:val="%1."/>
+      <w:lvlJc w:val="left"/>
+      <w:pPr>
+        <w:ind w:left="360" w:hanging="360"/>
+      </w:pPr>
+      <w:rPr>
+        <w:rFonts w:hint="default"/>
+      </w:rPr>
+    </w:lvl>
+    <w:lvl w:ilvl="1" w:tplc="10000019" w:tentative="1">
+      <w:start w:val="1"/>
+      <w:numFmt w:val="lowerLetter"/>
+      <w:lvlText w:val="%2."/>
+      <w:lvlJc w:val="left"/>
+      <w:pPr>
+        <w:ind w:left="1080" w:hanging="360"/>
+      </w:pPr>
+    </w:lvl>
+    <w:lvl w:ilvl="2" w:tplc="1000001B" w:tentative="1">
+      <w:start w:val="1"/>
+      <w:numFmt w:val="lowerRoman"/>
+      <w:lvlText w:val="%3."/>
+      <w:lvlJc w:val="right"/>
+      <w:pPr>
+        <w:ind w:left="1800" w:hanging="180"/>
+      </w:pPr>
+    </w:lvl>
+    <w:lvl w:ilvl="3" w:tplc="1000000F" w:tentative="1">
+      <w:start w:val="1"/>
+      <w:numFmt w:val="decimal"/>
+      <w:lvlText w:val="%4."/>
+      <w:lvlJc w:val="left"/>
+      <w:pPr>
+        <w:ind w:left="2520" w:hanging="360"/>
+      </w:pPr>
+    </w:lvl>
+    <w:lvl w:ilvl="4" w:tplc="10000019" w:tentative="1">
+      <w:start w:val="1"/>
+      <w:numFmt w:val="lowerLetter"/>
+      <w:lvlText w:val="%5."/>
+      <w:lvlJc w:val="left"/>
+      <w:pPr>
+        <w:ind w:left="3240" w:hanging="360"/>
+      </w:pPr>
+    </w:lvl>
+    <w:lvl w:ilvl="5" w:tplc="1000001B" w:tentative="1">
+      <w:start w:val="1"/>
+      <w:numFmt w:val="lowerRoman"/>
+      <w:lvlText w:val="%6."/>
+      <w:lvlJc w:val="right"/>
+      <w:pPr>
+        <w:ind w:left="3960" w:hanging="180"/>
+      </w:pPr>
+    </w:lvl>
+    <w:lvl w:ilvl="6" w:tplc="1000000F" w:tentative="1">
+      <w:start w:val="1"/>
+      <w:numFmt w:val="decimal"/>
+      <w:lvlText w:val="%7."/>
+      <w:lvlJc w:val="left"/>
+      <w:pPr>
+        <w:ind w:left="4680" w:hanging="360"/>
+      </w:pPr>
+    </w:lvl>
+    <w:lvl w:ilvl="7" w:tplc="10000019" w:tentative="1">
+      <w:start w:val="1"/>
+      <w:numFmt w:val="lowerLetter"/>
+      <w:lvlText w:val="%8."/>
+      <w:lvlJc w:val="left"/>
+      <w:pPr>
+        <w:ind w:left="5400" w:hanging="360"/>
+      </w:pPr>
+    </w:lvl>
+    <w:lvl w:ilvl="8" w:tplc="1000001B" w:tentative="1">
+      <w:start w:val="1"/>
+      <w:numFmt w:val="lowerRoman"/>
+      <w:lvlText w:val="%9."/>
+      <w:lvlJc w:val="right"/>
+      <w:pPr>
+        <w:ind w:left="6120" w:hanging="180"/>
+      </w:pPr>
+    </w:lvl>
+  </w:abstractNum>
   <w:num w:numId="1" w16cid:durableId="1201742100">
-    <w:abstractNumId w:val="1"/>
+    <w:abstractNumId w:val="3"/>
   </w:num>
   <w:num w:numId="2" w16cid:durableId="746656345">
     <w:abstractNumId w:val="0"/>
+  </w:num>
+  <w:num w:numId="3" w16cid:durableId="1518302245">
+    <w:abstractNumId w:val="1"/>
+  </w:num>
+  <w:num w:numId="4" w16cid:durableId="945578652">
+    <w:abstractNumId w:val="5"/>
+  </w:num>
+  <w:num w:numId="5" w16cid:durableId="1973513652">
+    <w:abstractNumId w:val="6"/>
+  </w:num>
+  <w:num w:numId="6" w16cid:durableId="816918896">
+    <w:abstractNumId w:val="7"/>
+  </w:num>
+  <w:num w:numId="7" w16cid:durableId="574054780">
+    <w:abstractNumId w:val="2"/>
+  </w:num>
+  <w:num w:numId="8" w16cid:durableId="825241894">
+    <w:abstractNumId w:val="4"/>
   </w:num>
 </w:numbering>
 </file>
@@ -1697,7 +4597,7 @@
   <w:style w:type="paragraph" w:default="1" w:styleId="a">
     <w:name w:val="Normal"/>
     <w:qFormat/>
-    <w:rsid w:val="00E4170A"/>
+    <w:rsid w:val="003A3492"/>
     <w:pPr>
       <w:spacing w:line="256" w:lineRule="auto"/>
     </w:pPr>
@@ -1799,6 +4699,112 @@
     <w:rPr>
       <w:color w:val="808080"/>
     </w:rPr>
+  </w:style>
+  <w:style w:type="paragraph" w:styleId="a6">
+    <w:name w:val="Normal (Web)"/>
+    <w:basedOn w:val="a"/>
+    <w:uiPriority w:val="99"/>
+    <w:semiHidden/>
+    <w:unhideWhenUsed/>
+    <w:rsid w:val="006D0739"/>
+    <w:pPr>
+      <w:spacing w:before="100" w:beforeAutospacing="1" w:after="100" w:afterAutospacing="1" w:line="240" w:lineRule="auto"/>
+    </w:pPr>
+    <w:rPr>
+      <w:rFonts w:ascii="Times New Roman" w:eastAsia="Times New Roman" w:hAnsi="Times New Roman" w:cs="Times New Roman"/>
+      <w:sz w:val="24"/>
+      <w:szCs w:val="24"/>
+      <w:lang/>
+    </w:rPr>
+  </w:style>
+  <w:style w:type="character" w:styleId="a7">
+    <w:name w:val="Strong"/>
+    <w:basedOn w:val="a0"/>
+    <w:uiPriority w:val="22"/>
+    <w:qFormat/>
+    <w:rsid w:val="006D0739"/>
+    <w:rPr>
+      <w:b/>
+      <w:bCs/>
+    </w:rPr>
+  </w:style>
+  <w:style w:type="paragraph" w:styleId="a8">
+    <w:name w:val="header"/>
+    <w:basedOn w:val="a"/>
+    <w:link w:val="a9"/>
+    <w:uiPriority w:val="99"/>
+    <w:unhideWhenUsed/>
+    <w:rsid w:val="003B558C"/>
+    <w:pPr>
+      <w:tabs>
+        <w:tab w:val="center" w:pos="4677"/>
+        <w:tab w:val="right" w:pos="9355"/>
+      </w:tabs>
+      <w:spacing w:after="0" w:line="240" w:lineRule="auto"/>
+    </w:pPr>
+  </w:style>
+  <w:style w:type="character" w:customStyle="1" w:styleId="a9">
+    <w:name w:val="Верхний колонтитул Знак"/>
+    <w:basedOn w:val="a0"/>
+    <w:link w:val="a8"/>
+    <w:uiPriority w:val="99"/>
+    <w:rsid w:val="003B558C"/>
+    <w:rPr>
+      <w:kern w:val="0"/>
+      <w14:ligatures w14:val="none"/>
+    </w:rPr>
+  </w:style>
+  <w:style w:type="paragraph" w:styleId="aa">
+    <w:name w:val="footer"/>
+    <w:basedOn w:val="a"/>
+    <w:link w:val="ab"/>
+    <w:uiPriority w:val="99"/>
+    <w:unhideWhenUsed/>
+    <w:rsid w:val="003B558C"/>
+    <w:pPr>
+      <w:tabs>
+        <w:tab w:val="center" w:pos="4677"/>
+        <w:tab w:val="right" w:pos="9355"/>
+      </w:tabs>
+      <w:spacing w:after="0" w:line="240" w:lineRule="auto"/>
+    </w:pPr>
+  </w:style>
+  <w:style w:type="character" w:customStyle="1" w:styleId="ab">
+    <w:name w:val="Нижний колонтитул Знак"/>
+    <w:basedOn w:val="a0"/>
+    <w:link w:val="aa"/>
+    <w:uiPriority w:val="99"/>
+    <w:rsid w:val="003B558C"/>
+    <w:rPr>
+      <w:kern w:val="0"/>
+      <w14:ligatures w14:val="none"/>
+    </w:rPr>
+  </w:style>
+  <w:style w:type="table" w:styleId="ac">
+    <w:name w:val="Table Grid"/>
+    <w:basedOn w:val="a1"/>
+    <w:uiPriority w:val="39"/>
+    <w:rsid w:val="003B558C"/>
+    <w:pPr>
+      <w:spacing w:after="0" w:line="240" w:lineRule="auto"/>
+    </w:pPr>
+    <w:rPr>
+      <w:kern w:val="0"/>
+      <w:sz w:val="24"/>
+      <w:szCs w:val="24"/>
+      <w14:ligatures w14:val="none"/>
+    </w:rPr>
+    <w:tblPr>
+      <w:tblInd w:w="0" w:type="nil"/>
+      <w:tblBorders>
+        <w:top w:val="single" w:sz="4" w:space="0" w:color="auto"/>
+        <w:left w:val="single" w:sz="4" w:space="0" w:color="auto"/>
+        <w:bottom w:val="single" w:sz="4" w:space="0" w:color="auto"/>
+        <w:right w:val="single" w:sz="4" w:space="0" w:color="auto"/>
+        <w:insideH w:val="single" w:sz="4" w:space="0" w:color="auto"/>
+        <w:insideV w:val="single" w:sz="4" w:space="0" w:color="auto"/>
+      </w:tblBorders>
+    </w:tblPr>
   </w:style>
 </w:styles>
 </file>

--- a/Індивідуальне завдання Білогуб Костянтин ІК-23.docx
+++ b/Індивідуальне завдання Білогуб Костянтин ІК-23.docx
@@ -2975,35 +2975,53 @@
           <w:numId w:val="6"/>
         </w:numPr>
         <w:rPr>
-          <w:lang w:val="uk-UA"/>
-        </w:rPr>
-      </w:pPr>
-      <w:r>
-        <w:rPr>
+          <w:rFonts w:ascii="Times New Roman" w:hAnsi="Times New Roman" w:cs="Times New Roman"/>
+          <w:sz w:val="28"/>
+          <w:szCs w:val="28"/>
+          <w:lang w:val="uk-UA"/>
+        </w:rPr>
+      </w:pPr>
+      <w:r>
+        <w:rPr>
+          <w:rFonts w:ascii="Times New Roman" w:hAnsi="Times New Roman" w:cs="Times New Roman"/>
+          <w:sz w:val="28"/>
+          <w:szCs w:val="28"/>
           <w:lang w:val="uk-UA"/>
         </w:rPr>
         <w:t>За допомогою одного з алгоритмів знайти шлях від населеного пункту проживання</w:t>
       </w:r>
       <w:r>
         <w:rPr>
+          <w:rFonts w:ascii="Times New Roman" w:hAnsi="Times New Roman" w:cs="Times New Roman"/>
+          <w:sz w:val="28"/>
+          <w:szCs w:val="28"/>
           <w:lang w:val="uk-UA"/>
         </w:rPr>
         <w:t xml:space="preserve"> </w:t>
       </w:r>
       <w:r>
         <w:rPr>
+          <w:rFonts w:ascii="Times New Roman" w:hAnsi="Times New Roman" w:cs="Times New Roman"/>
+          <w:sz w:val="28"/>
+          <w:szCs w:val="28"/>
           <w:lang w:val="uk-UA"/>
         </w:rPr>
         <w:t>студента до пункту проживання його рідних. На довжину шляху та тип дороги не</w:t>
       </w:r>
       <w:r>
         <w:rPr>
+          <w:rFonts w:ascii="Times New Roman" w:hAnsi="Times New Roman" w:cs="Times New Roman"/>
+          <w:sz w:val="28"/>
+          <w:szCs w:val="28"/>
           <w:lang w:val="uk-UA"/>
         </w:rPr>
         <w:t xml:space="preserve"> </w:t>
       </w:r>
       <w:r>
         <w:rPr>
+          <w:rFonts w:ascii="Times New Roman" w:hAnsi="Times New Roman" w:cs="Times New Roman"/>
+          <w:sz w:val="28"/>
+          <w:szCs w:val="28"/>
           <w:lang w:val="uk-UA"/>
         </w:rPr>
         <w:t>зважати.</w:t>
@@ -3012,17 +3030,26 @@
     <w:p>
       <w:pPr>
         <w:rPr>
+          <w:rFonts w:ascii="Times New Roman" w:hAnsi="Times New Roman" w:cs="Times New Roman"/>
+          <w:sz w:val="28"/>
+          <w:szCs w:val="28"/>
           <w:lang w:val="en-US"/>
         </w:rPr>
       </w:pPr>
       <w:r>
         <w:rPr>
+          <w:rFonts w:ascii="Times New Roman" w:hAnsi="Times New Roman" w:cs="Times New Roman"/>
+          <w:sz w:val="28"/>
+          <w:szCs w:val="28"/>
           <w:lang w:val="uk-UA"/>
         </w:rPr>
         <w:t>Вибір алгоритму</w:t>
       </w:r>
       <w:r>
         <w:rPr>
+          <w:rFonts w:ascii="Times New Roman" w:hAnsi="Times New Roman" w:cs="Times New Roman"/>
+          <w:sz w:val="28"/>
+          <w:szCs w:val="28"/>
           <w:lang w:val="en-US"/>
         </w:rPr>
         <w:t>:</w:t>
@@ -3039,42 +3066,70 @@
       </w:pPr>
       <w:r>
         <w:rPr>
+          <w:rFonts w:ascii="Times New Roman" w:hAnsi="Times New Roman" w:cs="Times New Roman"/>
+          <w:sz w:val="28"/>
+          <w:szCs w:val="28"/>
           <w:lang w:val="uk-UA"/>
         </w:rPr>
         <w:t xml:space="preserve">Для цього завдання буде краще використати алгоритм </w:t>
       </w:r>
       <w:r>
         <w:rPr>
+          <w:rFonts w:ascii="Times New Roman" w:hAnsi="Times New Roman" w:cs="Times New Roman"/>
+          <w:sz w:val="28"/>
+          <w:szCs w:val="28"/>
           <w:lang w:val="en-US"/>
         </w:rPr>
         <w:t>DFS</w:t>
       </w:r>
       <w:r>
         <w:rPr>
+          <w:rFonts w:ascii="Times New Roman" w:hAnsi="Times New Roman" w:cs="Times New Roman"/>
+          <w:sz w:val="28"/>
+          <w:szCs w:val="28"/>
           <w:lang w:val="uk-UA"/>
         </w:rPr>
         <w:t xml:space="preserve">, бо </w:t>
       </w:r>
       <w:r>
+        <w:rPr>
+          <w:rFonts w:ascii="Times New Roman" w:hAnsi="Times New Roman" w:cs="Times New Roman"/>
+          <w:sz w:val="28"/>
+          <w:szCs w:val="28"/>
+        </w:rPr>
         <w:t xml:space="preserve">він </w:t>
       </w:r>
       <w:r>
+        <w:rPr>
+          <w:rFonts w:ascii="Times New Roman" w:hAnsi="Times New Roman" w:cs="Times New Roman"/>
+          <w:sz w:val="28"/>
+          <w:szCs w:val="28"/>
+        </w:rPr>
         <w:t>працює, спочатку відвідуючи якомога глибше від початкової вершини, перш ніж повертатися назад</w:t>
       </w:r>
       <w:r>
         <w:rPr>
+          <w:rFonts w:ascii="Times New Roman" w:hAnsi="Times New Roman" w:cs="Times New Roman"/>
+          <w:sz w:val="28"/>
+          <w:szCs w:val="28"/>
           <w:lang w:val="en-US"/>
         </w:rPr>
         <w:t xml:space="preserve">, </w:t>
       </w:r>
       <w:r>
         <w:rPr>
+          <w:rFonts w:ascii="Times New Roman" w:hAnsi="Times New Roman" w:cs="Times New Roman"/>
+          <w:sz w:val="28"/>
+          <w:szCs w:val="28"/>
           <w:lang w:val="uk-UA"/>
         </w:rPr>
         <w:t xml:space="preserve">тобто краще підходить для ситуацій, коли вершина, до якої треба знайти шлях знаходиться далеко від початкової (наш випадок). Як було зазначено вище, він має таку ж складність як і </w:t>
       </w:r>
       <w:r>
         <w:rPr>
+          <w:rFonts w:ascii="Times New Roman" w:hAnsi="Times New Roman" w:cs="Times New Roman"/>
+          <w:sz w:val="28"/>
+          <w:szCs w:val="28"/>
           <w:lang w:val="en-US"/>
         </w:rPr>
         <w:t xml:space="preserve">BFS: </w:t>
@@ -3145,107 +3200,2212 @@
       </w:r>
     </w:p>
     <w:p>
-      <w:r>
+      <w:pPr>
+        <w:rPr>
+          <w:rFonts w:ascii="Times New Roman" w:hAnsi="Times New Roman" w:cs="Times New Roman"/>
+          <w:sz w:val="28"/>
+          <w:szCs w:val="28"/>
+        </w:rPr>
+      </w:pPr>
+      <w:r>
+        <w:rPr>
+          <w:rFonts w:ascii="Times New Roman" w:hAnsi="Times New Roman" w:cs="Times New Roman"/>
+          <w:sz w:val="28"/>
+          <w:szCs w:val="28"/>
+        </w:rPr>
+        <w:lastRenderedPageBreak/>
         <w:t>DFS, або пошук в глибину (Depth-First Search), - це алгоритм обходу або пошуку в графі, який працює, спочатку відвідуючи якомога глибше від початкової вершини, перш ніж повертатися назад.</w:t>
       </w:r>
     </w:p>
     <w:p>
-      <w:r>
-        <w:rPr>
+      <w:pPr>
+        <w:rPr>
+          <w:rFonts w:ascii="Times New Roman" w:hAnsi="Times New Roman" w:cs="Times New Roman"/>
+          <w:sz w:val="28"/>
+          <w:szCs w:val="28"/>
+        </w:rPr>
+      </w:pPr>
+      <w:r>
+        <w:rPr>
+          <w:rFonts w:ascii="Times New Roman" w:hAnsi="Times New Roman" w:cs="Times New Roman"/>
+          <w:sz w:val="28"/>
+          <w:szCs w:val="28"/>
           <w:lang w:val="uk-UA"/>
         </w:rPr>
         <w:t>О</w:t>
       </w:r>
       <w:r>
+        <w:rPr>
+          <w:rFonts w:ascii="Times New Roman" w:hAnsi="Times New Roman" w:cs="Times New Roman"/>
+          <w:sz w:val="28"/>
+          <w:szCs w:val="28"/>
+        </w:rPr>
         <w:t>сновн</w:t>
       </w:r>
       <w:r>
         <w:rPr>
+          <w:rFonts w:ascii="Times New Roman" w:hAnsi="Times New Roman" w:cs="Times New Roman"/>
+          <w:sz w:val="28"/>
+          <w:szCs w:val="28"/>
           <w:lang w:val="uk-UA"/>
         </w:rPr>
         <w:t>і</w:t>
       </w:r>
       <w:r>
+        <w:rPr>
+          <w:rFonts w:ascii="Times New Roman" w:hAnsi="Times New Roman" w:cs="Times New Roman"/>
+          <w:sz w:val="28"/>
+          <w:szCs w:val="28"/>
+        </w:rPr>
         <w:t xml:space="preserve"> характеристик</w:t>
       </w:r>
       <w:r>
         <w:rPr>
+          <w:rFonts w:ascii="Times New Roman" w:hAnsi="Times New Roman" w:cs="Times New Roman"/>
+          <w:sz w:val="28"/>
+          <w:szCs w:val="28"/>
           <w:lang w:val="uk-UA"/>
         </w:rPr>
         <w:t>и</w:t>
       </w:r>
       <w:r>
+        <w:rPr>
+          <w:rFonts w:ascii="Times New Roman" w:hAnsi="Times New Roman" w:cs="Times New Roman"/>
+          <w:sz w:val="28"/>
+          <w:szCs w:val="28"/>
+        </w:rPr>
         <w:t xml:space="preserve"> DFS:</w:t>
       </w:r>
     </w:p>
     <w:p>
-      <w:r>
+      <w:pPr>
+        <w:rPr>
+          <w:rFonts w:ascii="Times New Roman" w:hAnsi="Times New Roman" w:cs="Times New Roman"/>
+          <w:sz w:val="28"/>
+          <w:szCs w:val="28"/>
+        </w:rPr>
+      </w:pPr>
+      <w:r>
+        <w:rPr>
+          <w:rFonts w:ascii="Times New Roman" w:hAnsi="Times New Roman" w:cs="Times New Roman"/>
+          <w:sz w:val="28"/>
+          <w:szCs w:val="28"/>
+        </w:rPr>
+        <w:t>Охоплення всього графа: як і BFS, DFS відвідує всі вершини графа, якщо вони досяжні від початкової вершини.</w:t>
+      </w:r>
+    </w:p>
+    <w:p>
+      <w:pPr>
+        <w:rPr>
+          <w:rFonts w:ascii="Times New Roman" w:hAnsi="Times New Roman" w:cs="Times New Roman"/>
+          <w:sz w:val="28"/>
+          <w:szCs w:val="28"/>
+        </w:rPr>
+      </w:pPr>
+      <w:r>
+        <w:rPr>
+          <w:rFonts w:ascii="Times New Roman" w:hAnsi="Times New Roman" w:cs="Times New Roman"/>
+          <w:sz w:val="28"/>
+          <w:szCs w:val="28"/>
+        </w:rPr>
+        <w:t>Використання стеку: DFS використовує структуру даних "стек" для відслідковування вершин для відвідування.</w:t>
+      </w:r>
+    </w:p>
+    <w:p>
+      <w:pPr>
+        <w:rPr>
+          <w:rFonts w:ascii="Times New Roman" w:hAnsi="Times New Roman" w:cs="Times New Roman"/>
+          <w:sz w:val="28"/>
+          <w:szCs w:val="28"/>
+        </w:rPr>
+      </w:pPr>
+      <w:r>
+        <w:rPr>
+          <w:rFonts w:ascii="Times New Roman" w:hAnsi="Times New Roman" w:cs="Times New Roman"/>
+          <w:sz w:val="28"/>
+          <w:szCs w:val="28"/>
+        </w:rPr>
+        <w:t>Відвідування глибоких вершин спочатку: відмінність між DFS і BFS полягає в тому, що DFS спочатку відвідує глибокі вершини (тобто вершини, які знаходяться далеко від початкової вершини).</w:t>
+      </w:r>
+    </w:p>
+    <w:p>
+      <w:pPr>
+        <w:rPr>
+          <w:rFonts w:ascii="Times New Roman" w:hAnsi="Times New Roman" w:cs="Times New Roman"/>
+          <w:sz w:val="28"/>
+          <w:szCs w:val="28"/>
+        </w:rPr>
+      </w:pPr>
+      <w:r>
+        <w:rPr>
+          <w:rFonts w:ascii="Times New Roman" w:hAnsi="Times New Roman" w:cs="Times New Roman"/>
+          <w:sz w:val="28"/>
+          <w:szCs w:val="28"/>
+        </w:rPr>
+        <w:t>Пошук в глибину (DFS) працює наступним чином:</w:t>
+      </w:r>
+    </w:p>
+    <w:p>
+      <w:pPr>
+        <w:rPr>
+          <w:rFonts w:ascii="Times New Roman" w:hAnsi="Times New Roman" w:cs="Times New Roman"/>
+          <w:sz w:val="28"/>
+          <w:szCs w:val="28"/>
+        </w:rPr>
+      </w:pPr>
+      <w:r>
+        <w:rPr>
+          <w:rFonts w:ascii="Times New Roman" w:hAnsi="Times New Roman" w:cs="Times New Roman"/>
+          <w:sz w:val="28"/>
+          <w:szCs w:val="28"/>
+        </w:rPr>
+        <w:t>Ініціалізація: DFS починає свою роботу з початкової вершини (root node). Він створює структуру даних "стек" та додає початкову вершину до цього стеку.</w:t>
+      </w:r>
+    </w:p>
+    <w:p>
+      <w:pPr>
+        <w:rPr>
+          <w:rFonts w:ascii="Times New Roman" w:hAnsi="Times New Roman" w:cs="Times New Roman"/>
+          <w:sz w:val="28"/>
+          <w:szCs w:val="28"/>
+        </w:rPr>
+      </w:pPr>
+      <w:r>
+        <w:rPr>
+          <w:rFonts w:ascii="Times New Roman" w:hAnsi="Times New Roman" w:cs="Times New Roman"/>
+          <w:sz w:val="28"/>
+          <w:szCs w:val="28"/>
+        </w:rPr>
+        <w:t>Відвідування вершини: DFS видаляє вершину з верхівки стеку та "відвідує" її. "Відвідування" вершини означає, що алгоритм виконує певну дію з цією вершиною, наприклад, друкує її значення або перевіряє, чи є вона цільовою вершини.</w:t>
+      </w:r>
+    </w:p>
+    <w:p>
+      <w:pPr>
+        <w:rPr>
+          <w:rFonts w:ascii="Times New Roman" w:hAnsi="Times New Roman" w:cs="Times New Roman"/>
+          <w:sz w:val="28"/>
+          <w:szCs w:val="28"/>
+        </w:rPr>
+      </w:pPr>
+      <w:r>
+        <w:rPr>
+          <w:rFonts w:ascii="Times New Roman" w:hAnsi="Times New Roman" w:cs="Times New Roman"/>
+          <w:sz w:val="28"/>
+          <w:szCs w:val="28"/>
+        </w:rPr>
+        <w:t>Додавання сусідів до стеку: Після відвідування вершини, DFS додає всі її невідвідані сусіди до верхівки стеку.</w:t>
+      </w:r>
+    </w:p>
+    <w:p>
+      <w:pPr>
+        <w:rPr>
+          <w:rFonts w:ascii="Times New Roman" w:hAnsi="Times New Roman" w:cs="Times New Roman"/>
+          <w:sz w:val="28"/>
+          <w:szCs w:val="28"/>
+        </w:rPr>
+      </w:pPr>
+      <w:r>
+        <w:rPr>
+          <w:rFonts w:ascii="Times New Roman" w:hAnsi="Times New Roman" w:cs="Times New Roman"/>
+          <w:sz w:val="28"/>
+          <w:szCs w:val="28"/>
+        </w:rPr>
+        <w:t>Повторення: Алгоритм продовжує цикл видалення вершини з верхівки стеку, відвідування цієї вершини та додавання її невідвіданих сусідів до верхівки стеку, поки стек не стане порожнім.</w:t>
+      </w:r>
+    </w:p>
+    <w:p>
+      <w:pPr>
+        <w:rPr>
+          <w:rFonts w:ascii="Times New Roman" w:hAnsi="Times New Roman" w:cs="Times New Roman"/>
+          <w:sz w:val="28"/>
+          <w:szCs w:val="28"/>
+        </w:rPr>
+      </w:pPr>
+      <w:r>
+        <w:rPr>
+          <w:rFonts w:ascii="Times New Roman" w:hAnsi="Times New Roman" w:cs="Times New Roman"/>
+          <w:sz w:val="28"/>
+          <w:szCs w:val="28"/>
+        </w:rPr>
+        <w:t>Кінець: Коли стек стає порожнім, це означає, що DFS відвідав всі вершини, які можна досягнути від початкової вершини, і алгоритм завершує свою роботу.</w:t>
+      </w:r>
+    </w:p>
+    <w:p>
+      <w:pPr>
+        <w:rPr>
+          <w:rFonts w:ascii="Times New Roman" w:hAnsi="Times New Roman" w:cs="Times New Roman"/>
+          <w:sz w:val="28"/>
+          <w:szCs w:val="28"/>
+          <w:lang w:val="uk-UA"/>
+        </w:rPr>
+      </w:pPr>
+      <w:r>
+        <w:rPr>
+          <w:rFonts w:ascii="Times New Roman" w:hAnsi="Times New Roman" w:cs="Times New Roman"/>
+          <w:sz w:val="28"/>
+          <w:szCs w:val="28"/>
+          <w:lang w:val="uk-UA"/>
+        </w:rPr>
+        <w:t>Особливості</w:t>
+      </w:r>
+      <w:r>
+        <w:rPr>
+          <w:rFonts w:ascii="Times New Roman" w:hAnsi="Times New Roman" w:cs="Times New Roman"/>
+          <w:sz w:val="28"/>
+          <w:szCs w:val="28"/>
+          <w:lang w:val="en-US"/>
+        </w:rPr>
+        <w:t>:</w:t>
+      </w:r>
+    </w:p>
+    <w:p>
+      <w:pPr>
+        <w:rPr>
+          <w:rFonts w:ascii="Times New Roman" w:hAnsi="Times New Roman" w:cs="Times New Roman"/>
+          <w:sz w:val="28"/>
+          <w:szCs w:val="28"/>
+        </w:rPr>
+      </w:pPr>
+      <w:r>
+        <w:rPr>
+          <w:rFonts w:ascii="Times New Roman" w:hAnsi="Times New Roman" w:cs="Times New Roman"/>
+          <w:sz w:val="28"/>
+          <w:szCs w:val="28"/>
+        </w:rPr>
+        <w:t>Важливо</w:t>
+      </w:r>
+      <w:r>
+        <w:rPr>
+          <w:rFonts w:ascii="Times New Roman" w:hAnsi="Times New Roman" w:cs="Times New Roman"/>
+          <w:sz w:val="28"/>
+          <w:szCs w:val="28"/>
+          <w:lang w:val="uk-UA"/>
+        </w:rPr>
+        <w:t xml:space="preserve"> зазначити</w:t>
+      </w:r>
+      <w:r>
+        <w:rPr>
+          <w:rFonts w:ascii="Times New Roman" w:hAnsi="Times New Roman" w:cs="Times New Roman"/>
+          <w:sz w:val="28"/>
+          <w:szCs w:val="28"/>
+        </w:rPr>
+        <w:t>, що DFS відвідує вершини в порядку їх додавання до стеку, тобто він спочатку відвідує "глибокі" вершини (вершини, які знаходяться далеко від початкової вершини), перш ніж повертатися до менш глибоких вершин.</w:t>
+      </w:r>
+    </w:p>
+    <w:p>
+      <w:pPr>
+        <w:rPr>
+          <w:rFonts w:ascii="Times New Roman" w:hAnsi="Times New Roman" w:cs="Times New Roman"/>
+          <w:sz w:val="28"/>
+          <w:szCs w:val="28"/>
+          <w:lang w:val="en-US"/>
+        </w:rPr>
+      </w:pPr>
+      <w:r>
+        <w:rPr>
+          <w:rFonts w:ascii="Times New Roman" w:hAnsi="Times New Roman" w:cs="Times New Roman"/>
+          <w:sz w:val="28"/>
+          <w:szCs w:val="28"/>
+          <w:lang w:val="uk-UA"/>
+        </w:rPr>
+        <w:t xml:space="preserve">Реалізація </w:t>
+      </w:r>
+      <w:r>
+        <w:rPr>
+          <w:rFonts w:ascii="Times New Roman" w:hAnsi="Times New Roman" w:cs="Times New Roman"/>
+          <w:sz w:val="28"/>
+          <w:szCs w:val="28"/>
+          <w:lang w:val="en-US"/>
+        </w:rPr>
+        <w:t>D</w:t>
+      </w:r>
+      <w:r>
+        <w:rPr>
+          <w:rFonts w:ascii="Times New Roman" w:hAnsi="Times New Roman" w:cs="Times New Roman"/>
+          <w:sz w:val="28"/>
+          <w:szCs w:val="28"/>
+          <w:lang w:val="en-US"/>
+        </w:rPr>
+        <w:t xml:space="preserve">FS </w:t>
+      </w:r>
+      <w:r>
+        <w:rPr>
+          <w:rFonts w:ascii="Times New Roman" w:hAnsi="Times New Roman" w:cs="Times New Roman"/>
+          <w:sz w:val="28"/>
+          <w:szCs w:val="28"/>
+          <w:lang w:val="uk-UA"/>
+        </w:rPr>
+        <w:t xml:space="preserve">мовою </w:t>
+      </w:r>
+      <w:r>
+        <w:rPr>
+          <w:rFonts w:ascii="Times New Roman" w:hAnsi="Times New Roman" w:cs="Times New Roman"/>
+          <w:sz w:val="28"/>
+          <w:szCs w:val="28"/>
+          <w:lang w:val="en-US"/>
+        </w:rPr>
+        <w:t>Python 3.11.3:</w:t>
+      </w:r>
+    </w:p>
+    <w:p>
+      <w:pPr>
+        <w:rPr>
+          <w:lang w:val="uk-UA"/>
+        </w:rPr>
+      </w:pPr>
+      <w:r>
+        <w:rPr>
+          <w:noProof/>
+          <w14:ligatures w14:val="standardContextual"/>
+        </w:rPr>
         <w:lastRenderedPageBreak/>
-        <w:t>Охоплення всього графа: як і BFS, DFS відвідує всі вершини графа, якщо вони досяжні від початкової вершини.</w:t>
-      </w:r>
-    </w:p>
-    <w:p>
-      <w:r>
-        <w:t>Використання стеку: DFS використовує структуру даних "стек" для відслідковування вершин для відвідування.</w:t>
-      </w:r>
-    </w:p>
-    <w:p>
-      <w:r>
-        <w:t>Відвідування глибоких вершин спочатку: відмінність між DFS і BFS полягає в тому, що DFS спочатку відвідує глибокі вершини (тобто вершини, які знаходяться далеко від початкової вершини).</w:t>
-      </w:r>
-    </w:p>
-    <w:p>
-      <w:r>
-        <w:t>Пошук в глибину (DFS) працює наступним чином:</w:t>
-      </w:r>
-    </w:p>
-    <w:p>
-      <w:r>
-        <w:t>Ініціалізація: DFS починає свою роботу з початкової вершини (root node). Він створює структуру даних "стек" та додає початкову вершину до цього стеку.</w:t>
-      </w:r>
-    </w:p>
-    <w:p>
-      <w:r>
-        <w:t>Відвідування вершини: DFS видаляє вершину з верхівки стеку та "відвідує" її. "Відвідування" вершини означає, що алгоритм виконує певну дію з цією вершиною, наприклад, друкує її значення або перевіряє, чи є вона цільовою вершини.</w:t>
-      </w:r>
-    </w:p>
-    <w:p>
-      <w:r>
-        <w:t>Додавання сусідів до стеку: Після відвідування вершини, DFS додає всі її невідвідані сусіди до верхівки стеку.</w:t>
-      </w:r>
-    </w:p>
-    <w:p>
-      <w:r>
-        <w:t>Повторення: Алгоритм продовжує цикл видалення вершини з верхівки стеку, відвідування цієї вершини та додавання її невідвіданих сусідів до верхівки стеку, поки стек не стане порожнім.</w:t>
-      </w:r>
-    </w:p>
-    <w:p>
-      <w:r>
-        <w:t>Кінець: Коли стек стає порожнім, це означає, що DFS відвідав всі вершини, які можна досягнути від початкової вершини, і алгоритм завершує свою роботу.</w:t>
-      </w:r>
-    </w:p>
-    <w:p>
-      <w:r>
-        <w:t>Важливо</w:t>
-      </w:r>
-      <w:r>
-        <w:rPr>
-          <w:lang w:val="uk-UA"/>
-        </w:rPr>
-        <w:t xml:space="preserve"> зазначити</w:t>
-      </w:r>
-      <w:r>
-        <w:t>, що DFS відвідує вершини в порядку їх додавання до стеку, тобто він спочатку відвідує "глибокі" вершини (вершини, які знаходяться далеко від початкової вершини), перш ніж повертатися до менш глибоких вершин.</w:t>
-      </w:r>
-    </w:p>
-    <w:p>
-      <w:pPr>
-        <w:rPr>
-          <w:rFonts w:ascii="Times New Roman" w:hAnsi="Times New Roman" w:cs="Times New Roman"/>
+        <w:drawing>
+          <wp:inline distT="0" distB="0" distL="0" distR="0" wp14:anchorId="6433BEE8" wp14:editId="338373B6">
+            <wp:extent cx="4095750" cy="6095683"/>
+            <wp:effectExtent l="0" t="0" r="0" b="635"/>
+            <wp:docPr id="1486837211" name="Рисунок 1"/>
+            <wp:cNvGraphicFramePr>
+              <a:graphicFrameLocks xmlns:a="http://schemas.openxmlformats.org/drawingml/2006/main" noChangeAspect="1"/>
+            </wp:cNvGraphicFramePr>
+            <a:graphic xmlns:a="http://schemas.openxmlformats.org/drawingml/2006/main">
+              <a:graphicData uri="http://schemas.openxmlformats.org/drawingml/2006/picture">
+                <pic:pic xmlns:pic="http://schemas.openxmlformats.org/drawingml/2006/picture">
+                  <pic:nvPicPr>
+                    <pic:cNvPr id="1486837211" name=""/>
+                    <pic:cNvPicPr/>
+                  </pic:nvPicPr>
+                  <pic:blipFill>
+                    <a:blip r:embed="rId15"/>
+                    <a:stretch>
+                      <a:fillRect/>
+                    </a:stretch>
+                  </pic:blipFill>
+                  <pic:spPr>
+                    <a:xfrm>
+                      <a:off x="0" y="0"/>
+                      <a:ext cx="4104153" cy="6108190"/>
+                    </a:xfrm>
+                    <a:prstGeom prst="rect">
+                      <a:avLst/>
+                    </a:prstGeom>
+                  </pic:spPr>
+                </pic:pic>
+              </a:graphicData>
+            </a:graphic>
+          </wp:inline>
+        </w:drawing>
+      </w:r>
+    </w:p>
+    <w:p>
+      <w:pPr>
+        <w:rPr>
+          <w:lang w:val="uk-UA"/>
+        </w:rPr>
+      </w:pPr>
+      <w:r>
+        <w:rPr>
+          <w:noProof/>
+          <w14:ligatures w14:val="standardContextual"/>
+        </w:rPr>
+        <w:drawing>
+          <wp:inline distT="0" distB="0" distL="0" distR="0" wp14:anchorId="016C7774" wp14:editId="1BB1F905">
+            <wp:extent cx="5940425" cy="2616835"/>
+            <wp:effectExtent l="0" t="0" r="3175" b="0"/>
+            <wp:docPr id="694607336" name="Рисунок 1"/>
+            <wp:cNvGraphicFramePr>
+              <a:graphicFrameLocks xmlns:a="http://schemas.openxmlformats.org/drawingml/2006/main" noChangeAspect="1"/>
+            </wp:cNvGraphicFramePr>
+            <a:graphic xmlns:a="http://schemas.openxmlformats.org/drawingml/2006/main">
+              <a:graphicData uri="http://schemas.openxmlformats.org/drawingml/2006/picture">
+                <pic:pic xmlns:pic="http://schemas.openxmlformats.org/drawingml/2006/picture">
+                  <pic:nvPicPr>
+                    <pic:cNvPr id="694607336" name=""/>
+                    <pic:cNvPicPr/>
+                  </pic:nvPicPr>
+                  <pic:blipFill>
+                    <a:blip r:embed="rId16"/>
+                    <a:stretch>
+                      <a:fillRect/>
+                    </a:stretch>
+                  </pic:blipFill>
+                  <pic:spPr>
+                    <a:xfrm>
+                      <a:off x="0" y="0"/>
+                      <a:ext cx="5940425" cy="2616835"/>
+                    </a:xfrm>
+                    <a:prstGeom prst="rect">
+                      <a:avLst/>
+                    </a:prstGeom>
+                  </pic:spPr>
+                </pic:pic>
+              </a:graphicData>
+            </a:graphic>
+          </wp:inline>
+        </w:drawing>
+      </w:r>
+    </w:p>
+    <w:p>
+      <w:pPr>
+        <w:rPr>
+          <w:lang w:val="uk-UA"/>
+        </w:rPr>
+      </w:pPr>
+    </w:p>
+    <w:p>
+      <w:pPr>
+        <w:rPr>
+          <w:lang w:val="uk-UA"/>
+        </w:rPr>
+      </w:pPr>
+      <w:r>
+        <w:rPr>
+          <w:noProof/>
+          <w14:ligatures w14:val="standardContextual"/>
+        </w:rPr>
+        <w:lastRenderedPageBreak/>
+        <w:drawing>
+          <wp:inline distT="0" distB="0" distL="0" distR="0" wp14:anchorId="1B232643" wp14:editId="7D0D6DAC">
+            <wp:extent cx="4991100" cy="504825"/>
+            <wp:effectExtent l="0" t="0" r="0" b="9525"/>
+            <wp:docPr id="282400359" name="Рисунок 1"/>
+            <wp:cNvGraphicFramePr>
+              <a:graphicFrameLocks xmlns:a="http://schemas.openxmlformats.org/drawingml/2006/main" noChangeAspect="1"/>
+            </wp:cNvGraphicFramePr>
+            <a:graphic xmlns:a="http://schemas.openxmlformats.org/drawingml/2006/main">
+              <a:graphicData uri="http://schemas.openxmlformats.org/drawingml/2006/picture">
+                <pic:pic xmlns:pic="http://schemas.openxmlformats.org/drawingml/2006/picture">
+                  <pic:nvPicPr>
+                    <pic:cNvPr id="282400359" name=""/>
+                    <pic:cNvPicPr/>
+                  </pic:nvPicPr>
+                  <pic:blipFill>
+                    <a:blip r:embed="rId17"/>
+                    <a:stretch>
+                      <a:fillRect/>
+                    </a:stretch>
+                  </pic:blipFill>
+                  <pic:spPr>
+                    <a:xfrm>
+                      <a:off x="0" y="0"/>
+                      <a:ext cx="4991100" cy="504825"/>
+                    </a:xfrm>
+                    <a:prstGeom prst="rect">
+                      <a:avLst/>
+                    </a:prstGeom>
+                  </pic:spPr>
+                </pic:pic>
+              </a:graphicData>
+            </a:graphic>
+          </wp:inline>
+        </w:drawing>
+      </w:r>
+    </w:p>
+    <w:p>
+      <w:pPr>
+        <w:rPr>
+          <w:rFonts w:cstheme="minorHAnsi"/>
+          <w:b/>
+          <w:bCs/>
+          <w:sz w:val="28"/>
+          <w:szCs w:val="28"/>
+          <w:lang w:val="uk-UA"/>
+        </w:rPr>
+      </w:pPr>
+      <w:r>
+        <w:rPr>
+          <w:rFonts w:cstheme="minorHAnsi"/>
+          <w:b/>
+          <w:bCs/>
           <w:sz w:val="28"/>
           <w:szCs w:val="28"/>
           <w:lang w:val="en-US"/>
         </w:rPr>
+        <w:t>Т</w:t>
+      </w:r>
+      <w:r>
+        <w:rPr>
+          <w:rFonts w:cstheme="minorHAnsi"/>
+          <w:b/>
+          <w:bCs/>
+          <w:sz w:val="28"/>
+          <w:szCs w:val="28"/>
+          <w:lang w:val="uk-UA"/>
+        </w:rPr>
+        <w:t>аблиця тестування</w:t>
+      </w:r>
+    </w:p>
+    <w:tbl>
+      <w:tblPr>
+        <w:tblStyle w:val="ac"/>
+        <w:tblW w:w="0" w:type="auto"/>
+        <w:tblInd w:w="0" w:type="dxa"/>
+        <w:tblLook w:val="04A0" w:firstRow="1" w:lastRow="0" w:firstColumn="1" w:lastColumn="0" w:noHBand="0" w:noVBand="1"/>
+      </w:tblPr>
+      <w:tblGrid>
+        <w:gridCol w:w="2555"/>
+        <w:gridCol w:w="1745"/>
+        <w:gridCol w:w="2413"/>
+        <w:gridCol w:w="2632"/>
+      </w:tblGrid>
+      <w:tr>
+        <w:tc>
+          <w:tcPr>
+            <w:tcW w:w="3823" w:type="dxa"/>
+            <w:gridSpan w:val="2"/>
+            <w:tcBorders>
+              <w:top w:val="single" w:sz="4" w:space="0" w:color="auto"/>
+              <w:left w:val="single" w:sz="4" w:space="0" w:color="auto"/>
+              <w:bottom w:val="single" w:sz="4" w:space="0" w:color="auto"/>
+              <w:right w:val="single" w:sz="4" w:space="0" w:color="auto"/>
+            </w:tcBorders>
+            <w:vAlign w:val="center"/>
+            <w:hideMark/>
+          </w:tcPr>
+          <w:p>
+            <w:pPr>
+              <w:jc w:val="center"/>
+              <w:rPr>
+                <w:rFonts w:ascii="Times New Roman" w:hAnsi="Times New Roman" w:cs="Times New Roman"/>
+                <w:sz w:val="28"/>
+                <w:szCs w:val="28"/>
+                <w:lang w:val="uk-UA"/>
+              </w:rPr>
+            </w:pPr>
+            <w:r>
+              <w:rPr>
+                <w:rFonts w:ascii="Times New Roman" w:hAnsi="Times New Roman" w:cs="Times New Roman"/>
+                <w:sz w:val="28"/>
+                <w:szCs w:val="28"/>
+                <w:lang w:val="en-US"/>
+              </w:rPr>
+              <w:t>В</w:t>
+            </w:r>
+            <w:r>
+              <w:rPr>
+                <w:rFonts w:ascii="Times New Roman" w:hAnsi="Times New Roman" w:cs="Times New Roman"/>
+                <w:sz w:val="28"/>
+                <w:szCs w:val="28"/>
+                <w:lang w:val="uk-UA"/>
+              </w:rPr>
+              <w:t>хідні дані</w:t>
+            </w:r>
+          </w:p>
+        </w:tc>
+        <w:tc>
+          <w:tcPr>
+            <w:tcW w:w="3370" w:type="dxa"/>
+            <w:vMerge w:val="restart"/>
+            <w:tcBorders>
+              <w:top w:val="single" w:sz="4" w:space="0" w:color="auto"/>
+              <w:left w:val="single" w:sz="4" w:space="0" w:color="auto"/>
+              <w:bottom w:val="single" w:sz="4" w:space="0" w:color="auto"/>
+              <w:right w:val="single" w:sz="4" w:space="0" w:color="auto"/>
+            </w:tcBorders>
+            <w:vAlign w:val="center"/>
+            <w:hideMark/>
+          </w:tcPr>
+          <w:p>
+            <w:pPr>
+              <w:jc w:val="center"/>
+              <w:rPr>
+                <w:rFonts w:ascii="Times New Roman" w:hAnsi="Times New Roman" w:cs="Times New Roman"/>
+                <w:sz w:val="28"/>
+                <w:szCs w:val="28"/>
+                <w:lang w:val="uk-UA"/>
+              </w:rPr>
+            </w:pPr>
+            <w:r>
+              <w:rPr>
+                <w:rFonts w:ascii="Times New Roman" w:hAnsi="Times New Roman" w:cs="Times New Roman"/>
+                <w:sz w:val="28"/>
+                <w:szCs w:val="28"/>
+                <w:lang w:val="uk-UA"/>
+              </w:rPr>
+              <w:t>Результат</w:t>
+            </w:r>
+          </w:p>
+        </w:tc>
+        <w:tc>
+          <w:tcPr>
+            <w:tcW w:w="3597" w:type="dxa"/>
+            <w:vMerge w:val="restart"/>
+            <w:tcBorders>
+              <w:top w:val="single" w:sz="4" w:space="0" w:color="auto"/>
+              <w:left w:val="single" w:sz="4" w:space="0" w:color="auto"/>
+              <w:bottom w:val="single" w:sz="4" w:space="0" w:color="auto"/>
+              <w:right w:val="single" w:sz="4" w:space="0" w:color="auto"/>
+            </w:tcBorders>
+            <w:vAlign w:val="center"/>
+            <w:hideMark/>
+          </w:tcPr>
+          <w:p>
+            <w:pPr>
+              <w:jc w:val="center"/>
+              <w:rPr>
+                <w:rFonts w:ascii="Times New Roman" w:hAnsi="Times New Roman" w:cs="Times New Roman"/>
+                <w:sz w:val="28"/>
+                <w:szCs w:val="28"/>
+                <w:lang w:val="uk-UA"/>
+              </w:rPr>
+            </w:pPr>
+            <w:r>
+              <w:rPr>
+                <w:rFonts w:ascii="Times New Roman" w:hAnsi="Times New Roman" w:cs="Times New Roman"/>
+                <w:sz w:val="28"/>
+                <w:szCs w:val="28"/>
+                <w:lang w:val="uk-UA"/>
+              </w:rPr>
+              <w:t>Призначення тесту</w:t>
+            </w:r>
+          </w:p>
+        </w:tc>
+      </w:tr>
+      <w:tr>
+        <w:tc>
+          <w:tcPr>
+            <w:tcW w:w="1798" w:type="dxa"/>
+            <w:tcBorders>
+              <w:top w:val="single" w:sz="4" w:space="0" w:color="auto"/>
+              <w:left w:val="single" w:sz="4" w:space="0" w:color="auto"/>
+              <w:bottom w:val="single" w:sz="4" w:space="0" w:color="auto"/>
+              <w:right w:val="single" w:sz="4" w:space="0" w:color="auto"/>
+            </w:tcBorders>
+            <w:vAlign w:val="center"/>
+            <w:hideMark/>
+          </w:tcPr>
+          <w:p>
+            <w:pPr>
+              <w:jc w:val="center"/>
+              <w:rPr>
+                <w:rFonts w:ascii="Times New Roman" w:hAnsi="Times New Roman" w:cs="Times New Roman"/>
+                <w:sz w:val="28"/>
+                <w:szCs w:val="28"/>
+                <w:lang w:val="en-US"/>
+              </w:rPr>
+            </w:pPr>
+            <w:r>
+              <w:rPr>
+                <w:rFonts w:ascii="Times New Roman" w:hAnsi="Times New Roman" w:cs="Times New Roman"/>
+                <w:sz w:val="28"/>
+                <w:szCs w:val="28"/>
+                <w:lang w:val="en-US"/>
+              </w:rPr>
+              <w:t>start</w:t>
+            </w:r>
+          </w:p>
+        </w:tc>
+        <w:tc>
+          <w:tcPr>
+            <w:tcW w:w="2025" w:type="dxa"/>
+            <w:tcBorders>
+              <w:top w:val="single" w:sz="4" w:space="0" w:color="auto"/>
+              <w:left w:val="single" w:sz="4" w:space="0" w:color="auto"/>
+              <w:bottom w:val="single" w:sz="4" w:space="0" w:color="auto"/>
+              <w:right w:val="single" w:sz="4" w:space="0" w:color="auto"/>
+            </w:tcBorders>
+            <w:vAlign w:val="center"/>
+            <w:hideMark/>
+          </w:tcPr>
+          <w:p>
+            <w:pPr>
+              <w:jc w:val="center"/>
+              <w:rPr>
+                <w:rFonts w:ascii="Times New Roman" w:hAnsi="Times New Roman" w:cs="Times New Roman"/>
+                <w:sz w:val="28"/>
+                <w:szCs w:val="28"/>
+                <w:lang w:val="en-US"/>
+              </w:rPr>
+            </w:pPr>
+            <w:r>
+              <w:rPr>
+                <w:rFonts w:ascii="Times New Roman" w:hAnsi="Times New Roman" w:cs="Times New Roman"/>
+                <w:sz w:val="28"/>
+                <w:szCs w:val="28"/>
+                <w:lang w:val="en-US"/>
+              </w:rPr>
+              <w:t>Graph.csv</w:t>
+            </w:r>
+          </w:p>
+        </w:tc>
+        <w:tc>
+          <w:tcPr>
+            <w:tcW w:w="0" w:type="auto"/>
+            <w:vMerge/>
+            <w:tcBorders>
+              <w:top w:val="single" w:sz="4" w:space="0" w:color="auto"/>
+              <w:left w:val="single" w:sz="4" w:space="0" w:color="auto"/>
+              <w:bottom w:val="single" w:sz="4" w:space="0" w:color="auto"/>
+              <w:right w:val="single" w:sz="4" w:space="0" w:color="auto"/>
+            </w:tcBorders>
+            <w:vAlign w:val="center"/>
+            <w:hideMark/>
+          </w:tcPr>
+          <w:p>
+            <w:pPr>
+              <w:rPr>
+                <w:rFonts w:ascii="Times New Roman" w:hAnsi="Times New Roman" w:cs="Times New Roman"/>
+                <w:sz w:val="28"/>
+                <w:szCs w:val="28"/>
+                <w:lang w:val="uk-UA"/>
+              </w:rPr>
+            </w:pPr>
+          </w:p>
+        </w:tc>
+        <w:tc>
+          <w:tcPr>
+            <w:tcW w:w="0" w:type="auto"/>
+            <w:vMerge/>
+            <w:tcBorders>
+              <w:top w:val="single" w:sz="4" w:space="0" w:color="auto"/>
+              <w:left w:val="single" w:sz="4" w:space="0" w:color="auto"/>
+              <w:bottom w:val="single" w:sz="4" w:space="0" w:color="auto"/>
+              <w:right w:val="single" w:sz="4" w:space="0" w:color="auto"/>
+            </w:tcBorders>
+            <w:vAlign w:val="center"/>
+            <w:hideMark/>
+          </w:tcPr>
+          <w:p>
+            <w:pPr>
+              <w:rPr>
+                <w:rFonts w:ascii="Times New Roman" w:hAnsi="Times New Roman" w:cs="Times New Roman"/>
+                <w:sz w:val="28"/>
+                <w:szCs w:val="28"/>
+                <w:lang w:val="uk-UA"/>
+              </w:rPr>
+            </w:pPr>
+          </w:p>
+        </w:tc>
+      </w:tr>
+      <w:tr>
+        <w:tc>
+          <w:tcPr>
+            <w:tcW w:w="1798" w:type="dxa"/>
+            <w:tcBorders>
+              <w:top w:val="single" w:sz="4" w:space="0" w:color="auto"/>
+              <w:left w:val="single" w:sz="4" w:space="0" w:color="auto"/>
+              <w:bottom w:val="single" w:sz="4" w:space="0" w:color="auto"/>
+              <w:right w:val="single" w:sz="4" w:space="0" w:color="auto"/>
+            </w:tcBorders>
+            <w:vAlign w:val="center"/>
+            <w:hideMark/>
+          </w:tcPr>
+          <w:p>
+            <w:pPr>
+              <w:jc w:val="center"/>
+              <w:rPr>
+                <w:rFonts w:ascii="Times New Roman" w:hAnsi="Times New Roman" w:cs="Times New Roman"/>
+                <w:sz w:val="28"/>
+                <w:szCs w:val="28"/>
+                <w:lang w:val="en-US"/>
+              </w:rPr>
+            </w:pPr>
+            <w:r>
+              <w:rPr>
+                <w:rFonts w:ascii="Times New Roman" w:hAnsi="Times New Roman" w:cs="Times New Roman"/>
+                <w:sz w:val="28"/>
+                <w:szCs w:val="28"/>
+                <w:lang w:val="en-US"/>
+              </w:rPr>
+              <w:t>1</w:t>
+            </w:r>
+          </w:p>
+        </w:tc>
+        <w:tc>
+          <w:tcPr>
+            <w:tcW w:w="2025" w:type="dxa"/>
+            <w:tcBorders>
+              <w:top w:val="single" w:sz="4" w:space="0" w:color="auto"/>
+              <w:left w:val="single" w:sz="4" w:space="0" w:color="auto"/>
+              <w:bottom w:val="single" w:sz="4" w:space="0" w:color="auto"/>
+              <w:right w:val="single" w:sz="4" w:space="0" w:color="auto"/>
+            </w:tcBorders>
+            <w:vAlign w:val="center"/>
+            <w:hideMark/>
+          </w:tcPr>
+          <w:p>
+            <w:pPr>
+              <w:spacing w:after="0"/>
+              <w:jc w:val="center"/>
+              <w:rPr>
+                <w:rFonts w:ascii="Times New Roman" w:hAnsi="Times New Roman" w:cs="Times New Roman"/>
+                <w:sz w:val="28"/>
+                <w:szCs w:val="28"/>
+                <w:lang w:val="en-US"/>
+              </w:rPr>
+            </w:pPr>
+            <w:r>
+              <w:rPr>
+                <w:rFonts w:ascii="Times New Roman" w:hAnsi="Times New Roman" w:cs="Times New Roman"/>
+                <w:sz w:val="28"/>
+                <w:szCs w:val="28"/>
+                <w:lang w:val="en-US"/>
+              </w:rPr>
+              <w:t xml:space="preserve">18 30 0 0 </w:t>
+            </w:r>
+          </w:p>
+          <w:p>
+            <w:pPr>
+              <w:spacing w:after="0"/>
+              <w:jc w:val="center"/>
+              <w:rPr>
+                <w:rFonts w:ascii="Times New Roman" w:hAnsi="Times New Roman" w:cs="Times New Roman"/>
+                <w:sz w:val="28"/>
+                <w:szCs w:val="28"/>
+                <w:lang w:val="en-US"/>
+              </w:rPr>
+            </w:pPr>
+            <w:r>
+              <w:rPr>
+                <w:rFonts w:ascii="Times New Roman" w:hAnsi="Times New Roman" w:cs="Times New Roman"/>
+                <w:sz w:val="28"/>
+                <w:szCs w:val="28"/>
+                <w:lang w:val="en-US"/>
+              </w:rPr>
+              <w:t>1 2 1 24</w:t>
+            </w:r>
+          </w:p>
+          <w:p>
+            <w:pPr>
+              <w:spacing w:after="0"/>
+              <w:jc w:val="center"/>
+              <w:rPr>
+                <w:rFonts w:ascii="Times New Roman" w:hAnsi="Times New Roman" w:cs="Times New Roman"/>
+                <w:sz w:val="28"/>
+                <w:szCs w:val="28"/>
+                <w:lang w:val="en-US"/>
+              </w:rPr>
+            </w:pPr>
+            <w:r>
+              <w:rPr>
+                <w:rFonts w:ascii="Times New Roman" w:hAnsi="Times New Roman" w:cs="Times New Roman"/>
+                <w:sz w:val="28"/>
+                <w:szCs w:val="28"/>
+                <w:lang w:val="en-US"/>
+              </w:rPr>
+              <w:t>1 4 2 38</w:t>
+            </w:r>
+          </w:p>
+          <w:p>
+            <w:pPr>
+              <w:rPr>
+                <w:rFonts w:ascii="Times New Roman" w:hAnsi="Times New Roman" w:cs="Times New Roman"/>
+                <w:sz w:val="28"/>
+                <w:szCs w:val="28"/>
+                <w:lang w:val="en-US"/>
+              </w:rPr>
+            </w:pPr>
+            <w:r>
+              <w:rPr>
+                <w:rFonts w:ascii="Times New Roman" w:hAnsi="Times New Roman" w:cs="Times New Roman"/>
+                <w:sz w:val="28"/>
+                <w:szCs w:val="28"/>
+                <w:lang w:val="en-US"/>
+              </w:rPr>
+              <w:t xml:space="preserve">     1 7 1 40</w:t>
+            </w:r>
+          </w:p>
+          <w:p>
+            <w:pPr>
+              <w:rPr>
+                <w:rFonts w:ascii="Times New Roman" w:hAnsi="Times New Roman" w:cs="Times New Roman"/>
+                <w:sz w:val="28"/>
+                <w:szCs w:val="28"/>
+                <w:lang w:val="uk-UA"/>
+              </w:rPr>
+            </w:pPr>
+            <w:r>
+              <w:rPr>
+                <w:rFonts w:ascii="Times New Roman" w:hAnsi="Times New Roman" w:cs="Times New Roman"/>
+                <w:sz w:val="28"/>
+                <w:szCs w:val="28"/>
+                <w:lang w:val="uk-UA"/>
+              </w:rPr>
+              <w:t>……..</w:t>
+            </w:r>
+          </w:p>
+        </w:tc>
+        <w:tc>
+          <w:tcPr>
+            <w:tcW w:w="3370" w:type="dxa"/>
+            <w:tcBorders>
+              <w:top w:val="single" w:sz="4" w:space="0" w:color="auto"/>
+              <w:left w:val="single" w:sz="4" w:space="0" w:color="auto"/>
+              <w:bottom w:val="single" w:sz="4" w:space="0" w:color="auto"/>
+              <w:right w:val="single" w:sz="4" w:space="0" w:color="auto"/>
+            </w:tcBorders>
+            <w:vAlign w:val="center"/>
+            <w:hideMark/>
+          </w:tcPr>
+          <w:p>
+            <w:pPr>
+              <w:jc w:val="center"/>
+              <w:rPr>
+                <w:rFonts w:ascii="Times New Roman" w:hAnsi="Times New Roman" w:cs="Times New Roman"/>
+                <w:sz w:val="28"/>
+                <w:szCs w:val="28"/>
+                <w:lang w:val="uk-UA"/>
+              </w:rPr>
+            </w:pPr>
+            <w:r>
+              <w:rPr>
+                <w:rFonts w:ascii="Times New Roman" w:hAnsi="Times New Roman" w:cs="Times New Roman"/>
+                <w:sz w:val="28"/>
+                <w:szCs w:val="28"/>
+                <w:lang w:val="uk-UA"/>
+              </w:rPr>
+              <w:t>Відомий</w:t>
+            </w:r>
+          </w:p>
+        </w:tc>
+        <w:tc>
+          <w:tcPr>
+            <w:tcW w:w="3597" w:type="dxa"/>
+            <w:tcBorders>
+              <w:top w:val="single" w:sz="4" w:space="0" w:color="auto"/>
+              <w:left w:val="single" w:sz="4" w:space="0" w:color="auto"/>
+              <w:bottom w:val="single" w:sz="4" w:space="0" w:color="auto"/>
+              <w:right w:val="single" w:sz="4" w:space="0" w:color="auto"/>
+            </w:tcBorders>
+            <w:vAlign w:val="center"/>
+            <w:hideMark/>
+          </w:tcPr>
+          <w:p>
+            <w:pPr>
+              <w:jc w:val="center"/>
+              <w:rPr>
+                <w:rFonts w:ascii="Times New Roman" w:hAnsi="Times New Roman" w:cs="Times New Roman"/>
+                <w:sz w:val="28"/>
+                <w:szCs w:val="28"/>
+                <w:lang w:val="uk-UA"/>
+              </w:rPr>
+            </w:pPr>
+            <w:r>
+              <w:rPr>
+                <w:rFonts w:ascii="Times New Roman" w:hAnsi="Times New Roman" w:cs="Times New Roman"/>
+                <w:sz w:val="28"/>
+                <w:szCs w:val="28"/>
+                <w:lang w:val="uk-UA"/>
+              </w:rPr>
+              <w:t>Перевірка правильності роботи алгоритму та результату його роботи</w:t>
+            </w:r>
+          </w:p>
+        </w:tc>
+      </w:tr>
+      <w:tr>
+        <w:tc>
+          <w:tcPr>
+            <w:tcW w:w="1798" w:type="dxa"/>
+            <w:tcBorders>
+              <w:top w:val="single" w:sz="4" w:space="0" w:color="auto"/>
+              <w:left w:val="single" w:sz="4" w:space="0" w:color="auto"/>
+              <w:bottom w:val="single" w:sz="4" w:space="0" w:color="auto"/>
+              <w:right w:val="single" w:sz="4" w:space="0" w:color="auto"/>
+            </w:tcBorders>
+            <w:vAlign w:val="center"/>
+            <w:hideMark/>
+          </w:tcPr>
+          <w:p>
+            <w:pPr>
+              <w:jc w:val="center"/>
+              <w:rPr>
+                <w:rFonts w:ascii="Times New Roman" w:hAnsi="Times New Roman" w:cs="Times New Roman"/>
+                <w:sz w:val="28"/>
+                <w:szCs w:val="28"/>
+                <w:lang w:val="en-US"/>
+              </w:rPr>
+            </w:pPr>
+            <w:r>
+              <w:rPr>
+                <w:rFonts w:ascii="Times New Roman" w:hAnsi="Times New Roman" w:cs="Times New Roman"/>
+                <w:sz w:val="28"/>
+                <w:szCs w:val="28"/>
+                <w:lang w:val="en-US"/>
+              </w:rPr>
+              <w:t>1&lt;=В</w:t>
+            </w:r>
+            <w:r>
+              <w:rPr>
+                <w:rFonts w:ascii="Times New Roman" w:hAnsi="Times New Roman" w:cs="Times New Roman"/>
+                <w:sz w:val="28"/>
+                <w:szCs w:val="28"/>
+                <w:lang w:val="uk-UA"/>
+              </w:rPr>
+              <w:t>ипадкове&lt;=18</w:t>
+            </w:r>
+          </w:p>
+        </w:tc>
+        <w:tc>
+          <w:tcPr>
+            <w:tcW w:w="2025" w:type="dxa"/>
+            <w:tcBorders>
+              <w:top w:val="single" w:sz="4" w:space="0" w:color="auto"/>
+              <w:left w:val="single" w:sz="4" w:space="0" w:color="auto"/>
+              <w:bottom w:val="single" w:sz="4" w:space="0" w:color="auto"/>
+              <w:right w:val="single" w:sz="4" w:space="0" w:color="auto"/>
+            </w:tcBorders>
+            <w:vAlign w:val="center"/>
+            <w:hideMark/>
+          </w:tcPr>
+          <w:p>
+            <w:pPr>
+              <w:jc w:val="center"/>
+              <w:rPr>
+                <w:rFonts w:ascii="Times New Roman" w:hAnsi="Times New Roman" w:cs="Times New Roman"/>
+                <w:sz w:val="28"/>
+                <w:szCs w:val="28"/>
+                <w:lang w:val="uk-UA"/>
+              </w:rPr>
+            </w:pPr>
+            <w:r>
+              <w:rPr>
+                <w:rFonts w:ascii="Times New Roman" w:hAnsi="Times New Roman" w:cs="Times New Roman"/>
+                <w:sz w:val="28"/>
+                <w:szCs w:val="28"/>
+                <w:lang w:val="uk-UA"/>
+              </w:rPr>
+              <w:t>Випадкове</w:t>
+            </w:r>
+          </w:p>
+          <w:p>
+            <w:pPr>
+              <w:jc w:val="center"/>
+              <w:rPr>
+                <w:rFonts w:ascii="Times New Roman" w:hAnsi="Times New Roman" w:cs="Times New Roman"/>
+                <w:sz w:val="28"/>
+                <w:szCs w:val="28"/>
+                <w:lang w:val="en-US"/>
+              </w:rPr>
+            </w:pPr>
+            <w:r>
+              <w:rPr>
+                <w:rFonts w:ascii="Times New Roman" w:hAnsi="Times New Roman" w:cs="Times New Roman"/>
+                <w:sz w:val="28"/>
+                <w:szCs w:val="28"/>
+                <w:lang w:val="en-US"/>
+              </w:rPr>
+              <w:t>Int, int, int, int</w:t>
+            </w:r>
+          </w:p>
+        </w:tc>
+        <w:tc>
+          <w:tcPr>
+            <w:tcW w:w="3370" w:type="dxa"/>
+            <w:tcBorders>
+              <w:top w:val="single" w:sz="4" w:space="0" w:color="auto"/>
+              <w:left w:val="single" w:sz="4" w:space="0" w:color="auto"/>
+              <w:bottom w:val="single" w:sz="4" w:space="0" w:color="auto"/>
+              <w:right w:val="single" w:sz="4" w:space="0" w:color="auto"/>
+            </w:tcBorders>
+            <w:vAlign w:val="center"/>
+            <w:hideMark/>
+          </w:tcPr>
+          <w:p>
+            <w:pPr>
+              <w:jc w:val="center"/>
+              <w:rPr>
+                <w:rFonts w:ascii="Times New Roman" w:hAnsi="Times New Roman" w:cs="Times New Roman"/>
+                <w:sz w:val="28"/>
+                <w:szCs w:val="28"/>
+                <w:lang w:val="uk-UA"/>
+              </w:rPr>
+            </w:pPr>
+            <w:r>
+              <w:rPr>
+                <w:rFonts w:ascii="Times New Roman" w:hAnsi="Times New Roman" w:cs="Times New Roman"/>
+                <w:sz w:val="28"/>
+                <w:szCs w:val="28"/>
+                <w:lang w:val="en-US"/>
+              </w:rPr>
+              <w:t>Н</w:t>
+            </w:r>
+            <w:r>
+              <w:rPr>
+                <w:rFonts w:ascii="Times New Roman" w:hAnsi="Times New Roman" w:cs="Times New Roman"/>
+                <w:sz w:val="28"/>
+                <w:szCs w:val="28"/>
+                <w:lang w:val="uk-UA"/>
+              </w:rPr>
+              <w:t>евідомий, але легко обчислити</w:t>
+            </w:r>
+          </w:p>
+        </w:tc>
+        <w:tc>
+          <w:tcPr>
+            <w:tcW w:w="3597" w:type="dxa"/>
+            <w:tcBorders>
+              <w:top w:val="single" w:sz="4" w:space="0" w:color="auto"/>
+              <w:left w:val="single" w:sz="4" w:space="0" w:color="auto"/>
+              <w:bottom w:val="single" w:sz="4" w:space="0" w:color="auto"/>
+              <w:right w:val="single" w:sz="4" w:space="0" w:color="auto"/>
+            </w:tcBorders>
+            <w:vAlign w:val="center"/>
+            <w:hideMark/>
+          </w:tcPr>
+          <w:p>
+            <w:pPr>
+              <w:jc w:val="center"/>
+              <w:rPr>
+                <w:rFonts w:ascii="Times New Roman" w:hAnsi="Times New Roman" w:cs="Times New Roman"/>
+                <w:sz w:val="28"/>
+                <w:szCs w:val="28"/>
+                <w:lang w:val="uk-UA"/>
+              </w:rPr>
+            </w:pPr>
+            <w:r>
+              <w:rPr>
+                <w:rFonts w:ascii="Times New Roman" w:hAnsi="Times New Roman" w:cs="Times New Roman"/>
+                <w:sz w:val="28"/>
+                <w:szCs w:val="28"/>
+                <w:lang w:val="uk-UA"/>
+              </w:rPr>
+              <w:t>Перевірка правильності роботи алгоритму та результату його роботи</w:t>
+            </w:r>
+          </w:p>
+        </w:tc>
+      </w:tr>
+      <w:tr>
+        <w:tc>
+          <w:tcPr>
+            <w:tcW w:w="1798" w:type="dxa"/>
+            <w:tcBorders>
+              <w:top w:val="single" w:sz="4" w:space="0" w:color="auto"/>
+              <w:left w:val="single" w:sz="4" w:space="0" w:color="auto"/>
+              <w:bottom w:val="single" w:sz="4" w:space="0" w:color="auto"/>
+              <w:right w:val="single" w:sz="4" w:space="0" w:color="auto"/>
+            </w:tcBorders>
+            <w:vAlign w:val="center"/>
+          </w:tcPr>
+          <w:p>
+            <w:pPr>
+              <w:jc w:val="center"/>
+              <w:rPr>
+                <w:rFonts w:ascii="Times New Roman" w:hAnsi="Times New Roman" w:cs="Times New Roman"/>
+                <w:sz w:val="28"/>
+                <w:szCs w:val="28"/>
+                <w:lang w:val="en-US"/>
+              </w:rPr>
+            </w:pPr>
+            <w:r>
+              <w:rPr>
+                <w:rFonts w:ascii="Times New Roman" w:hAnsi="Times New Roman" w:cs="Times New Roman"/>
+                <w:sz w:val="28"/>
+                <w:szCs w:val="28"/>
+                <w:lang w:val="uk-UA"/>
+              </w:rPr>
+              <w:t>Випадкове</w:t>
+            </w:r>
+            <w:r>
+              <w:rPr>
+                <w:rFonts w:ascii="Times New Roman" w:hAnsi="Times New Roman" w:cs="Times New Roman"/>
+                <w:sz w:val="28"/>
+                <w:szCs w:val="28"/>
+                <w:lang w:val="en-US"/>
+              </w:rPr>
+              <w:t xml:space="preserve">&lt;=1, </w:t>
+            </w:r>
+            <w:r>
+              <w:rPr>
+                <w:rFonts w:ascii="Times New Roman" w:hAnsi="Times New Roman" w:cs="Times New Roman"/>
+                <w:sz w:val="28"/>
+                <w:szCs w:val="28"/>
+                <w:lang w:val="uk-UA"/>
+              </w:rPr>
+              <w:t>Випадкове</w:t>
+            </w:r>
+            <w:r>
+              <w:rPr>
+                <w:rFonts w:ascii="Times New Roman" w:hAnsi="Times New Roman" w:cs="Times New Roman"/>
+                <w:sz w:val="28"/>
+                <w:szCs w:val="28"/>
+                <w:lang w:val="en-US"/>
+              </w:rPr>
+              <w:t>&gt;=18</w:t>
+            </w:r>
+          </w:p>
+        </w:tc>
+        <w:tc>
+          <w:tcPr>
+            <w:tcW w:w="2025" w:type="dxa"/>
+            <w:tcBorders>
+              <w:top w:val="single" w:sz="4" w:space="0" w:color="auto"/>
+              <w:left w:val="single" w:sz="4" w:space="0" w:color="auto"/>
+              <w:bottom w:val="single" w:sz="4" w:space="0" w:color="auto"/>
+              <w:right w:val="single" w:sz="4" w:space="0" w:color="auto"/>
+            </w:tcBorders>
+            <w:vAlign w:val="center"/>
+          </w:tcPr>
+          <w:p>
+            <w:pPr>
+              <w:jc w:val="center"/>
+              <w:rPr>
+                <w:rFonts w:ascii="Times New Roman" w:hAnsi="Times New Roman" w:cs="Times New Roman"/>
+                <w:sz w:val="28"/>
+                <w:szCs w:val="28"/>
+                <w:lang w:val="en-US"/>
+              </w:rPr>
+            </w:pPr>
+            <w:r>
+              <w:rPr>
+                <w:rFonts w:ascii="Times New Roman" w:hAnsi="Times New Roman" w:cs="Times New Roman"/>
+                <w:sz w:val="28"/>
+                <w:szCs w:val="28"/>
+                <w:lang w:val="en-US"/>
+              </w:rPr>
+              <w:t>-</w:t>
+            </w:r>
+          </w:p>
+        </w:tc>
+        <w:tc>
+          <w:tcPr>
+            <w:tcW w:w="3370" w:type="dxa"/>
+            <w:tcBorders>
+              <w:top w:val="single" w:sz="4" w:space="0" w:color="auto"/>
+              <w:left w:val="single" w:sz="4" w:space="0" w:color="auto"/>
+              <w:bottom w:val="single" w:sz="4" w:space="0" w:color="auto"/>
+              <w:right w:val="single" w:sz="4" w:space="0" w:color="auto"/>
+            </w:tcBorders>
+            <w:vAlign w:val="center"/>
+          </w:tcPr>
+          <w:p>
+            <w:pPr>
+              <w:jc w:val="center"/>
+              <w:rPr>
+                <w:rFonts w:ascii="Times New Roman" w:hAnsi="Times New Roman" w:cs="Times New Roman"/>
+                <w:sz w:val="28"/>
+                <w:szCs w:val="28"/>
+                <w:lang w:val="uk-UA"/>
+              </w:rPr>
+            </w:pPr>
+            <w:r>
+              <w:rPr>
+                <w:rFonts w:ascii="Times New Roman" w:hAnsi="Times New Roman" w:cs="Times New Roman"/>
+                <w:sz w:val="28"/>
+                <w:szCs w:val="28"/>
+                <w:lang w:val="uk-UA"/>
+              </w:rPr>
+              <w:t>Відомий</w:t>
+            </w:r>
+          </w:p>
+        </w:tc>
+        <w:tc>
+          <w:tcPr>
+            <w:tcW w:w="3597" w:type="dxa"/>
+            <w:tcBorders>
+              <w:top w:val="single" w:sz="4" w:space="0" w:color="auto"/>
+              <w:left w:val="single" w:sz="4" w:space="0" w:color="auto"/>
+              <w:bottom w:val="single" w:sz="4" w:space="0" w:color="auto"/>
+              <w:right w:val="single" w:sz="4" w:space="0" w:color="auto"/>
+            </w:tcBorders>
+            <w:vAlign w:val="center"/>
+          </w:tcPr>
+          <w:p>
+            <w:pPr>
+              <w:jc w:val="center"/>
+              <w:rPr>
+                <w:rFonts w:ascii="Times New Roman" w:hAnsi="Times New Roman" w:cs="Times New Roman"/>
+                <w:sz w:val="28"/>
+                <w:szCs w:val="28"/>
+                <w:lang w:val="uk-UA"/>
+              </w:rPr>
+            </w:pPr>
+            <w:r>
+              <w:rPr>
+                <w:rFonts w:ascii="Times New Roman" w:hAnsi="Times New Roman" w:cs="Times New Roman"/>
+                <w:sz w:val="28"/>
+                <w:szCs w:val="28"/>
+                <w:lang w:val="uk-UA"/>
+              </w:rPr>
+              <w:t>Реакція на невалідні дані</w:t>
+            </w:r>
+          </w:p>
+        </w:tc>
+      </w:tr>
+      <w:tr>
+        <w:tc>
+          <w:tcPr>
+            <w:tcW w:w="1798" w:type="dxa"/>
+            <w:tcBorders>
+              <w:top w:val="single" w:sz="4" w:space="0" w:color="auto"/>
+              <w:left w:val="single" w:sz="4" w:space="0" w:color="auto"/>
+              <w:bottom w:val="single" w:sz="4" w:space="0" w:color="auto"/>
+              <w:right w:val="single" w:sz="4" w:space="0" w:color="auto"/>
+            </w:tcBorders>
+            <w:vAlign w:val="center"/>
+            <w:hideMark/>
+          </w:tcPr>
+          <w:p>
+            <w:pPr>
+              <w:jc w:val="center"/>
+              <w:rPr>
+                <w:rFonts w:ascii="Times New Roman" w:hAnsi="Times New Roman" w:cs="Times New Roman"/>
+                <w:sz w:val="28"/>
+                <w:szCs w:val="28"/>
+                <w:lang w:val="en-US"/>
+              </w:rPr>
+            </w:pPr>
+            <w:r>
+              <w:rPr>
+                <w:rFonts w:ascii="Times New Roman" w:hAnsi="Times New Roman" w:cs="Times New Roman"/>
+                <w:sz w:val="28"/>
+                <w:szCs w:val="28"/>
+                <w:lang w:val="en-US"/>
+              </w:rPr>
+              <w:t>-</w:t>
+            </w:r>
+          </w:p>
+        </w:tc>
+        <w:tc>
+          <w:tcPr>
+            <w:tcW w:w="2025" w:type="dxa"/>
+            <w:tcBorders>
+              <w:top w:val="single" w:sz="4" w:space="0" w:color="auto"/>
+              <w:left w:val="single" w:sz="4" w:space="0" w:color="auto"/>
+              <w:bottom w:val="single" w:sz="4" w:space="0" w:color="auto"/>
+              <w:right w:val="single" w:sz="4" w:space="0" w:color="auto"/>
+            </w:tcBorders>
+            <w:vAlign w:val="center"/>
+            <w:hideMark/>
+          </w:tcPr>
+          <w:p>
+            <w:pPr>
+              <w:jc w:val="center"/>
+              <w:rPr>
+                <w:rFonts w:ascii="Times New Roman" w:hAnsi="Times New Roman" w:cs="Times New Roman"/>
+                <w:sz w:val="28"/>
+                <w:szCs w:val="28"/>
+                <w:lang w:val="en-US"/>
+              </w:rPr>
+            </w:pPr>
+            <w:r>
+              <w:rPr>
+                <w:rFonts w:ascii="Times New Roman" w:hAnsi="Times New Roman" w:cs="Times New Roman"/>
+                <w:sz w:val="28"/>
+                <w:szCs w:val="28"/>
+                <w:lang w:val="en-US"/>
+              </w:rPr>
+              <w:t>-</w:t>
+            </w:r>
+          </w:p>
+        </w:tc>
+        <w:tc>
+          <w:tcPr>
+            <w:tcW w:w="3370" w:type="dxa"/>
+            <w:tcBorders>
+              <w:top w:val="single" w:sz="4" w:space="0" w:color="auto"/>
+              <w:left w:val="single" w:sz="4" w:space="0" w:color="auto"/>
+              <w:bottom w:val="single" w:sz="4" w:space="0" w:color="auto"/>
+              <w:right w:val="single" w:sz="4" w:space="0" w:color="auto"/>
+            </w:tcBorders>
+            <w:vAlign w:val="center"/>
+            <w:hideMark/>
+          </w:tcPr>
+          <w:p>
+            <w:pPr>
+              <w:jc w:val="center"/>
+              <w:rPr>
+                <w:rFonts w:ascii="Times New Roman" w:hAnsi="Times New Roman" w:cs="Times New Roman"/>
+                <w:sz w:val="28"/>
+                <w:szCs w:val="28"/>
+                <w:lang w:val="uk-UA"/>
+              </w:rPr>
+            </w:pPr>
+            <w:r>
+              <w:rPr>
+                <w:rFonts w:ascii="Times New Roman" w:hAnsi="Times New Roman" w:cs="Times New Roman"/>
+                <w:sz w:val="28"/>
+                <w:szCs w:val="28"/>
+                <w:lang w:val="uk-UA"/>
+              </w:rPr>
+              <w:t>Відомий</w:t>
+            </w:r>
+          </w:p>
+        </w:tc>
+        <w:tc>
+          <w:tcPr>
+            <w:tcW w:w="3597" w:type="dxa"/>
+            <w:tcBorders>
+              <w:top w:val="single" w:sz="4" w:space="0" w:color="auto"/>
+              <w:left w:val="single" w:sz="4" w:space="0" w:color="auto"/>
+              <w:bottom w:val="single" w:sz="4" w:space="0" w:color="auto"/>
+              <w:right w:val="single" w:sz="4" w:space="0" w:color="auto"/>
+            </w:tcBorders>
+            <w:vAlign w:val="center"/>
+            <w:hideMark/>
+          </w:tcPr>
+          <w:p>
+            <w:pPr>
+              <w:jc w:val="center"/>
+              <w:rPr>
+                <w:rFonts w:ascii="Times New Roman" w:hAnsi="Times New Roman" w:cs="Times New Roman"/>
+                <w:sz w:val="28"/>
+                <w:szCs w:val="28"/>
+                <w:lang w:val="uk-UA"/>
+              </w:rPr>
+            </w:pPr>
+            <w:r>
+              <w:rPr>
+                <w:rFonts w:ascii="Times New Roman" w:hAnsi="Times New Roman" w:cs="Times New Roman"/>
+                <w:sz w:val="28"/>
+                <w:szCs w:val="28"/>
+                <w:lang w:val="uk-UA"/>
+              </w:rPr>
+              <w:t>Реакція на невалідні дані</w:t>
+            </w:r>
+          </w:p>
+        </w:tc>
+      </w:tr>
+      <w:tr>
+        <w:tc>
+          <w:tcPr>
+            <w:tcW w:w="1798" w:type="dxa"/>
+            <w:tcBorders>
+              <w:top w:val="single" w:sz="4" w:space="0" w:color="auto"/>
+              <w:left w:val="single" w:sz="4" w:space="0" w:color="auto"/>
+              <w:bottom w:val="single" w:sz="4" w:space="0" w:color="auto"/>
+              <w:right w:val="single" w:sz="4" w:space="0" w:color="auto"/>
+            </w:tcBorders>
+            <w:vAlign w:val="center"/>
+            <w:hideMark/>
+          </w:tcPr>
+          <w:p>
+            <w:pPr>
+              <w:jc w:val="center"/>
+              <w:rPr>
+                <w:rFonts w:ascii="Times New Roman" w:hAnsi="Times New Roman" w:cs="Times New Roman"/>
+                <w:sz w:val="28"/>
+                <w:szCs w:val="28"/>
+                <w:lang w:val="uk-UA"/>
+              </w:rPr>
+            </w:pPr>
+            <w:r>
+              <w:rPr>
+                <w:rFonts w:ascii="Times New Roman" w:hAnsi="Times New Roman" w:cs="Times New Roman"/>
+                <w:sz w:val="28"/>
+                <w:szCs w:val="28"/>
+                <w:lang w:val="uk-UA"/>
+              </w:rPr>
+              <w:t>5</w:t>
+            </w:r>
+          </w:p>
+        </w:tc>
+        <w:tc>
+          <w:tcPr>
+            <w:tcW w:w="2025" w:type="dxa"/>
+            <w:tcBorders>
+              <w:top w:val="single" w:sz="4" w:space="0" w:color="auto"/>
+              <w:left w:val="single" w:sz="4" w:space="0" w:color="auto"/>
+              <w:bottom w:val="single" w:sz="4" w:space="0" w:color="auto"/>
+              <w:right w:val="single" w:sz="4" w:space="0" w:color="auto"/>
+            </w:tcBorders>
+            <w:vAlign w:val="center"/>
+            <w:hideMark/>
+          </w:tcPr>
+          <w:p>
+            <w:pPr>
+              <w:spacing w:after="0"/>
+              <w:jc w:val="center"/>
+              <w:rPr>
+                <w:rFonts w:ascii="Times New Roman" w:hAnsi="Times New Roman" w:cs="Times New Roman"/>
+                <w:sz w:val="28"/>
+                <w:szCs w:val="28"/>
+                <w:lang w:val="en-US"/>
+              </w:rPr>
+            </w:pPr>
+            <w:r>
+              <w:rPr>
+                <w:rFonts w:ascii="Times New Roman" w:hAnsi="Times New Roman" w:cs="Times New Roman"/>
+                <w:sz w:val="28"/>
+                <w:szCs w:val="28"/>
+                <w:lang w:val="en-US"/>
+              </w:rPr>
+              <w:t xml:space="preserve">18 30 0 0 </w:t>
+            </w:r>
+          </w:p>
+          <w:p>
+            <w:pPr>
+              <w:spacing w:after="0"/>
+              <w:jc w:val="center"/>
+              <w:rPr>
+                <w:rFonts w:ascii="Times New Roman" w:hAnsi="Times New Roman" w:cs="Times New Roman"/>
+                <w:sz w:val="28"/>
+                <w:szCs w:val="28"/>
+                <w:lang w:val="en-US"/>
+              </w:rPr>
+            </w:pPr>
+            <w:r>
+              <w:rPr>
+                <w:rFonts w:ascii="Times New Roman" w:hAnsi="Times New Roman" w:cs="Times New Roman"/>
+                <w:sz w:val="28"/>
+                <w:szCs w:val="28"/>
+                <w:lang w:val="en-US"/>
+              </w:rPr>
+              <w:t>1 2 1</w:t>
+            </w:r>
+            <w:r>
+              <w:rPr>
+                <w:rFonts w:ascii="Times New Roman" w:hAnsi="Times New Roman" w:cs="Times New Roman"/>
+                <w:sz w:val="28"/>
+                <w:szCs w:val="28"/>
+                <w:lang w:val="en-US"/>
+              </w:rPr>
+              <w:t>hgh</w:t>
+            </w:r>
+            <w:r>
+              <w:rPr>
+                <w:rFonts w:ascii="Times New Roman" w:hAnsi="Times New Roman" w:cs="Times New Roman"/>
+                <w:sz w:val="28"/>
+                <w:szCs w:val="28"/>
+                <w:lang w:val="en-US"/>
+              </w:rPr>
+              <w:t xml:space="preserve"> 24</w:t>
+            </w:r>
+          </w:p>
+          <w:p>
+            <w:pPr>
+              <w:spacing w:after="0"/>
+              <w:jc w:val="center"/>
+              <w:rPr>
+                <w:rFonts w:ascii="Times New Roman" w:hAnsi="Times New Roman" w:cs="Times New Roman"/>
+                <w:sz w:val="28"/>
+                <w:szCs w:val="28"/>
+                <w:lang w:val="en-US"/>
+              </w:rPr>
+            </w:pPr>
+            <w:r>
+              <w:rPr>
+                <w:rFonts w:ascii="Times New Roman" w:hAnsi="Times New Roman" w:cs="Times New Roman"/>
+                <w:sz w:val="28"/>
+                <w:szCs w:val="28"/>
+                <w:lang w:val="en-US"/>
+              </w:rPr>
+              <w:t>1 4</w:t>
+            </w:r>
+            <w:r>
+              <w:rPr>
+                <w:rFonts w:ascii="Times New Roman" w:hAnsi="Times New Roman" w:cs="Times New Roman"/>
+                <w:sz w:val="28"/>
+                <w:szCs w:val="28"/>
+                <w:lang w:val="en-US"/>
+              </w:rPr>
+              <w:t>ds</w:t>
+            </w:r>
+            <w:r>
+              <w:rPr>
+                <w:rFonts w:ascii="Times New Roman" w:hAnsi="Times New Roman" w:cs="Times New Roman"/>
+                <w:sz w:val="28"/>
+                <w:szCs w:val="28"/>
+                <w:lang w:val="en-US"/>
+              </w:rPr>
+              <w:t xml:space="preserve"> 2 38</w:t>
+            </w:r>
+          </w:p>
+          <w:p>
+            <w:pPr>
+              <w:jc w:val="center"/>
+              <w:rPr>
+                <w:rFonts w:ascii="Times New Roman" w:hAnsi="Times New Roman" w:cs="Times New Roman"/>
+                <w:sz w:val="28"/>
+                <w:szCs w:val="28"/>
+                <w:lang w:val="en-US"/>
+              </w:rPr>
+            </w:pPr>
+            <w:r>
+              <w:rPr>
+                <w:rFonts w:ascii="Times New Roman" w:hAnsi="Times New Roman" w:cs="Times New Roman"/>
+                <w:sz w:val="28"/>
+                <w:szCs w:val="28"/>
+                <w:lang w:val="en-US"/>
+              </w:rPr>
+              <w:t xml:space="preserve"> 1 7 1 40</w:t>
+            </w:r>
+          </w:p>
+          <w:p>
+            <w:pPr>
+              <w:jc w:val="center"/>
+              <w:rPr>
+                <w:rFonts w:ascii="Times New Roman" w:hAnsi="Times New Roman" w:cs="Times New Roman"/>
+                <w:sz w:val="28"/>
+                <w:szCs w:val="28"/>
+                <w:lang w:val="uk-UA"/>
+              </w:rPr>
+            </w:pPr>
+            <w:r>
+              <w:rPr>
+                <w:rFonts w:ascii="Times New Roman" w:hAnsi="Times New Roman" w:cs="Times New Roman"/>
+                <w:sz w:val="28"/>
+                <w:szCs w:val="28"/>
+                <w:lang w:val="uk-UA"/>
+              </w:rPr>
+              <w:t>………</w:t>
+            </w:r>
+          </w:p>
+        </w:tc>
+        <w:tc>
+          <w:tcPr>
+            <w:tcW w:w="3370" w:type="dxa"/>
+            <w:tcBorders>
+              <w:top w:val="single" w:sz="4" w:space="0" w:color="auto"/>
+              <w:left w:val="single" w:sz="4" w:space="0" w:color="auto"/>
+              <w:bottom w:val="single" w:sz="4" w:space="0" w:color="auto"/>
+              <w:right w:val="single" w:sz="4" w:space="0" w:color="auto"/>
+            </w:tcBorders>
+            <w:vAlign w:val="center"/>
+            <w:hideMark/>
+          </w:tcPr>
+          <w:p>
+            <w:pPr>
+              <w:jc w:val="center"/>
+              <w:rPr>
+                <w:rFonts w:ascii="Times New Roman" w:hAnsi="Times New Roman" w:cs="Times New Roman"/>
+                <w:sz w:val="28"/>
+                <w:szCs w:val="28"/>
+                <w:lang w:val="uk-UA"/>
+              </w:rPr>
+            </w:pPr>
+            <w:r>
+              <w:rPr>
+                <w:rFonts w:ascii="Times New Roman" w:hAnsi="Times New Roman" w:cs="Times New Roman"/>
+                <w:sz w:val="28"/>
+                <w:szCs w:val="28"/>
+                <w:lang w:val="uk-UA"/>
+              </w:rPr>
+              <w:t>Відомий</w:t>
+            </w:r>
+          </w:p>
+        </w:tc>
+        <w:tc>
+          <w:tcPr>
+            <w:tcW w:w="3597" w:type="dxa"/>
+            <w:tcBorders>
+              <w:top w:val="single" w:sz="4" w:space="0" w:color="auto"/>
+              <w:left w:val="single" w:sz="4" w:space="0" w:color="auto"/>
+              <w:bottom w:val="single" w:sz="4" w:space="0" w:color="auto"/>
+              <w:right w:val="single" w:sz="4" w:space="0" w:color="auto"/>
+            </w:tcBorders>
+            <w:vAlign w:val="center"/>
+            <w:hideMark/>
+          </w:tcPr>
+          <w:p>
+            <w:pPr>
+              <w:jc w:val="center"/>
+              <w:rPr>
+                <w:rFonts w:ascii="Times New Roman" w:hAnsi="Times New Roman" w:cs="Times New Roman"/>
+                <w:sz w:val="28"/>
+                <w:szCs w:val="28"/>
+                <w:lang w:val="uk-UA"/>
+              </w:rPr>
+            </w:pPr>
+            <w:r>
+              <w:rPr>
+                <w:rFonts w:ascii="Times New Roman" w:hAnsi="Times New Roman" w:cs="Times New Roman"/>
+                <w:sz w:val="28"/>
+                <w:szCs w:val="28"/>
+                <w:lang w:val="uk-UA"/>
+              </w:rPr>
+              <w:t>Реакція на невалідні дані</w:t>
+            </w:r>
+          </w:p>
+        </w:tc>
+      </w:tr>
+    </w:tbl>
+    <w:p>
+      <w:pPr>
+        <w:rPr>
+          <w:lang w:val="uk-UA"/>
+        </w:rPr>
+      </w:pPr>
+    </w:p>
+    <w:p>
+      <w:pPr>
+        <w:pStyle w:val="a4"/>
+        <w:numPr>
+          <w:ilvl w:val="0"/>
+          <w:numId w:val="6"/>
+        </w:numPr>
+        <w:rPr>
+          <w:rFonts w:ascii="Times New Roman" w:hAnsi="Times New Roman" w:cs="Times New Roman"/>
+          <w:sz w:val="28"/>
+          <w:szCs w:val="28"/>
+          <w:lang w:val="en-US"/>
+        </w:rPr>
+      </w:pPr>
+      <w:r>
+        <w:rPr>
+          <w:rFonts w:ascii="Times New Roman" w:hAnsi="Times New Roman" w:cs="Times New Roman"/>
+          <w:sz w:val="28"/>
+          <w:szCs w:val="28"/>
+          <w:lang w:val="en-US"/>
+        </w:rPr>
+        <w:t>За допомогою одного з алгоритмів знайти найкоротший шлях для двох випадків</w:t>
+      </w:r>
+      <w:r>
+        <w:rPr>
+          <w:rFonts w:ascii="Times New Roman" w:hAnsi="Times New Roman" w:cs="Times New Roman"/>
+          <w:sz w:val="28"/>
+          <w:szCs w:val="28"/>
+          <w:lang w:val="en-US"/>
+        </w:rPr>
+        <w:t xml:space="preserve"> </w:t>
+      </w:r>
+      <w:r>
+        <w:rPr>
+          <w:rFonts w:ascii="Times New Roman" w:hAnsi="Times New Roman" w:cs="Times New Roman"/>
+          <w:sz w:val="28"/>
+          <w:szCs w:val="28"/>
+          <w:lang w:val="en-US"/>
+        </w:rPr>
+        <w:t>обирання критерію проходження (вага a) та b)) від населеного пункту проживання</w:t>
+      </w:r>
+      <w:r>
+        <w:rPr>
+          <w:rFonts w:ascii="Times New Roman" w:hAnsi="Times New Roman" w:cs="Times New Roman"/>
+          <w:sz w:val="28"/>
+          <w:szCs w:val="28"/>
+          <w:lang w:val="en-US"/>
+        </w:rPr>
+        <w:t xml:space="preserve"> </w:t>
+      </w:r>
+      <w:r>
+        <w:rPr>
+          <w:rFonts w:ascii="Times New Roman" w:hAnsi="Times New Roman" w:cs="Times New Roman"/>
+          <w:sz w:val="28"/>
+          <w:szCs w:val="28"/>
+          <w:lang w:val="en-US"/>
+        </w:rPr>
+        <w:t>студента до пункту проживання його рідних. Порівняти результати.</w:t>
+      </w:r>
+    </w:p>
+    <w:p>
+      <w:pPr>
+        <w:rPr>
+          <w:rFonts w:ascii="Times New Roman" w:hAnsi="Times New Roman" w:cs="Times New Roman"/>
+          <w:sz w:val="28"/>
+          <w:szCs w:val="28"/>
+          <w:lang w:val="en-US"/>
+        </w:rPr>
+      </w:pPr>
+      <w:r>
+        <w:rPr>
+          <w:rFonts w:ascii="Times New Roman" w:hAnsi="Times New Roman" w:cs="Times New Roman"/>
+          <w:sz w:val="28"/>
+          <w:szCs w:val="28"/>
+          <w:lang w:val="uk-UA"/>
+        </w:rPr>
+        <w:t>Вибір алгоритму</w:t>
+      </w:r>
+      <w:r>
+        <w:rPr>
+          <w:rFonts w:ascii="Times New Roman" w:hAnsi="Times New Roman" w:cs="Times New Roman"/>
+          <w:sz w:val="28"/>
+          <w:szCs w:val="28"/>
+          <w:lang w:val="en-US"/>
+        </w:rPr>
+        <w:t>:</w:t>
+      </w:r>
+    </w:p>
+    <w:p>
+      <w:pPr>
+        <w:rPr>
+          <w:rFonts w:ascii="Times New Roman" w:hAnsi="Times New Roman" w:cs="Times New Roman"/>
+          <w:sz w:val="28"/>
+          <w:szCs w:val="28"/>
+          <w:lang w:val="en-US"/>
+        </w:rPr>
+      </w:pPr>
+      <w:r>
+        <w:rPr>
+          <w:rFonts w:ascii="Times New Roman" w:hAnsi="Times New Roman" w:cs="Times New Roman"/>
+          <w:sz w:val="28"/>
+          <w:szCs w:val="28"/>
+          <w:lang w:val="uk-UA"/>
+        </w:rPr>
+        <w:t>Для пошуку найкоротшого шляху був обраний алгоритм Дейкстри, який використовує таблиці суміжності, в яких, якщо вершини мають зв</w:t>
+      </w:r>
+      <w:r>
+        <w:rPr>
+          <w:rFonts w:ascii="Times New Roman" w:hAnsi="Times New Roman" w:cs="Times New Roman"/>
+          <w:sz w:val="28"/>
+          <w:szCs w:val="28"/>
+          <w:lang w:val="en-US"/>
+        </w:rPr>
+        <w:t>’</w:t>
+      </w:r>
+      <w:r>
+        <w:rPr>
+          <w:rFonts w:ascii="Times New Roman" w:hAnsi="Times New Roman" w:cs="Times New Roman"/>
+          <w:sz w:val="28"/>
+          <w:szCs w:val="28"/>
+          <w:lang w:val="uk-UA"/>
+        </w:rPr>
+        <w:t xml:space="preserve">язок, ставиться вага ребра, якщо не мають – 0. </w:t>
+      </w:r>
+      <w:r>
+        <w:rPr>
+          <w:rFonts w:ascii="Times New Roman" w:hAnsi="Times New Roman" w:cs="Times New Roman"/>
+          <w:sz w:val="28"/>
+          <w:szCs w:val="28"/>
+          <w:lang w:val="uk-UA"/>
+        </w:rPr>
+        <w:t xml:space="preserve">Найгірша швидкодія цього алгоритму </w:t>
+      </w:r>
+      <w:r>
+        <w:rPr>
+          <w:rFonts w:ascii="Times New Roman" w:hAnsi="Times New Roman" w:cs="Times New Roman"/>
+          <w:sz w:val="28"/>
+          <w:szCs w:val="28"/>
+          <w:lang w:val="en-US"/>
+        </w:rPr>
+        <w:t>O(</w:t>
+      </w:r>
+      <w:r>
+        <w:rPr>
+          <w:rFonts w:ascii="Times New Roman" w:hAnsi="Times New Roman" w:cs="Times New Roman"/>
+          <w:sz w:val="28"/>
+          <w:szCs w:val="28"/>
+          <w:lang w:val="uk-UA"/>
+        </w:rPr>
+        <w:t>V</w:t>
+      </w:r>
+      <w:r>
+        <w:rPr>
+          <w:rFonts w:ascii="Times New Roman" w:hAnsi="Times New Roman" w:cs="Times New Roman"/>
+          <w:sz w:val="28"/>
+          <w:szCs w:val="28"/>
+          <w:vertAlign w:val="superscript"/>
+          <w:lang w:val="uk-UA"/>
+        </w:rPr>
+        <w:t>2</w:t>
+      </w:r>
+      <w:r>
+        <w:rPr>
+          <w:rFonts w:ascii="Times New Roman" w:hAnsi="Times New Roman" w:cs="Times New Roman"/>
+          <w:sz w:val="28"/>
+          <w:szCs w:val="28"/>
+          <w:lang w:val="uk-UA"/>
+        </w:rPr>
+        <w:t>)</w:t>
+      </w:r>
+      <w:r>
+        <w:rPr>
+          <w:rFonts w:ascii="Times New Roman" w:hAnsi="Times New Roman" w:cs="Times New Roman"/>
+          <w:sz w:val="28"/>
+          <w:szCs w:val="28"/>
+          <w:lang w:val="uk-UA"/>
+        </w:rPr>
+        <w:t xml:space="preserve">де V - кількість вершин, </w:t>
+      </w:r>
+    </w:p>
+    <w:p>
+      <w:pPr>
+        <w:rPr>
+          <w:rFonts w:ascii="Times New Roman" w:hAnsi="Times New Roman" w:cs="Times New Roman"/>
+          <w:sz w:val="28"/>
+          <w:szCs w:val="28"/>
+          <w:lang w:val="en-US"/>
+        </w:rPr>
+      </w:pPr>
+      <w:r>
+        <w:rPr>
+          <w:rFonts w:ascii="Times New Roman" w:hAnsi="Times New Roman" w:cs="Times New Roman"/>
+          <w:sz w:val="28"/>
+          <w:szCs w:val="28"/>
+          <w:lang w:val="uk-UA"/>
+        </w:rPr>
+        <w:t>Опис алгоритму</w:t>
+      </w:r>
+      <w:r>
+        <w:rPr>
+          <w:rFonts w:ascii="Times New Roman" w:hAnsi="Times New Roman" w:cs="Times New Roman"/>
+          <w:sz w:val="28"/>
+          <w:szCs w:val="28"/>
+          <w:lang w:val="en-US"/>
+        </w:rPr>
+        <w:t>:</w:t>
+      </w:r>
+    </w:p>
+    <w:p>
+      <w:pPr>
+        <w:rPr>
+          <w:rFonts w:ascii="Times New Roman" w:hAnsi="Times New Roman" w:cs="Times New Roman"/>
+          <w:sz w:val="28"/>
+          <w:szCs w:val="28"/>
+        </w:rPr>
+      </w:pPr>
+      <w:r>
+        <w:rPr>
+          <w:rFonts w:ascii="Times New Roman" w:hAnsi="Times New Roman" w:cs="Times New Roman"/>
+          <w:sz w:val="28"/>
+          <w:szCs w:val="28"/>
+        </w:rPr>
+        <w:t xml:space="preserve">Алгоритм Дейкстри - це алгоритм для знаходження найкоротшого шляху від однієї вершини (початкової) до всіх інших вершин в графі з вагами. Граф </w:t>
+      </w:r>
+      <w:r>
+        <w:rPr>
+          <w:rFonts w:ascii="Times New Roman" w:hAnsi="Times New Roman" w:cs="Times New Roman"/>
+          <w:sz w:val="28"/>
+          <w:szCs w:val="28"/>
+        </w:rPr>
+        <w:lastRenderedPageBreak/>
+        <w:t>повинен бути зважений (тобто кожному ребру призначається певне числове значення, або "вага") і без циклів з від'ємною вагою.</w:t>
+      </w:r>
+    </w:p>
+    <w:p>
+      <w:pPr>
+        <w:rPr>
+          <w:rFonts w:ascii="Times New Roman" w:hAnsi="Times New Roman" w:cs="Times New Roman"/>
+          <w:sz w:val="28"/>
+          <w:szCs w:val="28"/>
+        </w:rPr>
+      </w:pPr>
+      <w:r>
+        <w:rPr>
+          <w:rFonts w:ascii="Times New Roman" w:hAnsi="Times New Roman" w:cs="Times New Roman"/>
+          <w:sz w:val="28"/>
+          <w:szCs w:val="28"/>
+          <w:lang w:val="uk-UA"/>
+        </w:rPr>
+        <w:t>О</w:t>
+      </w:r>
+      <w:r>
+        <w:rPr>
+          <w:rFonts w:ascii="Times New Roman" w:hAnsi="Times New Roman" w:cs="Times New Roman"/>
+          <w:sz w:val="28"/>
+          <w:szCs w:val="28"/>
+        </w:rPr>
+        <w:t>сновн</w:t>
+      </w:r>
+      <w:r>
+        <w:rPr>
+          <w:rFonts w:ascii="Times New Roman" w:hAnsi="Times New Roman" w:cs="Times New Roman"/>
+          <w:sz w:val="28"/>
+          <w:szCs w:val="28"/>
+          <w:lang w:val="uk-UA"/>
+        </w:rPr>
+        <w:t>і</w:t>
+      </w:r>
+      <w:r>
+        <w:rPr>
+          <w:rFonts w:ascii="Times New Roman" w:hAnsi="Times New Roman" w:cs="Times New Roman"/>
+          <w:sz w:val="28"/>
+          <w:szCs w:val="28"/>
+        </w:rPr>
+        <w:t xml:space="preserve"> характеристик</w:t>
+      </w:r>
+      <w:r>
+        <w:rPr>
+          <w:rFonts w:ascii="Times New Roman" w:hAnsi="Times New Roman" w:cs="Times New Roman"/>
+          <w:sz w:val="28"/>
+          <w:szCs w:val="28"/>
+          <w:lang w:val="uk-UA"/>
+        </w:rPr>
+        <w:t>и</w:t>
+      </w:r>
+      <w:r>
+        <w:rPr>
+          <w:rFonts w:ascii="Times New Roman" w:hAnsi="Times New Roman" w:cs="Times New Roman"/>
+          <w:sz w:val="28"/>
+          <w:szCs w:val="28"/>
+        </w:rPr>
+        <w:t>:</w:t>
+      </w:r>
+    </w:p>
+    <w:p>
+      <w:pPr>
+        <w:rPr>
+          <w:rFonts w:ascii="Times New Roman" w:hAnsi="Times New Roman" w:cs="Times New Roman"/>
+          <w:sz w:val="28"/>
+          <w:szCs w:val="28"/>
+        </w:rPr>
+      </w:pPr>
+      <w:r>
+        <w:rPr>
+          <w:rFonts w:ascii="Times New Roman" w:hAnsi="Times New Roman" w:cs="Times New Roman"/>
+          <w:sz w:val="28"/>
+          <w:szCs w:val="28"/>
+        </w:rPr>
+        <w:t>Жадібний алгоритм: Алгоритм Дейкстри є жадібним алгоритмом. Це означає, що він приймає найкраще локальне рішення на кожному кроці з надією, що ці локальні оптимуми приведуть до глобального оптимуму.</w:t>
+      </w:r>
+    </w:p>
+    <w:p>
+      <w:pPr>
+        <w:rPr>
+          <w:rFonts w:ascii="Times New Roman" w:hAnsi="Times New Roman" w:cs="Times New Roman"/>
+          <w:sz w:val="28"/>
+          <w:szCs w:val="28"/>
+        </w:rPr>
+      </w:pPr>
+      <w:r>
+        <w:rPr>
+          <w:rFonts w:ascii="Times New Roman" w:hAnsi="Times New Roman" w:cs="Times New Roman"/>
+          <w:sz w:val="28"/>
+          <w:szCs w:val="28"/>
+        </w:rPr>
+        <w:t>Працює лише з невід'ємними вагами: Алгоритм Дейкстри працює коректно лише тоді, коли всі ваги ребер у графі невід'ємні. Якщо граф містить ребра з від'ємною вагою, може виникнути проблема з циклами від'ємної ваги.</w:t>
+      </w:r>
+    </w:p>
+    <w:p>
+      <w:pPr>
+        <w:rPr>
+          <w:rFonts w:ascii="Times New Roman" w:hAnsi="Times New Roman" w:cs="Times New Roman"/>
+          <w:sz w:val="28"/>
+          <w:szCs w:val="28"/>
+        </w:rPr>
+      </w:pPr>
+      <w:r>
+        <w:rPr>
+          <w:rFonts w:ascii="Times New Roman" w:hAnsi="Times New Roman" w:cs="Times New Roman"/>
+          <w:sz w:val="28"/>
+          <w:szCs w:val="28"/>
+        </w:rPr>
+        <w:t>Одноетапний алгоритм: Одним з ключових аспектів алгоритму Дейкстри є те, що він одноетапний, тобто він не переглядає ребра чи вершини більше одного разу.</w:t>
+      </w:r>
+    </w:p>
+    <w:p>
+      <w:pPr>
+        <w:rPr>
+          <w:rFonts w:ascii="Times New Roman" w:hAnsi="Times New Roman" w:cs="Times New Roman"/>
+          <w:sz w:val="28"/>
+          <w:szCs w:val="28"/>
+        </w:rPr>
+      </w:pPr>
+      <w:r>
+        <w:rPr>
+          <w:rFonts w:ascii="Times New Roman" w:hAnsi="Times New Roman" w:cs="Times New Roman"/>
+          <w:sz w:val="28"/>
+          <w:szCs w:val="28"/>
+        </w:rPr>
+        <w:t>Кроки алгоритму</w:t>
+      </w:r>
+      <w:r>
+        <w:rPr>
+          <w:rFonts w:ascii="Times New Roman" w:hAnsi="Times New Roman" w:cs="Times New Roman"/>
+          <w:sz w:val="28"/>
+          <w:szCs w:val="28"/>
+        </w:rPr>
+        <w:t>:</w:t>
+      </w:r>
+    </w:p>
+    <w:p>
+      <w:pPr>
+        <w:rPr>
+          <w:rFonts w:ascii="Times New Roman" w:hAnsi="Times New Roman" w:cs="Times New Roman"/>
+          <w:sz w:val="28"/>
+          <w:szCs w:val="28"/>
+        </w:rPr>
+      </w:pPr>
+      <w:r>
+        <w:rPr>
+          <w:rFonts w:ascii="Times New Roman" w:hAnsi="Times New Roman" w:cs="Times New Roman"/>
+          <w:sz w:val="28"/>
+          <w:szCs w:val="28"/>
+        </w:rPr>
+        <w:t>Ініціалізація: На початку всі вершини мають "вартість" або "відстань" від початкової вершини, яка дорівнює нескінченності, крім початкової вершини, вартість якої дорівнює нулю.</w:t>
+      </w:r>
+    </w:p>
+    <w:p>
+      <w:pPr>
+        <w:rPr>
+          <w:rFonts w:ascii="Times New Roman" w:hAnsi="Times New Roman" w:cs="Times New Roman"/>
+          <w:sz w:val="28"/>
+          <w:szCs w:val="28"/>
+        </w:rPr>
+      </w:pPr>
+      <w:r>
+        <w:rPr>
+          <w:rFonts w:ascii="Times New Roman" w:hAnsi="Times New Roman" w:cs="Times New Roman"/>
+          <w:sz w:val="28"/>
+          <w:szCs w:val="28"/>
+        </w:rPr>
+        <w:t>Перевірка сусідів: Алгоритм вибирає вершину з найменшою вартістю, що ще не була оброблена, та оновлює вартості її сусідів. Вартість сусіда оновлюється, якщо вартість поточної вершини плюс вага ребра, що веде до сусіда, менша за поточну вартість сусіда.</w:t>
+      </w:r>
+    </w:p>
+    <w:p>
+      <w:pPr>
+        <w:rPr>
+          <w:rFonts w:ascii="Times New Roman" w:hAnsi="Times New Roman" w:cs="Times New Roman"/>
+          <w:sz w:val="28"/>
+          <w:szCs w:val="28"/>
+        </w:rPr>
+      </w:pPr>
+      <w:r>
+        <w:rPr>
+          <w:rFonts w:ascii="Times New Roman" w:hAnsi="Times New Roman" w:cs="Times New Roman"/>
+          <w:sz w:val="28"/>
+          <w:szCs w:val="28"/>
+        </w:rPr>
+        <w:t>Повторення: Алгоритм повторює цей процес (вибирає вершину з найменшою вартістю, що ще не була оброблена, та оновлює вартості її сусідів), поки не будуть оброблені всі вершини.</w:t>
+      </w:r>
+    </w:p>
+    <w:p>
+      <w:pPr>
+        <w:rPr>
+          <w:rFonts w:ascii="Times New Roman" w:hAnsi="Times New Roman" w:cs="Times New Roman"/>
+          <w:sz w:val="28"/>
+          <w:szCs w:val="28"/>
+        </w:rPr>
+      </w:pPr>
+      <w:r>
+        <w:rPr>
+          <w:rFonts w:ascii="Times New Roman" w:hAnsi="Times New Roman" w:cs="Times New Roman"/>
+          <w:sz w:val="28"/>
+          <w:szCs w:val="28"/>
+        </w:rPr>
+        <w:t>Кінець: Коли всі вершини оброблено, алгоритм завершено. Вартість кожної вершини відображає довжину найкоротшого шляху від початкової вершини до цієї вершини.</w:t>
+      </w:r>
+    </w:p>
+    <w:p>
+      <w:pPr>
+        <w:rPr>
+          <w:rFonts w:ascii="Times New Roman" w:hAnsi="Times New Roman" w:cs="Times New Roman"/>
+          <w:sz w:val="28"/>
+          <w:szCs w:val="28"/>
+          <w:lang w:val="en-US"/>
+        </w:rPr>
+      </w:pPr>
+      <w:r>
+        <w:rPr>
+          <w:rFonts w:ascii="Times New Roman" w:hAnsi="Times New Roman" w:cs="Times New Roman"/>
+          <w:sz w:val="28"/>
+          <w:szCs w:val="28"/>
+          <w:lang w:val="uk-UA"/>
+        </w:rPr>
+        <w:t>Особливості</w:t>
+      </w:r>
+      <w:r>
+        <w:rPr>
+          <w:rFonts w:ascii="Times New Roman" w:hAnsi="Times New Roman" w:cs="Times New Roman"/>
+          <w:sz w:val="28"/>
+          <w:szCs w:val="28"/>
+          <w:lang w:val="en-US"/>
+        </w:rPr>
+        <w:t>:</w:t>
+      </w:r>
+    </w:p>
+    <w:p>
+      <w:pPr>
+        <w:rPr>
+          <w:rFonts w:ascii="Times New Roman" w:hAnsi="Times New Roman" w:cs="Times New Roman"/>
+          <w:sz w:val="28"/>
+          <w:szCs w:val="28"/>
+        </w:rPr>
+      </w:pPr>
+      <w:r>
+        <w:rPr>
+          <w:rFonts w:ascii="Times New Roman" w:hAnsi="Times New Roman" w:cs="Times New Roman"/>
+          <w:sz w:val="28"/>
+          <w:szCs w:val="28"/>
+        </w:rPr>
+        <w:t>Слід зауважити, що алгоритм Дейкстри використовує жадібний підхід, тому він не завжди знаходить найкоротший шлях в графах з від'ємними вагами. Для таких графів використовують алгоритм Беллмана-Форда або алгоритм Джонсона.</w:t>
+      </w:r>
+    </w:p>
+    <w:p>
+      <w:pPr>
+        <w:rPr>
+          <w:rFonts w:ascii="Times New Roman" w:hAnsi="Times New Roman" w:cs="Times New Roman"/>
+          <w:sz w:val="28"/>
+          <w:szCs w:val="28"/>
+          <w:lang w:val="en-US"/>
+        </w:rPr>
       </w:pPr>
       <w:r>
         <w:rPr>
@@ -3261,18 +5421,1328 @@
           <w:rFonts w:ascii="Times New Roman" w:hAnsi="Times New Roman" w:cs="Times New Roman"/>
           <w:sz w:val="28"/>
           <w:szCs w:val="28"/>
+          <w:lang w:val="uk-UA"/>
+        </w:rPr>
+        <w:t xml:space="preserve">алгоритму Дейкстри </w:t>
+      </w:r>
+      <w:r>
+        <w:rPr>
+          <w:rFonts w:ascii="Times New Roman" w:hAnsi="Times New Roman" w:cs="Times New Roman"/>
+          <w:sz w:val="28"/>
+          <w:szCs w:val="28"/>
+          <w:lang w:val="uk-UA"/>
+        </w:rPr>
+        <w:t xml:space="preserve">мовою </w:t>
+      </w:r>
+      <w:r>
+        <w:rPr>
+          <w:rFonts w:ascii="Times New Roman" w:hAnsi="Times New Roman" w:cs="Times New Roman"/>
+          <w:sz w:val="28"/>
+          <w:szCs w:val="28"/>
           <w:lang w:val="en-US"/>
         </w:rPr>
-        <w:t>D</w:t>
-      </w:r>
-      <w:r>
+        <w:t>Python 3.11.3:</w:t>
+      </w:r>
+    </w:p>
+    <w:p>
+      <w:pPr>
         <w:rPr>
           <w:rFonts w:ascii="Times New Roman" w:hAnsi="Times New Roman" w:cs="Times New Roman"/>
           <w:sz w:val="28"/>
           <w:szCs w:val="28"/>
           <w:lang w:val="en-US"/>
         </w:rPr>
-        <w:t xml:space="preserve">FS </w:t>
+      </w:pPr>
+      <w:r>
+        <w:rPr>
+          <w:noProof/>
+          <w14:ligatures w14:val="standardContextual"/>
+        </w:rPr>
+        <w:lastRenderedPageBreak/>
+        <w:drawing>
+          <wp:inline distT="0" distB="0" distL="0" distR="0" wp14:anchorId="5118FD72" wp14:editId="6F7593C0">
+            <wp:extent cx="4924425" cy="5962650"/>
+            <wp:effectExtent l="0" t="0" r="9525" b="0"/>
+            <wp:docPr id="1403266392" name="Рисунок 1"/>
+            <wp:cNvGraphicFramePr>
+              <a:graphicFrameLocks xmlns:a="http://schemas.openxmlformats.org/drawingml/2006/main" noChangeAspect="1"/>
+            </wp:cNvGraphicFramePr>
+            <a:graphic xmlns:a="http://schemas.openxmlformats.org/drawingml/2006/main">
+              <a:graphicData uri="http://schemas.openxmlformats.org/drawingml/2006/picture">
+                <pic:pic xmlns:pic="http://schemas.openxmlformats.org/drawingml/2006/picture">
+                  <pic:nvPicPr>
+                    <pic:cNvPr id="1403266392" name=""/>
+                    <pic:cNvPicPr/>
+                  </pic:nvPicPr>
+                  <pic:blipFill>
+                    <a:blip r:embed="rId18"/>
+                    <a:stretch>
+                      <a:fillRect/>
+                    </a:stretch>
+                  </pic:blipFill>
+                  <pic:spPr>
+                    <a:xfrm>
+                      <a:off x="0" y="0"/>
+                      <a:ext cx="4924425" cy="5962650"/>
+                    </a:xfrm>
+                    <a:prstGeom prst="rect">
+                      <a:avLst/>
+                    </a:prstGeom>
+                  </pic:spPr>
+                </pic:pic>
+              </a:graphicData>
+            </a:graphic>
+          </wp:inline>
+        </w:drawing>
+      </w:r>
+    </w:p>
+    <w:p>
+      <w:r>
+        <w:rPr>
+          <w:noProof/>
+          <w14:ligatures w14:val="standardContextual"/>
+        </w:rPr>
+        <w:lastRenderedPageBreak/>
+        <w:drawing>
+          <wp:inline distT="0" distB="0" distL="0" distR="0" wp14:anchorId="14CA0F6A" wp14:editId="13F3F4D4">
+            <wp:extent cx="5940425" cy="5647055"/>
+            <wp:effectExtent l="0" t="0" r="3175" b="0"/>
+            <wp:docPr id="1740295328" name="Рисунок 1"/>
+            <wp:cNvGraphicFramePr>
+              <a:graphicFrameLocks xmlns:a="http://schemas.openxmlformats.org/drawingml/2006/main" noChangeAspect="1"/>
+            </wp:cNvGraphicFramePr>
+            <a:graphic xmlns:a="http://schemas.openxmlformats.org/drawingml/2006/main">
+              <a:graphicData uri="http://schemas.openxmlformats.org/drawingml/2006/picture">
+                <pic:pic xmlns:pic="http://schemas.openxmlformats.org/drawingml/2006/picture">
+                  <pic:nvPicPr>
+                    <pic:cNvPr id="1740295328" name=""/>
+                    <pic:cNvPicPr/>
+                  </pic:nvPicPr>
+                  <pic:blipFill>
+                    <a:blip r:embed="rId19"/>
+                    <a:stretch>
+                      <a:fillRect/>
+                    </a:stretch>
+                  </pic:blipFill>
+                  <pic:spPr>
+                    <a:xfrm>
+                      <a:off x="0" y="0"/>
+                      <a:ext cx="5940425" cy="5647055"/>
+                    </a:xfrm>
+                    <a:prstGeom prst="rect">
+                      <a:avLst/>
+                    </a:prstGeom>
+                  </pic:spPr>
+                </pic:pic>
+              </a:graphicData>
+            </a:graphic>
+          </wp:inline>
+        </w:drawing>
+      </w:r>
+    </w:p>
+    <w:p>
+      <w:r>
+        <w:rPr>
+          <w:noProof/>
+          <w14:ligatures w14:val="standardContextual"/>
+        </w:rPr>
+        <w:drawing>
+          <wp:inline distT="0" distB="0" distL="0" distR="0" wp14:anchorId="13CF2F07" wp14:editId="6E98F1AA">
+            <wp:extent cx="5231232" cy="3124200"/>
+            <wp:effectExtent l="0" t="0" r="7620" b="0"/>
+            <wp:docPr id="699658477" name="Рисунок 1"/>
+            <wp:cNvGraphicFramePr>
+              <a:graphicFrameLocks xmlns:a="http://schemas.openxmlformats.org/drawingml/2006/main" noChangeAspect="1"/>
+            </wp:cNvGraphicFramePr>
+            <a:graphic xmlns:a="http://schemas.openxmlformats.org/drawingml/2006/main">
+              <a:graphicData uri="http://schemas.openxmlformats.org/drawingml/2006/picture">
+                <pic:pic xmlns:pic="http://schemas.openxmlformats.org/drawingml/2006/picture">
+                  <pic:nvPicPr>
+                    <pic:cNvPr id="699658477" name=""/>
+                    <pic:cNvPicPr/>
+                  </pic:nvPicPr>
+                  <pic:blipFill>
+                    <a:blip r:embed="rId20"/>
+                    <a:stretch>
+                      <a:fillRect/>
+                    </a:stretch>
+                  </pic:blipFill>
+                  <pic:spPr>
+                    <a:xfrm>
+                      <a:off x="0" y="0"/>
+                      <a:ext cx="5232273" cy="3124822"/>
+                    </a:xfrm>
+                    <a:prstGeom prst="rect">
+                      <a:avLst/>
+                    </a:prstGeom>
+                  </pic:spPr>
+                </pic:pic>
+              </a:graphicData>
+            </a:graphic>
+          </wp:inline>
+        </w:drawing>
+      </w:r>
+    </w:p>
+    <w:p>
+      <w:pPr>
+        <w:rPr>
+          <w:lang w:val="en-US"/>
+        </w:rPr>
+      </w:pPr>
+    </w:p>
+    <w:p>
+      <w:pPr>
+        <w:rPr>
+          <w:rFonts w:ascii="Times New Roman" w:hAnsi="Times New Roman" w:cs="Times New Roman"/>
+          <w:sz w:val="28"/>
+          <w:szCs w:val="28"/>
+          <w:lang w:val="uk-UA"/>
+        </w:rPr>
+      </w:pPr>
+      <w:r>
+        <w:rPr>
+          <w:noProof/>
+          <w14:ligatures w14:val="standardContextual"/>
+        </w:rPr>
+        <w:lastRenderedPageBreak/>
+        <w:drawing>
+          <wp:inline distT="0" distB="0" distL="0" distR="0" wp14:anchorId="35C9A087" wp14:editId="69BD99B0">
+            <wp:extent cx="5940425" cy="5401310"/>
+            <wp:effectExtent l="0" t="0" r="3175" b="8890"/>
+            <wp:docPr id="2101395427" name="Рисунок 1"/>
+            <wp:cNvGraphicFramePr>
+              <a:graphicFrameLocks xmlns:a="http://schemas.openxmlformats.org/drawingml/2006/main" noChangeAspect="1"/>
+            </wp:cNvGraphicFramePr>
+            <a:graphic xmlns:a="http://schemas.openxmlformats.org/drawingml/2006/main">
+              <a:graphicData uri="http://schemas.openxmlformats.org/drawingml/2006/picture">
+                <pic:pic xmlns:pic="http://schemas.openxmlformats.org/drawingml/2006/picture">
+                  <pic:nvPicPr>
+                    <pic:cNvPr id="2101395427" name=""/>
+                    <pic:cNvPicPr/>
+                  </pic:nvPicPr>
+                  <pic:blipFill>
+                    <a:blip r:embed="rId21"/>
+                    <a:stretch>
+                      <a:fillRect/>
+                    </a:stretch>
+                  </pic:blipFill>
+                  <pic:spPr>
+                    <a:xfrm>
+                      <a:off x="0" y="0"/>
+                      <a:ext cx="5940425" cy="5401310"/>
+                    </a:xfrm>
+                    <a:prstGeom prst="rect">
+                      <a:avLst/>
+                    </a:prstGeom>
+                  </pic:spPr>
+                </pic:pic>
+              </a:graphicData>
+            </a:graphic>
+          </wp:inline>
+        </w:drawing>
+      </w:r>
+    </w:p>
+    <w:p>
+      <w:pPr>
+        <w:rPr>
+          <w:rFonts w:ascii="Times New Roman" w:hAnsi="Times New Roman" w:cs="Times New Roman"/>
+          <w:sz w:val="28"/>
+          <w:szCs w:val="28"/>
+          <w:lang w:val="uk-UA"/>
+        </w:rPr>
+      </w:pPr>
+      <w:r>
+        <w:rPr>
+          <w:rFonts w:ascii="Times New Roman" w:hAnsi="Times New Roman" w:cs="Times New Roman"/>
+          <w:sz w:val="28"/>
+          <w:szCs w:val="28"/>
+          <w:lang w:val="ru-RU"/>
+        </w:rPr>
+        <w:t>Як бачимо, незважаючи на те, що початков</w:t>
+      </w:r>
+      <w:r>
+        <w:rPr>
+          <w:rFonts w:ascii="Times New Roman" w:hAnsi="Times New Roman" w:cs="Times New Roman"/>
+          <w:sz w:val="28"/>
+          <w:szCs w:val="28"/>
+          <w:lang w:val="uk-UA"/>
+        </w:rPr>
+        <w:t>а та</w:t>
+      </w:r>
+      <w:r>
+        <w:rPr>
+          <w:rFonts w:ascii="Times New Roman" w:hAnsi="Times New Roman" w:cs="Times New Roman"/>
+          <w:sz w:val="28"/>
+          <w:szCs w:val="28"/>
+          <w:lang w:val="uk-UA"/>
+        </w:rPr>
+        <w:t xml:space="preserve"> остання вершини однакові в обох випадках, шляхи відрізняються, тобто характеристики доріг впливають на вибір найкоротшого шляху. </w:t>
+      </w:r>
+    </w:p>
+    <w:p>
+      <w:pPr>
+        <w:rPr>
+          <w:rFonts w:cstheme="minorHAnsi"/>
+          <w:b/>
+          <w:bCs/>
+          <w:sz w:val="28"/>
+          <w:szCs w:val="28"/>
+          <w:lang w:val="uk-UA"/>
+        </w:rPr>
+      </w:pPr>
+      <w:r>
+        <w:rPr>
+          <w:rFonts w:ascii="Times New Roman" w:hAnsi="Times New Roman" w:cs="Times New Roman"/>
+          <w:sz w:val="28"/>
+          <w:szCs w:val="28"/>
+          <w:lang w:val="uk-UA"/>
+        </w:rPr>
+        <w:t xml:space="preserve"> </w:t>
+      </w:r>
+      <w:r>
+        <w:rPr>
+          <w:rFonts w:cstheme="minorHAnsi"/>
+          <w:b/>
+          <w:bCs/>
+          <w:sz w:val="28"/>
+          <w:szCs w:val="28"/>
+          <w:lang w:val="en-US"/>
+        </w:rPr>
+        <w:t>Т</w:t>
+      </w:r>
+      <w:r>
+        <w:rPr>
+          <w:rFonts w:cstheme="minorHAnsi"/>
+          <w:b/>
+          <w:bCs/>
+          <w:sz w:val="28"/>
+          <w:szCs w:val="28"/>
+          <w:lang w:val="uk-UA"/>
+        </w:rPr>
+        <w:t>аблиця тестування</w:t>
+      </w:r>
+    </w:p>
+    <w:tbl>
+      <w:tblPr>
+        <w:tblStyle w:val="ac"/>
+        <w:tblW w:w="0" w:type="auto"/>
+        <w:tblInd w:w="0" w:type="dxa"/>
+        <w:tblLook w:val="04A0" w:firstRow="1" w:lastRow="0" w:firstColumn="1" w:lastColumn="0" w:noHBand="0" w:noVBand="1"/>
+      </w:tblPr>
+      <w:tblGrid>
+        <w:gridCol w:w="1852"/>
+        <w:gridCol w:w="2853"/>
+        <w:gridCol w:w="1811"/>
+      </w:tblGrid>
+      <w:tr>
+        <w:tc>
+          <w:tcPr>
+            <w:tcW w:w="4705" w:type="dxa"/>
+            <w:gridSpan w:val="2"/>
+            <w:tcBorders>
+              <w:top w:val="single" w:sz="4" w:space="0" w:color="auto"/>
+              <w:left w:val="single" w:sz="4" w:space="0" w:color="auto"/>
+              <w:bottom w:val="single" w:sz="4" w:space="0" w:color="auto"/>
+              <w:right w:val="single" w:sz="4" w:space="0" w:color="auto"/>
+            </w:tcBorders>
+            <w:vAlign w:val="center"/>
+            <w:hideMark/>
+          </w:tcPr>
+          <w:p>
+            <w:pPr>
+              <w:jc w:val="center"/>
+              <w:rPr>
+                <w:rFonts w:ascii="Times New Roman" w:hAnsi="Times New Roman" w:cs="Times New Roman"/>
+                <w:sz w:val="28"/>
+                <w:szCs w:val="28"/>
+                <w:lang w:val="uk-UA"/>
+              </w:rPr>
+            </w:pPr>
+            <w:r>
+              <w:rPr>
+                <w:rFonts w:ascii="Times New Roman" w:hAnsi="Times New Roman" w:cs="Times New Roman"/>
+                <w:sz w:val="28"/>
+                <w:szCs w:val="28"/>
+                <w:lang w:val="uk-UA"/>
+              </w:rPr>
+              <w:t>Результат</w:t>
+            </w:r>
+          </w:p>
+        </w:tc>
+        <w:tc>
+          <w:tcPr>
+            <w:tcW w:w="1811" w:type="dxa"/>
+            <w:tcBorders>
+              <w:top w:val="single" w:sz="4" w:space="0" w:color="auto"/>
+              <w:left w:val="single" w:sz="4" w:space="0" w:color="auto"/>
+              <w:bottom w:val="single" w:sz="4" w:space="0" w:color="auto"/>
+              <w:right w:val="single" w:sz="4" w:space="0" w:color="auto"/>
+            </w:tcBorders>
+            <w:vAlign w:val="center"/>
+            <w:hideMark/>
+          </w:tcPr>
+          <w:p>
+            <w:pPr>
+              <w:jc w:val="center"/>
+              <w:rPr>
+                <w:rFonts w:ascii="Times New Roman" w:hAnsi="Times New Roman" w:cs="Times New Roman"/>
+                <w:sz w:val="28"/>
+                <w:szCs w:val="28"/>
+                <w:lang w:val="uk-UA"/>
+              </w:rPr>
+            </w:pPr>
+            <w:r>
+              <w:rPr>
+                <w:rFonts w:ascii="Times New Roman" w:hAnsi="Times New Roman" w:cs="Times New Roman"/>
+                <w:sz w:val="28"/>
+                <w:szCs w:val="28"/>
+                <w:lang w:val="uk-UA"/>
+              </w:rPr>
+              <w:t>Призначення тесту</w:t>
+            </w:r>
+          </w:p>
+        </w:tc>
+      </w:tr>
+      <w:tr>
+        <w:tc>
+          <w:tcPr>
+            <w:tcW w:w="1852" w:type="dxa"/>
+            <w:tcBorders>
+              <w:top w:val="single" w:sz="4" w:space="0" w:color="auto"/>
+              <w:left w:val="single" w:sz="4" w:space="0" w:color="auto"/>
+              <w:bottom w:val="single" w:sz="4" w:space="0" w:color="auto"/>
+              <w:right w:val="single" w:sz="4" w:space="0" w:color="auto"/>
+            </w:tcBorders>
+            <w:vAlign w:val="center"/>
+            <w:hideMark/>
+          </w:tcPr>
+          <w:p>
+            <w:pPr>
+              <w:jc w:val="center"/>
+              <w:rPr>
+                <w:rFonts w:ascii="Times New Roman" w:hAnsi="Times New Roman" w:cs="Times New Roman"/>
+                <w:sz w:val="28"/>
+                <w:szCs w:val="28"/>
+                <w:lang w:val="en-US"/>
+              </w:rPr>
+            </w:pPr>
+            <w:r>
+              <w:rPr>
+                <w:rFonts w:ascii="Times New Roman" w:hAnsi="Times New Roman" w:cs="Times New Roman"/>
+                <w:sz w:val="28"/>
+                <w:szCs w:val="28"/>
+                <w:lang w:val="en-US"/>
+              </w:rPr>
+              <w:t>Graph.csv</w:t>
+            </w:r>
+          </w:p>
+        </w:tc>
+        <w:tc>
+          <w:tcPr>
+            <w:tcW w:w="0" w:type="auto"/>
+            <w:tcBorders>
+              <w:top w:val="single" w:sz="4" w:space="0" w:color="auto"/>
+              <w:left w:val="single" w:sz="4" w:space="0" w:color="auto"/>
+              <w:bottom w:val="single" w:sz="4" w:space="0" w:color="auto"/>
+              <w:right w:val="single" w:sz="4" w:space="0" w:color="auto"/>
+            </w:tcBorders>
+            <w:vAlign w:val="center"/>
+            <w:hideMark/>
+          </w:tcPr>
+          <w:p>
+            <w:pPr>
+              <w:rPr>
+                <w:rFonts w:ascii="Times New Roman" w:hAnsi="Times New Roman" w:cs="Times New Roman"/>
+                <w:sz w:val="28"/>
+                <w:szCs w:val="28"/>
+                <w:lang w:val="uk-UA"/>
+              </w:rPr>
+            </w:pPr>
+          </w:p>
+        </w:tc>
+        <w:tc>
+          <w:tcPr>
+            <w:tcW w:w="1811" w:type="dxa"/>
+            <w:tcBorders>
+              <w:top w:val="single" w:sz="4" w:space="0" w:color="auto"/>
+              <w:left w:val="single" w:sz="4" w:space="0" w:color="auto"/>
+              <w:bottom w:val="single" w:sz="4" w:space="0" w:color="auto"/>
+              <w:right w:val="single" w:sz="4" w:space="0" w:color="auto"/>
+            </w:tcBorders>
+            <w:vAlign w:val="center"/>
+            <w:hideMark/>
+          </w:tcPr>
+          <w:p>
+            <w:pPr>
+              <w:rPr>
+                <w:rFonts w:ascii="Times New Roman" w:hAnsi="Times New Roman" w:cs="Times New Roman"/>
+                <w:sz w:val="28"/>
+                <w:szCs w:val="28"/>
+                <w:lang w:val="uk-UA"/>
+              </w:rPr>
+            </w:pPr>
+          </w:p>
+        </w:tc>
+      </w:tr>
+      <w:tr>
+        <w:tc>
+          <w:tcPr>
+            <w:tcW w:w="1852" w:type="dxa"/>
+            <w:tcBorders>
+              <w:top w:val="single" w:sz="4" w:space="0" w:color="auto"/>
+              <w:left w:val="single" w:sz="4" w:space="0" w:color="auto"/>
+              <w:bottom w:val="single" w:sz="4" w:space="0" w:color="auto"/>
+              <w:right w:val="single" w:sz="4" w:space="0" w:color="auto"/>
+            </w:tcBorders>
+            <w:vAlign w:val="center"/>
+            <w:hideMark/>
+          </w:tcPr>
+          <w:p>
+            <w:pPr>
+              <w:spacing w:after="0"/>
+              <w:jc w:val="center"/>
+              <w:rPr>
+                <w:rFonts w:ascii="Times New Roman" w:hAnsi="Times New Roman" w:cs="Times New Roman"/>
+                <w:sz w:val="28"/>
+                <w:szCs w:val="28"/>
+                <w:lang w:val="en-US"/>
+              </w:rPr>
+            </w:pPr>
+            <w:r>
+              <w:rPr>
+                <w:rFonts w:ascii="Times New Roman" w:hAnsi="Times New Roman" w:cs="Times New Roman"/>
+                <w:sz w:val="28"/>
+                <w:szCs w:val="28"/>
+                <w:lang w:val="en-US"/>
+              </w:rPr>
+              <w:t xml:space="preserve">18 30 0 0 </w:t>
+            </w:r>
+          </w:p>
+          <w:p>
+            <w:pPr>
+              <w:spacing w:after="0"/>
+              <w:jc w:val="center"/>
+              <w:rPr>
+                <w:rFonts w:ascii="Times New Roman" w:hAnsi="Times New Roman" w:cs="Times New Roman"/>
+                <w:sz w:val="28"/>
+                <w:szCs w:val="28"/>
+                <w:lang w:val="en-US"/>
+              </w:rPr>
+            </w:pPr>
+            <w:r>
+              <w:rPr>
+                <w:rFonts w:ascii="Times New Roman" w:hAnsi="Times New Roman" w:cs="Times New Roman"/>
+                <w:sz w:val="28"/>
+                <w:szCs w:val="28"/>
+                <w:lang w:val="en-US"/>
+              </w:rPr>
+              <w:t>1 2 1 24</w:t>
+            </w:r>
+          </w:p>
+          <w:p>
+            <w:pPr>
+              <w:spacing w:after="0"/>
+              <w:jc w:val="center"/>
+              <w:rPr>
+                <w:rFonts w:ascii="Times New Roman" w:hAnsi="Times New Roman" w:cs="Times New Roman"/>
+                <w:sz w:val="28"/>
+                <w:szCs w:val="28"/>
+                <w:lang w:val="en-US"/>
+              </w:rPr>
+            </w:pPr>
+            <w:r>
+              <w:rPr>
+                <w:rFonts w:ascii="Times New Roman" w:hAnsi="Times New Roman" w:cs="Times New Roman"/>
+                <w:sz w:val="28"/>
+                <w:szCs w:val="28"/>
+                <w:lang w:val="en-US"/>
+              </w:rPr>
+              <w:t>1 4 2 38</w:t>
+            </w:r>
+          </w:p>
+          <w:p>
+            <w:pPr>
+              <w:rPr>
+                <w:rFonts w:ascii="Times New Roman" w:hAnsi="Times New Roman" w:cs="Times New Roman"/>
+                <w:sz w:val="28"/>
+                <w:szCs w:val="28"/>
+                <w:lang w:val="en-US"/>
+              </w:rPr>
+            </w:pPr>
+            <w:r>
+              <w:rPr>
+                <w:rFonts w:ascii="Times New Roman" w:hAnsi="Times New Roman" w:cs="Times New Roman"/>
+                <w:sz w:val="28"/>
+                <w:szCs w:val="28"/>
+                <w:lang w:val="en-US"/>
+              </w:rPr>
+              <w:t xml:space="preserve">     1 7 1 40</w:t>
+            </w:r>
+          </w:p>
+          <w:p>
+            <w:pPr>
+              <w:rPr>
+                <w:rFonts w:ascii="Times New Roman" w:hAnsi="Times New Roman" w:cs="Times New Roman"/>
+                <w:sz w:val="28"/>
+                <w:szCs w:val="28"/>
+                <w:lang w:val="uk-UA"/>
+              </w:rPr>
+            </w:pPr>
+            <w:r>
+              <w:rPr>
+                <w:rFonts w:ascii="Times New Roman" w:hAnsi="Times New Roman" w:cs="Times New Roman"/>
+                <w:sz w:val="28"/>
+                <w:szCs w:val="28"/>
+                <w:lang w:val="uk-UA"/>
+              </w:rPr>
+              <w:t>……..</w:t>
+            </w:r>
+          </w:p>
+        </w:tc>
+        <w:tc>
+          <w:tcPr>
+            <w:tcW w:w="2853" w:type="dxa"/>
+            <w:tcBorders>
+              <w:top w:val="single" w:sz="4" w:space="0" w:color="auto"/>
+              <w:left w:val="single" w:sz="4" w:space="0" w:color="auto"/>
+              <w:bottom w:val="single" w:sz="4" w:space="0" w:color="auto"/>
+              <w:right w:val="single" w:sz="4" w:space="0" w:color="auto"/>
+            </w:tcBorders>
+            <w:vAlign w:val="center"/>
+            <w:hideMark/>
+          </w:tcPr>
+          <w:p>
+            <w:pPr>
+              <w:jc w:val="center"/>
+              <w:rPr>
+                <w:rFonts w:ascii="Times New Roman" w:hAnsi="Times New Roman" w:cs="Times New Roman"/>
+                <w:sz w:val="28"/>
+                <w:szCs w:val="28"/>
+                <w:lang w:val="uk-UA"/>
+              </w:rPr>
+            </w:pPr>
+            <w:r>
+              <w:rPr>
+                <w:rFonts w:ascii="Times New Roman" w:hAnsi="Times New Roman" w:cs="Times New Roman"/>
+                <w:sz w:val="28"/>
+                <w:szCs w:val="28"/>
+                <w:lang w:val="uk-UA"/>
+              </w:rPr>
+              <w:t>Відомий</w:t>
+            </w:r>
+          </w:p>
+        </w:tc>
+        <w:tc>
+          <w:tcPr>
+            <w:tcW w:w="1811" w:type="dxa"/>
+            <w:tcBorders>
+              <w:top w:val="single" w:sz="4" w:space="0" w:color="auto"/>
+              <w:left w:val="single" w:sz="4" w:space="0" w:color="auto"/>
+              <w:bottom w:val="single" w:sz="4" w:space="0" w:color="auto"/>
+              <w:right w:val="single" w:sz="4" w:space="0" w:color="auto"/>
+            </w:tcBorders>
+            <w:vAlign w:val="center"/>
+            <w:hideMark/>
+          </w:tcPr>
+          <w:p>
+            <w:pPr>
+              <w:jc w:val="center"/>
+              <w:rPr>
+                <w:rFonts w:ascii="Times New Roman" w:hAnsi="Times New Roman" w:cs="Times New Roman"/>
+                <w:sz w:val="28"/>
+                <w:szCs w:val="28"/>
+                <w:lang w:val="uk-UA"/>
+              </w:rPr>
+            </w:pPr>
+            <w:r>
+              <w:rPr>
+                <w:rFonts w:ascii="Times New Roman" w:hAnsi="Times New Roman" w:cs="Times New Roman"/>
+                <w:sz w:val="28"/>
+                <w:szCs w:val="28"/>
+                <w:lang w:val="uk-UA"/>
+              </w:rPr>
+              <w:t>Перевірка правильності роботи алгоритму та результату його роботи</w:t>
+            </w:r>
+          </w:p>
+        </w:tc>
+      </w:tr>
+      <w:tr>
+        <w:trPr>
+          <w:trHeight w:val="1293"/>
+        </w:trPr>
+        <w:tc>
+          <w:tcPr>
+            <w:tcW w:w="1852" w:type="dxa"/>
+            <w:tcBorders>
+              <w:top w:val="single" w:sz="4" w:space="0" w:color="auto"/>
+              <w:left w:val="single" w:sz="4" w:space="0" w:color="auto"/>
+              <w:bottom w:val="single" w:sz="4" w:space="0" w:color="auto"/>
+              <w:right w:val="single" w:sz="4" w:space="0" w:color="auto"/>
+            </w:tcBorders>
+            <w:vAlign w:val="center"/>
+            <w:hideMark/>
+          </w:tcPr>
+          <w:p>
+            <w:pPr>
+              <w:jc w:val="center"/>
+              <w:rPr>
+                <w:rFonts w:ascii="Times New Roman" w:hAnsi="Times New Roman" w:cs="Times New Roman"/>
+                <w:sz w:val="28"/>
+                <w:szCs w:val="28"/>
+                <w:lang w:val="en-US"/>
+              </w:rPr>
+            </w:pPr>
+            <w:r>
+              <w:rPr>
+                <w:rFonts w:ascii="Times New Roman" w:hAnsi="Times New Roman" w:cs="Times New Roman"/>
+                <w:sz w:val="28"/>
+                <w:szCs w:val="28"/>
+                <w:lang w:val="en-US"/>
+              </w:rPr>
+              <w:lastRenderedPageBreak/>
+              <w:t>-</w:t>
+            </w:r>
+          </w:p>
+        </w:tc>
+        <w:tc>
+          <w:tcPr>
+            <w:tcW w:w="2853" w:type="dxa"/>
+            <w:tcBorders>
+              <w:top w:val="single" w:sz="4" w:space="0" w:color="auto"/>
+              <w:left w:val="single" w:sz="4" w:space="0" w:color="auto"/>
+              <w:bottom w:val="single" w:sz="4" w:space="0" w:color="auto"/>
+              <w:right w:val="single" w:sz="4" w:space="0" w:color="auto"/>
+            </w:tcBorders>
+            <w:vAlign w:val="center"/>
+            <w:hideMark/>
+          </w:tcPr>
+          <w:p>
+            <w:pPr>
+              <w:jc w:val="center"/>
+              <w:rPr>
+                <w:rFonts w:ascii="Times New Roman" w:hAnsi="Times New Roman" w:cs="Times New Roman"/>
+                <w:sz w:val="28"/>
+                <w:szCs w:val="28"/>
+                <w:lang w:val="uk-UA"/>
+              </w:rPr>
+            </w:pPr>
+            <w:r>
+              <w:rPr>
+                <w:rFonts w:ascii="Times New Roman" w:hAnsi="Times New Roman" w:cs="Times New Roman"/>
+                <w:sz w:val="28"/>
+                <w:szCs w:val="28"/>
+                <w:lang w:val="uk-UA"/>
+              </w:rPr>
+              <w:t>Відомий</w:t>
+            </w:r>
+          </w:p>
+        </w:tc>
+        <w:tc>
+          <w:tcPr>
+            <w:tcW w:w="1811" w:type="dxa"/>
+            <w:tcBorders>
+              <w:top w:val="single" w:sz="4" w:space="0" w:color="auto"/>
+              <w:left w:val="single" w:sz="4" w:space="0" w:color="auto"/>
+              <w:bottom w:val="single" w:sz="4" w:space="0" w:color="auto"/>
+              <w:right w:val="single" w:sz="4" w:space="0" w:color="auto"/>
+            </w:tcBorders>
+            <w:vAlign w:val="center"/>
+            <w:hideMark/>
+          </w:tcPr>
+          <w:p>
+            <w:pPr>
+              <w:jc w:val="center"/>
+              <w:rPr>
+                <w:rFonts w:ascii="Times New Roman" w:hAnsi="Times New Roman" w:cs="Times New Roman"/>
+                <w:sz w:val="28"/>
+                <w:szCs w:val="28"/>
+                <w:lang w:val="uk-UA"/>
+              </w:rPr>
+            </w:pPr>
+            <w:r>
+              <w:rPr>
+                <w:rFonts w:ascii="Times New Roman" w:hAnsi="Times New Roman" w:cs="Times New Roman"/>
+                <w:sz w:val="28"/>
+                <w:szCs w:val="28"/>
+                <w:lang w:val="uk-UA"/>
+              </w:rPr>
+              <w:t>Реакція на невалідні дані</w:t>
+            </w:r>
+          </w:p>
+        </w:tc>
+      </w:tr>
+      <w:tr>
+        <w:tc>
+          <w:tcPr>
+            <w:tcW w:w="1852" w:type="dxa"/>
+            <w:tcBorders>
+              <w:top w:val="single" w:sz="4" w:space="0" w:color="auto"/>
+              <w:left w:val="single" w:sz="4" w:space="0" w:color="auto"/>
+              <w:bottom w:val="single" w:sz="4" w:space="0" w:color="auto"/>
+              <w:right w:val="single" w:sz="4" w:space="0" w:color="auto"/>
+            </w:tcBorders>
+            <w:vAlign w:val="center"/>
+            <w:hideMark/>
+          </w:tcPr>
+          <w:p>
+            <w:pPr>
+              <w:spacing w:after="0"/>
+              <w:jc w:val="center"/>
+              <w:rPr>
+                <w:rFonts w:ascii="Times New Roman" w:hAnsi="Times New Roman" w:cs="Times New Roman"/>
+                <w:sz w:val="28"/>
+                <w:szCs w:val="28"/>
+                <w:lang w:val="en-US"/>
+              </w:rPr>
+            </w:pPr>
+            <w:r>
+              <w:rPr>
+                <w:rFonts w:ascii="Times New Roman" w:hAnsi="Times New Roman" w:cs="Times New Roman"/>
+                <w:sz w:val="28"/>
+                <w:szCs w:val="28"/>
+                <w:lang w:val="en-US"/>
+              </w:rPr>
+              <w:t xml:space="preserve">18 30 0 0 </w:t>
+            </w:r>
+          </w:p>
+          <w:p>
+            <w:pPr>
+              <w:spacing w:after="0"/>
+              <w:jc w:val="center"/>
+              <w:rPr>
+                <w:rFonts w:ascii="Times New Roman" w:hAnsi="Times New Roman" w:cs="Times New Roman"/>
+                <w:sz w:val="28"/>
+                <w:szCs w:val="28"/>
+                <w:lang w:val="en-US"/>
+              </w:rPr>
+            </w:pPr>
+            <w:r>
+              <w:rPr>
+                <w:rFonts w:ascii="Times New Roman" w:hAnsi="Times New Roman" w:cs="Times New Roman"/>
+                <w:sz w:val="28"/>
+                <w:szCs w:val="28"/>
+                <w:lang w:val="en-US"/>
+              </w:rPr>
+              <w:t>1 2 1</w:t>
+            </w:r>
+            <w:r>
+              <w:rPr>
+                <w:rFonts w:ascii="Times New Roman" w:hAnsi="Times New Roman" w:cs="Times New Roman"/>
+                <w:sz w:val="28"/>
+                <w:szCs w:val="28"/>
+                <w:lang w:val="en-US"/>
+              </w:rPr>
+              <w:t>hgh</w:t>
+            </w:r>
+            <w:r>
+              <w:rPr>
+                <w:rFonts w:ascii="Times New Roman" w:hAnsi="Times New Roman" w:cs="Times New Roman"/>
+                <w:sz w:val="28"/>
+                <w:szCs w:val="28"/>
+                <w:lang w:val="en-US"/>
+              </w:rPr>
+              <w:t xml:space="preserve"> 24</w:t>
+            </w:r>
+          </w:p>
+          <w:p>
+            <w:pPr>
+              <w:spacing w:after="0"/>
+              <w:jc w:val="center"/>
+              <w:rPr>
+                <w:rFonts w:ascii="Times New Roman" w:hAnsi="Times New Roman" w:cs="Times New Roman"/>
+                <w:sz w:val="28"/>
+                <w:szCs w:val="28"/>
+                <w:lang w:val="en-US"/>
+              </w:rPr>
+            </w:pPr>
+            <w:r>
+              <w:rPr>
+                <w:rFonts w:ascii="Times New Roman" w:hAnsi="Times New Roman" w:cs="Times New Roman"/>
+                <w:sz w:val="28"/>
+                <w:szCs w:val="28"/>
+                <w:lang w:val="en-US"/>
+              </w:rPr>
+              <w:t>1 4</w:t>
+            </w:r>
+            <w:r>
+              <w:rPr>
+                <w:rFonts w:ascii="Times New Roman" w:hAnsi="Times New Roman" w:cs="Times New Roman"/>
+                <w:sz w:val="28"/>
+                <w:szCs w:val="28"/>
+                <w:lang w:val="en-US"/>
+              </w:rPr>
+              <w:t>ds</w:t>
+            </w:r>
+            <w:r>
+              <w:rPr>
+                <w:rFonts w:ascii="Times New Roman" w:hAnsi="Times New Roman" w:cs="Times New Roman"/>
+                <w:sz w:val="28"/>
+                <w:szCs w:val="28"/>
+                <w:lang w:val="en-US"/>
+              </w:rPr>
+              <w:t xml:space="preserve"> 2 38</w:t>
+            </w:r>
+          </w:p>
+          <w:p>
+            <w:pPr>
+              <w:jc w:val="center"/>
+              <w:rPr>
+                <w:rFonts w:ascii="Times New Roman" w:hAnsi="Times New Roman" w:cs="Times New Roman"/>
+                <w:sz w:val="28"/>
+                <w:szCs w:val="28"/>
+                <w:lang w:val="en-US"/>
+              </w:rPr>
+            </w:pPr>
+            <w:r>
+              <w:rPr>
+                <w:rFonts w:ascii="Times New Roman" w:hAnsi="Times New Roman" w:cs="Times New Roman"/>
+                <w:sz w:val="28"/>
+                <w:szCs w:val="28"/>
+                <w:lang w:val="en-US"/>
+              </w:rPr>
+              <w:t xml:space="preserve"> 1 7 1 40</w:t>
+            </w:r>
+          </w:p>
+          <w:p>
+            <w:pPr>
+              <w:jc w:val="center"/>
+              <w:rPr>
+                <w:rFonts w:ascii="Times New Roman" w:hAnsi="Times New Roman" w:cs="Times New Roman"/>
+                <w:sz w:val="28"/>
+                <w:szCs w:val="28"/>
+                <w:lang w:val="uk-UA"/>
+              </w:rPr>
+            </w:pPr>
+            <w:r>
+              <w:rPr>
+                <w:rFonts w:ascii="Times New Roman" w:hAnsi="Times New Roman" w:cs="Times New Roman"/>
+                <w:sz w:val="28"/>
+                <w:szCs w:val="28"/>
+                <w:lang w:val="uk-UA"/>
+              </w:rPr>
+              <w:t>………</w:t>
+            </w:r>
+          </w:p>
+        </w:tc>
+        <w:tc>
+          <w:tcPr>
+            <w:tcW w:w="2853" w:type="dxa"/>
+            <w:tcBorders>
+              <w:top w:val="single" w:sz="4" w:space="0" w:color="auto"/>
+              <w:left w:val="single" w:sz="4" w:space="0" w:color="auto"/>
+              <w:bottom w:val="single" w:sz="4" w:space="0" w:color="auto"/>
+              <w:right w:val="single" w:sz="4" w:space="0" w:color="auto"/>
+            </w:tcBorders>
+            <w:vAlign w:val="center"/>
+            <w:hideMark/>
+          </w:tcPr>
+          <w:p>
+            <w:pPr>
+              <w:jc w:val="center"/>
+              <w:rPr>
+                <w:rFonts w:ascii="Times New Roman" w:hAnsi="Times New Roman" w:cs="Times New Roman"/>
+                <w:sz w:val="28"/>
+                <w:szCs w:val="28"/>
+                <w:lang w:val="uk-UA"/>
+              </w:rPr>
+            </w:pPr>
+            <w:r>
+              <w:rPr>
+                <w:rFonts w:ascii="Times New Roman" w:hAnsi="Times New Roman" w:cs="Times New Roman"/>
+                <w:sz w:val="28"/>
+                <w:szCs w:val="28"/>
+                <w:lang w:val="uk-UA"/>
+              </w:rPr>
+              <w:t>Відомий</w:t>
+            </w:r>
+          </w:p>
+        </w:tc>
+        <w:tc>
+          <w:tcPr>
+            <w:tcW w:w="1811" w:type="dxa"/>
+            <w:tcBorders>
+              <w:top w:val="single" w:sz="4" w:space="0" w:color="auto"/>
+              <w:left w:val="single" w:sz="4" w:space="0" w:color="auto"/>
+              <w:bottom w:val="single" w:sz="4" w:space="0" w:color="auto"/>
+              <w:right w:val="single" w:sz="4" w:space="0" w:color="auto"/>
+            </w:tcBorders>
+            <w:vAlign w:val="center"/>
+            <w:hideMark/>
+          </w:tcPr>
+          <w:p>
+            <w:pPr>
+              <w:jc w:val="center"/>
+              <w:rPr>
+                <w:rFonts w:ascii="Times New Roman" w:hAnsi="Times New Roman" w:cs="Times New Roman"/>
+                <w:sz w:val="28"/>
+                <w:szCs w:val="28"/>
+                <w:lang w:val="uk-UA"/>
+              </w:rPr>
+            </w:pPr>
+            <w:r>
+              <w:rPr>
+                <w:rFonts w:ascii="Times New Roman" w:hAnsi="Times New Roman" w:cs="Times New Roman"/>
+                <w:sz w:val="28"/>
+                <w:szCs w:val="28"/>
+                <w:lang w:val="uk-UA"/>
+              </w:rPr>
+              <w:t>Реакція на невалідні дані</w:t>
+            </w:r>
+          </w:p>
+        </w:tc>
+      </w:tr>
+    </w:tbl>
+    <w:p>
+      <w:pPr>
+        <w:rPr>
+          <w:rFonts w:ascii="Times New Roman" w:hAnsi="Times New Roman" w:cs="Times New Roman"/>
+          <w:sz w:val="28"/>
+          <w:szCs w:val="28"/>
+          <w:lang w:val="uk-UA"/>
+        </w:rPr>
+      </w:pPr>
+    </w:p>
+    <w:p>
+      <w:pPr>
+        <w:pStyle w:val="a4"/>
+        <w:numPr>
+          <w:ilvl w:val="0"/>
+          <w:numId w:val="6"/>
+        </w:numPr>
+        <w:rPr>
+          <w:rFonts w:ascii="Times New Roman" w:hAnsi="Times New Roman" w:cs="Times New Roman"/>
+          <w:sz w:val="28"/>
+          <w:szCs w:val="28"/>
+          <w:lang w:val="uk-UA"/>
+        </w:rPr>
+      </w:pPr>
+      <w:r>
+        <w:rPr>
+          <w:rFonts w:ascii="Times New Roman" w:hAnsi="Times New Roman" w:cs="Times New Roman"/>
+          <w:sz w:val="28"/>
+          <w:szCs w:val="28"/>
+          <w:lang w:val="uk-UA"/>
+        </w:rPr>
+        <w:t>Зробити сортування населених пунктів на основі відомих алгоритмів за їх</w:t>
+      </w:r>
+      <w:r>
+        <w:rPr>
+          <w:rFonts w:ascii="Times New Roman" w:hAnsi="Times New Roman" w:cs="Times New Roman"/>
+          <w:sz w:val="28"/>
+          <w:szCs w:val="28"/>
+          <w:lang w:val="uk-UA"/>
+        </w:rPr>
+        <w:t xml:space="preserve"> </w:t>
+      </w:r>
+      <w:r>
+        <w:rPr>
+          <w:rFonts w:ascii="Times New Roman" w:hAnsi="Times New Roman" w:cs="Times New Roman"/>
+          <w:sz w:val="28"/>
+          <w:szCs w:val="28"/>
+          <w:lang w:val="uk-UA"/>
+        </w:rPr>
+        <w:t>координатами із заходу на схід, та кількістю населення з більшого к меншому.</w:t>
+      </w:r>
+    </w:p>
+    <w:p>
+      <w:pPr>
+        <w:rPr>
+          <w:rFonts w:ascii="Times New Roman" w:hAnsi="Times New Roman" w:cs="Times New Roman"/>
+          <w:sz w:val="28"/>
+          <w:szCs w:val="28"/>
+          <w:lang w:val="en-US"/>
+        </w:rPr>
+      </w:pPr>
+      <w:r>
+        <w:rPr>
+          <w:rFonts w:ascii="Times New Roman" w:hAnsi="Times New Roman" w:cs="Times New Roman"/>
+          <w:sz w:val="28"/>
+          <w:szCs w:val="28"/>
+          <w:lang w:val="uk-UA"/>
+        </w:rPr>
+        <w:t>Вибір алгоритму</w:t>
+      </w:r>
+      <w:r>
+        <w:rPr>
+          <w:rFonts w:ascii="Times New Roman" w:hAnsi="Times New Roman" w:cs="Times New Roman"/>
+          <w:sz w:val="28"/>
+          <w:szCs w:val="28"/>
+          <w:lang w:val="en-US"/>
+        </w:rPr>
+        <w:t>:</w:t>
+      </w:r>
+    </w:p>
+    <w:p>
+      <w:pPr>
+        <w:rPr>
+          <w:rFonts w:cstheme="minorHAnsi"/>
+          <w:sz w:val="28"/>
+          <w:szCs w:val="28"/>
+          <w:lang w:val="en-US"/>
+        </w:rPr>
+      </w:pPr>
+      <w:r>
+        <w:rPr>
+          <w:rFonts w:ascii="Times New Roman" w:hAnsi="Times New Roman" w:cs="Times New Roman"/>
+          <w:sz w:val="28"/>
+          <w:szCs w:val="28"/>
+          <w:lang w:val="uk-UA"/>
+        </w:rPr>
+        <w:t xml:space="preserve">Для сортування за координатами був обраний </w:t>
+      </w:r>
+      <w:r>
+        <w:rPr>
+          <w:rFonts w:ascii="Times New Roman" w:hAnsi="Times New Roman" w:cs="Times New Roman"/>
+          <w:sz w:val="28"/>
+          <w:szCs w:val="28"/>
+          <w:lang w:val="en-US"/>
+        </w:rPr>
+        <w:t xml:space="preserve">Quick sort, </w:t>
+      </w:r>
+      <w:r>
+        <w:rPr>
+          <w:rFonts w:ascii="Times New Roman" w:hAnsi="Times New Roman" w:cs="Times New Roman"/>
+          <w:sz w:val="28"/>
+          <w:szCs w:val="28"/>
+          <w:lang w:val="uk-UA"/>
+        </w:rPr>
+        <w:t xml:space="preserve">оскільки ей алгоритм гарно працює на невеликих обсягах хаотичних даних без повторів, крім того вони мають тип </w:t>
+      </w:r>
+      <w:r>
+        <w:rPr>
+          <w:rFonts w:ascii="Times New Roman" w:hAnsi="Times New Roman" w:cs="Times New Roman"/>
+          <w:sz w:val="28"/>
+          <w:szCs w:val="28"/>
+          <w:lang w:val="en-US"/>
+        </w:rPr>
+        <w:t xml:space="preserve">float </w:t>
+      </w:r>
+      <w:r>
+        <w:rPr>
+          <w:rFonts w:ascii="Times New Roman" w:hAnsi="Times New Roman" w:cs="Times New Roman"/>
+          <w:sz w:val="28"/>
+          <w:szCs w:val="28"/>
+          <w:lang w:val="uk-UA"/>
+        </w:rPr>
+        <w:t xml:space="preserve">тому алгоритми по типу </w:t>
+      </w:r>
+      <w:r>
+        <w:rPr>
+          <w:rFonts w:ascii="Times New Roman" w:hAnsi="Times New Roman" w:cs="Times New Roman"/>
+          <w:sz w:val="28"/>
+          <w:szCs w:val="28"/>
+          <w:lang w:val="en-US"/>
+        </w:rPr>
+        <w:t>Counting</w:t>
+      </w:r>
+      <w:r>
+        <w:rPr>
+          <w:rFonts w:ascii="Times New Roman" w:hAnsi="Times New Roman" w:cs="Times New Roman"/>
+          <w:sz w:val="28"/>
+          <w:szCs w:val="28"/>
+          <w:lang w:val="ru-RU"/>
+        </w:rPr>
+        <w:t xml:space="preserve"> </w:t>
+      </w:r>
+      <w:r>
+        <w:rPr>
+          <w:rFonts w:ascii="Times New Roman" w:hAnsi="Times New Roman" w:cs="Times New Roman"/>
+          <w:sz w:val="28"/>
+          <w:szCs w:val="28"/>
+          <w:lang w:val="en-US"/>
+        </w:rPr>
+        <w:t xml:space="preserve">sort </w:t>
+      </w:r>
+      <w:r>
+        <w:rPr>
+          <w:rFonts w:ascii="Times New Roman" w:hAnsi="Times New Roman" w:cs="Times New Roman"/>
+          <w:sz w:val="28"/>
+          <w:szCs w:val="28"/>
+          <w:lang w:val="uk-UA"/>
+        </w:rPr>
+        <w:t>не підходять для такого набору даних</w:t>
+      </w:r>
+      <w:r>
+        <w:rPr>
+          <w:rFonts w:ascii="Times New Roman" w:hAnsi="Times New Roman" w:cs="Times New Roman"/>
+          <w:sz w:val="28"/>
+          <w:szCs w:val="28"/>
+          <w:lang w:val="en-US"/>
+        </w:rPr>
+        <w:t xml:space="preserve">, </w:t>
+      </w:r>
+      <w:r>
+        <w:rPr>
+          <w:rFonts w:ascii="Times New Roman" w:hAnsi="Times New Roman" w:cs="Times New Roman"/>
+          <w:sz w:val="28"/>
+          <w:szCs w:val="28"/>
+          <w:lang w:val="uk-UA"/>
+        </w:rPr>
+        <w:t>до того задача не потребує збереження положення елементів в масиві, тобто не вимагає стабільного алгоритму сортування</w:t>
+      </w:r>
+      <w:r>
+        <w:rPr>
+          <w:rFonts w:ascii="Times New Roman" w:hAnsi="Times New Roman" w:cs="Times New Roman"/>
+          <w:sz w:val="28"/>
+          <w:szCs w:val="28"/>
+          <w:lang w:val="uk-UA"/>
+        </w:rPr>
+        <w:t xml:space="preserve">. </w:t>
+      </w:r>
+      <w:r>
+        <w:rPr>
+          <w:rFonts w:cstheme="minorHAnsi"/>
+          <w:sz w:val="28"/>
+          <w:szCs w:val="28"/>
+          <w:lang w:val="uk-UA"/>
+        </w:rPr>
+        <w:t>Швидке сортування має найкращу швидкодію O</w:t>
+      </w:r>
+      <w:r>
+        <w:rPr>
+          <w:rFonts w:cstheme="minorHAnsi"/>
+          <w:sz w:val="28"/>
+          <w:szCs w:val="28"/>
+          <w:lang w:val="en-US"/>
+        </w:rPr>
+        <w:t xml:space="preserve">(nlogn) </w:t>
+      </w:r>
+      <w:r>
+        <w:rPr>
+          <w:rFonts w:cstheme="minorHAnsi"/>
+          <w:sz w:val="28"/>
+          <w:szCs w:val="28"/>
+          <w:lang w:val="uk-UA"/>
+        </w:rPr>
+        <w:t xml:space="preserve">і найгішру </w:t>
+      </w:r>
+      <w:r>
+        <w:rPr>
+          <w:rFonts w:cstheme="minorHAnsi"/>
+          <w:sz w:val="28"/>
+          <w:szCs w:val="28"/>
+          <w:lang w:val="en-US"/>
+        </w:rPr>
+        <w:t>O(n^2).</w:t>
+      </w:r>
+    </w:p>
+    <w:p>
+      <w:pPr>
+        <w:rPr>
+          <w:rFonts w:ascii="Times New Roman" w:hAnsi="Times New Roman" w:cs="Times New Roman"/>
+          <w:sz w:val="28"/>
+          <w:szCs w:val="28"/>
+          <w:lang w:val="en-US"/>
+        </w:rPr>
+      </w:pPr>
+      <w:r>
+        <w:rPr>
+          <w:rFonts w:ascii="Times New Roman" w:hAnsi="Times New Roman" w:cs="Times New Roman"/>
+          <w:sz w:val="28"/>
+          <w:szCs w:val="28"/>
+          <w:lang w:val="uk-UA"/>
+        </w:rPr>
+        <w:t>Опис алгоритму</w:t>
+      </w:r>
+      <w:r>
+        <w:rPr>
+          <w:rFonts w:ascii="Times New Roman" w:hAnsi="Times New Roman" w:cs="Times New Roman"/>
+          <w:sz w:val="28"/>
+          <w:szCs w:val="28"/>
+          <w:lang w:val="en-US"/>
+        </w:rPr>
+        <w:t>:</w:t>
+      </w:r>
+    </w:p>
+    <w:p>
+      <w:r>
+        <w:t>Квіксорт — це алгоритм сортування, який використовує стратегію "розділяй і володарюй". Цей алгоритм був розроблений Брітанським інформатиком Тоні Хоаром в 1959 році і вважається одним з найшвидших алгоритмів сортування.</w:t>
+      </w:r>
+    </w:p>
+    <w:p>
+      <w:r>
+        <w:t>Основні характеристики квіксорту:</w:t>
+      </w:r>
+    </w:p>
+    <w:p>
+      <w:r>
+        <w:t>Ефективність: Квіксорт є одним з найшвидших алгоритмів сортування в середньому випадку з часом виконання O(n log n).</w:t>
+      </w:r>
+    </w:p>
+    <w:p>
+      <w:r>
+        <w:t>Місце: Квіксорт є алгоритмом сортування "на місці", тобто він не вимагає додаткового місця поза вхідним масивом.</w:t>
+      </w:r>
+    </w:p>
+    <w:p>
+      <w:r>
+        <w:t xml:space="preserve">Нестабільність: Квіксорт є "нестабільним" алгоритмом сортування, тобто він може змінювати відносний порядок однакових елементів. </w:t>
+      </w:r>
+    </w:p>
+    <w:p>
+      <w:r>
+        <w:t>Рекурсивний: Квіксорт є рекурсивним алгоритмом, і його можна легко реалізувати за допомогою рекурсії. Однак для дуже великих наборів даних це може призвести до переповнення стеку.</w:t>
+      </w:r>
+    </w:p>
+    <w:p>
+      <w:pPr>
+        <w:rPr>
+          <w:rFonts w:ascii="Times New Roman" w:hAnsi="Times New Roman" w:cs="Times New Roman"/>
+          <w:sz w:val="28"/>
+          <w:szCs w:val="28"/>
+        </w:rPr>
+      </w:pPr>
+      <w:r>
+        <w:rPr>
+          <w:rFonts w:ascii="Times New Roman" w:hAnsi="Times New Roman" w:cs="Times New Roman"/>
+          <w:sz w:val="28"/>
+          <w:szCs w:val="28"/>
+        </w:rPr>
+        <w:t>Кроки алгоритму:</w:t>
+      </w:r>
+    </w:p>
+    <w:p>
+      <w:r>
+        <w:t>Вибір опорного елементу: Вибирається опорний елемент з масиву. Вибір опорного елементу може бути випадковим, або можна використовувати конкретні евристики (наприклад, середнє значення).</w:t>
+      </w:r>
+    </w:p>
+    <w:p>
+      <w:r>
+        <w:lastRenderedPageBreak/>
+        <w:t>Партіція: Масив розбивається на дві частини таким чином, що елементи менші за опорний елемент знаходяться зліва від нього, а елементи, більші за опорний елемент, — справа.</w:t>
+      </w:r>
+    </w:p>
+    <w:p>
+      <w:r>
+        <w:t>Рекурсивне застосування: Квіксорт рекурсивно застосовується до двох підмасивів, отриманих після партіції.</w:t>
+      </w:r>
+    </w:p>
+    <w:p>
+      <w:pPr>
+        <w:rPr>
+          <w:rFonts w:ascii="Times New Roman" w:hAnsi="Times New Roman" w:cs="Times New Roman"/>
+          <w:sz w:val="28"/>
+          <w:szCs w:val="28"/>
+          <w:lang w:val="en-US"/>
+        </w:rPr>
+      </w:pPr>
+      <w:r>
+        <w:rPr>
+          <w:rFonts w:ascii="Times New Roman" w:hAnsi="Times New Roman" w:cs="Times New Roman"/>
+          <w:sz w:val="28"/>
+          <w:szCs w:val="28"/>
+          <w:lang w:val="uk-UA"/>
+        </w:rPr>
+        <w:t xml:space="preserve">Реалізація </w:t>
+      </w:r>
+      <w:r>
+        <w:rPr>
+          <w:rFonts w:ascii="Times New Roman" w:hAnsi="Times New Roman" w:cs="Times New Roman"/>
+          <w:sz w:val="28"/>
+          <w:szCs w:val="28"/>
+          <w:lang w:val="en-US"/>
+        </w:rPr>
+        <w:t xml:space="preserve">Quick sort </w:t>
       </w:r>
       <w:r>
         <w:rPr>
@@ -3294,8 +6764,679 @@
       </w:r>
     </w:p>
     <w:p>
-      <w:pPr>
-        <w:rPr>
+      <w:r>
+        <w:rPr>
+          <w:noProof/>
+          <w14:ligatures w14:val="standardContextual"/>
+        </w:rPr>
+        <w:drawing>
+          <wp:inline distT="0" distB="0" distL="0" distR="0" wp14:anchorId="76989ACB" wp14:editId="1E54AC58">
+            <wp:extent cx="5022867" cy="4105275"/>
+            <wp:effectExtent l="0" t="0" r="6350" b="0"/>
+            <wp:docPr id="2058883569" name="Рисунок 1"/>
+            <wp:cNvGraphicFramePr>
+              <a:graphicFrameLocks xmlns:a="http://schemas.openxmlformats.org/drawingml/2006/main" noChangeAspect="1"/>
+            </wp:cNvGraphicFramePr>
+            <a:graphic xmlns:a="http://schemas.openxmlformats.org/drawingml/2006/main">
+              <a:graphicData uri="http://schemas.openxmlformats.org/drawingml/2006/picture">
+                <pic:pic xmlns:pic="http://schemas.openxmlformats.org/drawingml/2006/picture">
+                  <pic:nvPicPr>
+                    <pic:cNvPr id="2058883569" name=""/>
+                    <pic:cNvPicPr/>
+                  </pic:nvPicPr>
+                  <pic:blipFill>
+                    <a:blip r:embed="rId22"/>
+                    <a:stretch>
+                      <a:fillRect/>
+                    </a:stretch>
+                  </pic:blipFill>
+                  <pic:spPr>
+                    <a:xfrm>
+                      <a:off x="0" y="0"/>
+                      <a:ext cx="5026624" cy="4108346"/>
+                    </a:xfrm>
+                    <a:prstGeom prst="rect">
+                      <a:avLst/>
+                    </a:prstGeom>
+                  </pic:spPr>
+                </pic:pic>
+              </a:graphicData>
+            </a:graphic>
+          </wp:inline>
+        </w:drawing>
+      </w:r>
+    </w:p>
+    <w:p>
+      <w:r>
+        <w:rPr>
+          <w:noProof/>
+          <w14:ligatures w14:val="standardContextual"/>
+        </w:rPr>
+        <w:drawing>
+          <wp:inline distT="0" distB="0" distL="0" distR="0" wp14:anchorId="0E468401" wp14:editId="2455FA68">
+            <wp:extent cx="4655860" cy="3781425"/>
+            <wp:effectExtent l="0" t="0" r="0" b="0"/>
+            <wp:docPr id="733455444" name="Рисунок 1"/>
+            <wp:cNvGraphicFramePr>
+              <a:graphicFrameLocks xmlns:a="http://schemas.openxmlformats.org/drawingml/2006/main" noChangeAspect="1"/>
+            </wp:cNvGraphicFramePr>
+            <a:graphic xmlns:a="http://schemas.openxmlformats.org/drawingml/2006/main">
+              <a:graphicData uri="http://schemas.openxmlformats.org/drawingml/2006/picture">
+                <pic:pic xmlns:pic="http://schemas.openxmlformats.org/drawingml/2006/picture">
+                  <pic:nvPicPr>
+                    <pic:cNvPr id="733455444" name=""/>
+                    <pic:cNvPicPr/>
+                  </pic:nvPicPr>
+                  <pic:blipFill>
+                    <a:blip r:embed="rId23"/>
+                    <a:stretch>
+                      <a:fillRect/>
+                    </a:stretch>
+                  </pic:blipFill>
+                  <pic:spPr>
+                    <a:xfrm>
+                      <a:off x="0" y="0"/>
+                      <a:ext cx="4657725" cy="3782940"/>
+                    </a:xfrm>
+                    <a:prstGeom prst="rect">
+                      <a:avLst/>
+                    </a:prstGeom>
+                  </pic:spPr>
+                </pic:pic>
+              </a:graphicData>
+            </a:graphic>
+          </wp:inline>
+        </w:drawing>
+      </w:r>
+    </w:p>
+    <w:tbl>
+      <w:tblPr>
+        <w:tblStyle w:val="ac"/>
+        <w:tblW w:w="0" w:type="auto"/>
+        <w:tblInd w:w="0" w:type="dxa"/>
+        <w:tblLook w:val="04A0" w:firstRow="1" w:lastRow="0" w:firstColumn="1" w:lastColumn="0" w:noHBand="0" w:noVBand="1"/>
+      </w:tblPr>
+      <w:tblGrid>
+        <w:gridCol w:w="4048"/>
+        <w:gridCol w:w="1594"/>
+        <w:gridCol w:w="3703"/>
+      </w:tblGrid>
+      <w:tr>
+        <w:tc>
+          <w:tcPr>
+            <w:tcW w:w="4048" w:type="dxa"/>
+            <w:tcBorders>
+              <w:top w:val="single" w:sz="4" w:space="0" w:color="auto"/>
+              <w:left w:val="single" w:sz="4" w:space="0" w:color="auto"/>
+              <w:bottom w:val="single" w:sz="4" w:space="0" w:color="auto"/>
+              <w:right w:val="single" w:sz="4" w:space="0" w:color="auto"/>
+            </w:tcBorders>
+            <w:vAlign w:val="center"/>
+            <w:hideMark/>
+          </w:tcPr>
+          <w:p>
+            <w:pPr>
+              <w:jc w:val="center"/>
+              <w:rPr>
+                <w:sz w:val="28"/>
+                <w:szCs w:val="28"/>
+                <w:lang w:val="uk-UA"/>
+              </w:rPr>
+            </w:pPr>
+            <w:r>
+              <w:rPr>
+                <w:sz w:val="28"/>
+                <w:szCs w:val="28"/>
+                <w:lang w:val="en-US"/>
+              </w:rPr>
+              <w:lastRenderedPageBreak/>
+              <w:t>В</w:t>
+            </w:r>
+            <w:r>
+              <w:rPr>
+                <w:sz w:val="28"/>
+                <w:szCs w:val="28"/>
+                <w:lang w:val="uk-UA"/>
+              </w:rPr>
+              <w:t>хідні дані</w:t>
+            </w:r>
+          </w:p>
+        </w:tc>
+        <w:tc>
+          <w:tcPr>
+            <w:tcW w:w="1594" w:type="dxa"/>
+            <w:tcBorders>
+              <w:top w:val="single" w:sz="4" w:space="0" w:color="auto"/>
+              <w:left w:val="single" w:sz="4" w:space="0" w:color="auto"/>
+              <w:bottom w:val="single" w:sz="4" w:space="0" w:color="auto"/>
+              <w:right w:val="single" w:sz="4" w:space="0" w:color="auto"/>
+            </w:tcBorders>
+            <w:vAlign w:val="center"/>
+            <w:hideMark/>
+          </w:tcPr>
+          <w:p>
+            <w:pPr>
+              <w:jc w:val="center"/>
+              <w:rPr>
+                <w:sz w:val="28"/>
+                <w:szCs w:val="28"/>
+                <w:lang w:val="uk-UA"/>
+              </w:rPr>
+            </w:pPr>
+            <w:r>
+              <w:rPr>
+                <w:sz w:val="28"/>
+                <w:szCs w:val="28"/>
+                <w:lang w:val="uk-UA"/>
+              </w:rPr>
+              <w:t>Результат</w:t>
+            </w:r>
+          </w:p>
+        </w:tc>
+        <w:tc>
+          <w:tcPr>
+            <w:tcW w:w="3703" w:type="dxa"/>
+            <w:tcBorders>
+              <w:top w:val="single" w:sz="4" w:space="0" w:color="auto"/>
+              <w:left w:val="single" w:sz="4" w:space="0" w:color="auto"/>
+              <w:bottom w:val="single" w:sz="4" w:space="0" w:color="auto"/>
+              <w:right w:val="single" w:sz="4" w:space="0" w:color="auto"/>
+            </w:tcBorders>
+            <w:vAlign w:val="center"/>
+            <w:hideMark/>
+          </w:tcPr>
+          <w:p>
+            <w:pPr>
+              <w:jc w:val="center"/>
+              <w:rPr>
+                <w:sz w:val="28"/>
+                <w:szCs w:val="28"/>
+                <w:lang w:val="uk-UA"/>
+              </w:rPr>
+            </w:pPr>
+            <w:r>
+              <w:rPr>
+                <w:sz w:val="28"/>
+                <w:szCs w:val="28"/>
+                <w:lang w:val="uk-UA"/>
+              </w:rPr>
+              <w:t>Призначення тесту</w:t>
+            </w:r>
+          </w:p>
+        </w:tc>
+      </w:tr>
+      <w:tr>
+        <w:tc>
+          <w:tcPr>
+            <w:tcW w:w="4048" w:type="dxa"/>
+            <w:tcBorders>
+              <w:top w:val="single" w:sz="4" w:space="0" w:color="auto"/>
+              <w:left w:val="single" w:sz="4" w:space="0" w:color="auto"/>
+              <w:bottom w:val="single" w:sz="4" w:space="0" w:color="auto"/>
+              <w:right w:val="single" w:sz="4" w:space="0" w:color="auto"/>
+            </w:tcBorders>
+            <w:vAlign w:val="center"/>
+            <w:hideMark/>
+          </w:tcPr>
+          <w:p>
+            <w:pPr>
+              <w:rPr>
+                <w:lang/>
+              </w:rPr>
+            </w:pPr>
+            <w:r>
+              <w:rPr>
+                <w:lang/>
+              </w:rPr>
+              <w:t>30.54834</w:t>
+            </w:r>
+            <w:r>
+              <w:t xml:space="preserve">, </w:t>
+            </w:r>
+            <w:r>
+              <w:rPr>
+                <w:lang/>
+              </w:rPr>
+              <w:t>29.99026</w:t>
+            </w:r>
+            <w:r>
+              <w:t xml:space="preserve">, </w:t>
+            </w:r>
+            <w:r>
+              <w:rPr>
+                <w:lang/>
+              </w:rPr>
+              <w:t>29.91848</w:t>
+            </w:r>
+          </w:p>
+          <w:p>
+            <w:pPr>
+              <w:rPr>
+                <w:lang w:val="en-US"/>
+              </w:rPr>
+            </w:pPr>
+            <w:r>
+              <w:t>…..</w:t>
+            </w:r>
+          </w:p>
+          <w:p/>
+        </w:tc>
+        <w:tc>
+          <w:tcPr>
+            <w:tcW w:w="1594" w:type="dxa"/>
+            <w:tcBorders>
+              <w:top w:val="single" w:sz="4" w:space="0" w:color="auto"/>
+              <w:left w:val="single" w:sz="4" w:space="0" w:color="auto"/>
+              <w:bottom w:val="single" w:sz="4" w:space="0" w:color="auto"/>
+              <w:right w:val="single" w:sz="4" w:space="0" w:color="auto"/>
+            </w:tcBorders>
+            <w:vAlign w:val="center"/>
+            <w:hideMark/>
+          </w:tcPr>
+          <w:p>
+            <w:pPr>
+              <w:jc w:val="center"/>
+              <w:rPr>
+                <w:sz w:val="28"/>
+                <w:szCs w:val="28"/>
+                <w:lang w:val="uk-UA"/>
+              </w:rPr>
+            </w:pPr>
+            <w:r>
+              <w:rPr>
+                <w:sz w:val="28"/>
+                <w:szCs w:val="28"/>
+                <w:lang w:val="uk-UA"/>
+              </w:rPr>
+              <w:t>Відомий</w:t>
+            </w:r>
+          </w:p>
+        </w:tc>
+        <w:tc>
+          <w:tcPr>
+            <w:tcW w:w="3703" w:type="dxa"/>
+            <w:tcBorders>
+              <w:top w:val="single" w:sz="4" w:space="0" w:color="auto"/>
+              <w:left w:val="single" w:sz="4" w:space="0" w:color="auto"/>
+              <w:bottom w:val="single" w:sz="4" w:space="0" w:color="auto"/>
+              <w:right w:val="single" w:sz="4" w:space="0" w:color="auto"/>
+            </w:tcBorders>
+            <w:vAlign w:val="center"/>
+            <w:hideMark/>
+          </w:tcPr>
+          <w:p>
+            <w:pPr>
+              <w:jc w:val="center"/>
+              <w:rPr>
+                <w:sz w:val="28"/>
+                <w:szCs w:val="28"/>
+                <w:lang w:val="uk-UA"/>
+              </w:rPr>
+            </w:pPr>
+            <w:r>
+              <w:rPr>
+                <w:sz w:val="28"/>
+                <w:szCs w:val="28"/>
+                <w:lang w:val="uk-UA"/>
+              </w:rPr>
+              <w:t>Перевірка роботи алгоритму</w:t>
+            </w:r>
+          </w:p>
+        </w:tc>
+      </w:tr>
+      <w:tr>
+        <w:tc>
+          <w:tcPr>
+            <w:tcW w:w="4048" w:type="dxa"/>
+            <w:tcBorders>
+              <w:top w:val="single" w:sz="4" w:space="0" w:color="auto"/>
+              <w:left w:val="single" w:sz="4" w:space="0" w:color="auto"/>
+              <w:bottom w:val="single" w:sz="4" w:space="0" w:color="auto"/>
+              <w:right w:val="single" w:sz="4" w:space="0" w:color="auto"/>
+            </w:tcBorders>
+            <w:vAlign w:val="center"/>
+            <w:hideMark/>
+          </w:tcPr>
+          <w:p>
+            <w:pPr>
+              <w:jc w:val="center"/>
+              <w:rPr>
+                <w:sz w:val="28"/>
+                <w:szCs w:val="28"/>
+                <w:lang w:val="en-US"/>
+              </w:rPr>
+            </w:pPr>
+            <w:r>
+              <w:rPr>
+                <w:sz w:val="28"/>
+                <w:szCs w:val="28"/>
+                <w:lang w:val="en-US"/>
+              </w:rPr>
+              <w:t>В</w:t>
+            </w:r>
+            <w:r>
+              <w:rPr>
+                <w:sz w:val="28"/>
+                <w:szCs w:val="28"/>
+                <w:lang w:val="uk-UA"/>
+              </w:rPr>
+              <w:t>ипадкове</w:t>
+            </w:r>
+            <w:r>
+              <w:rPr>
+                <w:sz w:val="28"/>
+                <w:szCs w:val="28"/>
+                <w:lang w:val="uk-UA"/>
+              </w:rPr>
+              <w:br/>
+            </w:r>
+          </w:p>
+        </w:tc>
+        <w:tc>
+          <w:tcPr>
+            <w:tcW w:w="1594" w:type="dxa"/>
+            <w:tcBorders>
+              <w:top w:val="single" w:sz="4" w:space="0" w:color="auto"/>
+              <w:left w:val="single" w:sz="4" w:space="0" w:color="auto"/>
+              <w:bottom w:val="single" w:sz="4" w:space="0" w:color="auto"/>
+              <w:right w:val="single" w:sz="4" w:space="0" w:color="auto"/>
+            </w:tcBorders>
+            <w:vAlign w:val="center"/>
+            <w:hideMark/>
+          </w:tcPr>
+          <w:p>
+            <w:pPr>
+              <w:jc w:val="center"/>
+              <w:rPr>
+                <w:sz w:val="28"/>
+                <w:szCs w:val="28"/>
+                <w:lang w:val="uk-UA"/>
+              </w:rPr>
+            </w:pPr>
+            <w:r>
+              <w:rPr>
+                <w:sz w:val="28"/>
+                <w:szCs w:val="28"/>
+                <w:lang w:val="en-US"/>
+              </w:rPr>
+              <w:t>Н</w:t>
+            </w:r>
+            <w:r>
+              <w:rPr>
+                <w:sz w:val="28"/>
+                <w:szCs w:val="28"/>
+                <w:lang w:val="uk-UA"/>
+              </w:rPr>
+              <w:t>евідомий, але легко обчислити</w:t>
+            </w:r>
+          </w:p>
+        </w:tc>
+        <w:tc>
+          <w:tcPr>
+            <w:tcW w:w="3703" w:type="dxa"/>
+            <w:tcBorders>
+              <w:top w:val="single" w:sz="4" w:space="0" w:color="auto"/>
+              <w:left w:val="single" w:sz="4" w:space="0" w:color="auto"/>
+              <w:bottom w:val="single" w:sz="4" w:space="0" w:color="auto"/>
+              <w:right w:val="single" w:sz="4" w:space="0" w:color="auto"/>
+            </w:tcBorders>
+            <w:vAlign w:val="center"/>
+            <w:hideMark/>
+          </w:tcPr>
+          <w:p>
+            <w:pPr>
+              <w:jc w:val="center"/>
+              <w:rPr>
+                <w:sz w:val="28"/>
+                <w:szCs w:val="28"/>
+                <w:lang w:val="uk-UA"/>
+              </w:rPr>
+            </w:pPr>
+            <w:r>
+              <w:rPr>
+                <w:sz w:val="28"/>
+                <w:szCs w:val="28"/>
+                <w:lang w:val="uk-UA"/>
+              </w:rPr>
+              <w:t>Перевірка роботи алгоритму</w:t>
+            </w:r>
+          </w:p>
+        </w:tc>
+      </w:tr>
+      <w:tr>
+        <w:tc>
+          <w:tcPr>
+            <w:tcW w:w="4048" w:type="dxa"/>
+            <w:tcBorders>
+              <w:top w:val="single" w:sz="4" w:space="0" w:color="auto"/>
+              <w:left w:val="single" w:sz="4" w:space="0" w:color="auto"/>
+              <w:bottom w:val="single" w:sz="4" w:space="0" w:color="auto"/>
+              <w:right w:val="single" w:sz="4" w:space="0" w:color="auto"/>
+            </w:tcBorders>
+            <w:vAlign w:val="center"/>
+            <w:hideMark/>
+          </w:tcPr>
+          <w:p>
+            <w:pPr>
+              <w:jc w:val="center"/>
+              <w:rPr>
+                <w:sz w:val="28"/>
+                <w:szCs w:val="28"/>
+                <w:lang w:val="en-US"/>
+              </w:rPr>
+            </w:pPr>
+            <w:r>
+              <w:rPr>
+                <w:sz w:val="28"/>
+                <w:szCs w:val="28"/>
+                <w:lang w:val="en-US"/>
+              </w:rPr>
+              <w:t>1,50.45adas,30.52,3000000dsadd</w:t>
+            </w:r>
+          </w:p>
+          <w:p>
+            <w:pPr>
+              <w:jc w:val="center"/>
+              <w:rPr>
+                <w:sz w:val="28"/>
+                <w:szCs w:val="28"/>
+                <w:lang w:val="uk-UA"/>
+              </w:rPr>
+            </w:pPr>
+            <w:r>
+              <w:rPr>
+                <w:sz w:val="28"/>
+                <w:szCs w:val="28"/>
+                <w:lang w:val="en-US"/>
+              </w:rPr>
+              <w:t>2,50.25,28.65,266106</w:t>
+            </w:r>
+          </w:p>
+        </w:tc>
+        <w:tc>
+          <w:tcPr>
+            <w:tcW w:w="1594" w:type="dxa"/>
+            <w:tcBorders>
+              <w:top w:val="single" w:sz="4" w:space="0" w:color="auto"/>
+              <w:left w:val="single" w:sz="4" w:space="0" w:color="auto"/>
+              <w:bottom w:val="single" w:sz="4" w:space="0" w:color="auto"/>
+              <w:right w:val="single" w:sz="4" w:space="0" w:color="auto"/>
+            </w:tcBorders>
+            <w:vAlign w:val="center"/>
+            <w:hideMark/>
+          </w:tcPr>
+          <w:p>
+            <w:pPr>
+              <w:jc w:val="center"/>
+              <w:rPr>
+                <w:sz w:val="28"/>
+                <w:szCs w:val="28"/>
+                <w:lang w:val="uk-UA"/>
+              </w:rPr>
+            </w:pPr>
+            <w:r>
+              <w:rPr>
+                <w:sz w:val="28"/>
+                <w:szCs w:val="28"/>
+                <w:lang w:val="uk-UA"/>
+              </w:rPr>
+              <w:t>Відомий</w:t>
+            </w:r>
+          </w:p>
+        </w:tc>
+        <w:tc>
+          <w:tcPr>
+            <w:tcW w:w="3703" w:type="dxa"/>
+            <w:tcBorders>
+              <w:top w:val="single" w:sz="4" w:space="0" w:color="auto"/>
+              <w:left w:val="single" w:sz="4" w:space="0" w:color="auto"/>
+              <w:bottom w:val="single" w:sz="4" w:space="0" w:color="auto"/>
+              <w:right w:val="single" w:sz="4" w:space="0" w:color="auto"/>
+            </w:tcBorders>
+            <w:vAlign w:val="center"/>
+            <w:hideMark/>
+          </w:tcPr>
+          <w:p>
+            <w:pPr>
+              <w:jc w:val="center"/>
+              <w:rPr>
+                <w:sz w:val="28"/>
+                <w:szCs w:val="28"/>
+                <w:lang w:val="uk-UA"/>
+              </w:rPr>
+            </w:pPr>
+            <w:r>
+              <w:rPr>
+                <w:sz w:val="28"/>
+                <w:szCs w:val="28"/>
+                <w:lang w:val="uk-UA"/>
+              </w:rPr>
+              <w:t>Реакція на невалідні дані</w:t>
+            </w:r>
+          </w:p>
+        </w:tc>
+      </w:tr>
+      <w:tr>
+        <w:tc>
+          <w:tcPr>
+            <w:tcW w:w="4048" w:type="dxa"/>
+            <w:tcBorders>
+              <w:top w:val="single" w:sz="4" w:space="0" w:color="auto"/>
+              <w:left w:val="single" w:sz="4" w:space="0" w:color="auto"/>
+              <w:bottom w:val="single" w:sz="4" w:space="0" w:color="auto"/>
+              <w:right w:val="single" w:sz="4" w:space="0" w:color="auto"/>
+            </w:tcBorders>
+            <w:vAlign w:val="center"/>
+            <w:hideMark/>
+          </w:tcPr>
+          <w:p>
+            <w:pPr>
+              <w:jc w:val="center"/>
+              <w:rPr>
+                <w:sz w:val="28"/>
+                <w:szCs w:val="28"/>
+                <w:lang w:val="en-US"/>
+              </w:rPr>
+            </w:pPr>
+            <w:r>
+              <w:rPr>
+                <w:sz w:val="28"/>
+                <w:szCs w:val="28"/>
+                <w:lang w:val="en-US"/>
+              </w:rPr>
+              <w:t>-</w:t>
+            </w:r>
+          </w:p>
+        </w:tc>
+        <w:tc>
+          <w:tcPr>
+            <w:tcW w:w="1594" w:type="dxa"/>
+            <w:tcBorders>
+              <w:top w:val="single" w:sz="4" w:space="0" w:color="auto"/>
+              <w:left w:val="single" w:sz="4" w:space="0" w:color="auto"/>
+              <w:bottom w:val="single" w:sz="4" w:space="0" w:color="auto"/>
+              <w:right w:val="single" w:sz="4" w:space="0" w:color="auto"/>
+            </w:tcBorders>
+            <w:vAlign w:val="center"/>
+            <w:hideMark/>
+          </w:tcPr>
+          <w:p>
+            <w:pPr>
+              <w:jc w:val="center"/>
+              <w:rPr>
+                <w:sz w:val="28"/>
+                <w:szCs w:val="28"/>
+                <w:lang w:val="uk-UA"/>
+              </w:rPr>
+            </w:pPr>
+            <w:r>
+              <w:rPr>
+                <w:sz w:val="28"/>
+                <w:szCs w:val="28"/>
+                <w:lang w:val="uk-UA"/>
+              </w:rPr>
+              <w:t>Відомий</w:t>
+            </w:r>
+          </w:p>
+        </w:tc>
+        <w:tc>
+          <w:tcPr>
+            <w:tcW w:w="3703" w:type="dxa"/>
+            <w:tcBorders>
+              <w:top w:val="single" w:sz="4" w:space="0" w:color="auto"/>
+              <w:left w:val="single" w:sz="4" w:space="0" w:color="auto"/>
+              <w:bottom w:val="single" w:sz="4" w:space="0" w:color="auto"/>
+              <w:right w:val="single" w:sz="4" w:space="0" w:color="auto"/>
+            </w:tcBorders>
+            <w:vAlign w:val="center"/>
+            <w:hideMark/>
+          </w:tcPr>
+          <w:p>
+            <w:pPr>
+              <w:jc w:val="center"/>
+              <w:rPr>
+                <w:sz w:val="28"/>
+                <w:szCs w:val="28"/>
+                <w:lang w:val="uk-UA"/>
+              </w:rPr>
+            </w:pPr>
+            <w:r>
+              <w:rPr>
+                <w:sz w:val="28"/>
+                <w:szCs w:val="28"/>
+                <w:lang w:val="uk-UA"/>
+              </w:rPr>
+              <w:t>Реакція на невалідні дані</w:t>
+            </w:r>
+          </w:p>
+        </w:tc>
+      </w:tr>
+    </w:tbl>
+    <w:p>
+      <w:pPr>
+        <w:rPr>
+          <w:lang w:val="uk-UA"/>
+        </w:rPr>
+      </w:pPr>
+    </w:p>
+    <w:p>
+      <w:pPr>
+        <w:rPr>
+          <w:rFonts w:ascii="Times New Roman" w:hAnsi="Times New Roman" w:cs="Times New Roman"/>
+          <w:sz w:val="28"/>
+          <w:szCs w:val="28"/>
+          <w:lang w:val="uk-UA"/>
+        </w:rPr>
+      </w:pPr>
+    </w:p>
+    <w:p>
+      <w:pPr>
+        <w:pStyle w:val="a4"/>
+        <w:ind w:left="360"/>
+        <w:rPr>
+          <w:rFonts w:ascii="Times New Roman" w:hAnsi="Times New Roman" w:cs="Times New Roman"/>
+          <w:sz w:val="28"/>
+          <w:szCs w:val="28"/>
           <w:lang w:val="uk-UA"/>
         </w:rPr>
       </w:pPr>
@@ -3363,6 +7504,119 @@
 <file path=word/numbering.xml><?xml version="1.0" encoding="utf-8"?>
 <w:numbering xmlns:wpc="http://schemas.microsoft.com/office/word/2010/wordprocessingCanvas" xmlns:cx="http://schemas.microsoft.com/office/drawing/2014/chartex" xmlns:cx1="http://schemas.microsoft.com/office/drawing/2015/9/8/chartex" xmlns:cx2="http://schemas.microsoft.com/office/drawing/2015/10/21/chartex" xmlns:cx3="http://schemas.microsoft.com/office/drawing/2016/5/9/chartex" xmlns:cx4="http://schemas.microsoft.com/office/drawing/2016/5/10/chartex" xmlns:cx5="http://schemas.microsoft.com/office/drawing/2016/5/11/chartex" xmlns:cx6="http://schemas.microsoft.com/office/drawing/2016/5/12/chartex" xmlns:cx7="http://schemas.microsoft.com/office/drawing/2016/5/13/chartex" xmlns:cx8="http://schemas.microsoft.com/office/drawing/2016/5/14/chartex" xmlns:mc="http://schemas.openxmlformats.org/markup-compatibility/2006" xmlns:aink="http://schemas.microsoft.com/office/drawing/2016/ink" xmlns:am3d="http://schemas.microsoft.com/office/drawing/2017/model3d" xmlns:o="urn:schemas-microsoft-com:office:office" xmlns:oel="http://schemas.microsoft.com/office/2019/extlst" xmlns:r="http://schemas.openxmlformats.org/officeDocument/2006/relationships" xmlns:m="http://schemas.openxmlformats.org/officeDocument/2006/math" xmlns:v="urn:schemas-microsoft-com:vml" xmlns:wp14="http://schemas.microsoft.com/office/word/2010/wordprocessingDrawing" xmlns:wp="http://schemas.openxmlformats.org/drawingml/2006/wordprocessingDrawing" xmlns:w10="urn:schemas-microsoft-com:office:word" xmlns:w="http://schemas.openxmlformats.org/wordprocessingml/2006/main" xmlns:w14="http://schemas.microsoft.com/office/word/2010/wordml" xmlns:w15="http://schemas.microsoft.com/office/word/2012/wordml" xmlns:w16cex="http://schemas.microsoft.com/office/word/2018/wordml/cex" xmlns:w16cid="http://schemas.microsoft.com/office/word/2016/wordml/cid" xmlns:w16="http://schemas.microsoft.com/office/word/2018/wordml" xmlns:w16du="http://schemas.microsoft.com/office/word/2023/wordml/word16du" xmlns:w16sdtdh="http://schemas.microsoft.com/office/word/2020/wordml/sdtdatahash" xmlns:w16se="http://schemas.microsoft.com/office/word/2015/wordml/symex" xmlns:wpg="http://schemas.microsoft.com/office/word/2010/wordprocessingGroup" xmlns:wpi="http://schemas.microsoft.com/office/word/2010/wordprocessingInk" xmlns:wne="http://schemas.microsoft.com/office/word/2006/wordml" xmlns:wps="http://schemas.microsoft.com/office/word/2010/wordprocessingShape" mc:Ignorable="w14 w15 w16se w16cid w16 w16cex w16sdtdh wp14">
   <w:abstractNum w:abstractNumId="0" w15:restartNumberingAfterBreak="0">
+    <w:nsid w:val="00944EC2"/>
+    <w:multiLevelType w:val="multilevel"/>
+    <w:tmpl w:val="6C80CE00"/>
+    <w:lvl w:ilvl="0">
+      <w:start w:val="1"/>
+      <w:numFmt w:val="decimal"/>
+      <w:lvlText w:val="%1."/>
+      <w:lvlJc w:val="left"/>
+      <w:pPr>
+        <w:tabs>
+          <w:tab w:val="num" w:pos="720"/>
+        </w:tabs>
+        <w:ind w:left="720" w:hanging="360"/>
+      </w:pPr>
+    </w:lvl>
+    <w:lvl w:ilvl="1" w:tentative="1">
+      <w:start w:val="1"/>
+      <w:numFmt w:val="decimal"/>
+      <w:lvlText w:val="%2."/>
+      <w:lvlJc w:val="left"/>
+      <w:pPr>
+        <w:tabs>
+          <w:tab w:val="num" w:pos="1440"/>
+        </w:tabs>
+        <w:ind w:left="1440" w:hanging="360"/>
+      </w:pPr>
+    </w:lvl>
+    <w:lvl w:ilvl="2" w:tentative="1">
+      <w:start w:val="1"/>
+      <w:numFmt w:val="decimal"/>
+      <w:lvlText w:val="%3."/>
+      <w:lvlJc w:val="left"/>
+      <w:pPr>
+        <w:tabs>
+          <w:tab w:val="num" w:pos="2160"/>
+        </w:tabs>
+        <w:ind w:left="2160" w:hanging="360"/>
+      </w:pPr>
+    </w:lvl>
+    <w:lvl w:ilvl="3" w:tentative="1">
+      <w:start w:val="1"/>
+      <w:numFmt w:val="decimal"/>
+      <w:lvlText w:val="%4."/>
+      <w:lvlJc w:val="left"/>
+      <w:pPr>
+        <w:tabs>
+          <w:tab w:val="num" w:pos="2880"/>
+        </w:tabs>
+        <w:ind w:left="2880" w:hanging="360"/>
+      </w:pPr>
+    </w:lvl>
+    <w:lvl w:ilvl="4" w:tentative="1">
+      <w:start w:val="1"/>
+      <w:numFmt w:val="decimal"/>
+      <w:lvlText w:val="%5."/>
+      <w:lvlJc w:val="left"/>
+      <w:pPr>
+        <w:tabs>
+          <w:tab w:val="num" w:pos="3600"/>
+        </w:tabs>
+        <w:ind w:left="3600" w:hanging="360"/>
+      </w:pPr>
+    </w:lvl>
+    <w:lvl w:ilvl="5" w:tentative="1">
+      <w:start w:val="1"/>
+      <w:numFmt w:val="decimal"/>
+      <w:lvlText w:val="%6."/>
+      <w:lvlJc w:val="left"/>
+      <w:pPr>
+        <w:tabs>
+          <w:tab w:val="num" w:pos="4320"/>
+        </w:tabs>
+        <w:ind w:left="4320" w:hanging="360"/>
+      </w:pPr>
+    </w:lvl>
+    <w:lvl w:ilvl="6" w:tentative="1">
+      <w:start w:val="1"/>
+      <w:numFmt w:val="decimal"/>
+      <w:lvlText w:val="%7."/>
+      <w:lvlJc w:val="left"/>
+      <w:pPr>
+        <w:tabs>
+          <w:tab w:val="num" w:pos="5040"/>
+        </w:tabs>
+        <w:ind w:left="5040" w:hanging="360"/>
+      </w:pPr>
+    </w:lvl>
+    <w:lvl w:ilvl="7" w:tentative="1">
+      <w:start w:val="1"/>
+      <w:numFmt w:val="decimal"/>
+      <w:lvlText w:val="%8."/>
+      <w:lvlJc w:val="left"/>
+      <w:pPr>
+        <w:tabs>
+          <w:tab w:val="num" w:pos="5760"/>
+        </w:tabs>
+        <w:ind w:left="5760" w:hanging="360"/>
+      </w:pPr>
+    </w:lvl>
+    <w:lvl w:ilvl="8" w:tentative="1">
+      <w:start w:val="1"/>
+      <w:numFmt w:val="decimal"/>
+      <w:lvlText w:val="%9."/>
+      <w:lvlJc w:val="left"/>
+      <w:pPr>
+        <w:tabs>
+          <w:tab w:val="num" w:pos="6480"/>
+        </w:tabs>
+        <w:ind w:left="6480" w:hanging="360"/>
+      </w:pPr>
+    </w:lvl>
+  </w:abstractNum>
+  <w:abstractNum w:abstractNumId="1" w15:restartNumberingAfterBreak="0">
     <w:nsid w:val="076F5887"/>
     <w:multiLevelType w:val="hybridMultilevel"/>
     <w:tmpl w:val="2E5CF274"/>
@@ -3451,7 +7705,7 @@
       </w:pPr>
     </w:lvl>
   </w:abstractNum>
-  <w:abstractNum w:abstractNumId="1" w15:restartNumberingAfterBreak="0">
+  <w:abstractNum w:abstractNumId="2" w15:restartNumberingAfterBreak="0">
     <w:nsid w:val="07D066EE"/>
     <w:multiLevelType w:val="hybridMultilevel"/>
     <w:tmpl w:val="F6C69842"/>
@@ -3540,7 +7794,156 @@
       </w:pPr>
     </w:lvl>
   </w:abstractNum>
-  <w:abstractNum w:abstractNumId="2" w15:restartNumberingAfterBreak="0">
+  <w:abstractNum w:abstractNumId="3" w15:restartNumberingAfterBreak="0">
+    <w:nsid w:val="11162284"/>
+    <w:multiLevelType w:val="multilevel"/>
+    <w:tmpl w:val="B88C7D70"/>
+    <w:lvl w:ilvl="0">
+      <w:start w:val="1"/>
+      <w:numFmt w:val="bullet"/>
+      <w:lvlText w:val=""/>
+      <w:lvlJc w:val="left"/>
+      <w:pPr>
+        <w:tabs>
+          <w:tab w:val="num" w:pos="720"/>
+        </w:tabs>
+        <w:ind w:left="720" w:hanging="360"/>
+      </w:pPr>
+      <w:rPr>
+        <w:rFonts w:ascii="Symbol" w:hAnsi="Symbol" w:hint="default"/>
+        <w:sz w:val="20"/>
+      </w:rPr>
+    </w:lvl>
+    <w:lvl w:ilvl="1" w:tentative="1">
+      <w:start w:val="1"/>
+      <w:numFmt w:val="bullet"/>
+      <w:lvlText w:val=""/>
+      <w:lvlJc w:val="left"/>
+      <w:pPr>
+        <w:tabs>
+          <w:tab w:val="num" w:pos="1440"/>
+        </w:tabs>
+        <w:ind w:left="1440" w:hanging="360"/>
+      </w:pPr>
+      <w:rPr>
+        <w:rFonts w:ascii="Symbol" w:hAnsi="Symbol" w:hint="default"/>
+        <w:sz w:val="20"/>
+      </w:rPr>
+    </w:lvl>
+    <w:lvl w:ilvl="2" w:tentative="1">
+      <w:start w:val="1"/>
+      <w:numFmt w:val="bullet"/>
+      <w:lvlText w:val=""/>
+      <w:lvlJc w:val="left"/>
+      <w:pPr>
+        <w:tabs>
+          <w:tab w:val="num" w:pos="2160"/>
+        </w:tabs>
+        <w:ind w:left="2160" w:hanging="360"/>
+      </w:pPr>
+      <w:rPr>
+        <w:rFonts w:ascii="Symbol" w:hAnsi="Symbol" w:hint="default"/>
+        <w:sz w:val="20"/>
+      </w:rPr>
+    </w:lvl>
+    <w:lvl w:ilvl="3" w:tentative="1">
+      <w:start w:val="1"/>
+      <w:numFmt w:val="bullet"/>
+      <w:lvlText w:val=""/>
+      <w:lvlJc w:val="left"/>
+      <w:pPr>
+        <w:tabs>
+          <w:tab w:val="num" w:pos="2880"/>
+        </w:tabs>
+        <w:ind w:left="2880" w:hanging="360"/>
+      </w:pPr>
+      <w:rPr>
+        <w:rFonts w:ascii="Symbol" w:hAnsi="Symbol" w:hint="default"/>
+        <w:sz w:val="20"/>
+      </w:rPr>
+    </w:lvl>
+    <w:lvl w:ilvl="4" w:tentative="1">
+      <w:start w:val="1"/>
+      <w:numFmt w:val="bullet"/>
+      <w:lvlText w:val=""/>
+      <w:lvlJc w:val="left"/>
+      <w:pPr>
+        <w:tabs>
+          <w:tab w:val="num" w:pos="3600"/>
+        </w:tabs>
+        <w:ind w:left="3600" w:hanging="360"/>
+      </w:pPr>
+      <w:rPr>
+        <w:rFonts w:ascii="Symbol" w:hAnsi="Symbol" w:hint="default"/>
+        <w:sz w:val="20"/>
+      </w:rPr>
+    </w:lvl>
+    <w:lvl w:ilvl="5" w:tentative="1">
+      <w:start w:val="1"/>
+      <w:numFmt w:val="bullet"/>
+      <w:lvlText w:val=""/>
+      <w:lvlJc w:val="left"/>
+      <w:pPr>
+        <w:tabs>
+          <w:tab w:val="num" w:pos="4320"/>
+        </w:tabs>
+        <w:ind w:left="4320" w:hanging="360"/>
+      </w:pPr>
+      <w:rPr>
+        <w:rFonts w:ascii="Symbol" w:hAnsi="Symbol" w:hint="default"/>
+        <w:sz w:val="20"/>
+      </w:rPr>
+    </w:lvl>
+    <w:lvl w:ilvl="6" w:tentative="1">
+      <w:start w:val="1"/>
+      <w:numFmt w:val="bullet"/>
+      <w:lvlText w:val=""/>
+      <w:lvlJc w:val="left"/>
+      <w:pPr>
+        <w:tabs>
+          <w:tab w:val="num" w:pos="5040"/>
+        </w:tabs>
+        <w:ind w:left="5040" w:hanging="360"/>
+      </w:pPr>
+      <w:rPr>
+        <w:rFonts w:ascii="Symbol" w:hAnsi="Symbol" w:hint="default"/>
+        <w:sz w:val="20"/>
+      </w:rPr>
+    </w:lvl>
+    <w:lvl w:ilvl="7" w:tentative="1">
+      <w:start w:val="1"/>
+      <w:numFmt w:val="bullet"/>
+      <w:lvlText w:val=""/>
+      <w:lvlJc w:val="left"/>
+      <w:pPr>
+        <w:tabs>
+          <w:tab w:val="num" w:pos="5760"/>
+        </w:tabs>
+        <w:ind w:left="5760" w:hanging="360"/>
+      </w:pPr>
+      <w:rPr>
+        <w:rFonts w:ascii="Symbol" w:hAnsi="Symbol" w:hint="default"/>
+        <w:sz w:val="20"/>
+      </w:rPr>
+    </w:lvl>
+    <w:lvl w:ilvl="8" w:tentative="1">
+      <w:start w:val="1"/>
+      <w:numFmt w:val="bullet"/>
+      <w:lvlText w:val=""/>
+      <w:lvlJc w:val="left"/>
+      <w:pPr>
+        <w:tabs>
+          <w:tab w:val="num" w:pos="6480"/>
+        </w:tabs>
+        <w:ind w:left="6480" w:hanging="360"/>
+      </w:pPr>
+      <w:rPr>
+        <w:rFonts w:ascii="Symbol" w:hAnsi="Symbol" w:hint="default"/>
+        <w:sz w:val="20"/>
+      </w:rPr>
+    </w:lvl>
+  </w:abstractNum>
+  <w:abstractNum w:abstractNumId="4" w15:restartNumberingAfterBreak="0">
     <w:nsid w:val="16E4638C"/>
     <w:multiLevelType w:val="multilevel"/>
     <w:tmpl w:val="8316472E"/>
@@ -3653,7 +8056,7 @@
       </w:pPr>
     </w:lvl>
   </w:abstractNum>
-  <w:abstractNum w:abstractNumId="3" w15:restartNumberingAfterBreak="0">
+  <w:abstractNum w:abstractNumId="5" w15:restartNumberingAfterBreak="0">
     <w:nsid w:val="1AE15626"/>
     <w:multiLevelType w:val="hybridMultilevel"/>
     <w:tmpl w:val="7A8232CC"/>
@@ -3742,7 +8145,7 @@
       </w:pPr>
     </w:lvl>
   </w:abstractNum>
-  <w:abstractNum w:abstractNumId="4" w15:restartNumberingAfterBreak="0">
+  <w:abstractNum w:abstractNumId="6" w15:restartNumberingAfterBreak="0">
     <w:nsid w:val="23E95298"/>
     <w:multiLevelType w:val="multilevel"/>
     <w:tmpl w:val="9250A74A"/>
@@ -3855,7 +8258,7 @@
       </w:pPr>
     </w:lvl>
   </w:abstractNum>
-  <w:abstractNum w:abstractNumId="5" w15:restartNumberingAfterBreak="0">
+  <w:abstractNum w:abstractNumId="7" w15:restartNumberingAfterBreak="0">
     <w:nsid w:val="28073C31"/>
     <w:multiLevelType w:val="multilevel"/>
     <w:tmpl w:val="C0284D78"/>
@@ -3968,7 +8371,7 @@
       </w:pPr>
     </w:lvl>
   </w:abstractNum>
-  <w:abstractNum w:abstractNumId="6" w15:restartNumberingAfterBreak="0">
+  <w:abstractNum w:abstractNumId="8" w15:restartNumberingAfterBreak="0">
     <w:nsid w:val="3B7379CE"/>
     <w:multiLevelType w:val="multilevel"/>
     <w:tmpl w:val="6D3CF678"/>
@@ -4081,7 +8484,7 @@
       </w:pPr>
     </w:lvl>
   </w:abstractNum>
-  <w:abstractNum w:abstractNumId="7" w15:restartNumberingAfterBreak="0">
+  <w:abstractNum w:abstractNumId="9" w15:restartNumberingAfterBreak="0">
     <w:nsid w:val="4C2570F5"/>
     <w:multiLevelType w:val="hybridMultilevel"/>
     <w:tmpl w:val="9D485184"/>
@@ -4170,29 +8573,267 @@
       </w:pPr>
     </w:lvl>
   </w:abstractNum>
+  <w:abstractNum w:abstractNumId="10" w15:restartNumberingAfterBreak="0">
+    <w:nsid w:val="697A48EF"/>
+    <w:multiLevelType w:val="multilevel"/>
+    <w:tmpl w:val="60F28FC2"/>
+    <w:lvl w:ilvl="0">
+      <w:start w:val="1"/>
+      <w:numFmt w:val="decimal"/>
+      <w:lvlText w:val="%1."/>
+      <w:lvlJc w:val="left"/>
+      <w:pPr>
+        <w:tabs>
+          <w:tab w:val="num" w:pos="720"/>
+        </w:tabs>
+        <w:ind w:left="720" w:hanging="360"/>
+      </w:pPr>
+    </w:lvl>
+    <w:lvl w:ilvl="1" w:tentative="1">
+      <w:start w:val="1"/>
+      <w:numFmt w:val="decimal"/>
+      <w:lvlText w:val="%2."/>
+      <w:lvlJc w:val="left"/>
+      <w:pPr>
+        <w:tabs>
+          <w:tab w:val="num" w:pos="1440"/>
+        </w:tabs>
+        <w:ind w:left="1440" w:hanging="360"/>
+      </w:pPr>
+    </w:lvl>
+    <w:lvl w:ilvl="2" w:tentative="1">
+      <w:start w:val="1"/>
+      <w:numFmt w:val="decimal"/>
+      <w:lvlText w:val="%3."/>
+      <w:lvlJc w:val="left"/>
+      <w:pPr>
+        <w:tabs>
+          <w:tab w:val="num" w:pos="2160"/>
+        </w:tabs>
+        <w:ind w:left="2160" w:hanging="360"/>
+      </w:pPr>
+    </w:lvl>
+    <w:lvl w:ilvl="3" w:tentative="1">
+      <w:start w:val="1"/>
+      <w:numFmt w:val="decimal"/>
+      <w:lvlText w:val="%4."/>
+      <w:lvlJc w:val="left"/>
+      <w:pPr>
+        <w:tabs>
+          <w:tab w:val="num" w:pos="2880"/>
+        </w:tabs>
+        <w:ind w:left="2880" w:hanging="360"/>
+      </w:pPr>
+    </w:lvl>
+    <w:lvl w:ilvl="4" w:tentative="1">
+      <w:start w:val="1"/>
+      <w:numFmt w:val="decimal"/>
+      <w:lvlText w:val="%5."/>
+      <w:lvlJc w:val="left"/>
+      <w:pPr>
+        <w:tabs>
+          <w:tab w:val="num" w:pos="3600"/>
+        </w:tabs>
+        <w:ind w:left="3600" w:hanging="360"/>
+      </w:pPr>
+    </w:lvl>
+    <w:lvl w:ilvl="5" w:tentative="1">
+      <w:start w:val="1"/>
+      <w:numFmt w:val="decimal"/>
+      <w:lvlText w:val="%6."/>
+      <w:lvlJc w:val="left"/>
+      <w:pPr>
+        <w:tabs>
+          <w:tab w:val="num" w:pos="4320"/>
+        </w:tabs>
+        <w:ind w:left="4320" w:hanging="360"/>
+      </w:pPr>
+    </w:lvl>
+    <w:lvl w:ilvl="6" w:tentative="1">
+      <w:start w:val="1"/>
+      <w:numFmt w:val="decimal"/>
+      <w:lvlText w:val="%7."/>
+      <w:lvlJc w:val="left"/>
+      <w:pPr>
+        <w:tabs>
+          <w:tab w:val="num" w:pos="5040"/>
+        </w:tabs>
+        <w:ind w:left="5040" w:hanging="360"/>
+      </w:pPr>
+    </w:lvl>
+    <w:lvl w:ilvl="7" w:tentative="1">
+      <w:start w:val="1"/>
+      <w:numFmt w:val="decimal"/>
+      <w:lvlText w:val="%8."/>
+      <w:lvlJc w:val="left"/>
+      <w:pPr>
+        <w:tabs>
+          <w:tab w:val="num" w:pos="5760"/>
+        </w:tabs>
+        <w:ind w:left="5760" w:hanging="360"/>
+      </w:pPr>
+    </w:lvl>
+    <w:lvl w:ilvl="8" w:tentative="1">
+      <w:start w:val="1"/>
+      <w:numFmt w:val="decimal"/>
+      <w:lvlText w:val="%9."/>
+      <w:lvlJc w:val="left"/>
+      <w:pPr>
+        <w:tabs>
+          <w:tab w:val="num" w:pos="6480"/>
+        </w:tabs>
+        <w:ind w:left="6480" w:hanging="360"/>
+      </w:pPr>
+    </w:lvl>
+  </w:abstractNum>
+  <w:abstractNum w:abstractNumId="11" w15:restartNumberingAfterBreak="0">
+    <w:nsid w:val="72480B24"/>
+    <w:multiLevelType w:val="multilevel"/>
+    <w:tmpl w:val="1AF8DD6C"/>
+    <w:lvl w:ilvl="0">
+      <w:start w:val="1"/>
+      <w:numFmt w:val="decimal"/>
+      <w:lvlText w:val="%1."/>
+      <w:lvlJc w:val="left"/>
+      <w:pPr>
+        <w:tabs>
+          <w:tab w:val="num" w:pos="720"/>
+        </w:tabs>
+        <w:ind w:left="720" w:hanging="360"/>
+      </w:pPr>
+    </w:lvl>
+    <w:lvl w:ilvl="1" w:tentative="1">
+      <w:start w:val="1"/>
+      <w:numFmt w:val="decimal"/>
+      <w:lvlText w:val="%2."/>
+      <w:lvlJc w:val="left"/>
+      <w:pPr>
+        <w:tabs>
+          <w:tab w:val="num" w:pos="1440"/>
+        </w:tabs>
+        <w:ind w:left="1440" w:hanging="360"/>
+      </w:pPr>
+    </w:lvl>
+    <w:lvl w:ilvl="2" w:tentative="1">
+      <w:start w:val="1"/>
+      <w:numFmt w:val="decimal"/>
+      <w:lvlText w:val="%3."/>
+      <w:lvlJc w:val="left"/>
+      <w:pPr>
+        <w:tabs>
+          <w:tab w:val="num" w:pos="2160"/>
+        </w:tabs>
+        <w:ind w:left="2160" w:hanging="360"/>
+      </w:pPr>
+    </w:lvl>
+    <w:lvl w:ilvl="3" w:tentative="1">
+      <w:start w:val="1"/>
+      <w:numFmt w:val="decimal"/>
+      <w:lvlText w:val="%4."/>
+      <w:lvlJc w:val="left"/>
+      <w:pPr>
+        <w:tabs>
+          <w:tab w:val="num" w:pos="2880"/>
+        </w:tabs>
+        <w:ind w:left="2880" w:hanging="360"/>
+      </w:pPr>
+    </w:lvl>
+    <w:lvl w:ilvl="4" w:tentative="1">
+      <w:start w:val="1"/>
+      <w:numFmt w:val="decimal"/>
+      <w:lvlText w:val="%5."/>
+      <w:lvlJc w:val="left"/>
+      <w:pPr>
+        <w:tabs>
+          <w:tab w:val="num" w:pos="3600"/>
+        </w:tabs>
+        <w:ind w:left="3600" w:hanging="360"/>
+      </w:pPr>
+    </w:lvl>
+    <w:lvl w:ilvl="5" w:tentative="1">
+      <w:start w:val="1"/>
+      <w:numFmt w:val="decimal"/>
+      <w:lvlText w:val="%6."/>
+      <w:lvlJc w:val="left"/>
+      <w:pPr>
+        <w:tabs>
+          <w:tab w:val="num" w:pos="4320"/>
+        </w:tabs>
+        <w:ind w:left="4320" w:hanging="360"/>
+      </w:pPr>
+    </w:lvl>
+    <w:lvl w:ilvl="6" w:tentative="1">
+      <w:start w:val="1"/>
+      <w:numFmt w:val="decimal"/>
+      <w:lvlText w:val="%7."/>
+      <w:lvlJc w:val="left"/>
+      <w:pPr>
+        <w:tabs>
+          <w:tab w:val="num" w:pos="5040"/>
+        </w:tabs>
+        <w:ind w:left="5040" w:hanging="360"/>
+      </w:pPr>
+    </w:lvl>
+    <w:lvl w:ilvl="7" w:tentative="1">
+      <w:start w:val="1"/>
+      <w:numFmt w:val="decimal"/>
+      <w:lvlText w:val="%8."/>
+      <w:lvlJc w:val="left"/>
+      <w:pPr>
+        <w:tabs>
+          <w:tab w:val="num" w:pos="5760"/>
+        </w:tabs>
+        <w:ind w:left="5760" w:hanging="360"/>
+      </w:pPr>
+    </w:lvl>
+    <w:lvl w:ilvl="8" w:tentative="1">
+      <w:start w:val="1"/>
+      <w:numFmt w:val="decimal"/>
+      <w:lvlText w:val="%9."/>
+      <w:lvlJc w:val="left"/>
+      <w:pPr>
+        <w:tabs>
+          <w:tab w:val="num" w:pos="6480"/>
+        </w:tabs>
+        <w:ind w:left="6480" w:hanging="360"/>
+      </w:pPr>
+    </w:lvl>
+  </w:abstractNum>
   <w:num w:numId="1" w16cid:durableId="1201742100">
+    <w:abstractNumId w:val="5"/>
+  </w:num>
+  <w:num w:numId="2" w16cid:durableId="746656345">
+    <w:abstractNumId w:val="1"/>
+  </w:num>
+  <w:num w:numId="3" w16cid:durableId="1518302245">
+    <w:abstractNumId w:val="2"/>
+  </w:num>
+  <w:num w:numId="4" w16cid:durableId="945578652">
+    <w:abstractNumId w:val="7"/>
+  </w:num>
+  <w:num w:numId="5" w16cid:durableId="1973513652">
+    <w:abstractNumId w:val="8"/>
+  </w:num>
+  <w:num w:numId="6" w16cid:durableId="816918896">
+    <w:abstractNumId w:val="9"/>
+  </w:num>
+  <w:num w:numId="7" w16cid:durableId="574054780">
+    <w:abstractNumId w:val="4"/>
+  </w:num>
+  <w:num w:numId="8" w16cid:durableId="825241894">
+    <w:abstractNumId w:val="6"/>
+  </w:num>
+  <w:num w:numId="9" w16cid:durableId="1016035391">
+    <w:abstractNumId w:val="0"/>
+  </w:num>
+  <w:num w:numId="10" w16cid:durableId="1307510759">
+    <w:abstractNumId w:val="11"/>
+  </w:num>
+  <w:num w:numId="11" w16cid:durableId="1231815239">
     <w:abstractNumId w:val="3"/>
   </w:num>
-  <w:num w:numId="2" w16cid:durableId="746656345">
-    <w:abstractNumId w:val="0"/>
-  </w:num>
-  <w:num w:numId="3" w16cid:durableId="1518302245">
-    <w:abstractNumId w:val="1"/>
-  </w:num>
-  <w:num w:numId="4" w16cid:durableId="945578652">
-    <w:abstractNumId w:val="5"/>
-  </w:num>
-  <w:num w:numId="5" w16cid:durableId="1973513652">
-    <w:abstractNumId w:val="6"/>
-  </w:num>
-  <w:num w:numId="6" w16cid:durableId="816918896">
-    <w:abstractNumId w:val="7"/>
-  </w:num>
-  <w:num w:numId="7" w16cid:durableId="574054780">
-    <w:abstractNumId w:val="2"/>
-  </w:num>
-  <w:num w:numId="8" w16cid:durableId="825241894">
-    <w:abstractNumId w:val="4"/>
+  <w:num w:numId="12" w16cid:durableId="1404913254">
+    <w:abstractNumId w:val="10"/>
   </w:num>
 </w:numbering>
 </file>
@@ -4597,7 +9238,7 @@
   <w:style w:type="paragraph" w:default="1" w:styleId="a">
     <w:name w:val="Normal"/>
     <w:qFormat/>
-    <w:rsid w:val="003A3492"/>
+    <w:rsid w:val="00E636C5"/>
     <w:pPr>
       <w:spacing w:line="256" w:lineRule="auto"/>
     </w:pPr>

--- a/Індивідуальне завдання Білогуб Костянтин ІК-23.docx
+++ b/Індивідуальне завдання Білогуб Костянтин ІК-23.docx
@@ -300,14 +300,25 @@
           <w:lang w:val="uk-UA"/>
         </w:rPr>
       </w:pPr>
-      <w:r>
-        <w:rPr>
-          <w:rFonts w:ascii="Times New Roman" w:hAnsi="Times New Roman" w:cs="Times New Roman"/>
-          <w:sz w:val="28"/>
-          <w:szCs w:val="28"/>
-          <w:lang w:val="uk-UA"/>
-        </w:rPr>
-        <w:t>Білогуб К.С</w:t>
+      <w:proofErr w:type="spellStart"/>
+      <w:r>
+        <w:rPr>
+          <w:rFonts w:ascii="Times New Roman" w:hAnsi="Times New Roman" w:cs="Times New Roman"/>
+          <w:sz w:val="28"/>
+          <w:szCs w:val="28"/>
+          <w:lang w:val="uk-UA"/>
+        </w:rPr>
+        <w:t>Білогуб</w:t>
+      </w:r>
+      <w:proofErr w:type="spellEnd"/>
+      <w:r>
+        <w:rPr>
+          <w:rFonts w:ascii="Times New Roman" w:hAnsi="Times New Roman" w:cs="Times New Roman"/>
+          <w:sz w:val="28"/>
+          <w:szCs w:val="28"/>
+          <w:lang w:val="uk-UA"/>
+        </w:rPr>
+        <w:t xml:space="preserve"> К.С</w:t>
       </w:r>
     </w:p>
     <w:p>
@@ -337,7 +348,27 @@
           <w:szCs w:val="28"/>
           <w:lang w:val="uk-UA"/>
         </w:rPr>
-        <w:t>Перевірила пос.</w:t>
+        <w:t xml:space="preserve">Перевірила </w:t>
+      </w:r>
+      <w:proofErr w:type="spellStart"/>
+      <w:r>
+        <w:rPr>
+          <w:rFonts w:ascii="Times New Roman" w:hAnsi="Times New Roman" w:cs="Times New Roman"/>
+          <w:sz w:val="28"/>
+          <w:szCs w:val="28"/>
+          <w:lang w:val="uk-UA"/>
+        </w:rPr>
+        <w:t>пос</w:t>
+      </w:r>
+      <w:proofErr w:type="spellEnd"/>
+      <w:r>
+        <w:rPr>
+          <w:rFonts w:ascii="Times New Roman" w:hAnsi="Times New Roman" w:cs="Times New Roman"/>
+          <w:sz w:val="28"/>
+          <w:szCs w:val="28"/>
+          <w:lang w:val="uk-UA"/>
+        </w:rPr>
+        <w:t>.</w:t>
       </w:r>
     </w:p>
     <w:p>
@@ -512,7 +543,87 @@
           <w:szCs w:val="28"/>
           <w:lang w:val="uk-UA"/>
         </w:rPr>
-        <w:t>проживання студента, населений пункт його рідних (не співпадає з попереднім) та ще декільканаселених пунктів навколо них. На основі виділеної території створити базовий граф, вершиниякого – населені пункти, ребра – дороги між ними. Кількість вершин повинна бути від 15 до 20, кількість ребер від 30 . Вагами ребер необхідно взяти:</w:t>
+        <w:t xml:space="preserve">проживання студента, населений пункт його рідних (не співпадає з попереднім) та ще </w:t>
+      </w:r>
+      <w:proofErr w:type="spellStart"/>
+      <w:r>
+        <w:rPr>
+          <w:rFonts w:ascii="Times New Roman" w:hAnsi="Times New Roman" w:cs="Times New Roman"/>
+          <w:sz w:val="28"/>
+          <w:szCs w:val="28"/>
+          <w:lang w:val="uk-UA"/>
+        </w:rPr>
+        <w:t>декільканаселених</w:t>
+      </w:r>
+      <w:proofErr w:type="spellEnd"/>
+      <w:r>
+        <w:rPr>
+          <w:rFonts w:ascii="Times New Roman" w:hAnsi="Times New Roman" w:cs="Times New Roman"/>
+          <w:sz w:val="28"/>
+          <w:szCs w:val="28"/>
+          <w:lang w:val="uk-UA"/>
+        </w:rPr>
+        <w:t xml:space="preserve"> пунктів навколо них. На основі виділеної території створити базовий граф, </w:t>
+      </w:r>
+      <w:proofErr w:type="spellStart"/>
+      <w:r>
+        <w:rPr>
+          <w:rFonts w:ascii="Times New Roman" w:hAnsi="Times New Roman" w:cs="Times New Roman"/>
+          <w:sz w:val="28"/>
+          <w:szCs w:val="28"/>
+          <w:lang w:val="uk-UA"/>
+        </w:rPr>
+        <w:t>вершиниякого</w:t>
+      </w:r>
+      <w:proofErr w:type="spellEnd"/>
+      <w:r>
+        <w:rPr>
+          <w:rFonts w:ascii="Times New Roman" w:hAnsi="Times New Roman" w:cs="Times New Roman"/>
+          <w:sz w:val="28"/>
+          <w:szCs w:val="28"/>
+          <w:lang w:val="uk-UA"/>
+        </w:rPr>
+        <w:t xml:space="preserve"> – населені пункти, ребра – дороги між ними. Кількість вершин повинна бути від 15 до 20, кількість </w:t>
+      </w:r>
+      <w:proofErr w:type="spellStart"/>
+      <w:r>
+        <w:rPr>
+          <w:rFonts w:ascii="Times New Roman" w:hAnsi="Times New Roman" w:cs="Times New Roman"/>
+          <w:sz w:val="28"/>
+          <w:szCs w:val="28"/>
+          <w:lang w:val="uk-UA"/>
+        </w:rPr>
+        <w:t>ребер</w:t>
+      </w:r>
+      <w:proofErr w:type="spellEnd"/>
+      <w:r>
+        <w:rPr>
+          <w:rFonts w:ascii="Times New Roman" w:hAnsi="Times New Roman" w:cs="Times New Roman"/>
+          <w:sz w:val="28"/>
+          <w:szCs w:val="28"/>
+          <w:lang w:val="uk-UA"/>
+        </w:rPr>
+        <w:t xml:space="preserve"> від 30 . Вагами </w:t>
+      </w:r>
+      <w:proofErr w:type="spellStart"/>
+      <w:r>
+        <w:rPr>
+          <w:rFonts w:ascii="Times New Roman" w:hAnsi="Times New Roman" w:cs="Times New Roman"/>
+          <w:sz w:val="28"/>
+          <w:szCs w:val="28"/>
+          <w:lang w:val="uk-UA"/>
+        </w:rPr>
+        <w:t>ребер</w:t>
+      </w:r>
+      <w:proofErr w:type="spellEnd"/>
+      <w:r>
+        <w:rPr>
+          <w:rFonts w:ascii="Times New Roman" w:hAnsi="Times New Roman" w:cs="Times New Roman"/>
+          <w:sz w:val="28"/>
+          <w:szCs w:val="28"/>
+          <w:lang w:val="uk-UA"/>
+        </w:rPr>
+        <w:t xml:space="preserve"> необхідно взяти:</w:t>
       </w:r>
     </w:p>
     <w:p>
@@ -673,6 +784,7 @@
         </w:rPr>
         <w:t>Б</w:t>
       </w:r>
+      <w:proofErr w:type="spellStart"/>
       <w:r>
         <w:rPr>
           <w:rFonts w:ascii="Times New Roman" w:hAnsi="Times New Roman" w:cs="Times New Roman"/>
@@ -680,7 +792,37 @@
           <w:szCs w:val="28"/>
           <w:lang w:val="ru-RU"/>
         </w:rPr>
-        <w:t>азовий граф, в якому за ваги ребер взят</w:t>
+        <w:t>азовий</w:t>
+      </w:r>
+      <w:proofErr w:type="spellEnd"/>
+      <w:r>
+        <w:rPr>
+          <w:rFonts w:ascii="Times New Roman" w:hAnsi="Times New Roman" w:cs="Times New Roman"/>
+          <w:sz w:val="28"/>
+          <w:szCs w:val="28"/>
+          <w:lang w:val="ru-RU"/>
+        </w:rPr>
+        <w:t xml:space="preserve"> граф, в </w:t>
+      </w:r>
+      <w:proofErr w:type="spellStart"/>
+      <w:r>
+        <w:rPr>
+          <w:rFonts w:ascii="Times New Roman" w:hAnsi="Times New Roman" w:cs="Times New Roman"/>
+          <w:sz w:val="28"/>
+          <w:szCs w:val="28"/>
+          <w:lang w:val="ru-RU"/>
+        </w:rPr>
+        <w:t>якому</w:t>
+      </w:r>
+      <w:proofErr w:type="spellEnd"/>
+      <w:r>
+        <w:rPr>
+          <w:rFonts w:ascii="Times New Roman" w:hAnsi="Times New Roman" w:cs="Times New Roman"/>
+          <w:sz w:val="28"/>
+          <w:szCs w:val="28"/>
+          <w:lang w:val="ru-RU"/>
+        </w:rPr>
+        <w:t xml:space="preserve"> за ваги ребер взят</w:t>
       </w:r>
       <w:r>
         <w:rPr>
@@ -781,6 +923,7 @@
         </w:rPr>
         <w:t>Б</w:t>
       </w:r>
+      <w:proofErr w:type="spellStart"/>
       <w:r>
         <w:rPr>
           <w:rFonts w:ascii="Times New Roman" w:hAnsi="Times New Roman" w:cs="Times New Roman"/>
@@ -788,7 +931,37 @@
           <w:szCs w:val="28"/>
           <w:lang w:val="ru-RU"/>
         </w:rPr>
-        <w:t>азовий граф, в якому за ваги ребер взят</w:t>
+        <w:t>азовий</w:t>
+      </w:r>
+      <w:proofErr w:type="spellEnd"/>
+      <w:r>
+        <w:rPr>
+          <w:rFonts w:ascii="Times New Roman" w:hAnsi="Times New Roman" w:cs="Times New Roman"/>
+          <w:sz w:val="28"/>
+          <w:szCs w:val="28"/>
+          <w:lang w:val="ru-RU"/>
+        </w:rPr>
+        <w:t xml:space="preserve"> граф, в </w:t>
+      </w:r>
+      <w:proofErr w:type="spellStart"/>
+      <w:r>
+        <w:rPr>
+          <w:rFonts w:ascii="Times New Roman" w:hAnsi="Times New Roman" w:cs="Times New Roman"/>
+          <w:sz w:val="28"/>
+          <w:szCs w:val="28"/>
+          <w:lang w:val="ru-RU"/>
+        </w:rPr>
+        <w:t>якому</w:t>
+      </w:r>
+      <w:proofErr w:type="spellEnd"/>
+      <w:r>
+        <w:rPr>
+          <w:rFonts w:ascii="Times New Roman" w:hAnsi="Times New Roman" w:cs="Times New Roman"/>
+          <w:sz w:val="28"/>
+          <w:szCs w:val="28"/>
+          <w:lang w:val="ru-RU"/>
+        </w:rPr>
+        <w:t xml:space="preserve"> за ваги ребер взят</w:t>
       </w:r>
       <w:r>
         <w:rPr>
@@ -897,18 +1070,9 @@
           <w:szCs w:val="28"/>
           <w:lang w:val="ru-RU"/>
         </w:rPr>
-        <w:t>1 – Нове шосе</w:t>
-      </w:r>
-    </w:p>
-    <w:p>
-      <w:pPr>
-        <w:rPr>
-          <w:rFonts w:ascii="Times New Roman" w:hAnsi="Times New Roman" w:cs="Times New Roman"/>
-          <w:sz w:val="28"/>
-          <w:szCs w:val="28"/>
-          <w:lang w:val="uk-UA"/>
-        </w:rPr>
-      </w:pPr>
+        <w:t xml:space="preserve">1 – </w:t>
+      </w:r>
+      <w:proofErr w:type="spellStart"/>
       <w:r>
         <w:rPr>
           <w:rFonts w:ascii="Times New Roman" w:hAnsi="Times New Roman" w:cs="Times New Roman"/>
@@ -916,6 +1080,46 @@
           <w:szCs w:val="28"/>
           <w:lang w:val="ru-RU"/>
         </w:rPr>
+        <w:t>Нове</w:t>
+      </w:r>
+      <w:proofErr w:type="spellEnd"/>
+      <w:r>
+        <w:rPr>
+          <w:rFonts w:ascii="Times New Roman" w:hAnsi="Times New Roman" w:cs="Times New Roman"/>
+          <w:sz w:val="28"/>
+          <w:szCs w:val="28"/>
+          <w:lang w:val="ru-RU"/>
+        </w:rPr>
+        <w:t xml:space="preserve"> </w:t>
+      </w:r>
+      <w:proofErr w:type="spellStart"/>
+      <w:r>
+        <w:rPr>
+          <w:rFonts w:ascii="Times New Roman" w:hAnsi="Times New Roman" w:cs="Times New Roman"/>
+          <w:sz w:val="28"/>
+          <w:szCs w:val="28"/>
+          <w:lang w:val="ru-RU"/>
+        </w:rPr>
+        <w:t>шосе</w:t>
+      </w:r>
+      <w:proofErr w:type="spellEnd"/>
+    </w:p>
+    <w:p>
+      <w:pPr>
+        <w:rPr>
+          <w:rFonts w:ascii="Times New Roman" w:hAnsi="Times New Roman" w:cs="Times New Roman"/>
+          <w:sz w:val="28"/>
+          <w:szCs w:val="28"/>
+          <w:lang w:val="uk-UA"/>
+        </w:rPr>
+      </w:pPr>
+      <w:r>
+        <w:rPr>
+          <w:rFonts w:ascii="Times New Roman" w:hAnsi="Times New Roman" w:cs="Times New Roman"/>
+          <w:sz w:val="28"/>
+          <w:szCs w:val="28"/>
+          <w:lang w:val="ru-RU"/>
+        </w:rPr>
         <w:t xml:space="preserve">2 – </w:t>
       </w:r>
       <w:r>
@@ -944,18 +1148,9 @@
           <w:szCs w:val="28"/>
           <w:lang w:val="ru-RU"/>
         </w:rPr>
-        <w:t>3 - Пересічена місцевість</w:t>
-      </w:r>
-    </w:p>
-    <w:p>
-      <w:pPr>
-        <w:rPr>
-          <w:rFonts w:ascii="Times New Roman" w:hAnsi="Times New Roman" w:cs="Times New Roman"/>
-          <w:sz w:val="28"/>
-          <w:szCs w:val="28"/>
-          <w:lang w:val="en-US"/>
-        </w:rPr>
-      </w:pPr>
+        <w:t xml:space="preserve">3 - </w:t>
+      </w:r>
+      <w:proofErr w:type="spellStart"/>
       <w:r>
         <w:rPr>
           <w:rFonts w:ascii="Times New Roman" w:hAnsi="Times New Roman" w:cs="Times New Roman"/>
@@ -963,8 +1158,110 @@
           <w:szCs w:val="28"/>
           <w:lang w:val="ru-RU"/>
         </w:rPr>
-        <w:t>Таблиця з показниками населених пунктів</w:t>
-      </w:r>
+        <w:t>Пересічена</w:t>
+      </w:r>
+      <w:proofErr w:type="spellEnd"/>
+      <w:r>
+        <w:rPr>
+          <w:rFonts w:ascii="Times New Roman" w:hAnsi="Times New Roman" w:cs="Times New Roman"/>
+          <w:sz w:val="28"/>
+          <w:szCs w:val="28"/>
+          <w:lang w:val="ru-RU"/>
+        </w:rPr>
+        <w:t xml:space="preserve"> </w:t>
+      </w:r>
+      <w:proofErr w:type="spellStart"/>
+      <w:r>
+        <w:rPr>
+          <w:rFonts w:ascii="Times New Roman" w:hAnsi="Times New Roman" w:cs="Times New Roman"/>
+          <w:sz w:val="28"/>
+          <w:szCs w:val="28"/>
+          <w:lang w:val="ru-RU"/>
+        </w:rPr>
+        <w:t>місцевість</w:t>
+      </w:r>
+      <w:proofErr w:type="spellEnd"/>
+    </w:p>
+    <w:p>
+      <w:pPr>
+        <w:rPr>
+          <w:rFonts w:ascii="Times New Roman" w:hAnsi="Times New Roman" w:cs="Times New Roman"/>
+          <w:sz w:val="28"/>
+          <w:szCs w:val="28"/>
+          <w:lang w:val="en-US"/>
+        </w:rPr>
+      </w:pPr>
+      <w:proofErr w:type="spellStart"/>
+      <w:r>
+        <w:rPr>
+          <w:rFonts w:ascii="Times New Roman" w:hAnsi="Times New Roman" w:cs="Times New Roman"/>
+          <w:sz w:val="28"/>
+          <w:szCs w:val="28"/>
+          <w:lang w:val="ru-RU"/>
+        </w:rPr>
+        <w:t>Таблиця</w:t>
+      </w:r>
+      <w:proofErr w:type="spellEnd"/>
+      <w:r>
+        <w:rPr>
+          <w:rFonts w:ascii="Times New Roman" w:hAnsi="Times New Roman" w:cs="Times New Roman"/>
+          <w:sz w:val="28"/>
+          <w:szCs w:val="28"/>
+          <w:lang w:val="ru-RU"/>
+        </w:rPr>
+        <w:t xml:space="preserve"> з </w:t>
+      </w:r>
+      <w:proofErr w:type="spellStart"/>
+      <w:r>
+        <w:rPr>
+          <w:rFonts w:ascii="Times New Roman" w:hAnsi="Times New Roman" w:cs="Times New Roman"/>
+          <w:sz w:val="28"/>
+          <w:szCs w:val="28"/>
+          <w:lang w:val="ru-RU"/>
+        </w:rPr>
+        <w:t>показниками</w:t>
+      </w:r>
+      <w:proofErr w:type="spellEnd"/>
+      <w:r>
+        <w:rPr>
+          <w:rFonts w:ascii="Times New Roman" w:hAnsi="Times New Roman" w:cs="Times New Roman"/>
+          <w:sz w:val="28"/>
+          <w:szCs w:val="28"/>
+          <w:lang w:val="ru-RU"/>
+        </w:rPr>
+        <w:t xml:space="preserve"> </w:t>
+      </w:r>
+      <w:proofErr w:type="spellStart"/>
+      <w:r>
+        <w:rPr>
+          <w:rFonts w:ascii="Times New Roman" w:hAnsi="Times New Roman" w:cs="Times New Roman"/>
+          <w:sz w:val="28"/>
+          <w:szCs w:val="28"/>
+          <w:lang w:val="ru-RU"/>
+        </w:rPr>
+        <w:t>населених</w:t>
+      </w:r>
+      <w:proofErr w:type="spellEnd"/>
+      <w:r>
+        <w:rPr>
+          <w:rFonts w:ascii="Times New Roman" w:hAnsi="Times New Roman" w:cs="Times New Roman"/>
+          <w:sz w:val="28"/>
+          <w:szCs w:val="28"/>
+          <w:lang w:val="ru-RU"/>
+        </w:rPr>
+        <w:t xml:space="preserve"> </w:t>
+      </w:r>
+      <w:proofErr w:type="spellStart"/>
+      <w:r>
+        <w:rPr>
+          <w:rFonts w:ascii="Times New Roman" w:hAnsi="Times New Roman" w:cs="Times New Roman"/>
+          <w:sz w:val="28"/>
+          <w:szCs w:val="28"/>
+          <w:lang w:val="ru-RU"/>
+        </w:rPr>
+        <w:t>пунктів</w:t>
+      </w:r>
+      <w:proofErr w:type="spellEnd"/>
       <w:r>
         <w:rPr>
           <w:rFonts w:ascii="Times New Roman" w:hAnsi="Times New Roman" w:cs="Times New Roman"/>
@@ -1247,8 +1544,19 @@
           <w:szCs w:val="28"/>
           <w:lang w:val="uk-UA"/>
         </w:rPr>
-        <w:t>де V - кількість вершин, а E - кількість ребер</w:t>
-      </w:r>
+        <w:t xml:space="preserve">де V - кількість вершин, а E - кількість </w:t>
+      </w:r>
+      <w:proofErr w:type="spellStart"/>
+      <w:r>
+        <w:rPr>
+          <w:rFonts w:ascii="Times New Roman" w:hAnsi="Times New Roman" w:cs="Times New Roman"/>
+          <w:sz w:val="28"/>
+          <w:szCs w:val="28"/>
+          <w:lang w:val="uk-UA"/>
+        </w:rPr>
+        <w:t>ребер</w:t>
+      </w:r>
+      <w:proofErr w:type="spellEnd"/>
       <w:r>
         <w:rPr>
           <w:rFonts w:ascii="Times New Roman" w:hAnsi="Times New Roman" w:cs="Times New Roman"/>
@@ -1756,6 +2064,7 @@
         </w:rPr>
         <w:t>Т</w:t>
       </w:r>
+      <w:proofErr w:type="spellStart"/>
       <w:r>
         <w:rPr>
           <w:rFonts w:cstheme="minorHAnsi"/>
@@ -1765,7 +2074,19 @@
           <w:szCs w:val="28"/>
           <w:lang w:val="uk-UA"/>
         </w:rPr>
-        <w:t>аблиця тестування</w:t>
+        <w:t>аблиця</w:t>
+      </w:r>
+      <w:proofErr w:type="spellEnd"/>
+      <w:r>
+        <w:rPr>
+          <w:rFonts w:cstheme="minorHAnsi"/>
+          <w:b/>
+          <w:bCs/>
+          <w:sz w:val="28"/>
+          <w:szCs w:val="28"/>
+          <w:lang w:val="uk-UA"/>
+        </w:rPr>
+        <w:t xml:space="preserve"> тестування</w:t>
       </w:r>
     </w:p>
     <w:tbl>
@@ -2058,7 +2379,6 @@
           </w:tcPr>
           <w:p>
             <w:pPr>
-              <w:spacing w:after="0"/>
               <w:jc w:val="center"/>
               <w:rPr>
                 <w:rFonts w:ascii="Times New Roman" w:hAnsi="Times New Roman" w:cs="Times New Roman"/>
@@ -2079,7 +2399,6 @@
           </w:p>
           <w:p>
             <w:pPr>
-              <w:spacing w:after="0"/>
               <w:jc w:val="center"/>
               <w:rPr>
                 <w:rFonts w:ascii="Times New Roman" w:hAnsi="Times New Roman" w:cs="Times New Roman"/>
@@ -2100,7 +2419,6 @@
           </w:p>
           <w:p>
             <w:pPr>
-              <w:spacing w:after="0"/>
               <w:jc w:val="center"/>
               <w:rPr>
                 <w:rFonts w:ascii="Times New Roman" w:hAnsi="Times New Roman" w:cs="Times New Roman"/>
@@ -2135,25 +2453,7 @@
                 <w:szCs w:val="28"/>
                 <w:lang w:val="en-US"/>
               </w:rPr>
-              <w:t xml:space="preserve">     </w:t>
-            </w:r>
-            <w:r>
-              <w:rPr>
-                <w:rFonts w:ascii="Times New Roman" w:hAnsi="Times New Roman" w:cs="Times New Roman"/>
-                <w:sz w:val="28"/>
-                <w:szCs w:val="28"/>
-                <w:lang w:val="en-US"/>
-              </w:rPr>
-              <w:t xml:space="preserve">1 7 1 </w:t>
-            </w:r>
-            <w:r>
-              <w:rPr>
-                <w:rFonts w:ascii="Times New Roman" w:hAnsi="Times New Roman" w:cs="Times New Roman"/>
-                <w:sz w:val="28"/>
-                <w:szCs w:val="28"/>
-                <w:lang w:val="en-US"/>
-              </w:rPr>
-              <w:t>40</w:t>
+              <w:t xml:space="preserve">     1 7 1 40</w:t>
             </w:r>
           </w:p>
           <w:p>
@@ -2275,14 +2575,25 @@
               </w:rPr>
               <w:t>1&lt;=В</w:t>
             </w:r>
-            <w:r>
-              <w:rPr>
-                <w:rFonts w:ascii="Times New Roman" w:hAnsi="Times New Roman" w:cs="Times New Roman"/>
-                <w:sz w:val="28"/>
-                <w:szCs w:val="28"/>
-                <w:lang w:val="uk-UA"/>
-              </w:rPr>
-              <w:t>ипадкове&lt;=18</w:t>
+            <w:proofErr w:type="spellStart"/>
+            <w:r>
+              <w:rPr>
+                <w:rFonts w:ascii="Times New Roman" w:hAnsi="Times New Roman" w:cs="Times New Roman"/>
+                <w:sz w:val="28"/>
+                <w:szCs w:val="28"/>
+                <w:lang w:val="uk-UA"/>
+              </w:rPr>
+              <w:t>ипадкове</w:t>
+            </w:r>
+            <w:proofErr w:type="spellEnd"/>
+            <w:r>
+              <w:rPr>
+                <w:rFonts w:ascii="Times New Roman" w:hAnsi="Times New Roman" w:cs="Times New Roman"/>
+                <w:sz w:val="28"/>
+                <w:szCs w:val="28"/>
+                <w:lang w:val="uk-UA"/>
+              </w:rPr>
+              <w:t>&lt;=18</w:t>
             </w:r>
           </w:p>
         </w:tc>
@@ -2370,14 +2681,25 @@
               </w:rPr>
               <w:t>Н</w:t>
             </w:r>
-            <w:r>
-              <w:rPr>
-                <w:rFonts w:ascii="Times New Roman" w:hAnsi="Times New Roman" w:cs="Times New Roman"/>
-                <w:sz w:val="28"/>
-                <w:szCs w:val="28"/>
-                <w:lang w:val="uk-UA"/>
-              </w:rPr>
-              <w:t>евідомий, але легко обчислити</w:t>
+            <w:proofErr w:type="spellStart"/>
+            <w:r>
+              <w:rPr>
+                <w:rFonts w:ascii="Times New Roman" w:hAnsi="Times New Roman" w:cs="Times New Roman"/>
+                <w:sz w:val="28"/>
+                <w:szCs w:val="28"/>
+                <w:lang w:val="uk-UA"/>
+              </w:rPr>
+              <w:t>евідомий</w:t>
+            </w:r>
+            <w:proofErr w:type="spellEnd"/>
+            <w:r>
+              <w:rPr>
+                <w:rFonts w:ascii="Times New Roman" w:hAnsi="Times New Roman" w:cs="Times New Roman"/>
+                <w:sz w:val="28"/>
+                <w:szCs w:val="28"/>
+                <w:lang w:val="uk-UA"/>
+              </w:rPr>
+              <w:t>, але легко обчислити</w:t>
             </w:r>
           </w:p>
         </w:tc>
@@ -2567,7 +2889,27 @@
                 <w:szCs w:val="28"/>
                 <w:lang w:val="uk-UA"/>
               </w:rPr>
-              <w:t>Реакція на невалідні дані</w:t>
+              <w:t xml:space="preserve">Реакція на </w:t>
+            </w:r>
+            <w:proofErr w:type="spellStart"/>
+            <w:r>
+              <w:rPr>
+                <w:rFonts w:ascii="Times New Roman" w:hAnsi="Times New Roman" w:cs="Times New Roman"/>
+                <w:sz w:val="28"/>
+                <w:szCs w:val="28"/>
+                <w:lang w:val="uk-UA"/>
+              </w:rPr>
+              <w:t>невалідні</w:t>
+            </w:r>
+            <w:proofErr w:type="spellEnd"/>
+            <w:r>
+              <w:rPr>
+                <w:rFonts w:ascii="Times New Roman" w:hAnsi="Times New Roman" w:cs="Times New Roman"/>
+                <w:sz w:val="28"/>
+                <w:szCs w:val="28"/>
+                <w:lang w:val="uk-UA"/>
+              </w:rPr>
+              <w:t xml:space="preserve"> дані</w:t>
             </w:r>
           </w:p>
         </w:tc>
@@ -2701,7 +3043,27 @@
                 <w:szCs w:val="28"/>
                 <w:lang w:val="uk-UA"/>
               </w:rPr>
-              <w:t>Реакція на невалідні дані</w:t>
+              <w:t xml:space="preserve">Реакція на </w:t>
+            </w:r>
+            <w:proofErr w:type="spellStart"/>
+            <w:r>
+              <w:rPr>
+                <w:rFonts w:ascii="Times New Roman" w:hAnsi="Times New Roman" w:cs="Times New Roman"/>
+                <w:sz w:val="28"/>
+                <w:szCs w:val="28"/>
+                <w:lang w:val="uk-UA"/>
+              </w:rPr>
+              <w:t>невалідні</w:t>
+            </w:r>
+            <w:proofErr w:type="spellEnd"/>
+            <w:r>
+              <w:rPr>
+                <w:rFonts w:ascii="Times New Roman" w:hAnsi="Times New Roman" w:cs="Times New Roman"/>
+                <w:sz w:val="28"/>
+                <w:szCs w:val="28"/>
+                <w:lang w:val="uk-UA"/>
+              </w:rPr>
+              <w:t xml:space="preserve"> дані</w:t>
             </w:r>
           </w:p>
         </w:tc>
@@ -2754,7 +3116,6 @@
           </w:tcPr>
           <w:p>
             <w:pPr>
-              <w:spacing w:after="0"/>
               <w:jc w:val="center"/>
               <w:rPr>
                 <w:rFonts w:ascii="Times New Roman" w:hAnsi="Times New Roman" w:cs="Times New Roman"/>
@@ -2775,7 +3136,6 @@
           </w:p>
           <w:p>
             <w:pPr>
-              <w:spacing w:after="0"/>
               <w:jc w:val="center"/>
               <w:rPr>
                 <w:rFonts w:ascii="Times New Roman" w:hAnsi="Times New Roman" w:cs="Times New Roman"/>
@@ -2814,7 +3174,6 @@
           </w:p>
           <w:p>
             <w:pPr>
-              <w:spacing w:after="0"/>
               <w:jc w:val="center"/>
               <w:rPr>
                 <w:rFonts w:ascii="Times New Roman" w:hAnsi="Times New Roman" w:cs="Times New Roman"/>
@@ -2954,7 +3313,27 @@
                 <w:szCs w:val="28"/>
                 <w:lang w:val="uk-UA"/>
               </w:rPr>
-              <w:t>Реакція на невалідні дані</w:t>
+              <w:t xml:space="preserve">Реакція на </w:t>
+            </w:r>
+            <w:proofErr w:type="spellStart"/>
+            <w:r>
+              <w:rPr>
+                <w:rFonts w:ascii="Times New Roman" w:hAnsi="Times New Roman" w:cs="Times New Roman"/>
+                <w:sz w:val="28"/>
+                <w:szCs w:val="28"/>
+                <w:lang w:val="uk-UA"/>
+              </w:rPr>
+              <w:t>невалідні</w:t>
+            </w:r>
+            <w:proofErr w:type="spellEnd"/>
+            <w:r>
+              <w:rPr>
+                <w:rFonts w:ascii="Times New Roman" w:hAnsi="Times New Roman" w:cs="Times New Roman"/>
+                <w:sz w:val="28"/>
+                <w:szCs w:val="28"/>
+                <w:lang w:val="uk-UA"/>
+              </w:rPr>
+              <w:t xml:space="preserve"> дані</w:t>
             </w:r>
           </w:p>
         </w:tc>
@@ -2988,43 +3367,7 @@
           <w:szCs w:val="28"/>
           <w:lang w:val="uk-UA"/>
         </w:rPr>
-        <w:t>За допомогою одного з алгоритмів знайти шлях від населеного пункту проживання</w:t>
-      </w:r>
-      <w:r>
-        <w:rPr>
-          <w:rFonts w:ascii="Times New Roman" w:hAnsi="Times New Roman" w:cs="Times New Roman"/>
-          <w:sz w:val="28"/>
-          <w:szCs w:val="28"/>
-          <w:lang w:val="uk-UA"/>
-        </w:rPr>
-        <w:t xml:space="preserve"> </w:t>
-      </w:r>
-      <w:r>
-        <w:rPr>
-          <w:rFonts w:ascii="Times New Roman" w:hAnsi="Times New Roman" w:cs="Times New Roman"/>
-          <w:sz w:val="28"/>
-          <w:szCs w:val="28"/>
-          <w:lang w:val="uk-UA"/>
-        </w:rPr>
-        <w:t>студента до пункту проживання його рідних. На довжину шляху та тип дороги не</w:t>
-      </w:r>
-      <w:r>
-        <w:rPr>
-          <w:rFonts w:ascii="Times New Roman" w:hAnsi="Times New Roman" w:cs="Times New Roman"/>
-          <w:sz w:val="28"/>
-          <w:szCs w:val="28"/>
-          <w:lang w:val="uk-UA"/>
-        </w:rPr>
-        <w:t xml:space="preserve"> </w:t>
-      </w:r>
-      <w:r>
-        <w:rPr>
-          <w:rFonts w:ascii="Times New Roman" w:hAnsi="Times New Roman" w:cs="Times New Roman"/>
-          <w:sz w:val="28"/>
-          <w:szCs w:val="28"/>
-          <w:lang w:val="uk-UA"/>
-        </w:rPr>
-        <w:t>зважати.</w:t>
+        <w:t>За допомогою одного з алгоритмів знайти шлях від населеного пункту проживання студента до пункту проживання його рідних. На довжину шляху та тип дороги не зважати.</w:t>
       </w:r>
     </w:p>
     <w:p>
@@ -3097,15 +3440,7 @@
           <w:sz w:val="28"/>
           <w:szCs w:val="28"/>
         </w:rPr>
-        <w:t xml:space="preserve">він </w:t>
-      </w:r>
-      <w:r>
-        <w:rPr>
-          <w:rFonts w:ascii="Times New Roman" w:hAnsi="Times New Roman" w:cs="Times New Roman"/>
-          <w:sz w:val="28"/>
-          <w:szCs w:val="28"/>
-        </w:rPr>
-        <w:t>працює, спочатку відвідуючи якомога глибше від початкової вершини, перш ніж повертатися назад</w:t>
+        <w:t>він працює, спочатку відвідуючи якомога глибше від початкової вершини, перш ніж повертатися назад</w:t>
       </w:r>
       <w:r>
         <w:rPr>
@@ -3132,25 +3467,36 @@
           <w:szCs w:val="28"/>
           <w:lang w:val="en-US"/>
         </w:rPr>
-        <w:t xml:space="preserve">BFS: </w:t>
-      </w:r>
-      <w:r>
-        <w:rPr>
-          <w:rFonts w:ascii="Times New Roman" w:hAnsi="Times New Roman" w:cs="Times New Roman"/>
-          <w:sz w:val="28"/>
-          <w:szCs w:val="28"/>
-          <w:lang w:val="en-US"/>
-        </w:rPr>
-        <w:t xml:space="preserve">O(V+E), </w:t>
-      </w:r>
-      <w:r>
-        <w:rPr>
-          <w:rFonts w:ascii="Times New Roman" w:hAnsi="Times New Roman" w:cs="Times New Roman"/>
-          <w:sz w:val="28"/>
-          <w:szCs w:val="28"/>
-          <w:lang w:val="uk-UA"/>
-        </w:rPr>
-        <w:t>де V - кількість вершин, а E - кількість ребер для найгіршого випадку</w:t>
+        <w:t xml:space="preserve">BFS: O(V+E), </w:t>
+      </w:r>
+      <w:r>
+        <w:rPr>
+          <w:rFonts w:ascii="Times New Roman" w:hAnsi="Times New Roman" w:cs="Times New Roman"/>
+          <w:sz w:val="28"/>
+          <w:szCs w:val="28"/>
+          <w:lang w:val="uk-UA"/>
+        </w:rPr>
+        <w:t xml:space="preserve">де V - кількість вершин, а E - кількість </w:t>
+      </w:r>
+      <w:proofErr w:type="spellStart"/>
+      <w:r>
+        <w:rPr>
+          <w:rFonts w:ascii="Times New Roman" w:hAnsi="Times New Roman" w:cs="Times New Roman"/>
+          <w:sz w:val="28"/>
+          <w:szCs w:val="28"/>
+          <w:lang w:val="uk-UA"/>
+        </w:rPr>
+        <w:t>ребер</w:t>
+      </w:r>
+      <w:proofErr w:type="spellEnd"/>
+      <w:r>
+        <w:rPr>
+          <w:rFonts w:ascii="Times New Roman" w:hAnsi="Times New Roman" w:cs="Times New Roman"/>
+          <w:sz w:val="28"/>
+          <w:szCs w:val="28"/>
+          <w:lang w:val="uk-UA"/>
+        </w:rPr>
+        <w:t xml:space="preserve"> для найгіршого випадку</w:t>
       </w:r>
       <w:r>
         <w:rPr>
@@ -3517,16 +3863,7 @@
           <w:szCs w:val="28"/>
           <w:lang w:val="en-US"/>
         </w:rPr>
-        <w:t>D</w:t>
-      </w:r>
-      <w:r>
-        <w:rPr>
-          <w:rFonts w:ascii="Times New Roman" w:hAnsi="Times New Roman" w:cs="Times New Roman"/>
-          <w:sz w:val="28"/>
-          <w:szCs w:val="28"/>
-          <w:lang w:val="en-US"/>
-        </w:rPr>
-        <w:t xml:space="preserve">FS </w:t>
+        <w:t xml:space="preserve">DFS </w:t>
       </w:r>
       <w:r>
         <w:rPr>
@@ -3722,6 +4059,7 @@
         </w:rPr>
         <w:t>Т</w:t>
       </w:r>
+      <w:proofErr w:type="spellStart"/>
       <w:r>
         <w:rPr>
           <w:rFonts w:cstheme="minorHAnsi"/>
@@ -3731,7 +4069,19 @@
           <w:szCs w:val="28"/>
           <w:lang w:val="uk-UA"/>
         </w:rPr>
-        <w:t>аблиця тестування</w:t>
+        <w:t>аблиця</w:t>
+      </w:r>
+      <w:proofErr w:type="spellEnd"/>
+      <w:r>
+        <w:rPr>
+          <w:rFonts w:cstheme="minorHAnsi"/>
+          <w:b/>
+          <w:bCs/>
+          <w:sz w:val="28"/>
+          <w:szCs w:val="28"/>
+          <w:lang w:val="uk-UA"/>
+        </w:rPr>
+        <w:t xml:space="preserve"> тестування</w:t>
       </w:r>
     </w:p>
     <w:tbl>
@@ -4024,7 +4374,6 @@
           </w:tcPr>
           <w:p>
             <w:pPr>
-              <w:spacing w:after="0"/>
               <w:jc w:val="center"/>
               <w:rPr>
                 <w:rFonts w:ascii="Times New Roman" w:hAnsi="Times New Roman" w:cs="Times New Roman"/>
@@ -4045,7 +4394,6 @@
           </w:p>
           <w:p>
             <w:pPr>
-              <w:spacing w:after="0"/>
               <w:jc w:val="center"/>
               <w:rPr>
                 <w:rFonts w:ascii="Times New Roman" w:hAnsi="Times New Roman" w:cs="Times New Roman"/>
@@ -4066,7 +4414,6 @@
           </w:p>
           <w:p>
             <w:pPr>
-              <w:spacing w:after="0"/>
               <w:jc w:val="center"/>
               <w:rPr>
                 <w:rFonts w:ascii="Times New Roman" w:hAnsi="Times New Roman" w:cs="Times New Roman"/>
@@ -4223,14 +4570,25 @@
               </w:rPr>
               <w:t>1&lt;=В</w:t>
             </w:r>
-            <w:r>
-              <w:rPr>
-                <w:rFonts w:ascii="Times New Roman" w:hAnsi="Times New Roman" w:cs="Times New Roman"/>
-                <w:sz w:val="28"/>
-                <w:szCs w:val="28"/>
-                <w:lang w:val="uk-UA"/>
-              </w:rPr>
-              <w:t>ипадкове&lt;=18</w:t>
+            <w:proofErr w:type="spellStart"/>
+            <w:r>
+              <w:rPr>
+                <w:rFonts w:ascii="Times New Roman" w:hAnsi="Times New Roman" w:cs="Times New Roman"/>
+                <w:sz w:val="28"/>
+                <w:szCs w:val="28"/>
+                <w:lang w:val="uk-UA"/>
+              </w:rPr>
+              <w:t>ипадкове</w:t>
+            </w:r>
+            <w:proofErr w:type="spellEnd"/>
+            <w:r>
+              <w:rPr>
+                <w:rFonts w:ascii="Times New Roman" w:hAnsi="Times New Roman" w:cs="Times New Roman"/>
+                <w:sz w:val="28"/>
+                <w:szCs w:val="28"/>
+                <w:lang w:val="uk-UA"/>
+              </w:rPr>
+              <w:t>&lt;=18</w:t>
             </w:r>
           </w:p>
         </w:tc>
@@ -4318,14 +4676,25 @@
               </w:rPr>
               <w:t>Н</w:t>
             </w:r>
-            <w:r>
-              <w:rPr>
-                <w:rFonts w:ascii="Times New Roman" w:hAnsi="Times New Roman" w:cs="Times New Roman"/>
-                <w:sz w:val="28"/>
-                <w:szCs w:val="28"/>
-                <w:lang w:val="uk-UA"/>
-              </w:rPr>
-              <w:t>евідомий, але легко обчислити</w:t>
+            <w:proofErr w:type="spellStart"/>
+            <w:r>
+              <w:rPr>
+                <w:rFonts w:ascii="Times New Roman" w:hAnsi="Times New Roman" w:cs="Times New Roman"/>
+                <w:sz w:val="28"/>
+                <w:szCs w:val="28"/>
+                <w:lang w:val="uk-UA"/>
+              </w:rPr>
+              <w:t>евідомий</w:t>
+            </w:r>
+            <w:proofErr w:type="spellEnd"/>
+            <w:r>
+              <w:rPr>
+                <w:rFonts w:ascii="Times New Roman" w:hAnsi="Times New Roman" w:cs="Times New Roman"/>
+                <w:sz w:val="28"/>
+                <w:szCs w:val="28"/>
+                <w:lang w:val="uk-UA"/>
+              </w:rPr>
+              <w:t>, але легко обчислити</w:t>
             </w:r>
           </w:p>
         </w:tc>
@@ -4515,7 +4884,27 @@
                 <w:szCs w:val="28"/>
                 <w:lang w:val="uk-UA"/>
               </w:rPr>
-              <w:t>Реакція на невалідні дані</w:t>
+              <w:t xml:space="preserve">Реакція на </w:t>
+            </w:r>
+            <w:proofErr w:type="spellStart"/>
+            <w:r>
+              <w:rPr>
+                <w:rFonts w:ascii="Times New Roman" w:hAnsi="Times New Roman" w:cs="Times New Roman"/>
+                <w:sz w:val="28"/>
+                <w:szCs w:val="28"/>
+                <w:lang w:val="uk-UA"/>
+              </w:rPr>
+              <w:t>невалідні</w:t>
+            </w:r>
+            <w:proofErr w:type="spellEnd"/>
+            <w:r>
+              <w:rPr>
+                <w:rFonts w:ascii="Times New Roman" w:hAnsi="Times New Roman" w:cs="Times New Roman"/>
+                <w:sz w:val="28"/>
+                <w:szCs w:val="28"/>
+                <w:lang w:val="uk-UA"/>
+              </w:rPr>
+              <w:t xml:space="preserve"> дані</w:t>
             </w:r>
           </w:p>
         </w:tc>
@@ -4649,7 +5038,27 @@
                 <w:szCs w:val="28"/>
                 <w:lang w:val="uk-UA"/>
               </w:rPr>
-              <w:t>Реакція на невалідні дані</w:t>
+              <w:t xml:space="preserve">Реакція на </w:t>
+            </w:r>
+            <w:proofErr w:type="spellStart"/>
+            <w:r>
+              <w:rPr>
+                <w:rFonts w:ascii="Times New Roman" w:hAnsi="Times New Roman" w:cs="Times New Roman"/>
+                <w:sz w:val="28"/>
+                <w:szCs w:val="28"/>
+                <w:lang w:val="uk-UA"/>
+              </w:rPr>
+              <w:t>невалідні</w:t>
+            </w:r>
+            <w:proofErr w:type="spellEnd"/>
+            <w:r>
+              <w:rPr>
+                <w:rFonts w:ascii="Times New Roman" w:hAnsi="Times New Roman" w:cs="Times New Roman"/>
+                <w:sz w:val="28"/>
+                <w:szCs w:val="28"/>
+                <w:lang w:val="uk-UA"/>
+              </w:rPr>
+              <w:t xml:space="preserve"> дані</w:t>
             </w:r>
           </w:p>
         </w:tc>
@@ -4702,7 +5111,6 @@
           </w:tcPr>
           <w:p>
             <w:pPr>
-              <w:spacing w:after="0"/>
               <w:jc w:val="center"/>
               <w:rPr>
                 <w:rFonts w:ascii="Times New Roman" w:hAnsi="Times New Roman" w:cs="Times New Roman"/>
@@ -4723,7 +5131,6 @@
           </w:p>
           <w:p>
             <w:pPr>
-              <w:spacing w:after="0"/>
               <w:jc w:val="center"/>
               <w:rPr>
                 <w:rFonts w:ascii="Times New Roman" w:hAnsi="Times New Roman" w:cs="Times New Roman"/>
@@ -4762,7 +5169,6 @@
           </w:p>
           <w:p>
             <w:pPr>
-              <w:spacing w:after="0"/>
               <w:jc w:val="center"/>
               <w:rPr>
                 <w:rFonts w:ascii="Times New Roman" w:hAnsi="Times New Roman" w:cs="Times New Roman"/>
@@ -4902,7 +5308,27 @@
                 <w:szCs w:val="28"/>
                 <w:lang w:val="uk-UA"/>
               </w:rPr>
-              <w:t>Реакція на невалідні дані</w:t>
+              <w:t xml:space="preserve">Реакція на </w:t>
+            </w:r>
+            <w:proofErr w:type="spellStart"/>
+            <w:r>
+              <w:rPr>
+                <w:rFonts w:ascii="Times New Roman" w:hAnsi="Times New Roman" w:cs="Times New Roman"/>
+                <w:sz w:val="28"/>
+                <w:szCs w:val="28"/>
+                <w:lang w:val="uk-UA"/>
+              </w:rPr>
+              <w:t>невалідні</w:t>
+            </w:r>
+            <w:proofErr w:type="spellEnd"/>
+            <w:r>
+              <w:rPr>
+                <w:rFonts w:ascii="Times New Roman" w:hAnsi="Times New Roman" w:cs="Times New Roman"/>
+                <w:sz w:val="28"/>
+                <w:szCs w:val="28"/>
+                <w:lang w:val="uk-UA"/>
+              </w:rPr>
+              <w:t xml:space="preserve"> дані</w:t>
             </w:r>
           </w:p>
         </w:tc>
@@ -4929,15 +5355,17 @@
           <w:lang w:val="en-US"/>
         </w:rPr>
       </w:pPr>
-      <w:r>
-        <w:rPr>
-          <w:rFonts w:ascii="Times New Roman" w:hAnsi="Times New Roman" w:cs="Times New Roman"/>
-          <w:sz w:val="28"/>
-          <w:szCs w:val="28"/>
-          <w:lang w:val="en-US"/>
-        </w:rPr>
-        <w:t>За допомогою одного з алгоритмів знайти найкоротший шлях для двох випадків</w:t>
-      </w:r>
+      <w:proofErr w:type="spellStart"/>
+      <w:r>
+        <w:rPr>
+          <w:rFonts w:ascii="Times New Roman" w:hAnsi="Times New Roman" w:cs="Times New Roman"/>
+          <w:sz w:val="28"/>
+          <w:szCs w:val="28"/>
+          <w:lang w:val="en-US"/>
+        </w:rPr>
+        <w:t>За</w:t>
+      </w:r>
+      <w:proofErr w:type="spellEnd"/>
       <w:r>
         <w:rPr>
           <w:rFonts w:ascii="Times New Roman" w:hAnsi="Times New Roman" w:cs="Times New Roman"/>
@@ -4947,15 +5375,17 @@
         </w:rPr>
         <w:t xml:space="preserve"> </w:t>
       </w:r>
-      <w:r>
-        <w:rPr>
-          <w:rFonts w:ascii="Times New Roman" w:hAnsi="Times New Roman" w:cs="Times New Roman"/>
-          <w:sz w:val="28"/>
-          <w:szCs w:val="28"/>
-          <w:lang w:val="en-US"/>
-        </w:rPr>
-        <w:t>обирання критерію проходження (вага a) та b)) від населеного пункту проживання</w:t>
-      </w:r>
+      <w:proofErr w:type="spellStart"/>
+      <w:r>
+        <w:rPr>
+          <w:rFonts w:ascii="Times New Roman" w:hAnsi="Times New Roman" w:cs="Times New Roman"/>
+          <w:sz w:val="28"/>
+          <w:szCs w:val="28"/>
+          <w:lang w:val="en-US"/>
+        </w:rPr>
+        <w:t>допомогою</w:t>
+      </w:r>
+      <w:proofErr w:type="spellEnd"/>
       <w:r>
         <w:rPr>
           <w:rFonts w:ascii="Times New Roman" w:hAnsi="Times New Roman" w:cs="Times New Roman"/>
@@ -4965,14 +5395,505 @@
         </w:rPr>
         <w:t xml:space="preserve"> </w:t>
       </w:r>
-      <w:r>
-        <w:rPr>
-          <w:rFonts w:ascii="Times New Roman" w:hAnsi="Times New Roman" w:cs="Times New Roman"/>
-          <w:sz w:val="28"/>
-          <w:szCs w:val="28"/>
-          <w:lang w:val="en-US"/>
-        </w:rPr>
-        <w:t>студента до пункту проживання його рідних. Порівняти результати.</w:t>
+      <w:proofErr w:type="spellStart"/>
+      <w:r>
+        <w:rPr>
+          <w:rFonts w:ascii="Times New Roman" w:hAnsi="Times New Roman" w:cs="Times New Roman"/>
+          <w:sz w:val="28"/>
+          <w:szCs w:val="28"/>
+          <w:lang w:val="en-US"/>
+        </w:rPr>
+        <w:t>одного</w:t>
+      </w:r>
+      <w:proofErr w:type="spellEnd"/>
+      <w:r>
+        <w:rPr>
+          <w:rFonts w:ascii="Times New Roman" w:hAnsi="Times New Roman" w:cs="Times New Roman"/>
+          <w:sz w:val="28"/>
+          <w:szCs w:val="28"/>
+          <w:lang w:val="en-US"/>
+        </w:rPr>
+        <w:t xml:space="preserve"> з </w:t>
+      </w:r>
+      <w:proofErr w:type="spellStart"/>
+      <w:r>
+        <w:rPr>
+          <w:rFonts w:ascii="Times New Roman" w:hAnsi="Times New Roman" w:cs="Times New Roman"/>
+          <w:sz w:val="28"/>
+          <w:szCs w:val="28"/>
+          <w:lang w:val="en-US"/>
+        </w:rPr>
+        <w:t>алгоритмів</w:t>
+      </w:r>
+      <w:proofErr w:type="spellEnd"/>
+      <w:r>
+        <w:rPr>
+          <w:rFonts w:ascii="Times New Roman" w:hAnsi="Times New Roman" w:cs="Times New Roman"/>
+          <w:sz w:val="28"/>
+          <w:szCs w:val="28"/>
+          <w:lang w:val="en-US"/>
+        </w:rPr>
+        <w:t xml:space="preserve"> </w:t>
+      </w:r>
+      <w:proofErr w:type="spellStart"/>
+      <w:r>
+        <w:rPr>
+          <w:rFonts w:ascii="Times New Roman" w:hAnsi="Times New Roman" w:cs="Times New Roman"/>
+          <w:sz w:val="28"/>
+          <w:szCs w:val="28"/>
+          <w:lang w:val="en-US"/>
+        </w:rPr>
+        <w:t>знайти</w:t>
+      </w:r>
+      <w:proofErr w:type="spellEnd"/>
+      <w:r>
+        <w:rPr>
+          <w:rFonts w:ascii="Times New Roman" w:hAnsi="Times New Roman" w:cs="Times New Roman"/>
+          <w:sz w:val="28"/>
+          <w:szCs w:val="28"/>
+          <w:lang w:val="en-US"/>
+        </w:rPr>
+        <w:t xml:space="preserve"> </w:t>
+      </w:r>
+      <w:proofErr w:type="spellStart"/>
+      <w:r>
+        <w:rPr>
+          <w:rFonts w:ascii="Times New Roman" w:hAnsi="Times New Roman" w:cs="Times New Roman"/>
+          <w:sz w:val="28"/>
+          <w:szCs w:val="28"/>
+          <w:lang w:val="en-US"/>
+        </w:rPr>
+        <w:t>найкоротший</w:t>
+      </w:r>
+      <w:proofErr w:type="spellEnd"/>
+      <w:r>
+        <w:rPr>
+          <w:rFonts w:ascii="Times New Roman" w:hAnsi="Times New Roman" w:cs="Times New Roman"/>
+          <w:sz w:val="28"/>
+          <w:szCs w:val="28"/>
+          <w:lang w:val="en-US"/>
+        </w:rPr>
+        <w:t xml:space="preserve"> </w:t>
+      </w:r>
+      <w:proofErr w:type="spellStart"/>
+      <w:r>
+        <w:rPr>
+          <w:rFonts w:ascii="Times New Roman" w:hAnsi="Times New Roman" w:cs="Times New Roman"/>
+          <w:sz w:val="28"/>
+          <w:szCs w:val="28"/>
+          <w:lang w:val="en-US"/>
+        </w:rPr>
+        <w:t>шлях</w:t>
+      </w:r>
+      <w:proofErr w:type="spellEnd"/>
+      <w:r>
+        <w:rPr>
+          <w:rFonts w:ascii="Times New Roman" w:hAnsi="Times New Roman" w:cs="Times New Roman"/>
+          <w:sz w:val="28"/>
+          <w:szCs w:val="28"/>
+          <w:lang w:val="en-US"/>
+        </w:rPr>
+        <w:t xml:space="preserve"> </w:t>
+      </w:r>
+      <w:proofErr w:type="spellStart"/>
+      <w:r>
+        <w:rPr>
+          <w:rFonts w:ascii="Times New Roman" w:hAnsi="Times New Roman" w:cs="Times New Roman"/>
+          <w:sz w:val="28"/>
+          <w:szCs w:val="28"/>
+          <w:lang w:val="en-US"/>
+        </w:rPr>
+        <w:t>для</w:t>
+      </w:r>
+      <w:proofErr w:type="spellEnd"/>
+      <w:r>
+        <w:rPr>
+          <w:rFonts w:ascii="Times New Roman" w:hAnsi="Times New Roman" w:cs="Times New Roman"/>
+          <w:sz w:val="28"/>
+          <w:szCs w:val="28"/>
+          <w:lang w:val="en-US"/>
+        </w:rPr>
+        <w:t xml:space="preserve"> </w:t>
+      </w:r>
+      <w:proofErr w:type="spellStart"/>
+      <w:r>
+        <w:rPr>
+          <w:rFonts w:ascii="Times New Roman" w:hAnsi="Times New Roman" w:cs="Times New Roman"/>
+          <w:sz w:val="28"/>
+          <w:szCs w:val="28"/>
+          <w:lang w:val="en-US"/>
+        </w:rPr>
+        <w:t>двох</w:t>
+      </w:r>
+      <w:proofErr w:type="spellEnd"/>
+      <w:r>
+        <w:rPr>
+          <w:rFonts w:ascii="Times New Roman" w:hAnsi="Times New Roman" w:cs="Times New Roman"/>
+          <w:sz w:val="28"/>
+          <w:szCs w:val="28"/>
+          <w:lang w:val="en-US"/>
+        </w:rPr>
+        <w:t xml:space="preserve"> </w:t>
+      </w:r>
+      <w:proofErr w:type="spellStart"/>
+      <w:r>
+        <w:rPr>
+          <w:rFonts w:ascii="Times New Roman" w:hAnsi="Times New Roman" w:cs="Times New Roman"/>
+          <w:sz w:val="28"/>
+          <w:szCs w:val="28"/>
+          <w:lang w:val="en-US"/>
+        </w:rPr>
+        <w:t>випадків</w:t>
+      </w:r>
+      <w:proofErr w:type="spellEnd"/>
+      <w:r>
+        <w:rPr>
+          <w:rFonts w:ascii="Times New Roman" w:hAnsi="Times New Roman" w:cs="Times New Roman"/>
+          <w:sz w:val="28"/>
+          <w:szCs w:val="28"/>
+          <w:lang w:val="en-US"/>
+        </w:rPr>
+        <w:t xml:space="preserve"> </w:t>
+      </w:r>
+      <w:proofErr w:type="spellStart"/>
+      <w:r>
+        <w:rPr>
+          <w:rFonts w:ascii="Times New Roman" w:hAnsi="Times New Roman" w:cs="Times New Roman"/>
+          <w:sz w:val="28"/>
+          <w:szCs w:val="28"/>
+          <w:lang w:val="en-US"/>
+        </w:rPr>
+        <w:t>обирання</w:t>
+      </w:r>
+      <w:proofErr w:type="spellEnd"/>
+      <w:r>
+        <w:rPr>
+          <w:rFonts w:ascii="Times New Roman" w:hAnsi="Times New Roman" w:cs="Times New Roman"/>
+          <w:sz w:val="28"/>
+          <w:szCs w:val="28"/>
+          <w:lang w:val="en-US"/>
+        </w:rPr>
+        <w:t xml:space="preserve"> </w:t>
+      </w:r>
+      <w:proofErr w:type="spellStart"/>
+      <w:r>
+        <w:rPr>
+          <w:rFonts w:ascii="Times New Roman" w:hAnsi="Times New Roman" w:cs="Times New Roman"/>
+          <w:sz w:val="28"/>
+          <w:szCs w:val="28"/>
+          <w:lang w:val="en-US"/>
+        </w:rPr>
+        <w:t>критерію</w:t>
+      </w:r>
+      <w:proofErr w:type="spellEnd"/>
+      <w:r>
+        <w:rPr>
+          <w:rFonts w:ascii="Times New Roman" w:hAnsi="Times New Roman" w:cs="Times New Roman"/>
+          <w:sz w:val="28"/>
+          <w:szCs w:val="28"/>
+          <w:lang w:val="en-US"/>
+        </w:rPr>
+        <w:t xml:space="preserve"> </w:t>
+      </w:r>
+      <w:proofErr w:type="spellStart"/>
+      <w:r>
+        <w:rPr>
+          <w:rFonts w:ascii="Times New Roman" w:hAnsi="Times New Roman" w:cs="Times New Roman"/>
+          <w:sz w:val="28"/>
+          <w:szCs w:val="28"/>
+          <w:lang w:val="en-US"/>
+        </w:rPr>
+        <w:t>проходження</w:t>
+      </w:r>
+      <w:proofErr w:type="spellEnd"/>
+      <w:r>
+        <w:rPr>
+          <w:rFonts w:ascii="Times New Roman" w:hAnsi="Times New Roman" w:cs="Times New Roman"/>
+          <w:sz w:val="28"/>
+          <w:szCs w:val="28"/>
+          <w:lang w:val="en-US"/>
+        </w:rPr>
+        <w:t xml:space="preserve"> (</w:t>
+      </w:r>
+      <w:proofErr w:type="spellStart"/>
+      <w:r>
+        <w:rPr>
+          <w:rFonts w:ascii="Times New Roman" w:hAnsi="Times New Roman" w:cs="Times New Roman"/>
+          <w:sz w:val="28"/>
+          <w:szCs w:val="28"/>
+          <w:lang w:val="en-US"/>
+        </w:rPr>
+        <w:t>вага</w:t>
+      </w:r>
+      <w:proofErr w:type="spellEnd"/>
+      <w:r>
+        <w:rPr>
+          <w:rFonts w:ascii="Times New Roman" w:hAnsi="Times New Roman" w:cs="Times New Roman"/>
+          <w:sz w:val="28"/>
+          <w:szCs w:val="28"/>
+          <w:lang w:val="en-US"/>
+        </w:rPr>
+        <w:t xml:space="preserve"> a) </w:t>
+      </w:r>
+      <w:proofErr w:type="spellStart"/>
+      <w:r>
+        <w:rPr>
+          <w:rFonts w:ascii="Times New Roman" w:hAnsi="Times New Roman" w:cs="Times New Roman"/>
+          <w:sz w:val="28"/>
+          <w:szCs w:val="28"/>
+          <w:lang w:val="en-US"/>
+        </w:rPr>
+        <w:t>та</w:t>
+      </w:r>
+      <w:proofErr w:type="spellEnd"/>
+      <w:r>
+        <w:rPr>
+          <w:rFonts w:ascii="Times New Roman" w:hAnsi="Times New Roman" w:cs="Times New Roman"/>
+          <w:sz w:val="28"/>
+          <w:szCs w:val="28"/>
+          <w:lang w:val="en-US"/>
+        </w:rPr>
+        <w:t xml:space="preserve"> b)) </w:t>
+      </w:r>
+      <w:proofErr w:type="spellStart"/>
+      <w:r>
+        <w:rPr>
+          <w:rFonts w:ascii="Times New Roman" w:hAnsi="Times New Roman" w:cs="Times New Roman"/>
+          <w:sz w:val="28"/>
+          <w:szCs w:val="28"/>
+          <w:lang w:val="en-US"/>
+        </w:rPr>
+        <w:t>від</w:t>
+      </w:r>
+      <w:proofErr w:type="spellEnd"/>
+      <w:r>
+        <w:rPr>
+          <w:rFonts w:ascii="Times New Roman" w:hAnsi="Times New Roman" w:cs="Times New Roman"/>
+          <w:sz w:val="28"/>
+          <w:szCs w:val="28"/>
+          <w:lang w:val="en-US"/>
+        </w:rPr>
+        <w:t xml:space="preserve"> </w:t>
+      </w:r>
+      <w:proofErr w:type="spellStart"/>
+      <w:r>
+        <w:rPr>
+          <w:rFonts w:ascii="Times New Roman" w:hAnsi="Times New Roman" w:cs="Times New Roman"/>
+          <w:sz w:val="28"/>
+          <w:szCs w:val="28"/>
+          <w:lang w:val="en-US"/>
+        </w:rPr>
+        <w:t>населеного</w:t>
+      </w:r>
+      <w:proofErr w:type="spellEnd"/>
+      <w:r>
+        <w:rPr>
+          <w:rFonts w:ascii="Times New Roman" w:hAnsi="Times New Roman" w:cs="Times New Roman"/>
+          <w:sz w:val="28"/>
+          <w:szCs w:val="28"/>
+          <w:lang w:val="en-US"/>
+        </w:rPr>
+        <w:t xml:space="preserve"> </w:t>
+      </w:r>
+      <w:proofErr w:type="spellStart"/>
+      <w:r>
+        <w:rPr>
+          <w:rFonts w:ascii="Times New Roman" w:hAnsi="Times New Roman" w:cs="Times New Roman"/>
+          <w:sz w:val="28"/>
+          <w:szCs w:val="28"/>
+          <w:lang w:val="en-US"/>
+        </w:rPr>
+        <w:t>пункту</w:t>
+      </w:r>
+      <w:proofErr w:type="spellEnd"/>
+      <w:r>
+        <w:rPr>
+          <w:rFonts w:ascii="Times New Roman" w:hAnsi="Times New Roman" w:cs="Times New Roman"/>
+          <w:sz w:val="28"/>
+          <w:szCs w:val="28"/>
+          <w:lang w:val="en-US"/>
+        </w:rPr>
+        <w:t xml:space="preserve"> </w:t>
+      </w:r>
+      <w:proofErr w:type="spellStart"/>
+      <w:r>
+        <w:rPr>
+          <w:rFonts w:ascii="Times New Roman" w:hAnsi="Times New Roman" w:cs="Times New Roman"/>
+          <w:sz w:val="28"/>
+          <w:szCs w:val="28"/>
+          <w:lang w:val="en-US"/>
+        </w:rPr>
+        <w:t>проживання</w:t>
+      </w:r>
+      <w:proofErr w:type="spellEnd"/>
+      <w:r>
+        <w:rPr>
+          <w:rFonts w:ascii="Times New Roman" w:hAnsi="Times New Roman" w:cs="Times New Roman"/>
+          <w:sz w:val="28"/>
+          <w:szCs w:val="28"/>
+          <w:lang w:val="en-US"/>
+        </w:rPr>
+        <w:t xml:space="preserve"> </w:t>
+      </w:r>
+      <w:proofErr w:type="spellStart"/>
+      <w:r>
+        <w:rPr>
+          <w:rFonts w:ascii="Times New Roman" w:hAnsi="Times New Roman" w:cs="Times New Roman"/>
+          <w:sz w:val="28"/>
+          <w:szCs w:val="28"/>
+          <w:lang w:val="en-US"/>
+        </w:rPr>
+        <w:t>студента</w:t>
+      </w:r>
+      <w:proofErr w:type="spellEnd"/>
+      <w:r>
+        <w:rPr>
+          <w:rFonts w:ascii="Times New Roman" w:hAnsi="Times New Roman" w:cs="Times New Roman"/>
+          <w:sz w:val="28"/>
+          <w:szCs w:val="28"/>
+          <w:lang w:val="en-US"/>
+        </w:rPr>
+        <w:t xml:space="preserve"> </w:t>
+      </w:r>
+      <w:proofErr w:type="spellStart"/>
+      <w:r>
+        <w:rPr>
+          <w:rFonts w:ascii="Times New Roman" w:hAnsi="Times New Roman" w:cs="Times New Roman"/>
+          <w:sz w:val="28"/>
+          <w:szCs w:val="28"/>
+          <w:lang w:val="en-US"/>
+        </w:rPr>
+        <w:t>до</w:t>
+      </w:r>
+      <w:proofErr w:type="spellEnd"/>
+      <w:r>
+        <w:rPr>
+          <w:rFonts w:ascii="Times New Roman" w:hAnsi="Times New Roman" w:cs="Times New Roman"/>
+          <w:sz w:val="28"/>
+          <w:szCs w:val="28"/>
+          <w:lang w:val="en-US"/>
+        </w:rPr>
+        <w:t xml:space="preserve"> </w:t>
+      </w:r>
+      <w:proofErr w:type="spellStart"/>
+      <w:r>
+        <w:rPr>
+          <w:rFonts w:ascii="Times New Roman" w:hAnsi="Times New Roman" w:cs="Times New Roman"/>
+          <w:sz w:val="28"/>
+          <w:szCs w:val="28"/>
+          <w:lang w:val="en-US"/>
+        </w:rPr>
+        <w:t>пункту</w:t>
+      </w:r>
+      <w:proofErr w:type="spellEnd"/>
+      <w:r>
+        <w:rPr>
+          <w:rFonts w:ascii="Times New Roman" w:hAnsi="Times New Roman" w:cs="Times New Roman"/>
+          <w:sz w:val="28"/>
+          <w:szCs w:val="28"/>
+          <w:lang w:val="en-US"/>
+        </w:rPr>
+        <w:t xml:space="preserve"> </w:t>
+      </w:r>
+      <w:proofErr w:type="spellStart"/>
+      <w:r>
+        <w:rPr>
+          <w:rFonts w:ascii="Times New Roman" w:hAnsi="Times New Roman" w:cs="Times New Roman"/>
+          <w:sz w:val="28"/>
+          <w:szCs w:val="28"/>
+          <w:lang w:val="en-US"/>
+        </w:rPr>
+        <w:t>проживання</w:t>
+      </w:r>
+      <w:proofErr w:type="spellEnd"/>
+      <w:r>
+        <w:rPr>
+          <w:rFonts w:ascii="Times New Roman" w:hAnsi="Times New Roman" w:cs="Times New Roman"/>
+          <w:sz w:val="28"/>
+          <w:szCs w:val="28"/>
+          <w:lang w:val="en-US"/>
+        </w:rPr>
+        <w:t xml:space="preserve"> </w:t>
+      </w:r>
+      <w:proofErr w:type="spellStart"/>
+      <w:r>
+        <w:rPr>
+          <w:rFonts w:ascii="Times New Roman" w:hAnsi="Times New Roman" w:cs="Times New Roman"/>
+          <w:sz w:val="28"/>
+          <w:szCs w:val="28"/>
+          <w:lang w:val="en-US"/>
+        </w:rPr>
+        <w:t>його</w:t>
+      </w:r>
+      <w:proofErr w:type="spellEnd"/>
+      <w:r>
+        <w:rPr>
+          <w:rFonts w:ascii="Times New Roman" w:hAnsi="Times New Roman" w:cs="Times New Roman"/>
+          <w:sz w:val="28"/>
+          <w:szCs w:val="28"/>
+          <w:lang w:val="en-US"/>
+        </w:rPr>
+        <w:t xml:space="preserve"> </w:t>
+      </w:r>
+      <w:proofErr w:type="spellStart"/>
+      <w:r>
+        <w:rPr>
+          <w:rFonts w:ascii="Times New Roman" w:hAnsi="Times New Roman" w:cs="Times New Roman"/>
+          <w:sz w:val="28"/>
+          <w:szCs w:val="28"/>
+          <w:lang w:val="en-US"/>
+        </w:rPr>
+        <w:t>рідних</w:t>
+      </w:r>
+      <w:proofErr w:type="spellEnd"/>
+      <w:r>
+        <w:rPr>
+          <w:rFonts w:ascii="Times New Roman" w:hAnsi="Times New Roman" w:cs="Times New Roman"/>
+          <w:sz w:val="28"/>
+          <w:szCs w:val="28"/>
+          <w:lang w:val="en-US"/>
+        </w:rPr>
+        <w:t xml:space="preserve">. </w:t>
+      </w:r>
+      <w:proofErr w:type="spellStart"/>
+      <w:r>
+        <w:rPr>
+          <w:rFonts w:ascii="Times New Roman" w:hAnsi="Times New Roman" w:cs="Times New Roman"/>
+          <w:sz w:val="28"/>
+          <w:szCs w:val="28"/>
+          <w:lang w:val="en-US"/>
+        </w:rPr>
+        <w:t>Порівняти</w:t>
+      </w:r>
+      <w:proofErr w:type="spellEnd"/>
+      <w:r>
+        <w:rPr>
+          <w:rFonts w:ascii="Times New Roman" w:hAnsi="Times New Roman" w:cs="Times New Roman"/>
+          <w:sz w:val="28"/>
+          <w:szCs w:val="28"/>
+          <w:lang w:val="en-US"/>
+        </w:rPr>
+        <w:t xml:space="preserve"> </w:t>
+      </w:r>
+      <w:proofErr w:type="spellStart"/>
+      <w:r>
+        <w:rPr>
+          <w:rFonts w:ascii="Times New Roman" w:hAnsi="Times New Roman" w:cs="Times New Roman"/>
+          <w:sz w:val="28"/>
+          <w:szCs w:val="28"/>
+          <w:lang w:val="en-US"/>
+        </w:rPr>
+        <w:t>результати</w:t>
+      </w:r>
+      <w:proofErr w:type="spellEnd"/>
+      <w:r>
+        <w:rPr>
+          <w:rFonts w:ascii="Times New Roman" w:hAnsi="Times New Roman" w:cs="Times New Roman"/>
+          <w:sz w:val="28"/>
+          <w:szCs w:val="28"/>
+          <w:lang w:val="en-US"/>
+        </w:rPr>
+        <w:t>.</w:t>
       </w:r>
     </w:p>
     <w:p>
@@ -5009,17 +5930,37 @@
           <w:rFonts w:ascii="Times New Roman" w:hAnsi="Times New Roman" w:cs="Times New Roman"/>
           <w:sz w:val="28"/>
           <w:szCs w:val="28"/>
-          <w:lang w:val="en-US"/>
-        </w:rPr>
-      </w:pPr>
-      <w:r>
-        <w:rPr>
-          <w:rFonts w:ascii="Times New Roman" w:hAnsi="Times New Roman" w:cs="Times New Roman"/>
-          <w:sz w:val="28"/>
-          <w:szCs w:val="28"/>
-          <w:lang w:val="uk-UA"/>
-        </w:rPr>
-        <w:t>Для пошуку найкоротшого шляху був обраний алгоритм Дейкстри, який використовує таблиці суміжності, в яких, якщо вершини мають зв</w:t>
+          <w:lang w:val="uk-UA"/>
+        </w:rPr>
+      </w:pPr>
+      <w:r>
+        <w:rPr>
+          <w:rFonts w:ascii="Times New Roman" w:hAnsi="Times New Roman" w:cs="Times New Roman"/>
+          <w:sz w:val="28"/>
+          <w:szCs w:val="28"/>
+          <w:lang w:val="uk-UA"/>
+        </w:rPr>
+        <w:t xml:space="preserve">Для пошуку найкоротшого шляху був обраний алгоритм </w:t>
+      </w:r>
+      <w:proofErr w:type="spellStart"/>
+      <w:r>
+        <w:rPr>
+          <w:rFonts w:ascii="Times New Roman" w:hAnsi="Times New Roman" w:cs="Times New Roman"/>
+          <w:sz w:val="28"/>
+          <w:szCs w:val="28"/>
+          <w:lang w:val="uk-UA"/>
+        </w:rPr>
+        <w:t>Дейкстри</w:t>
+      </w:r>
+      <w:proofErr w:type="spellEnd"/>
+      <w:r>
+        <w:rPr>
+          <w:rFonts w:ascii="Times New Roman" w:hAnsi="Times New Roman" w:cs="Times New Roman"/>
+          <w:sz w:val="28"/>
+          <w:szCs w:val="28"/>
+          <w:lang w:val="uk-UA"/>
+        </w:rPr>
+        <w:t>, який використовує таблиці суміжності, в яких, якщо вершини мають зв</w:t>
       </w:r>
       <w:r>
         <w:rPr>
@@ -5030,23 +5971,25 @@
         </w:rPr>
         <w:t>’</w:t>
       </w:r>
-      <w:r>
-        <w:rPr>
-          <w:rFonts w:ascii="Times New Roman" w:hAnsi="Times New Roman" w:cs="Times New Roman"/>
-          <w:sz w:val="28"/>
-          <w:szCs w:val="28"/>
-          <w:lang w:val="uk-UA"/>
-        </w:rPr>
-        <w:t xml:space="preserve">язок, ставиться вага ребра, якщо не мають – 0. </w:t>
-      </w:r>
-      <w:r>
-        <w:rPr>
-          <w:rFonts w:ascii="Times New Roman" w:hAnsi="Times New Roman" w:cs="Times New Roman"/>
-          <w:sz w:val="28"/>
-          <w:szCs w:val="28"/>
-          <w:lang w:val="uk-UA"/>
-        </w:rPr>
-        <w:t xml:space="preserve">Найгірша швидкодія цього алгоритму </w:t>
+      <w:proofErr w:type="spellStart"/>
+      <w:r>
+        <w:rPr>
+          <w:rFonts w:ascii="Times New Roman" w:hAnsi="Times New Roman" w:cs="Times New Roman"/>
+          <w:sz w:val="28"/>
+          <w:szCs w:val="28"/>
+          <w:lang w:val="uk-UA"/>
+        </w:rPr>
+        <w:t>язок</w:t>
+      </w:r>
+      <w:proofErr w:type="spellEnd"/>
+      <w:r>
+        <w:rPr>
+          <w:rFonts w:ascii="Times New Roman" w:hAnsi="Times New Roman" w:cs="Times New Roman"/>
+          <w:sz w:val="28"/>
+          <w:szCs w:val="28"/>
+          <w:lang w:val="uk-UA"/>
+        </w:rPr>
+        <w:t xml:space="preserve">, ставиться вага ребра, якщо не мають – 0. Найгірша швидкодія цього алгоритму </w:t>
       </w:r>
       <w:r>
         <w:rPr>
@@ -5090,9 +6033,27 @@
           <w:rFonts w:ascii="Times New Roman" w:hAnsi="Times New Roman" w:cs="Times New Roman"/>
           <w:sz w:val="28"/>
           <w:szCs w:val="28"/>
-          <w:lang w:val="uk-UA"/>
-        </w:rPr>
-        <w:t xml:space="preserve">де V - кількість вершин, </w:t>
+          <w:lang w:val="en-US"/>
+        </w:rPr>
+        <w:t xml:space="preserve">, </w:t>
+      </w:r>
+      <w:r>
+        <w:rPr>
+          <w:rFonts w:ascii="Times New Roman" w:hAnsi="Times New Roman" w:cs="Times New Roman"/>
+          <w:sz w:val="28"/>
+          <w:szCs w:val="28"/>
+          <w:lang w:val="uk-UA"/>
+        </w:rPr>
+        <w:t>де V - кількість верши</w:t>
+      </w:r>
+      <w:r>
+        <w:rPr>
+          <w:rFonts w:ascii="Times New Roman" w:hAnsi="Times New Roman" w:cs="Times New Roman"/>
+          <w:sz w:val="28"/>
+          <w:szCs w:val="28"/>
+          <w:lang w:val="uk-UA"/>
+        </w:rPr>
+        <w:t>н.</w:t>
       </w:r>
     </w:p>
     <w:p>
@@ -5274,13 +6235,101 @@
           <w:sz w:val="28"/>
           <w:szCs w:val="28"/>
         </w:rPr>
-        <w:t>Кроки алгоритму</w:t>
-      </w:r>
-      <w:r>
-        <w:rPr>
-          <w:rFonts w:ascii="Times New Roman" w:hAnsi="Times New Roman" w:cs="Times New Roman"/>
-          <w:sz w:val="28"/>
-          <w:szCs w:val="28"/>
+        <w:t>Кроки алгоритму:</w:t>
+      </w:r>
+    </w:p>
+    <w:p>
+      <w:pPr>
+        <w:rPr>
+          <w:rFonts w:ascii="Times New Roman" w:hAnsi="Times New Roman" w:cs="Times New Roman"/>
+          <w:sz w:val="28"/>
+          <w:szCs w:val="28"/>
+        </w:rPr>
+      </w:pPr>
+      <w:r>
+        <w:rPr>
+          <w:rFonts w:ascii="Times New Roman" w:hAnsi="Times New Roman" w:cs="Times New Roman"/>
+          <w:sz w:val="28"/>
+          <w:szCs w:val="28"/>
+        </w:rPr>
+        <w:t>Ініціалізація: На початку всі вершини мають "вартість" або "відстань" від початкової вершини, яка дорівнює нескінченності, крім початкової вершини, вартість якої дорівнює нулю.</w:t>
+      </w:r>
+    </w:p>
+    <w:p>
+      <w:pPr>
+        <w:rPr>
+          <w:rFonts w:ascii="Times New Roman" w:hAnsi="Times New Roman" w:cs="Times New Roman"/>
+          <w:sz w:val="28"/>
+          <w:szCs w:val="28"/>
+        </w:rPr>
+      </w:pPr>
+      <w:r>
+        <w:rPr>
+          <w:rFonts w:ascii="Times New Roman" w:hAnsi="Times New Roman" w:cs="Times New Roman"/>
+          <w:sz w:val="28"/>
+          <w:szCs w:val="28"/>
+        </w:rPr>
+        <w:t>Перевірка сусідів: Алгоритм вибирає вершину з найменшою вартістю, що ще не була оброблена, та оновлює вартості її сусідів. Вартість сусіда оновлюється, якщо вартість поточної вершини плюс вага ребра, що веде до сусіда, менша за поточну вартість сусіда.</w:t>
+      </w:r>
+    </w:p>
+    <w:p>
+      <w:pPr>
+        <w:rPr>
+          <w:rFonts w:ascii="Times New Roman" w:hAnsi="Times New Roman" w:cs="Times New Roman"/>
+          <w:sz w:val="28"/>
+          <w:szCs w:val="28"/>
+        </w:rPr>
+      </w:pPr>
+      <w:r>
+        <w:rPr>
+          <w:rFonts w:ascii="Times New Roman" w:hAnsi="Times New Roman" w:cs="Times New Roman"/>
+          <w:sz w:val="28"/>
+          <w:szCs w:val="28"/>
+        </w:rPr>
+        <w:t>Повторення: Алгоритм повторює цей процес (вибирає вершину з найменшою вартістю, що ще не була оброблена, та оновлює вартості її сусідів), поки не будуть оброблені всі вершини.</w:t>
+      </w:r>
+    </w:p>
+    <w:p>
+      <w:pPr>
+        <w:rPr>
+          <w:rFonts w:ascii="Times New Roman" w:hAnsi="Times New Roman" w:cs="Times New Roman"/>
+          <w:sz w:val="28"/>
+          <w:szCs w:val="28"/>
+        </w:rPr>
+      </w:pPr>
+      <w:r>
+        <w:rPr>
+          <w:rFonts w:ascii="Times New Roman" w:hAnsi="Times New Roman" w:cs="Times New Roman"/>
+          <w:sz w:val="28"/>
+          <w:szCs w:val="28"/>
+        </w:rPr>
+        <w:t>Кінець: Коли всі вершини оброблено, алгоритм завершено. Вартість кожної вершини відображає довжину найкоротшого шляху від початкової вершини до цієї вершини.</w:t>
+      </w:r>
+    </w:p>
+    <w:p>
+      <w:pPr>
+        <w:rPr>
+          <w:rFonts w:ascii="Times New Roman" w:hAnsi="Times New Roman" w:cs="Times New Roman"/>
+          <w:sz w:val="28"/>
+          <w:szCs w:val="28"/>
+          <w:lang w:val="en-US"/>
+        </w:rPr>
+      </w:pPr>
+      <w:r>
+        <w:rPr>
+          <w:rFonts w:ascii="Times New Roman" w:hAnsi="Times New Roman" w:cs="Times New Roman"/>
+          <w:sz w:val="28"/>
+          <w:szCs w:val="28"/>
+          <w:lang w:val="uk-UA"/>
+        </w:rPr>
+        <w:t>Особливості</w:t>
+      </w:r>
+      <w:r>
+        <w:rPr>
+          <w:rFonts w:ascii="Times New Roman" w:hAnsi="Times New Roman" w:cs="Times New Roman"/>
+          <w:sz w:val="28"/>
+          <w:szCs w:val="28"/>
+          <w:lang w:val="en-US"/>
         </w:rPr>
         <w:t>:</w:t>
       </w:r>
@@ -5299,102 +6348,6 @@
           <w:sz w:val="28"/>
           <w:szCs w:val="28"/>
         </w:rPr>
-        <w:t>Ініціалізація: На початку всі вершини мають "вартість" або "відстань" від початкової вершини, яка дорівнює нескінченності, крім початкової вершини, вартість якої дорівнює нулю.</w:t>
-      </w:r>
-    </w:p>
-    <w:p>
-      <w:pPr>
-        <w:rPr>
-          <w:rFonts w:ascii="Times New Roman" w:hAnsi="Times New Roman" w:cs="Times New Roman"/>
-          <w:sz w:val="28"/>
-          <w:szCs w:val="28"/>
-        </w:rPr>
-      </w:pPr>
-      <w:r>
-        <w:rPr>
-          <w:rFonts w:ascii="Times New Roman" w:hAnsi="Times New Roman" w:cs="Times New Roman"/>
-          <w:sz w:val="28"/>
-          <w:szCs w:val="28"/>
-        </w:rPr>
-        <w:t>Перевірка сусідів: Алгоритм вибирає вершину з найменшою вартістю, що ще не була оброблена, та оновлює вартості її сусідів. Вартість сусіда оновлюється, якщо вартість поточної вершини плюс вага ребра, що веде до сусіда, менша за поточну вартість сусіда.</w:t>
-      </w:r>
-    </w:p>
-    <w:p>
-      <w:pPr>
-        <w:rPr>
-          <w:rFonts w:ascii="Times New Roman" w:hAnsi="Times New Roman" w:cs="Times New Roman"/>
-          <w:sz w:val="28"/>
-          <w:szCs w:val="28"/>
-        </w:rPr>
-      </w:pPr>
-      <w:r>
-        <w:rPr>
-          <w:rFonts w:ascii="Times New Roman" w:hAnsi="Times New Roman" w:cs="Times New Roman"/>
-          <w:sz w:val="28"/>
-          <w:szCs w:val="28"/>
-        </w:rPr>
-        <w:t>Повторення: Алгоритм повторює цей процес (вибирає вершину з найменшою вартістю, що ще не була оброблена, та оновлює вартості її сусідів), поки не будуть оброблені всі вершини.</w:t>
-      </w:r>
-    </w:p>
-    <w:p>
-      <w:pPr>
-        <w:rPr>
-          <w:rFonts w:ascii="Times New Roman" w:hAnsi="Times New Roman" w:cs="Times New Roman"/>
-          <w:sz w:val="28"/>
-          <w:szCs w:val="28"/>
-        </w:rPr>
-      </w:pPr>
-      <w:r>
-        <w:rPr>
-          <w:rFonts w:ascii="Times New Roman" w:hAnsi="Times New Roman" w:cs="Times New Roman"/>
-          <w:sz w:val="28"/>
-          <w:szCs w:val="28"/>
-        </w:rPr>
-        <w:t>Кінець: Коли всі вершини оброблено, алгоритм завершено. Вартість кожної вершини відображає довжину найкоротшого шляху від початкової вершини до цієї вершини.</w:t>
-      </w:r>
-    </w:p>
-    <w:p>
-      <w:pPr>
-        <w:rPr>
-          <w:rFonts w:ascii="Times New Roman" w:hAnsi="Times New Roman" w:cs="Times New Roman"/>
-          <w:sz w:val="28"/>
-          <w:szCs w:val="28"/>
-          <w:lang w:val="en-US"/>
-        </w:rPr>
-      </w:pPr>
-      <w:r>
-        <w:rPr>
-          <w:rFonts w:ascii="Times New Roman" w:hAnsi="Times New Roman" w:cs="Times New Roman"/>
-          <w:sz w:val="28"/>
-          <w:szCs w:val="28"/>
-          <w:lang w:val="uk-UA"/>
-        </w:rPr>
-        <w:t>Особливості</w:t>
-      </w:r>
-      <w:r>
-        <w:rPr>
-          <w:rFonts w:ascii="Times New Roman" w:hAnsi="Times New Roman" w:cs="Times New Roman"/>
-          <w:sz w:val="28"/>
-          <w:szCs w:val="28"/>
-          <w:lang w:val="en-US"/>
-        </w:rPr>
-        <w:t>:</w:t>
-      </w:r>
-    </w:p>
-    <w:p>
-      <w:pPr>
-        <w:rPr>
-          <w:rFonts w:ascii="Times New Roman" w:hAnsi="Times New Roman" w:cs="Times New Roman"/>
-          <w:sz w:val="28"/>
-          <w:szCs w:val="28"/>
-        </w:rPr>
-      </w:pPr>
-      <w:r>
-        <w:rPr>
-          <w:rFonts w:ascii="Times New Roman" w:hAnsi="Times New Roman" w:cs="Times New Roman"/>
-          <w:sz w:val="28"/>
-          <w:szCs w:val="28"/>
-        </w:rPr>
         <w:t>Слід зауважити, що алгоритм Дейкстри використовує жадібний підхід, тому він не завжди знаходить найкоротший шлях в графах з від'ємними вагами. Для таких графів використовують алгоритм Беллмана-Форда або алгоритм Джонсона.</w:t>
       </w:r>
     </w:p>
@@ -5414,25 +6367,27 @@
           <w:szCs w:val="28"/>
           <w:lang w:val="uk-UA"/>
         </w:rPr>
-        <w:t xml:space="preserve">Реалізація </w:t>
-      </w:r>
-      <w:r>
-        <w:rPr>
-          <w:rFonts w:ascii="Times New Roman" w:hAnsi="Times New Roman" w:cs="Times New Roman"/>
-          <w:sz w:val="28"/>
-          <w:szCs w:val="28"/>
-          <w:lang w:val="uk-UA"/>
-        </w:rPr>
-        <w:t xml:space="preserve">алгоритму Дейкстри </w:t>
-      </w:r>
-      <w:r>
-        <w:rPr>
-          <w:rFonts w:ascii="Times New Roman" w:hAnsi="Times New Roman" w:cs="Times New Roman"/>
-          <w:sz w:val="28"/>
-          <w:szCs w:val="28"/>
-          <w:lang w:val="uk-UA"/>
-        </w:rPr>
-        <w:t xml:space="preserve">мовою </w:t>
+        <w:t xml:space="preserve">Реалізація алгоритму </w:t>
+      </w:r>
+      <w:proofErr w:type="spellStart"/>
+      <w:r>
+        <w:rPr>
+          <w:rFonts w:ascii="Times New Roman" w:hAnsi="Times New Roman" w:cs="Times New Roman"/>
+          <w:sz w:val="28"/>
+          <w:szCs w:val="28"/>
+          <w:lang w:val="uk-UA"/>
+        </w:rPr>
+        <w:t>Дейкстри</w:t>
+      </w:r>
+      <w:proofErr w:type="spellEnd"/>
+      <w:r>
+        <w:rPr>
+          <w:rFonts w:ascii="Times New Roman" w:hAnsi="Times New Roman" w:cs="Times New Roman"/>
+          <w:sz w:val="28"/>
+          <w:szCs w:val="28"/>
+          <w:lang w:val="uk-UA"/>
+        </w:rPr>
+        <w:t xml:space="preserve"> мовою </w:t>
       </w:r>
       <w:r>
         <w:rPr>
@@ -5658,7 +6613,67 @@
           <w:szCs w:val="28"/>
           <w:lang w:val="ru-RU"/>
         </w:rPr>
-        <w:t>Як бачимо, незважаючи на те, що початков</w:t>
+        <w:t xml:space="preserve">Як </w:t>
+      </w:r>
+      <w:proofErr w:type="spellStart"/>
+      <w:r>
+        <w:rPr>
+          <w:rFonts w:ascii="Times New Roman" w:hAnsi="Times New Roman" w:cs="Times New Roman"/>
+          <w:sz w:val="28"/>
+          <w:szCs w:val="28"/>
+          <w:lang w:val="ru-RU"/>
+        </w:rPr>
+        <w:t>бачимо</w:t>
+      </w:r>
+      <w:proofErr w:type="spellEnd"/>
+      <w:r>
+        <w:rPr>
+          <w:rFonts w:ascii="Times New Roman" w:hAnsi="Times New Roman" w:cs="Times New Roman"/>
+          <w:sz w:val="28"/>
+          <w:szCs w:val="28"/>
+          <w:lang w:val="ru-RU"/>
+        </w:rPr>
+        <w:t xml:space="preserve">, </w:t>
+      </w:r>
+      <w:proofErr w:type="spellStart"/>
+      <w:r>
+        <w:rPr>
+          <w:rFonts w:ascii="Times New Roman" w:hAnsi="Times New Roman" w:cs="Times New Roman"/>
+          <w:sz w:val="28"/>
+          <w:szCs w:val="28"/>
+          <w:lang w:val="ru-RU"/>
+        </w:rPr>
+        <w:t>незважаючи</w:t>
+      </w:r>
+      <w:proofErr w:type="spellEnd"/>
+      <w:r>
+        <w:rPr>
+          <w:rFonts w:ascii="Times New Roman" w:hAnsi="Times New Roman" w:cs="Times New Roman"/>
+          <w:sz w:val="28"/>
+          <w:szCs w:val="28"/>
+          <w:lang w:val="ru-RU"/>
+        </w:rPr>
+        <w:t xml:space="preserve"> на те, </w:t>
+      </w:r>
+      <w:proofErr w:type="spellStart"/>
+      <w:r>
+        <w:rPr>
+          <w:rFonts w:ascii="Times New Roman" w:hAnsi="Times New Roman" w:cs="Times New Roman"/>
+          <w:sz w:val="28"/>
+          <w:szCs w:val="28"/>
+          <w:lang w:val="ru-RU"/>
+        </w:rPr>
+        <w:t>що</w:t>
+      </w:r>
+      <w:proofErr w:type="spellEnd"/>
+      <w:r>
+        <w:rPr>
+          <w:rFonts w:ascii="Times New Roman" w:hAnsi="Times New Roman" w:cs="Times New Roman"/>
+          <w:sz w:val="28"/>
+          <w:szCs w:val="28"/>
+          <w:lang w:val="ru-RU"/>
+        </w:rPr>
+        <w:t xml:space="preserve"> початков</w:t>
       </w:r>
       <w:r>
         <w:rPr>
@@ -5710,6 +6725,7 @@
         </w:rPr>
         <w:t>Т</w:t>
       </w:r>
+      <w:proofErr w:type="spellStart"/>
       <w:r>
         <w:rPr>
           <w:rFonts w:cstheme="minorHAnsi"/>
@@ -5719,7 +6735,19 @@
           <w:szCs w:val="28"/>
           <w:lang w:val="uk-UA"/>
         </w:rPr>
-        <w:t>аблиця тестування</w:t>
+        <w:t>аблиця</w:t>
+      </w:r>
+      <w:proofErr w:type="spellEnd"/>
+      <w:r>
+        <w:rPr>
+          <w:rFonts w:cstheme="minorHAnsi"/>
+          <w:b/>
+          <w:bCs/>
+          <w:sz w:val="28"/>
+          <w:szCs w:val="28"/>
+          <w:lang w:val="uk-UA"/>
+        </w:rPr>
+        <w:t xml:space="preserve"> тестування</w:t>
       </w:r>
     </w:p>
     <w:tbl>
@@ -5899,7 +6927,6 @@
           </w:tcPr>
           <w:p>
             <w:pPr>
-              <w:spacing w:after="0"/>
               <w:jc w:val="center"/>
               <w:rPr>
                 <w:rFonts w:ascii="Times New Roman" w:hAnsi="Times New Roman" w:cs="Times New Roman"/>
@@ -5920,7 +6947,6 @@
           </w:p>
           <w:p>
             <w:pPr>
-              <w:spacing w:after="0"/>
               <w:jc w:val="center"/>
               <w:rPr>
                 <w:rFonts w:ascii="Times New Roman" w:hAnsi="Times New Roman" w:cs="Times New Roman"/>
@@ -5941,7 +6967,6 @@
           </w:p>
           <w:p>
             <w:pPr>
-              <w:spacing w:after="0"/>
               <w:jc w:val="center"/>
               <w:rPr>
                 <w:rFonts w:ascii="Times New Roman" w:hAnsi="Times New Roman" w:cs="Times New Roman"/>
@@ -6166,7 +7191,27 @@
                 <w:szCs w:val="28"/>
                 <w:lang w:val="uk-UA"/>
               </w:rPr>
-              <w:t>Реакція на невалідні дані</w:t>
+              <w:t xml:space="preserve">Реакція на </w:t>
+            </w:r>
+            <w:proofErr w:type="spellStart"/>
+            <w:r>
+              <w:rPr>
+                <w:rFonts w:ascii="Times New Roman" w:hAnsi="Times New Roman" w:cs="Times New Roman"/>
+                <w:sz w:val="28"/>
+                <w:szCs w:val="28"/>
+                <w:lang w:val="uk-UA"/>
+              </w:rPr>
+              <w:t>невалідні</w:t>
+            </w:r>
+            <w:proofErr w:type="spellEnd"/>
+            <w:r>
+              <w:rPr>
+                <w:rFonts w:ascii="Times New Roman" w:hAnsi="Times New Roman" w:cs="Times New Roman"/>
+                <w:sz w:val="28"/>
+                <w:szCs w:val="28"/>
+                <w:lang w:val="uk-UA"/>
+              </w:rPr>
+              <w:t xml:space="preserve"> дані</w:t>
             </w:r>
           </w:p>
         </w:tc>
@@ -6186,7 +7231,6 @@
           </w:tcPr>
           <w:p>
             <w:pPr>
-              <w:spacing w:after="0"/>
               <w:jc w:val="center"/>
               <w:rPr>
                 <w:rFonts w:ascii="Times New Roman" w:hAnsi="Times New Roman" w:cs="Times New Roman"/>
@@ -6207,7 +7251,6 @@
           </w:p>
           <w:p>
             <w:pPr>
-              <w:spacing w:after="0"/>
               <w:jc w:val="center"/>
               <w:rPr>
                 <w:rFonts w:ascii="Times New Roman" w:hAnsi="Times New Roman" w:cs="Times New Roman"/>
@@ -6246,7 +7289,6 @@
           </w:p>
           <w:p>
             <w:pPr>
-              <w:spacing w:after="0"/>
               <w:jc w:val="center"/>
               <w:rPr>
                 <w:rFonts w:ascii="Times New Roman" w:hAnsi="Times New Roman" w:cs="Times New Roman"/>
@@ -6386,7 +7428,27 @@
                 <w:szCs w:val="28"/>
                 <w:lang w:val="uk-UA"/>
               </w:rPr>
-              <w:t>Реакція на невалідні дані</w:t>
+              <w:t xml:space="preserve">Реакція на </w:t>
+            </w:r>
+            <w:proofErr w:type="spellStart"/>
+            <w:r>
+              <w:rPr>
+                <w:rFonts w:ascii="Times New Roman" w:hAnsi="Times New Roman" w:cs="Times New Roman"/>
+                <w:sz w:val="28"/>
+                <w:szCs w:val="28"/>
+                <w:lang w:val="uk-UA"/>
+              </w:rPr>
+              <w:t>невалідні</w:t>
+            </w:r>
+            <w:proofErr w:type="spellEnd"/>
+            <w:r>
+              <w:rPr>
+                <w:rFonts w:ascii="Times New Roman" w:hAnsi="Times New Roman" w:cs="Times New Roman"/>
+                <w:sz w:val="28"/>
+                <w:szCs w:val="28"/>
+                <w:lang w:val="uk-UA"/>
+              </w:rPr>
+              <w:t xml:space="preserve"> дані</w:t>
             </w:r>
           </w:p>
         </w:tc>
@@ -6605,17 +7667,19 @@
           <w:szCs w:val="28"/>
           <w:lang w:val="en-US"/>
         </w:rPr>
-        <w:t xml:space="preserve">(nlogn) </w:t>
-      </w:r>
+        <w:t>(</w:t>
+      </w:r>
+      <w:proofErr w:type="spellStart"/>
       <w:r>
         <w:rPr>
           <w:rFonts w:cstheme="minorHAnsi"/>
           <w:sz w:val="28"/>
           <w:szCs w:val="28"/>
-          <w:lang w:val="uk-UA"/>
-        </w:rPr>
-        <w:t xml:space="preserve">і найгішру </w:t>
-      </w:r>
+          <w:lang w:val="en-US"/>
+        </w:rPr>
+        <w:t>nlogn</w:t>
+      </w:r>
+      <w:proofErr w:type="spellEnd"/>
       <w:r>
         <w:rPr>
           <w:rFonts w:cstheme="minorHAnsi"/>
@@ -6623,6 +7687,44 @@
           <w:szCs w:val="28"/>
           <w:lang w:val="en-US"/>
         </w:rPr>
+        <w:t xml:space="preserve">) </w:t>
+      </w:r>
+      <w:r>
+        <w:rPr>
+          <w:rFonts w:cstheme="minorHAnsi"/>
+          <w:sz w:val="28"/>
+          <w:szCs w:val="28"/>
+          <w:lang w:val="uk-UA"/>
+        </w:rPr>
+        <w:t xml:space="preserve">і </w:t>
+      </w:r>
+      <w:proofErr w:type="spellStart"/>
+      <w:r>
+        <w:rPr>
+          <w:rFonts w:cstheme="minorHAnsi"/>
+          <w:sz w:val="28"/>
+          <w:szCs w:val="28"/>
+          <w:lang w:val="uk-UA"/>
+        </w:rPr>
+        <w:t>найгішру</w:t>
+      </w:r>
+      <w:proofErr w:type="spellEnd"/>
+      <w:r>
+        <w:rPr>
+          <w:rFonts w:cstheme="minorHAnsi"/>
+          <w:sz w:val="28"/>
+          <w:szCs w:val="28"/>
+          <w:lang w:val="uk-UA"/>
+        </w:rPr>
+        <w:t xml:space="preserve"> </w:t>
+      </w:r>
+      <w:r>
+        <w:rPr>
+          <w:rFonts w:cstheme="minorHAnsi"/>
+          <w:sz w:val="28"/>
+          <w:szCs w:val="28"/>
+          <w:lang w:val="en-US"/>
+        </w:rPr>
         <w:t>O(n^2).</w:t>
       </w:r>
     </w:p>
@@ -6655,32 +7757,104 @@
       </w:r>
     </w:p>
     <w:p>
-      <w:r>
+      <w:pPr>
+        <w:rPr>
+          <w:rFonts w:ascii="Times New Roman" w:hAnsi="Times New Roman" w:cs="Times New Roman"/>
+          <w:sz w:val="28"/>
+          <w:szCs w:val="28"/>
+        </w:rPr>
+      </w:pPr>
+      <w:r>
+        <w:rPr>
+          <w:rFonts w:ascii="Times New Roman" w:hAnsi="Times New Roman" w:cs="Times New Roman"/>
+          <w:sz w:val="28"/>
+          <w:szCs w:val="28"/>
+        </w:rPr>
         <w:t>Квіксорт — це алгоритм сортування, який використовує стратегію "розділяй і володарюй". Цей алгоритм був розроблений Брітанським інформатиком Тоні Хоаром в 1959 році і вважається одним з найшвидших алгоритмів сортування.</w:t>
       </w:r>
     </w:p>
     <w:p>
-      <w:r>
+      <w:pPr>
+        <w:rPr>
+          <w:rFonts w:ascii="Times New Roman" w:hAnsi="Times New Roman" w:cs="Times New Roman"/>
+          <w:sz w:val="28"/>
+          <w:szCs w:val="28"/>
+        </w:rPr>
+      </w:pPr>
+      <w:r>
+        <w:rPr>
+          <w:rFonts w:ascii="Times New Roman" w:hAnsi="Times New Roman" w:cs="Times New Roman"/>
+          <w:sz w:val="28"/>
+          <w:szCs w:val="28"/>
+        </w:rPr>
         <w:t>Основні характеристики квіксорту:</w:t>
       </w:r>
     </w:p>
     <w:p>
-      <w:r>
+      <w:pPr>
+        <w:rPr>
+          <w:rFonts w:ascii="Times New Roman" w:hAnsi="Times New Roman" w:cs="Times New Roman"/>
+          <w:sz w:val="28"/>
+          <w:szCs w:val="28"/>
+        </w:rPr>
+      </w:pPr>
+      <w:r>
+        <w:rPr>
+          <w:rFonts w:ascii="Times New Roman" w:hAnsi="Times New Roman" w:cs="Times New Roman"/>
+          <w:sz w:val="28"/>
+          <w:szCs w:val="28"/>
+        </w:rPr>
         <w:t>Ефективність: Квіксорт є одним з найшвидших алгоритмів сортування в середньому випадку з часом виконання O(n log n).</w:t>
       </w:r>
     </w:p>
     <w:p>
-      <w:r>
+      <w:pPr>
+        <w:rPr>
+          <w:rFonts w:ascii="Times New Roman" w:hAnsi="Times New Roman" w:cs="Times New Roman"/>
+          <w:sz w:val="28"/>
+          <w:szCs w:val="28"/>
+        </w:rPr>
+      </w:pPr>
+      <w:r>
+        <w:rPr>
+          <w:rFonts w:ascii="Times New Roman" w:hAnsi="Times New Roman" w:cs="Times New Roman"/>
+          <w:sz w:val="28"/>
+          <w:szCs w:val="28"/>
+        </w:rPr>
         <w:t>Місце: Квіксорт є алгоритмом сортування "на місці", тобто він не вимагає додаткового місця поза вхідним масивом.</w:t>
       </w:r>
     </w:p>
     <w:p>
-      <w:r>
+      <w:pPr>
+        <w:rPr>
+          <w:rFonts w:ascii="Times New Roman" w:hAnsi="Times New Roman" w:cs="Times New Roman"/>
+          <w:sz w:val="28"/>
+          <w:szCs w:val="28"/>
+        </w:rPr>
+      </w:pPr>
+      <w:r>
+        <w:rPr>
+          <w:rFonts w:ascii="Times New Roman" w:hAnsi="Times New Roman" w:cs="Times New Roman"/>
+          <w:sz w:val="28"/>
+          <w:szCs w:val="28"/>
+        </w:rPr>
         <w:t xml:space="preserve">Нестабільність: Квіксорт є "нестабільним" алгоритмом сортування, тобто він може змінювати відносний порядок однакових елементів. </w:t>
       </w:r>
     </w:p>
     <w:p>
-      <w:r>
+      <w:pPr>
+        <w:rPr>
+          <w:rFonts w:ascii="Times New Roman" w:hAnsi="Times New Roman" w:cs="Times New Roman"/>
+          <w:sz w:val="28"/>
+          <w:szCs w:val="28"/>
+        </w:rPr>
+      </w:pPr>
+      <w:r>
+        <w:rPr>
+          <w:rFonts w:ascii="Times New Roman" w:hAnsi="Times New Roman" w:cs="Times New Roman"/>
+          <w:sz w:val="28"/>
+          <w:szCs w:val="28"/>
+        </w:rPr>
         <w:t>Рекурсивний: Квіксорт є рекурсивним алгоритмом, і його можна легко реалізувати за допомогою рекурсії. Однак для дуже великих наборів даних це може призвести до переповнення стеку.</w:t>
       </w:r>
     </w:p>
@@ -6702,18 +7876,54 @@
       </w:r>
     </w:p>
     <w:p>
-      <w:r>
+      <w:pPr>
+        <w:rPr>
+          <w:rFonts w:ascii="Times New Roman" w:hAnsi="Times New Roman" w:cs="Times New Roman"/>
+          <w:sz w:val="28"/>
+          <w:szCs w:val="28"/>
+        </w:rPr>
+      </w:pPr>
+      <w:r>
+        <w:rPr>
+          <w:rFonts w:ascii="Times New Roman" w:hAnsi="Times New Roman" w:cs="Times New Roman"/>
+          <w:sz w:val="28"/>
+          <w:szCs w:val="28"/>
+        </w:rPr>
+        <w:lastRenderedPageBreak/>
         <w:t>Вибір опорного елементу: Вибирається опорний елемент з масиву. Вибір опорного елементу може бути випадковим, або можна використовувати конкретні евристики (наприклад, середнє значення).</w:t>
       </w:r>
     </w:p>
     <w:p>
-      <w:r>
-        <w:lastRenderedPageBreak/>
+      <w:pPr>
+        <w:rPr>
+          <w:rFonts w:ascii="Times New Roman" w:hAnsi="Times New Roman" w:cs="Times New Roman"/>
+          <w:sz w:val="28"/>
+          <w:szCs w:val="28"/>
+        </w:rPr>
+      </w:pPr>
+      <w:r>
+        <w:rPr>
+          <w:rFonts w:ascii="Times New Roman" w:hAnsi="Times New Roman" w:cs="Times New Roman"/>
+          <w:sz w:val="28"/>
+          <w:szCs w:val="28"/>
+        </w:rPr>
         <w:t>Партіція: Масив розбивається на дві частини таким чином, що елементи менші за опорний елемент знаходяться зліва від нього, а елементи, більші за опорний елемент, — справа.</w:t>
       </w:r>
     </w:p>
     <w:p>
-      <w:r>
+      <w:pPr>
+        <w:rPr>
+          <w:rFonts w:ascii="Times New Roman" w:hAnsi="Times New Roman" w:cs="Times New Roman"/>
+          <w:sz w:val="28"/>
+          <w:szCs w:val="28"/>
+        </w:rPr>
+      </w:pPr>
+      <w:r>
+        <w:rPr>
+          <w:rFonts w:ascii="Times New Roman" w:hAnsi="Times New Roman" w:cs="Times New Roman"/>
+          <w:sz w:val="28"/>
+          <w:szCs w:val="28"/>
+        </w:rPr>
         <w:t>Рекурсивне застосування: Квіксорт рекурсивно застосовується до двох підмасивів, отриманих після партіції.</w:t>
       </w:r>
     </w:p>
@@ -6812,6 +8022,7 @@
           <w:noProof/>
           <w14:ligatures w14:val="standardContextual"/>
         </w:rPr>
+        <w:lastRenderedPageBreak/>
         <w:drawing>
           <wp:inline distT="0" distB="0" distL="0" distR="0" wp14:anchorId="0E468401" wp14:editId="2455FA68">
             <wp:extent cx="4655860" cy="3781425"/>
@@ -6849,22 +8060,115 @@
         </w:drawing>
       </w:r>
     </w:p>
+    <w:p>
+      <w:r>
+        <w:rPr>
+          <w:noProof/>
+          <w14:ligatures w14:val="standardContextual"/>
+        </w:rPr>
+        <w:drawing>
+          <wp:inline distT="0" distB="0" distL="0" distR="0" wp14:anchorId="723B88AB" wp14:editId="3BD65BF2">
+            <wp:extent cx="4467225" cy="3133725"/>
+            <wp:effectExtent l="0" t="0" r="9525" b="9525"/>
+            <wp:docPr id="2033110788" name="Рисунок 1"/>
+            <wp:cNvGraphicFramePr>
+              <a:graphicFrameLocks xmlns:a="http://schemas.openxmlformats.org/drawingml/2006/main" noChangeAspect="1"/>
+            </wp:cNvGraphicFramePr>
+            <a:graphic xmlns:a="http://schemas.openxmlformats.org/drawingml/2006/main">
+              <a:graphicData uri="http://schemas.openxmlformats.org/drawingml/2006/picture">
+                <pic:pic xmlns:pic="http://schemas.openxmlformats.org/drawingml/2006/picture">
+                  <pic:nvPicPr>
+                    <pic:cNvPr id="2033110788" name=""/>
+                    <pic:cNvPicPr/>
+                  </pic:nvPicPr>
+                  <pic:blipFill>
+                    <a:blip r:embed="rId24"/>
+                    <a:stretch>
+                      <a:fillRect/>
+                    </a:stretch>
+                  </pic:blipFill>
+                  <pic:spPr>
+                    <a:xfrm>
+                      <a:off x="0" y="0"/>
+                      <a:ext cx="4467225" cy="3133725"/>
+                    </a:xfrm>
+                    <a:prstGeom prst="rect">
+                      <a:avLst/>
+                    </a:prstGeom>
+                  </pic:spPr>
+                </pic:pic>
+              </a:graphicData>
+            </a:graphic>
+          </wp:inline>
+        </w:drawing>
+      </w:r>
+    </w:p>
+    <w:p>
+      <w:pPr>
+        <w:rPr>
+          <w:rFonts w:cstheme="minorHAnsi"/>
+          <w:b/>
+          <w:bCs/>
+          <w:sz w:val="28"/>
+          <w:szCs w:val="28"/>
+          <w:lang w:val="uk-UA"/>
+        </w:rPr>
+      </w:pPr>
+      <w:r>
+        <w:rPr>
+          <w:rFonts w:cstheme="minorHAnsi"/>
+          <w:b/>
+          <w:bCs/>
+          <w:sz w:val="28"/>
+          <w:szCs w:val="28"/>
+          <w:lang w:val="en-US"/>
+        </w:rPr>
+        <w:t>Т</w:t>
+      </w:r>
+      <w:proofErr w:type="spellStart"/>
+      <w:r>
+        <w:rPr>
+          <w:rFonts w:cstheme="minorHAnsi"/>
+          <w:b/>
+          <w:bCs/>
+          <w:sz w:val="28"/>
+          <w:szCs w:val="28"/>
+          <w:lang w:val="uk-UA"/>
+        </w:rPr>
+        <w:t>аблиця</w:t>
+      </w:r>
+      <w:proofErr w:type="spellEnd"/>
+      <w:r>
+        <w:rPr>
+          <w:rFonts w:cstheme="minorHAnsi"/>
+          <w:b/>
+          <w:bCs/>
+          <w:sz w:val="28"/>
+          <w:szCs w:val="28"/>
+          <w:lang w:val="uk-UA"/>
+        </w:rPr>
+        <w:t xml:space="preserve"> тестування</w:t>
+      </w:r>
+    </w:p>
     <w:tbl>
       <w:tblPr>
         <w:tblStyle w:val="ac"/>
-        <w:tblW w:w="0" w:type="auto"/>
+        <w:tblW w:w="9458" w:type="dxa"/>
         <w:tblInd w:w="0" w:type="dxa"/>
         <w:tblLook w:val="04A0" w:firstRow="1" w:lastRow="0" w:firstColumn="1" w:lastColumn="0" w:noHBand="0" w:noVBand="1"/>
       </w:tblPr>
       <w:tblGrid>
-        <w:gridCol w:w="4048"/>
-        <w:gridCol w:w="1594"/>
-        <w:gridCol w:w="3703"/>
+        <w:gridCol w:w="4097"/>
+        <w:gridCol w:w="1613"/>
+        <w:gridCol w:w="3748"/>
       </w:tblGrid>
       <w:tr>
+        <w:trPr>
+          <w:trHeight w:val="85"/>
+        </w:trPr>
         <w:tc>
           <w:tcPr>
-            <w:tcW w:w="4048" w:type="dxa"/>
+            <w:tcW w:w="4097" w:type="dxa"/>
             <w:tcBorders>
               <w:top w:val="single" w:sz="4" w:space="0" w:color="auto"/>
               <w:left w:val="single" w:sz="4" w:space="0" w:color="auto"/>
@@ -6889,7 +8193,6 @@
                 <w:szCs w:val="28"/>
                 <w:lang w:val="en-US"/>
               </w:rPr>
-              <w:lastRenderedPageBreak/>
               <w:t>В</w:t>
             </w:r>
             <w:r>
@@ -6904,7 +8207,7 @@
         </w:tc>
         <w:tc>
           <w:tcPr>
-            <w:tcW w:w="1594" w:type="dxa"/>
+            <w:tcW w:w="1613" w:type="dxa"/>
             <w:tcBorders>
               <w:top w:val="single" w:sz="4" w:space="0" w:color="auto"/>
               <w:left w:val="single" w:sz="4" w:space="0" w:color="auto"/>
@@ -6935,7 +8238,7 @@
         </w:tc>
         <w:tc>
           <w:tcPr>
-            <w:tcW w:w="3703" w:type="dxa"/>
+            <w:tcW w:w="3748" w:type="dxa"/>
             <w:tcBorders>
               <w:top w:val="single" w:sz="4" w:space="0" w:color="auto"/>
               <w:left w:val="single" w:sz="4" w:space="0" w:color="auto"/>
@@ -6968,7 +8271,7 @@
       <w:tr>
         <w:tc>
           <w:tcPr>
-            <w:tcW w:w="4048" w:type="dxa"/>
+            <w:tcW w:w="4097" w:type="dxa"/>
             <w:tcBorders>
               <w:top w:val="single" w:sz="4" w:space="0" w:color="auto"/>
               <w:left w:val="single" w:sz="4" w:space="0" w:color="auto"/>
@@ -6979,34 +8282,8 @@
             <w:hideMark/>
           </w:tcPr>
           <w:p>
-            <w:pPr>
-              <w:rPr>
-                <w:lang/>
-              </w:rPr>
-            </w:pPr>
-            <w:r>
-              <w:rPr>
-                <w:lang/>
-              </w:rPr>
-              <w:t>30.54834</w:t>
-            </w:r>
-            <w:r>
-              <w:t xml:space="preserve">, </w:t>
-            </w:r>
-            <w:r>
-              <w:rPr>
-                <w:lang/>
-              </w:rPr>
-              <w:t>29.99026</w:t>
-            </w:r>
-            <w:r>
-              <w:t xml:space="preserve">, </w:t>
-            </w:r>
-            <w:r>
-              <w:rPr>
-                <w:lang/>
-              </w:rPr>
-              <w:t>29.91848</w:t>
+            <w:r>
+              <w:t>30.54834, 29.99026, 29.91848</w:t>
             </w:r>
           </w:p>
           <w:p>
@@ -7023,7 +8300,7 @@
         </w:tc>
         <w:tc>
           <w:tcPr>
-            <w:tcW w:w="1594" w:type="dxa"/>
+            <w:tcW w:w="1613" w:type="dxa"/>
             <w:tcBorders>
               <w:top w:val="single" w:sz="4" w:space="0" w:color="auto"/>
               <w:left w:val="single" w:sz="4" w:space="0" w:color="auto"/>
@@ -7054,7 +8331,7 @@
         </w:tc>
         <w:tc>
           <w:tcPr>
-            <w:tcW w:w="3703" w:type="dxa"/>
+            <w:tcW w:w="3748" w:type="dxa"/>
             <w:tcBorders>
               <w:top w:val="single" w:sz="4" w:space="0" w:color="auto"/>
               <w:left w:val="single" w:sz="4" w:space="0" w:color="auto"/>
@@ -7087,7 +8364,7 @@
       <w:tr>
         <w:tc>
           <w:tcPr>
-            <w:tcW w:w="4048" w:type="dxa"/>
+            <w:tcW w:w="4097" w:type="dxa"/>
             <w:tcBorders>
               <w:top w:val="single" w:sz="4" w:space="0" w:color="auto"/>
               <w:left w:val="single" w:sz="4" w:space="0" w:color="auto"/>
@@ -7114,6 +8391,7 @@
               </w:rPr>
               <w:t>В</w:t>
             </w:r>
+            <w:proofErr w:type="spellStart"/>
             <w:r>
               <w:rPr>
                 <w:sz w:val="28"/>
@@ -7122,6 +8400,7 @@
               </w:rPr>
               <w:t>ипадкове</w:t>
             </w:r>
+            <w:proofErr w:type="spellEnd"/>
             <w:r>
               <w:rPr>
                 <w:sz w:val="28"/>
@@ -7134,7 +8413,7 @@
         </w:tc>
         <w:tc>
           <w:tcPr>
-            <w:tcW w:w="1594" w:type="dxa"/>
+            <w:tcW w:w="1613" w:type="dxa"/>
             <w:tcBorders>
               <w:top w:val="single" w:sz="4" w:space="0" w:color="auto"/>
               <w:left w:val="single" w:sz="4" w:space="0" w:color="auto"/>
@@ -7161,19 +8440,29 @@
               </w:rPr>
               <w:t>Н</w:t>
             </w:r>
-            <w:r>
-              <w:rPr>
-                <w:sz w:val="28"/>
-                <w:szCs w:val="28"/>
-                <w:lang w:val="uk-UA"/>
-              </w:rPr>
-              <w:t>евідомий, але легко обчислити</w:t>
+            <w:proofErr w:type="spellStart"/>
+            <w:r>
+              <w:rPr>
+                <w:sz w:val="28"/>
+                <w:szCs w:val="28"/>
+                <w:lang w:val="uk-UA"/>
+              </w:rPr>
+              <w:t>евідомий</w:t>
+            </w:r>
+            <w:proofErr w:type="spellEnd"/>
+            <w:r>
+              <w:rPr>
+                <w:sz w:val="28"/>
+                <w:szCs w:val="28"/>
+                <w:lang w:val="uk-UA"/>
+              </w:rPr>
+              <w:t>, але легко обчислити</w:t>
             </w:r>
           </w:p>
         </w:tc>
         <w:tc>
           <w:tcPr>
-            <w:tcW w:w="3703" w:type="dxa"/>
+            <w:tcW w:w="3748" w:type="dxa"/>
             <w:tcBorders>
               <w:top w:val="single" w:sz="4" w:space="0" w:color="auto"/>
               <w:left w:val="single" w:sz="4" w:space="0" w:color="auto"/>
@@ -7206,7 +8495,7 @@
       <w:tr>
         <w:tc>
           <w:tcPr>
-            <w:tcW w:w="4048" w:type="dxa"/>
+            <w:tcW w:w="4097" w:type="dxa"/>
             <w:tcBorders>
               <w:top w:val="single" w:sz="4" w:space="0" w:color="auto"/>
               <w:left w:val="single" w:sz="4" w:space="0" w:color="auto"/>
@@ -7249,13 +8538,14 @@
                 <w:szCs w:val="28"/>
                 <w:lang w:val="en-US"/>
               </w:rPr>
+              <w:lastRenderedPageBreak/>
               <w:t>2,50.25,28.65,266106</w:t>
             </w:r>
           </w:p>
         </w:tc>
         <w:tc>
           <w:tcPr>
-            <w:tcW w:w="1594" w:type="dxa"/>
+            <w:tcW w:w="1613" w:type="dxa"/>
             <w:tcBorders>
               <w:top w:val="single" w:sz="4" w:space="0" w:color="auto"/>
               <w:left w:val="single" w:sz="4" w:space="0" w:color="auto"/>
@@ -7280,13 +8570,14 @@
                 <w:szCs w:val="28"/>
                 <w:lang w:val="uk-UA"/>
               </w:rPr>
+              <w:lastRenderedPageBreak/>
               <w:t>Відомий</w:t>
             </w:r>
           </w:p>
         </w:tc>
         <w:tc>
           <w:tcPr>
-            <w:tcW w:w="3703" w:type="dxa"/>
+            <w:tcW w:w="3748" w:type="dxa"/>
             <w:tcBorders>
               <w:top w:val="single" w:sz="4" w:space="0" w:color="auto"/>
               <w:left w:val="single" w:sz="4" w:space="0" w:color="auto"/>
@@ -7311,7 +8602,25 @@
                 <w:szCs w:val="28"/>
                 <w:lang w:val="uk-UA"/>
               </w:rPr>
-              <w:t>Реакція на невалідні дані</w:t>
+              <w:t xml:space="preserve">Реакція на </w:t>
+            </w:r>
+            <w:proofErr w:type="spellStart"/>
+            <w:r>
+              <w:rPr>
+                <w:sz w:val="28"/>
+                <w:szCs w:val="28"/>
+                <w:lang w:val="uk-UA"/>
+              </w:rPr>
+              <w:t>невалідні</w:t>
+            </w:r>
+            <w:proofErr w:type="spellEnd"/>
+            <w:r>
+              <w:rPr>
+                <w:sz w:val="28"/>
+                <w:szCs w:val="28"/>
+                <w:lang w:val="uk-UA"/>
+              </w:rPr>
+              <w:t xml:space="preserve"> дані</w:t>
             </w:r>
           </w:p>
         </w:tc>
@@ -7319,7 +8628,7 @@
       <w:tr>
         <w:tc>
           <w:tcPr>
-            <w:tcW w:w="4048" w:type="dxa"/>
+            <w:tcW w:w="4097" w:type="dxa"/>
             <w:tcBorders>
               <w:top w:val="single" w:sz="4" w:space="0" w:color="auto"/>
               <w:left w:val="single" w:sz="4" w:space="0" w:color="auto"/>
@@ -7350,7 +8659,7 @@
         </w:tc>
         <w:tc>
           <w:tcPr>
-            <w:tcW w:w="1594" w:type="dxa"/>
+            <w:tcW w:w="1613" w:type="dxa"/>
             <w:tcBorders>
               <w:top w:val="single" w:sz="4" w:space="0" w:color="auto"/>
               <w:left w:val="single" w:sz="4" w:space="0" w:color="auto"/>
@@ -7381,7 +8690,7 @@
         </w:tc>
         <w:tc>
           <w:tcPr>
-            <w:tcW w:w="3703" w:type="dxa"/>
+            <w:tcW w:w="3748" w:type="dxa"/>
             <w:tcBorders>
               <w:top w:val="single" w:sz="4" w:space="0" w:color="auto"/>
               <w:left w:val="single" w:sz="4" w:space="0" w:color="auto"/>
@@ -7406,7 +8715,25 @@
                 <w:szCs w:val="28"/>
                 <w:lang w:val="uk-UA"/>
               </w:rPr>
-              <w:t>Реакція на невалідні дані</w:t>
+              <w:t xml:space="preserve">Реакція на </w:t>
+            </w:r>
+            <w:proofErr w:type="spellStart"/>
+            <w:r>
+              <w:rPr>
+                <w:sz w:val="28"/>
+                <w:szCs w:val="28"/>
+                <w:lang w:val="uk-UA"/>
+              </w:rPr>
+              <w:t>невалідні</w:t>
+            </w:r>
+            <w:proofErr w:type="spellEnd"/>
+            <w:r>
+              <w:rPr>
+                <w:sz w:val="28"/>
+                <w:szCs w:val="28"/>
+                <w:lang w:val="uk-UA"/>
+              </w:rPr>
+              <w:t xml:space="preserve"> дані</w:t>
             </w:r>
           </w:p>
         </w:tc>
@@ -7415,24 +8742,1528 @@
     <w:p>
       <w:pPr>
         <w:rPr>
-          <w:lang w:val="uk-UA"/>
-        </w:rPr>
-      </w:pPr>
-    </w:p>
-    <w:p>
-      <w:pPr>
-        <w:rPr>
-          <w:rFonts w:ascii="Times New Roman" w:hAnsi="Times New Roman" w:cs="Times New Roman"/>
-          <w:sz w:val="28"/>
-          <w:szCs w:val="28"/>
-          <w:lang w:val="uk-UA"/>
-        </w:rPr>
-      </w:pPr>
-    </w:p>
-    <w:p>
-      <w:pPr>
-        <w:pStyle w:val="a4"/>
-        <w:ind w:left="360"/>
+          <w:rFonts w:ascii="Times New Roman" w:hAnsi="Times New Roman" w:cs="Times New Roman"/>
+          <w:sz w:val="28"/>
+          <w:szCs w:val="28"/>
+          <w:lang w:val="uk-UA"/>
+        </w:rPr>
+      </w:pPr>
+    </w:p>
+    <w:p>
+      <w:pPr>
+        <w:rPr>
+          <w:rFonts w:ascii="Times New Roman" w:hAnsi="Times New Roman" w:cs="Times New Roman"/>
+          <w:sz w:val="28"/>
+          <w:szCs w:val="28"/>
+          <w:lang w:val="uk-UA"/>
+        </w:rPr>
+      </w:pPr>
+      <w:r>
+        <w:rPr>
+          <w:rFonts w:ascii="Times New Roman" w:hAnsi="Times New Roman" w:cs="Times New Roman"/>
+          <w:sz w:val="28"/>
+          <w:szCs w:val="28"/>
+          <w:lang w:val="uk-UA"/>
+        </w:rPr>
+        <w:t>Вибір алгоритму</w:t>
+      </w:r>
+      <w:r>
+        <w:rPr>
+          <w:rFonts w:ascii="Times New Roman" w:hAnsi="Times New Roman" w:cs="Times New Roman"/>
+          <w:sz w:val="28"/>
+          <w:szCs w:val="28"/>
+          <w:lang w:val="en-US"/>
+        </w:rPr>
+        <w:t xml:space="preserve">: </w:t>
+      </w:r>
+    </w:p>
+    <w:p>
+      <w:pPr>
+        <w:rPr>
+          <w:rFonts w:ascii="Times New Roman" w:hAnsi="Times New Roman" w:cs="Times New Roman"/>
+          <w:sz w:val="28"/>
+          <w:szCs w:val="28"/>
+          <w:lang w:val="uk-UA"/>
+        </w:rPr>
+      </w:pPr>
+      <w:r>
+        <w:rPr>
+          <w:rFonts w:ascii="Times New Roman" w:hAnsi="Times New Roman" w:cs="Times New Roman"/>
+          <w:sz w:val="28"/>
+          <w:szCs w:val="28"/>
+          <w:lang w:val="uk-UA"/>
+        </w:rPr>
+        <w:t xml:space="preserve">Для сортування міст за кількістю населення </w:t>
+      </w:r>
+      <w:r>
+        <w:rPr>
+          <w:rFonts w:ascii="Times New Roman" w:hAnsi="Times New Roman" w:cs="Times New Roman"/>
+          <w:sz w:val="28"/>
+          <w:szCs w:val="28"/>
+          <w:lang w:val="uk-UA"/>
+        </w:rPr>
+        <w:t xml:space="preserve">був обраний </w:t>
+      </w:r>
+      <w:r>
+        <w:rPr>
+          <w:rFonts w:ascii="Times New Roman" w:hAnsi="Times New Roman" w:cs="Times New Roman"/>
+          <w:sz w:val="28"/>
+          <w:szCs w:val="28"/>
+          <w:lang w:val="en-US"/>
+        </w:rPr>
+        <w:t xml:space="preserve">LSD </w:t>
+      </w:r>
+      <w:r>
+        <w:rPr>
+          <w:rFonts w:ascii="Times New Roman" w:hAnsi="Times New Roman" w:cs="Times New Roman"/>
+          <w:sz w:val="28"/>
+          <w:szCs w:val="28"/>
+          <w:lang w:val="uk-UA"/>
+        </w:rPr>
+        <w:t xml:space="preserve">алгоритм, оскільки LSD швидше, ніж MSD, коли є фіксована довжина. MSD занадто повільний для невеликих файлів і вимагає величезної кількості рекурсивних викликів для невеликих файлів. Найгірша швидкодія </w:t>
+      </w:r>
+      <w:r>
+        <w:rPr>
+          <w:rFonts w:ascii="Times New Roman" w:hAnsi="Times New Roman" w:cs="Times New Roman"/>
+          <w:sz w:val="28"/>
+          <w:szCs w:val="28"/>
+          <w:lang w:val="en-US"/>
+        </w:rPr>
+        <w:t xml:space="preserve">O(w*n), </w:t>
+      </w:r>
+      <w:r>
+        <w:rPr>
+          <w:rFonts w:ascii="Times New Roman" w:hAnsi="Times New Roman" w:cs="Times New Roman"/>
+          <w:sz w:val="28"/>
+          <w:szCs w:val="28"/>
+          <w:lang w:val="uk-UA"/>
+        </w:rPr>
+        <w:t>де</w:t>
+      </w:r>
+      <w:r>
+        <w:rPr>
+          <w:rFonts w:ascii="Times New Roman" w:hAnsi="Times New Roman" w:cs="Times New Roman"/>
+          <w:sz w:val="28"/>
+          <w:szCs w:val="28"/>
+          <w:lang w:val="en-US"/>
+        </w:rPr>
+        <w:t xml:space="preserve"> </w:t>
+      </w:r>
+      <w:r>
+        <w:rPr>
+          <w:rFonts w:ascii="Times New Roman" w:hAnsi="Times New Roman" w:cs="Times New Roman"/>
+          <w:sz w:val="28"/>
+          <w:szCs w:val="28"/>
+          <w:lang w:val="uk-UA"/>
+        </w:rPr>
+        <w:t>n - кількість ключів, а w - довжина ключа.</w:t>
+      </w:r>
+    </w:p>
+    <w:p>
+      <w:pPr>
+        <w:rPr>
+          <w:rFonts w:ascii="Times New Roman" w:hAnsi="Times New Roman" w:cs="Times New Roman"/>
+          <w:sz w:val="28"/>
+          <w:szCs w:val="28"/>
+          <w:lang w:val="en-US"/>
+        </w:rPr>
+      </w:pPr>
+      <w:r>
+        <w:rPr>
+          <w:rFonts w:ascii="Times New Roman" w:hAnsi="Times New Roman" w:cs="Times New Roman"/>
+          <w:sz w:val="28"/>
+          <w:szCs w:val="28"/>
+          <w:lang w:val="uk-UA"/>
+        </w:rPr>
+        <w:t>Опис алгоритму</w:t>
+      </w:r>
+      <w:r>
+        <w:rPr>
+          <w:rFonts w:ascii="Times New Roman" w:hAnsi="Times New Roman" w:cs="Times New Roman"/>
+          <w:sz w:val="28"/>
+          <w:szCs w:val="28"/>
+          <w:lang w:val="en-US"/>
+        </w:rPr>
+        <w:t>:</w:t>
+      </w:r>
+    </w:p>
+    <w:p>
+      <w:pPr>
+        <w:rPr>
+          <w:rFonts w:ascii="Times New Roman" w:hAnsi="Times New Roman" w:cs="Times New Roman"/>
+          <w:sz w:val="28"/>
+          <w:szCs w:val="28"/>
+          <w:lang w:val="uk-UA"/>
+        </w:rPr>
+      </w:pPr>
+      <w:r>
+        <w:rPr>
+          <w:rFonts w:ascii="Times New Roman" w:hAnsi="Times New Roman" w:cs="Times New Roman"/>
+          <w:sz w:val="28"/>
+          <w:szCs w:val="28"/>
+        </w:rPr>
+        <w:t>LSD Radix Sort, або "цифрове сортування за меншим розрядом", - це алгоритм сортування, який обробляє цілочисельні ключі за окремими цифрами, які обробляються в порядку від меншого (найменш значущого) розряду до більшого (найбільш значущого). Цей метод сортування приймає на вхід послідовність чисел і виконує їх сортування.</w:t>
+      </w:r>
+    </w:p>
+    <w:p>
+      <w:pPr>
+        <w:rPr>
+          <w:rFonts w:ascii="Times New Roman" w:hAnsi="Times New Roman" w:cs="Times New Roman"/>
+          <w:sz w:val="28"/>
+          <w:szCs w:val="28"/>
+          <w:lang w:val="uk-UA"/>
+        </w:rPr>
+      </w:pPr>
+    </w:p>
+    <w:p>
+      <w:pPr>
+        <w:rPr>
+          <w:rFonts w:ascii="Times New Roman" w:hAnsi="Times New Roman" w:cs="Times New Roman"/>
+          <w:sz w:val="28"/>
+          <w:szCs w:val="28"/>
+        </w:rPr>
+      </w:pPr>
+      <w:r>
+        <w:rPr>
+          <w:rFonts w:ascii="Times New Roman" w:hAnsi="Times New Roman" w:cs="Times New Roman"/>
+          <w:sz w:val="28"/>
+          <w:szCs w:val="28"/>
+        </w:rPr>
+        <w:t>Основні характеристики алгоритму LSD Radix Sort:</w:t>
+      </w:r>
+    </w:p>
+    <w:p>
+      <w:pPr>
+        <w:rPr>
+          <w:rFonts w:ascii="Times New Roman" w:hAnsi="Times New Roman" w:cs="Times New Roman"/>
+          <w:sz w:val="28"/>
+          <w:szCs w:val="28"/>
+        </w:rPr>
+      </w:pPr>
+      <w:r>
+        <w:rPr>
+          <w:rFonts w:ascii="Times New Roman" w:hAnsi="Times New Roman" w:cs="Times New Roman"/>
+          <w:sz w:val="28"/>
+          <w:szCs w:val="28"/>
+        </w:rPr>
+        <w:t>Стабільність: Radix Sort є стабільним алгоритмом сортування, що означає, що він зберігає відносний порядок однакових елементів.</w:t>
+      </w:r>
+    </w:p>
+    <w:p>
+      <w:pPr>
+        <w:rPr>
+          <w:rFonts w:ascii="Times New Roman" w:hAnsi="Times New Roman" w:cs="Times New Roman"/>
+          <w:sz w:val="28"/>
+          <w:szCs w:val="28"/>
+        </w:rPr>
+      </w:pPr>
+      <w:r>
+        <w:rPr>
+          <w:rFonts w:ascii="Times New Roman" w:hAnsi="Times New Roman" w:cs="Times New Roman"/>
+          <w:sz w:val="28"/>
+          <w:szCs w:val="28"/>
+        </w:rPr>
+        <w:t>Ін-плейс: LSD Radix Sort не є in-place алгоритмом, тому що він вимагає додаткового простору для "ведер".</w:t>
+      </w:r>
+    </w:p>
+    <w:p>
+      <w:pPr>
+        <w:rPr>
+          <w:rFonts w:ascii="Times New Roman" w:hAnsi="Times New Roman" w:cs="Times New Roman"/>
+          <w:sz w:val="28"/>
+          <w:szCs w:val="28"/>
+        </w:rPr>
+      </w:pPr>
+      <w:r>
+        <w:rPr>
+          <w:rFonts w:ascii="Times New Roman" w:hAnsi="Times New Roman" w:cs="Times New Roman"/>
+          <w:sz w:val="28"/>
+          <w:szCs w:val="28"/>
+        </w:rPr>
+        <w:t>Сортування за основою: Radix Sort сортує числа, обробляючи індивідуальні цифри, починаючи від найменш значущого розряду і закінчуючи найбільш значущим. Основа сортування може бути будь-якою, найчастіше використовують десяткову систему.</w:t>
+      </w:r>
+    </w:p>
+    <w:p>
+      <w:pPr>
+        <w:rPr>
+          <w:rFonts w:ascii="Times New Roman" w:hAnsi="Times New Roman" w:cs="Times New Roman"/>
+          <w:sz w:val="28"/>
+          <w:szCs w:val="28"/>
+        </w:rPr>
+      </w:pPr>
+      <w:r>
+        <w:rPr>
+          <w:rFonts w:ascii="Times New Roman" w:hAnsi="Times New Roman" w:cs="Times New Roman"/>
+          <w:sz w:val="28"/>
+          <w:szCs w:val="28"/>
+        </w:rPr>
+        <w:t>Кроки алгоритму:</w:t>
+      </w:r>
+    </w:p>
+    <w:p>
+      <w:pPr>
+        <w:rPr>
+          <w:rFonts w:ascii="Times New Roman" w:hAnsi="Times New Roman" w:cs="Times New Roman"/>
+          <w:sz w:val="28"/>
+          <w:szCs w:val="28"/>
+        </w:rPr>
+      </w:pPr>
+      <w:r>
+        <w:rPr>
+          <w:rFonts w:ascii="Times New Roman" w:hAnsi="Times New Roman" w:cs="Times New Roman"/>
+          <w:sz w:val="28"/>
+          <w:szCs w:val="28"/>
+        </w:rPr>
+        <w:t>Покладіть кожне число у відповідний "ведро" відповідно до його меншого розряду (наприклад, якщо менший розряд - 1, число 1 йде до першого ведра, 11 - до другого ведра і т.д.).</w:t>
+      </w:r>
+    </w:p>
+    <w:p>
+      <w:pPr>
+        <w:rPr>
+          <w:rFonts w:ascii="Times New Roman" w:hAnsi="Times New Roman" w:cs="Times New Roman"/>
+          <w:sz w:val="28"/>
+          <w:szCs w:val="28"/>
+        </w:rPr>
+      </w:pPr>
+      <w:r>
+        <w:rPr>
+          <w:rFonts w:ascii="Times New Roman" w:hAnsi="Times New Roman" w:cs="Times New Roman"/>
+          <w:sz w:val="28"/>
+          <w:szCs w:val="28"/>
+        </w:rPr>
+        <w:t>Заберіть числа з відер у порядку від нульового до найбільшого ведра, щоб отримати нову послідовність чисел.</w:t>
+      </w:r>
+    </w:p>
+    <w:p>
+      <w:pPr>
+        <w:rPr>
+          <w:rFonts w:ascii="Times New Roman" w:hAnsi="Times New Roman" w:cs="Times New Roman"/>
+          <w:sz w:val="28"/>
+          <w:szCs w:val="28"/>
+        </w:rPr>
+      </w:pPr>
+      <w:r>
+        <w:rPr>
+          <w:rFonts w:ascii="Times New Roman" w:hAnsi="Times New Roman" w:cs="Times New Roman"/>
+          <w:sz w:val="28"/>
+          <w:szCs w:val="28"/>
+        </w:rPr>
+        <w:t>Повторіть ці кроки для кожного наступного більшого розряду, поки не буде оброблено всі розряди всіх чисел.</w:t>
+      </w:r>
+    </w:p>
+    <w:p>
+      <w:pPr>
+        <w:rPr>
+          <w:rFonts w:ascii="Times New Roman" w:hAnsi="Times New Roman" w:cs="Times New Roman"/>
+          <w:sz w:val="28"/>
+          <w:szCs w:val="28"/>
+          <w:lang w:val="en-US"/>
+        </w:rPr>
+      </w:pPr>
+      <w:r>
+        <w:rPr>
+          <w:rFonts w:ascii="Times New Roman" w:hAnsi="Times New Roman" w:cs="Times New Roman"/>
+          <w:sz w:val="28"/>
+          <w:szCs w:val="28"/>
+          <w:lang w:val="uk-UA"/>
+        </w:rPr>
+        <w:t xml:space="preserve">Реалізація </w:t>
+      </w:r>
+      <w:r>
+        <w:rPr>
+          <w:rFonts w:ascii="Times New Roman" w:hAnsi="Times New Roman" w:cs="Times New Roman"/>
+          <w:sz w:val="28"/>
+          <w:szCs w:val="28"/>
+          <w:lang w:val="en-US"/>
+        </w:rPr>
+        <w:t xml:space="preserve">LSD Radix sort </w:t>
+      </w:r>
+      <w:r>
+        <w:rPr>
+          <w:rFonts w:ascii="Times New Roman" w:hAnsi="Times New Roman" w:cs="Times New Roman"/>
+          <w:sz w:val="28"/>
+          <w:szCs w:val="28"/>
+          <w:lang w:val="uk-UA"/>
+        </w:rPr>
+        <w:t xml:space="preserve">мовою </w:t>
+      </w:r>
+      <w:r>
+        <w:rPr>
+          <w:rFonts w:ascii="Times New Roman" w:hAnsi="Times New Roman" w:cs="Times New Roman"/>
+          <w:sz w:val="28"/>
+          <w:szCs w:val="28"/>
+          <w:lang w:val="en-US"/>
+        </w:rPr>
+        <w:t>Python 3.11.3:</w:t>
+      </w:r>
+    </w:p>
+    <w:p>
+      <w:pPr>
+        <w:rPr>
+          <w:rFonts w:ascii="Times New Roman" w:hAnsi="Times New Roman" w:cs="Times New Roman"/>
+          <w:sz w:val="28"/>
+          <w:szCs w:val="28"/>
+          <w:lang w:val="uk-UA"/>
+        </w:rPr>
+      </w:pPr>
+      <w:r>
+        <w:rPr>
+          <w:noProof/>
+          <w14:ligatures w14:val="standardContextual"/>
+        </w:rPr>
+        <w:lastRenderedPageBreak/>
+        <w:drawing>
+          <wp:inline distT="0" distB="0" distL="0" distR="0" wp14:anchorId="63F8B402" wp14:editId="354614D2">
+            <wp:extent cx="5218150" cy="4916384"/>
+            <wp:effectExtent l="0" t="0" r="1905" b="0"/>
+            <wp:docPr id="1177576516" name="Рисунок 1"/>
+            <wp:cNvGraphicFramePr>
+              <a:graphicFrameLocks xmlns:a="http://schemas.openxmlformats.org/drawingml/2006/main" noChangeAspect="1"/>
+            </wp:cNvGraphicFramePr>
+            <a:graphic xmlns:a="http://schemas.openxmlformats.org/drawingml/2006/main">
+              <a:graphicData uri="http://schemas.openxmlformats.org/drawingml/2006/picture">
+                <pic:pic xmlns:pic="http://schemas.openxmlformats.org/drawingml/2006/picture">
+                  <pic:nvPicPr>
+                    <pic:cNvPr id="1177576516" name=""/>
+                    <pic:cNvPicPr/>
+                  </pic:nvPicPr>
+                  <pic:blipFill>
+                    <a:blip r:embed="rId25"/>
+                    <a:stretch>
+                      <a:fillRect/>
+                    </a:stretch>
+                  </pic:blipFill>
+                  <pic:spPr>
+                    <a:xfrm>
+                      <a:off x="0" y="0"/>
+                      <a:ext cx="5222158" cy="4920160"/>
+                    </a:xfrm>
+                    <a:prstGeom prst="rect">
+                      <a:avLst/>
+                    </a:prstGeom>
+                  </pic:spPr>
+                </pic:pic>
+              </a:graphicData>
+            </a:graphic>
+          </wp:inline>
+        </w:drawing>
+      </w:r>
+    </w:p>
+    <w:p>
+      <w:pPr>
+        <w:rPr>
+          <w:rFonts w:ascii="Times New Roman" w:hAnsi="Times New Roman" w:cs="Times New Roman"/>
+          <w:sz w:val="28"/>
+          <w:szCs w:val="28"/>
+          <w:lang w:val="uk-UA"/>
+        </w:rPr>
+      </w:pPr>
+      <w:r>
+        <w:rPr>
+          <w:noProof/>
+          <w14:ligatures w14:val="standardContextual"/>
+        </w:rPr>
+        <w:drawing>
+          <wp:inline distT="0" distB="0" distL="0" distR="0" wp14:anchorId="662D8E84" wp14:editId="7EC9ED5D">
+            <wp:extent cx="5177641" cy="4155397"/>
+            <wp:effectExtent l="0" t="0" r="4445" b="0"/>
+            <wp:docPr id="944827671" name="Рисунок 1"/>
+            <wp:cNvGraphicFramePr>
+              <a:graphicFrameLocks xmlns:a="http://schemas.openxmlformats.org/drawingml/2006/main" noChangeAspect="1"/>
+            </wp:cNvGraphicFramePr>
+            <a:graphic xmlns:a="http://schemas.openxmlformats.org/drawingml/2006/main">
+              <a:graphicData uri="http://schemas.openxmlformats.org/drawingml/2006/picture">
+                <pic:pic xmlns:pic="http://schemas.openxmlformats.org/drawingml/2006/picture">
+                  <pic:nvPicPr>
+                    <pic:cNvPr id="944827671" name=""/>
+                    <pic:cNvPicPr/>
+                  </pic:nvPicPr>
+                  <pic:blipFill>
+                    <a:blip r:embed="rId26"/>
+                    <a:stretch>
+                      <a:fillRect/>
+                    </a:stretch>
+                  </pic:blipFill>
+                  <pic:spPr>
+                    <a:xfrm>
+                      <a:off x="0" y="0"/>
+                      <a:ext cx="5192586" cy="4167392"/>
+                    </a:xfrm>
+                    <a:prstGeom prst="rect">
+                      <a:avLst/>
+                    </a:prstGeom>
+                  </pic:spPr>
+                </pic:pic>
+              </a:graphicData>
+            </a:graphic>
+          </wp:inline>
+        </w:drawing>
+      </w:r>
+    </w:p>
+    <w:p>
+      <w:pPr>
+        <w:rPr>
+          <w:rFonts w:ascii="Times New Roman" w:hAnsi="Times New Roman" w:cs="Times New Roman"/>
+          <w:sz w:val="28"/>
+          <w:szCs w:val="28"/>
+          <w:lang w:val="uk-UA"/>
+        </w:rPr>
+      </w:pPr>
+      <w:r>
+        <w:rPr>
+          <w:noProof/>
+          <w14:ligatures w14:val="standardContextual"/>
+        </w:rPr>
+        <w:lastRenderedPageBreak/>
+        <w:drawing>
+          <wp:inline distT="0" distB="0" distL="0" distR="0" wp14:anchorId="35A73B50" wp14:editId="58EBBEFD">
+            <wp:extent cx="4619625" cy="3124200"/>
+            <wp:effectExtent l="0" t="0" r="9525" b="0"/>
+            <wp:docPr id="2021861257" name="Рисунок 1"/>
+            <wp:cNvGraphicFramePr>
+              <a:graphicFrameLocks xmlns:a="http://schemas.openxmlformats.org/drawingml/2006/main" noChangeAspect="1"/>
+            </wp:cNvGraphicFramePr>
+            <a:graphic xmlns:a="http://schemas.openxmlformats.org/drawingml/2006/main">
+              <a:graphicData uri="http://schemas.openxmlformats.org/drawingml/2006/picture">
+                <pic:pic xmlns:pic="http://schemas.openxmlformats.org/drawingml/2006/picture">
+                  <pic:nvPicPr>
+                    <pic:cNvPr id="2021861257" name=""/>
+                    <pic:cNvPicPr/>
+                  </pic:nvPicPr>
+                  <pic:blipFill>
+                    <a:blip r:embed="rId27"/>
+                    <a:stretch>
+                      <a:fillRect/>
+                    </a:stretch>
+                  </pic:blipFill>
+                  <pic:spPr>
+                    <a:xfrm>
+                      <a:off x="0" y="0"/>
+                      <a:ext cx="4619625" cy="3124200"/>
+                    </a:xfrm>
+                    <a:prstGeom prst="rect">
+                      <a:avLst/>
+                    </a:prstGeom>
+                  </pic:spPr>
+                </pic:pic>
+              </a:graphicData>
+            </a:graphic>
+          </wp:inline>
+        </w:drawing>
+      </w:r>
+    </w:p>
+    <w:p>
+      <w:pPr>
+        <w:rPr>
+          <w:rFonts w:cstheme="minorHAnsi"/>
+          <w:b/>
+          <w:bCs/>
+          <w:sz w:val="28"/>
+          <w:szCs w:val="28"/>
+          <w:lang w:val="uk-UA"/>
+        </w:rPr>
+      </w:pPr>
+      <w:r>
+        <w:rPr>
+          <w:rFonts w:cstheme="minorHAnsi"/>
+          <w:b/>
+          <w:bCs/>
+          <w:sz w:val="28"/>
+          <w:szCs w:val="28"/>
+          <w:lang w:val="en-US"/>
+        </w:rPr>
+        <w:t>Т</w:t>
+      </w:r>
+      <w:proofErr w:type="spellStart"/>
+      <w:r>
+        <w:rPr>
+          <w:rFonts w:cstheme="minorHAnsi"/>
+          <w:b/>
+          <w:bCs/>
+          <w:sz w:val="28"/>
+          <w:szCs w:val="28"/>
+          <w:lang w:val="uk-UA"/>
+        </w:rPr>
+        <w:t>аблиця</w:t>
+      </w:r>
+      <w:proofErr w:type="spellEnd"/>
+      <w:r>
+        <w:rPr>
+          <w:rFonts w:cstheme="minorHAnsi"/>
+          <w:b/>
+          <w:bCs/>
+          <w:sz w:val="28"/>
+          <w:szCs w:val="28"/>
+          <w:lang w:val="uk-UA"/>
+        </w:rPr>
+        <w:t xml:space="preserve"> тестування</w:t>
+      </w:r>
+    </w:p>
+    <w:tbl>
+      <w:tblPr>
+        <w:tblStyle w:val="ac"/>
+        <w:tblW w:w="9458" w:type="dxa"/>
+        <w:tblInd w:w="0" w:type="dxa"/>
+        <w:tblLook w:val="04A0" w:firstRow="1" w:lastRow="0" w:firstColumn="1" w:lastColumn="0" w:noHBand="0" w:noVBand="1"/>
+      </w:tblPr>
+      <w:tblGrid>
+        <w:gridCol w:w="4097"/>
+        <w:gridCol w:w="1613"/>
+        <w:gridCol w:w="3748"/>
+      </w:tblGrid>
+      <w:tr>
+        <w:trPr>
+          <w:trHeight w:val="85"/>
+        </w:trPr>
+        <w:tc>
+          <w:tcPr>
+            <w:tcW w:w="4097" w:type="dxa"/>
+            <w:tcBorders>
+              <w:top w:val="single" w:sz="4" w:space="0" w:color="auto"/>
+              <w:left w:val="single" w:sz="4" w:space="0" w:color="auto"/>
+              <w:bottom w:val="single" w:sz="4" w:space="0" w:color="auto"/>
+              <w:right w:val="single" w:sz="4" w:space="0" w:color="auto"/>
+            </w:tcBorders>
+            <w:vAlign w:val="center"/>
+            <w:hideMark/>
+          </w:tcPr>
+          <w:p>
+            <w:pPr>
+              <w:jc w:val="center"/>
+              <w:rPr>
+                <w:sz w:val="28"/>
+                <w:szCs w:val="28"/>
+                <w:lang w:val="uk-UA"/>
+              </w:rPr>
+            </w:pPr>
+            <w:r>
+              <w:rPr>
+                <w:sz w:val="28"/>
+                <w:szCs w:val="28"/>
+                <w:lang w:val="en-US"/>
+              </w:rPr>
+              <w:t>В</w:t>
+            </w:r>
+            <w:r>
+              <w:rPr>
+                <w:sz w:val="28"/>
+                <w:szCs w:val="28"/>
+                <w:lang w:val="uk-UA"/>
+              </w:rPr>
+              <w:t>хідні дані</w:t>
+            </w:r>
+          </w:p>
+        </w:tc>
+        <w:tc>
+          <w:tcPr>
+            <w:tcW w:w="1613" w:type="dxa"/>
+            <w:tcBorders>
+              <w:top w:val="single" w:sz="4" w:space="0" w:color="auto"/>
+              <w:left w:val="single" w:sz="4" w:space="0" w:color="auto"/>
+              <w:bottom w:val="single" w:sz="4" w:space="0" w:color="auto"/>
+              <w:right w:val="single" w:sz="4" w:space="0" w:color="auto"/>
+            </w:tcBorders>
+            <w:vAlign w:val="center"/>
+            <w:hideMark/>
+          </w:tcPr>
+          <w:p>
+            <w:pPr>
+              <w:jc w:val="center"/>
+              <w:rPr>
+                <w:sz w:val="28"/>
+                <w:szCs w:val="28"/>
+                <w:lang w:val="uk-UA"/>
+              </w:rPr>
+            </w:pPr>
+            <w:r>
+              <w:rPr>
+                <w:sz w:val="28"/>
+                <w:szCs w:val="28"/>
+                <w:lang w:val="uk-UA"/>
+              </w:rPr>
+              <w:t>Результат</w:t>
+            </w:r>
+          </w:p>
+        </w:tc>
+        <w:tc>
+          <w:tcPr>
+            <w:tcW w:w="3748" w:type="dxa"/>
+            <w:tcBorders>
+              <w:top w:val="single" w:sz="4" w:space="0" w:color="auto"/>
+              <w:left w:val="single" w:sz="4" w:space="0" w:color="auto"/>
+              <w:bottom w:val="single" w:sz="4" w:space="0" w:color="auto"/>
+              <w:right w:val="single" w:sz="4" w:space="0" w:color="auto"/>
+            </w:tcBorders>
+            <w:vAlign w:val="center"/>
+            <w:hideMark/>
+          </w:tcPr>
+          <w:p>
+            <w:pPr>
+              <w:jc w:val="center"/>
+              <w:rPr>
+                <w:sz w:val="28"/>
+                <w:szCs w:val="28"/>
+                <w:lang w:val="uk-UA"/>
+              </w:rPr>
+            </w:pPr>
+            <w:r>
+              <w:rPr>
+                <w:sz w:val="28"/>
+                <w:szCs w:val="28"/>
+                <w:lang w:val="uk-UA"/>
+              </w:rPr>
+              <w:t>Призначення тесту</w:t>
+            </w:r>
+          </w:p>
+        </w:tc>
+      </w:tr>
+      <w:tr>
+        <w:tc>
+          <w:tcPr>
+            <w:tcW w:w="4097" w:type="dxa"/>
+            <w:tcBorders>
+              <w:top w:val="single" w:sz="4" w:space="0" w:color="auto"/>
+              <w:left w:val="single" w:sz="4" w:space="0" w:color="auto"/>
+              <w:bottom w:val="single" w:sz="4" w:space="0" w:color="auto"/>
+              <w:right w:val="single" w:sz="4" w:space="0" w:color="auto"/>
+            </w:tcBorders>
+            <w:vAlign w:val="center"/>
+            <w:hideMark/>
+          </w:tcPr>
+          <w:p>
+            <w:pPr>
+              <w:rPr>
+                <w:lang/>
+              </w:rPr>
+            </w:pPr>
+            <w:r>
+              <w:rPr>
+                <w:lang/>
+              </w:rPr>
+              <w:t>2967360</w:t>
+            </w:r>
+            <w:r>
+              <w:t xml:space="preserve">, </w:t>
+            </w:r>
+            <w:r>
+              <w:rPr>
+                <w:lang/>
+              </w:rPr>
+              <w:t>60084</w:t>
+            </w:r>
+            <w:r>
+              <w:t xml:space="preserve">, </w:t>
+            </w:r>
+            <w:r>
+              <w:rPr>
+                <w:lang/>
+              </w:rPr>
+              <w:t>13215</w:t>
+            </w:r>
+          </w:p>
+          <w:p>
+            <w:r>
+              <w:t>…..</w:t>
+            </w:r>
+          </w:p>
+          <w:p/>
+        </w:tc>
+        <w:tc>
+          <w:tcPr>
+            <w:tcW w:w="1613" w:type="dxa"/>
+            <w:tcBorders>
+              <w:top w:val="single" w:sz="4" w:space="0" w:color="auto"/>
+              <w:left w:val="single" w:sz="4" w:space="0" w:color="auto"/>
+              <w:bottom w:val="single" w:sz="4" w:space="0" w:color="auto"/>
+              <w:right w:val="single" w:sz="4" w:space="0" w:color="auto"/>
+            </w:tcBorders>
+            <w:vAlign w:val="center"/>
+            <w:hideMark/>
+          </w:tcPr>
+          <w:p>
+            <w:pPr>
+              <w:jc w:val="center"/>
+              <w:rPr>
+                <w:sz w:val="28"/>
+                <w:szCs w:val="28"/>
+                <w:lang w:val="uk-UA"/>
+              </w:rPr>
+            </w:pPr>
+            <w:r>
+              <w:rPr>
+                <w:sz w:val="28"/>
+                <w:szCs w:val="28"/>
+                <w:lang w:val="uk-UA"/>
+              </w:rPr>
+              <w:t>Відомий</w:t>
+            </w:r>
+          </w:p>
+        </w:tc>
+        <w:tc>
+          <w:tcPr>
+            <w:tcW w:w="3748" w:type="dxa"/>
+            <w:tcBorders>
+              <w:top w:val="single" w:sz="4" w:space="0" w:color="auto"/>
+              <w:left w:val="single" w:sz="4" w:space="0" w:color="auto"/>
+              <w:bottom w:val="single" w:sz="4" w:space="0" w:color="auto"/>
+              <w:right w:val="single" w:sz="4" w:space="0" w:color="auto"/>
+            </w:tcBorders>
+            <w:vAlign w:val="center"/>
+            <w:hideMark/>
+          </w:tcPr>
+          <w:p>
+            <w:pPr>
+              <w:jc w:val="center"/>
+              <w:rPr>
+                <w:sz w:val="28"/>
+                <w:szCs w:val="28"/>
+                <w:lang w:val="uk-UA"/>
+              </w:rPr>
+            </w:pPr>
+            <w:r>
+              <w:rPr>
+                <w:sz w:val="28"/>
+                <w:szCs w:val="28"/>
+                <w:lang w:val="uk-UA"/>
+              </w:rPr>
+              <w:t>Перевірка роботи алгоритму</w:t>
+            </w:r>
+          </w:p>
+        </w:tc>
+      </w:tr>
+      <w:tr>
+        <w:tc>
+          <w:tcPr>
+            <w:tcW w:w="4097" w:type="dxa"/>
+            <w:tcBorders>
+              <w:top w:val="single" w:sz="4" w:space="0" w:color="auto"/>
+              <w:left w:val="single" w:sz="4" w:space="0" w:color="auto"/>
+              <w:bottom w:val="single" w:sz="4" w:space="0" w:color="auto"/>
+              <w:right w:val="single" w:sz="4" w:space="0" w:color="auto"/>
+            </w:tcBorders>
+            <w:vAlign w:val="center"/>
+            <w:hideMark/>
+          </w:tcPr>
+          <w:p>
+            <w:pPr>
+              <w:jc w:val="center"/>
+              <w:rPr>
+                <w:sz w:val="28"/>
+                <w:szCs w:val="28"/>
+                <w:lang w:val="en-US"/>
+              </w:rPr>
+            </w:pPr>
+            <w:r>
+              <w:rPr>
+                <w:sz w:val="28"/>
+                <w:szCs w:val="28"/>
+                <w:lang w:val="en-US"/>
+              </w:rPr>
+              <w:t>В</w:t>
+            </w:r>
+            <w:proofErr w:type="spellStart"/>
+            <w:r>
+              <w:rPr>
+                <w:sz w:val="28"/>
+                <w:szCs w:val="28"/>
+                <w:lang w:val="uk-UA"/>
+              </w:rPr>
+              <w:t>ипадкове</w:t>
+            </w:r>
+            <w:proofErr w:type="spellEnd"/>
+            <w:r>
+              <w:rPr>
+                <w:sz w:val="28"/>
+                <w:szCs w:val="28"/>
+                <w:lang w:val="uk-UA"/>
+              </w:rPr>
+              <w:br/>
+            </w:r>
+          </w:p>
+        </w:tc>
+        <w:tc>
+          <w:tcPr>
+            <w:tcW w:w="1613" w:type="dxa"/>
+            <w:tcBorders>
+              <w:top w:val="single" w:sz="4" w:space="0" w:color="auto"/>
+              <w:left w:val="single" w:sz="4" w:space="0" w:color="auto"/>
+              <w:bottom w:val="single" w:sz="4" w:space="0" w:color="auto"/>
+              <w:right w:val="single" w:sz="4" w:space="0" w:color="auto"/>
+            </w:tcBorders>
+            <w:vAlign w:val="center"/>
+            <w:hideMark/>
+          </w:tcPr>
+          <w:p>
+            <w:pPr>
+              <w:jc w:val="center"/>
+              <w:rPr>
+                <w:sz w:val="28"/>
+                <w:szCs w:val="28"/>
+                <w:lang w:val="uk-UA"/>
+              </w:rPr>
+            </w:pPr>
+            <w:r>
+              <w:rPr>
+                <w:sz w:val="28"/>
+                <w:szCs w:val="28"/>
+                <w:lang w:val="en-US"/>
+              </w:rPr>
+              <w:t>Н</w:t>
+            </w:r>
+            <w:proofErr w:type="spellStart"/>
+            <w:r>
+              <w:rPr>
+                <w:sz w:val="28"/>
+                <w:szCs w:val="28"/>
+                <w:lang w:val="uk-UA"/>
+              </w:rPr>
+              <w:t>евідомий</w:t>
+            </w:r>
+            <w:proofErr w:type="spellEnd"/>
+            <w:r>
+              <w:rPr>
+                <w:sz w:val="28"/>
+                <w:szCs w:val="28"/>
+                <w:lang w:val="uk-UA"/>
+              </w:rPr>
+              <w:t>, але легко обчислити</w:t>
+            </w:r>
+          </w:p>
+        </w:tc>
+        <w:tc>
+          <w:tcPr>
+            <w:tcW w:w="3748" w:type="dxa"/>
+            <w:tcBorders>
+              <w:top w:val="single" w:sz="4" w:space="0" w:color="auto"/>
+              <w:left w:val="single" w:sz="4" w:space="0" w:color="auto"/>
+              <w:bottom w:val="single" w:sz="4" w:space="0" w:color="auto"/>
+              <w:right w:val="single" w:sz="4" w:space="0" w:color="auto"/>
+            </w:tcBorders>
+            <w:vAlign w:val="center"/>
+            <w:hideMark/>
+          </w:tcPr>
+          <w:p>
+            <w:pPr>
+              <w:jc w:val="center"/>
+              <w:rPr>
+                <w:sz w:val="28"/>
+                <w:szCs w:val="28"/>
+                <w:lang w:val="uk-UA"/>
+              </w:rPr>
+            </w:pPr>
+            <w:r>
+              <w:rPr>
+                <w:sz w:val="28"/>
+                <w:szCs w:val="28"/>
+                <w:lang w:val="uk-UA"/>
+              </w:rPr>
+              <w:t>Перевірка роботи алгоритму</w:t>
+            </w:r>
+          </w:p>
+        </w:tc>
+      </w:tr>
+      <w:tr>
+        <w:tc>
+          <w:tcPr>
+            <w:tcW w:w="4097" w:type="dxa"/>
+            <w:tcBorders>
+              <w:top w:val="single" w:sz="4" w:space="0" w:color="auto"/>
+              <w:left w:val="single" w:sz="4" w:space="0" w:color="auto"/>
+              <w:bottom w:val="single" w:sz="4" w:space="0" w:color="auto"/>
+              <w:right w:val="single" w:sz="4" w:space="0" w:color="auto"/>
+            </w:tcBorders>
+            <w:vAlign w:val="center"/>
+            <w:hideMark/>
+          </w:tcPr>
+          <w:p>
+            <w:pPr>
+              <w:jc w:val="center"/>
+              <w:rPr>
+                <w:sz w:val="28"/>
+                <w:szCs w:val="28"/>
+                <w:lang w:val="en-US"/>
+              </w:rPr>
+            </w:pPr>
+            <w:r>
+              <w:rPr>
+                <w:sz w:val="28"/>
+                <w:szCs w:val="28"/>
+                <w:lang w:val="en-US"/>
+              </w:rPr>
+              <w:t>1,50.45adas,30.52,3000000dsadd</w:t>
+            </w:r>
+          </w:p>
+          <w:p>
+            <w:pPr>
+              <w:jc w:val="center"/>
+              <w:rPr>
+                <w:sz w:val="28"/>
+                <w:szCs w:val="28"/>
+                <w:lang w:val="uk-UA"/>
+              </w:rPr>
+            </w:pPr>
+            <w:r>
+              <w:rPr>
+                <w:sz w:val="28"/>
+                <w:szCs w:val="28"/>
+                <w:lang w:val="en-US"/>
+              </w:rPr>
+              <w:t>2,50.25,28.65,266106</w:t>
+            </w:r>
+          </w:p>
+        </w:tc>
+        <w:tc>
+          <w:tcPr>
+            <w:tcW w:w="1613" w:type="dxa"/>
+            <w:tcBorders>
+              <w:top w:val="single" w:sz="4" w:space="0" w:color="auto"/>
+              <w:left w:val="single" w:sz="4" w:space="0" w:color="auto"/>
+              <w:bottom w:val="single" w:sz="4" w:space="0" w:color="auto"/>
+              <w:right w:val="single" w:sz="4" w:space="0" w:color="auto"/>
+            </w:tcBorders>
+            <w:vAlign w:val="center"/>
+            <w:hideMark/>
+          </w:tcPr>
+          <w:p>
+            <w:pPr>
+              <w:jc w:val="center"/>
+              <w:rPr>
+                <w:sz w:val="28"/>
+                <w:szCs w:val="28"/>
+                <w:lang w:val="uk-UA"/>
+              </w:rPr>
+            </w:pPr>
+            <w:r>
+              <w:rPr>
+                <w:sz w:val="28"/>
+                <w:szCs w:val="28"/>
+                <w:lang w:val="uk-UA"/>
+              </w:rPr>
+              <w:t>Відомий</w:t>
+            </w:r>
+          </w:p>
+        </w:tc>
+        <w:tc>
+          <w:tcPr>
+            <w:tcW w:w="3748" w:type="dxa"/>
+            <w:tcBorders>
+              <w:top w:val="single" w:sz="4" w:space="0" w:color="auto"/>
+              <w:left w:val="single" w:sz="4" w:space="0" w:color="auto"/>
+              <w:bottom w:val="single" w:sz="4" w:space="0" w:color="auto"/>
+              <w:right w:val="single" w:sz="4" w:space="0" w:color="auto"/>
+            </w:tcBorders>
+            <w:vAlign w:val="center"/>
+            <w:hideMark/>
+          </w:tcPr>
+          <w:p>
+            <w:pPr>
+              <w:jc w:val="center"/>
+              <w:rPr>
+                <w:sz w:val="28"/>
+                <w:szCs w:val="28"/>
+                <w:lang w:val="uk-UA"/>
+              </w:rPr>
+            </w:pPr>
+            <w:r>
+              <w:rPr>
+                <w:sz w:val="28"/>
+                <w:szCs w:val="28"/>
+                <w:lang w:val="uk-UA"/>
+              </w:rPr>
+              <w:t xml:space="preserve">Реакція на </w:t>
+            </w:r>
+            <w:proofErr w:type="spellStart"/>
+            <w:r>
+              <w:rPr>
+                <w:sz w:val="28"/>
+                <w:szCs w:val="28"/>
+                <w:lang w:val="uk-UA"/>
+              </w:rPr>
+              <w:t>невалідні</w:t>
+            </w:r>
+            <w:proofErr w:type="spellEnd"/>
+            <w:r>
+              <w:rPr>
+                <w:sz w:val="28"/>
+                <w:szCs w:val="28"/>
+                <w:lang w:val="uk-UA"/>
+              </w:rPr>
+              <w:t xml:space="preserve"> дані</w:t>
+            </w:r>
+          </w:p>
+        </w:tc>
+      </w:tr>
+      <w:tr>
+        <w:tc>
+          <w:tcPr>
+            <w:tcW w:w="4097" w:type="dxa"/>
+            <w:tcBorders>
+              <w:top w:val="single" w:sz="4" w:space="0" w:color="auto"/>
+              <w:left w:val="single" w:sz="4" w:space="0" w:color="auto"/>
+              <w:bottom w:val="single" w:sz="4" w:space="0" w:color="auto"/>
+              <w:right w:val="single" w:sz="4" w:space="0" w:color="auto"/>
+            </w:tcBorders>
+            <w:vAlign w:val="center"/>
+            <w:hideMark/>
+          </w:tcPr>
+          <w:p>
+            <w:pPr>
+              <w:jc w:val="center"/>
+              <w:rPr>
+                <w:sz w:val="28"/>
+                <w:szCs w:val="28"/>
+                <w:lang w:val="en-US"/>
+              </w:rPr>
+            </w:pPr>
+            <w:r>
+              <w:rPr>
+                <w:sz w:val="28"/>
+                <w:szCs w:val="28"/>
+                <w:lang w:val="en-US"/>
+              </w:rPr>
+              <w:t>-</w:t>
+            </w:r>
+          </w:p>
+        </w:tc>
+        <w:tc>
+          <w:tcPr>
+            <w:tcW w:w="1613" w:type="dxa"/>
+            <w:tcBorders>
+              <w:top w:val="single" w:sz="4" w:space="0" w:color="auto"/>
+              <w:left w:val="single" w:sz="4" w:space="0" w:color="auto"/>
+              <w:bottom w:val="single" w:sz="4" w:space="0" w:color="auto"/>
+              <w:right w:val="single" w:sz="4" w:space="0" w:color="auto"/>
+            </w:tcBorders>
+            <w:vAlign w:val="center"/>
+            <w:hideMark/>
+          </w:tcPr>
+          <w:p>
+            <w:pPr>
+              <w:jc w:val="center"/>
+              <w:rPr>
+                <w:sz w:val="28"/>
+                <w:szCs w:val="28"/>
+                <w:lang w:val="uk-UA"/>
+              </w:rPr>
+            </w:pPr>
+            <w:r>
+              <w:rPr>
+                <w:sz w:val="28"/>
+                <w:szCs w:val="28"/>
+                <w:lang w:val="uk-UA"/>
+              </w:rPr>
+              <w:t>Відомий</w:t>
+            </w:r>
+          </w:p>
+        </w:tc>
+        <w:tc>
+          <w:tcPr>
+            <w:tcW w:w="3748" w:type="dxa"/>
+            <w:tcBorders>
+              <w:top w:val="single" w:sz="4" w:space="0" w:color="auto"/>
+              <w:left w:val="single" w:sz="4" w:space="0" w:color="auto"/>
+              <w:bottom w:val="single" w:sz="4" w:space="0" w:color="auto"/>
+              <w:right w:val="single" w:sz="4" w:space="0" w:color="auto"/>
+            </w:tcBorders>
+            <w:vAlign w:val="center"/>
+            <w:hideMark/>
+          </w:tcPr>
+          <w:p>
+            <w:pPr>
+              <w:jc w:val="center"/>
+              <w:rPr>
+                <w:sz w:val="28"/>
+                <w:szCs w:val="28"/>
+                <w:lang w:val="uk-UA"/>
+              </w:rPr>
+            </w:pPr>
+            <w:r>
+              <w:rPr>
+                <w:sz w:val="28"/>
+                <w:szCs w:val="28"/>
+                <w:lang w:val="uk-UA"/>
+              </w:rPr>
+              <w:t xml:space="preserve">Реакція на </w:t>
+            </w:r>
+            <w:proofErr w:type="spellStart"/>
+            <w:r>
+              <w:rPr>
+                <w:sz w:val="28"/>
+                <w:szCs w:val="28"/>
+                <w:lang w:val="uk-UA"/>
+              </w:rPr>
+              <w:t>невалідні</w:t>
+            </w:r>
+            <w:proofErr w:type="spellEnd"/>
+            <w:r>
+              <w:rPr>
+                <w:sz w:val="28"/>
+                <w:szCs w:val="28"/>
+                <w:lang w:val="uk-UA"/>
+              </w:rPr>
+              <w:t xml:space="preserve"> дані</w:t>
+            </w:r>
+          </w:p>
+        </w:tc>
+      </w:tr>
+    </w:tbl>
+    <w:p>
+      <w:pPr>
+        <w:rPr>
+          <w:rFonts w:ascii="Times New Roman" w:hAnsi="Times New Roman" w:cs="Times New Roman"/>
+          <w:sz w:val="28"/>
+          <w:szCs w:val="28"/>
+          <w:lang w:val="uk-UA"/>
+        </w:rPr>
+      </w:pPr>
+    </w:p>
+    <w:p>
+      <w:pPr>
+        <w:jc w:val="center"/>
+        <w:rPr>
+          <w:rFonts w:ascii="Times New Roman" w:hAnsi="Times New Roman" w:cs="Times New Roman"/>
+          <w:sz w:val="28"/>
+          <w:szCs w:val="28"/>
+          <w:lang w:val="uk-UA"/>
+        </w:rPr>
+      </w:pPr>
+      <w:r>
+        <w:rPr>
+          <w:rFonts w:ascii="Times New Roman" w:hAnsi="Times New Roman" w:cs="Times New Roman"/>
+          <w:sz w:val="28"/>
+          <w:szCs w:val="28"/>
+          <w:lang w:val="uk-UA"/>
+        </w:rPr>
+        <w:t>Висновок</w:t>
+      </w:r>
+    </w:p>
+    <w:p>
+      <w:pPr>
+        <w:rPr>
+          <w:rFonts w:ascii="Times New Roman" w:hAnsi="Times New Roman" w:cs="Times New Roman"/>
+          <w:sz w:val="28"/>
+          <w:szCs w:val="28"/>
+        </w:rPr>
+      </w:pPr>
+      <w:r>
+        <w:rPr>
+          <w:rFonts w:ascii="Times New Roman" w:hAnsi="Times New Roman" w:cs="Times New Roman"/>
+          <w:sz w:val="28"/>
+          <w:szCs w:val="28"/>
+        </w:rPr>
+        <w:t>Для виконання цієї роботи було створено програму, яка використовує граф для представлення дорожньої мережі між різними населеними пунктами України. Використовуючи цей граф, програма здатна вирішувати різні завдання, пов'язані зі знаходженням шляхів між різними містами.</w:t>
+      </w:r>
+    </w:p>
+    <w:p>
+      <w:pPr>
+        <w:rPr>
+          <w:rFonts w:ascii="Times New Roman" w:hAnsi="Times New Roman" w:cs="Times New Roman"/>
+          <w:sz w:val="28"/>
+          <w:szCs w:val="28"/>
+        </w:rPr>
+      </w:pPr>
+      <w:r>
+        <w:rPr>
+          <w:rFonts w:ascii="Times New Roman" w:hAnsi="Times New Roman" w:cs="Times New Roman"/>
+          <w:sz w:val="28"/>
+          <w:szCs w:val="28"/>
+        </w:rPr>
+        <w:t>Одне з головних завдань полягало в знаходженні найкоротшого шляху між двома точками за допомогою алгоритму Дейкстри. Цей алгоритм було обрано через його ефективність та можливість знаходити найкоротші шляхи в графах з невід'ємними вагами. Завдання було виконано двічі, з використанням двох різних метрик: довжини дороги в кілометрах і типу дороги.</w:t>
+      </w:r>
+    </w:p>
+    <w:p>
+      <w:pPr>
+        <w:rPr>
+          <w:rFonts w:ascii="Times New Roman" w:hAnsi="Times New Roman" w:cs="Times New Roman"/>
+          <w:sz w:val="28"/>
+          <w:szCs w:val="28"/>
+        </w:rPr>
+      </w:pPr>
+      <w:r>
+        <w:rPr>
+          <w:rFonts w:ascii="Times New Roman" w:hAnsi="Times New Roman" w:cs="Times New Roman"/>
+          <w:sz w:val="28"/>
+          <w:szCs w:val="28"/>
+        </w:rPr>
+        <w:lastRenderedPageBreak/>
+        <w:t>Також програма була використана для обходу всіх населених пунктів на виділеній території. Для цього можна було використати алгоритми обходу графів, такі як DFS або BFS.</w:t>
+      </w:r>
+    </w:p>
+    <w:p>
+      <w:pPr>
+        <w:rPr>
+          <w:rFonts w:ascii="Times New Roman" w:hAnsi="Times New Roman" w:cs="Times New Roman"/>
+          <w:sz w:val="28"/>
+          <w:szCs w:val="28"/>
+        </w:rPr>
+      </w:pPr>
+      <w:r>
+        <w:rPr>
+          <w:rFonts w:ascii="Times New Roman" w:hAnsi="Times New Roman" w:cs="Times New Roman"/>
+          <w:sz w:val="28"/>
+          <w:szCs w:val="28"/>
+        </w:rPr>
+        <w:t xml:space="preserve">Додатково, програма використовувала алгоритм сортування </w:t>
+      </w:r>
+      <w:r>
+        <w:rPr>
+          <w:rFonts w:ascii="Times New Roman" w:hAnsi="Times New Roman" w:cs="Times New Roman"/>
+          <w:sz w:val="28"/>
+          <w:szCs w:val="28"/>
+        </w:rPr>
+        <w:t xml:space="preserve">(Quicksort) </w:t>
+      </w:r>
+      <w:r>
+        <w:rPr>
+          <w:rFonts w:ascii="Times New Roman" w:hAnsi="Times New Roman" w:cs="Times New Roman"/>
+          <w:sz w:val="28"/>
+          <w:szCs w:val="28"/>
+        </w:rPr>
+        <w:t>для сортування населених пунктів за їх координатами із заходу на схід, та</w:t>
+      </w:r>
+      <w:r>
+        <w:rPr>
+          <w:rFonts w:ascii="Times New Roman" w:hAnsi="Times New Roman" w:cs="Times New Roman"/>
+          <w:sz w:val="28"/>
+          <w:szCs w:val="28"/>
+        </w:rPr>
+        <w:t xml:space="preserve"> LSD для сортування за</w:t>
+      </w:r>
+      <w:r>
+        <w:rPr>
+          <w:rFonts w:ascii="Times New Roman" w:hAnsi="Times New Roman" w:cs="Times New Roman"/>
+          <w:sz w:val="28"/>
+          <w:szCs w:val="28"/>
+        </w:rPr>
+        <w:t xml:space="preserve"> кількістю населення з більшого к меншому.</w:t>
+      </w:r>
+    </w:p>
+    <w:p>
+      <w:pPr>
+        <w:rPr>
+          <w:rFonts w:ascii="Times New Roman" w:hAnsi="Times New Roman" w:cs="Times New Roman"/>
+          <w:sz w:val="28"/>
+          <w:szCs w:val="28"/>
+          <w:lang w:val="uk-UA"/>
+        </w:rPr>
+      </w:pPr>
+      <w:r>
+        <w:rPr>
+          <w:rFonts w:ascii="Times New Roman" w:hAnsi="Times New Roman" w:cs="Times New Roman"/>
+          <w:sz w:val="28"/>
+          <w:szCs w:val="28"/>
+        </w:rPr>
+        <w:t xml:space="preserve">Складність обраних алгоритмів була обчислена і обгрунтована. Для алгоритму Дейкстри складність становить </w:t>
+      </w:r>
+      <w:r>
+        <w:rPr>
+          <w:rFonts w:ascii="Times New Roman" w:hAnsi="Times New Roman" w:cs="Times New Roman"/>
+          <w:sz w:val="28"/>
+          <w:szCs w:val="28"/>
+        </w:rPr>
+        <w:t>O(V2), де V - кількість вершин</w:t>
+      </w:r>
+      <w:r>
+        <w:rPr>
+          <w:rFonts w:ascii="Times New Roman" w:hAnsi="Times New Roman" w:cs="Times New Roman"/>
+          <w:sz w:val="28"/>
+          <w:szCs w:val="28"/>
+        </w:rPr>
+        <w:t>. Для алгоритму квіксорт у середньому випадку складність становить O(n log n), де n - кількість елементів для сортування</w:t>
+      </w:r>
+      <w:r>
+        <w:rPr>
+          <w:rFonts w:ascii="Times New Roman" w:hAnsi="Times New Roman" w:cs="Times New Roman"/>
+          <w:sz w:val="28"/>
+          <w:szCs w:val="28"/>
+          <w:lang w:val="en-US"/>
+        </w:rPr>
+        <w:t xml:space="preserve">, </w:t>
+      </w:r>
+      <w:r>
+        <w:rPr>
+          <w:rFonts w:ascii="Times New Roman" w:hAnsi="Times New Roman" w:cs="Times New Roman"/>
+          <w:sz w:val="28"/>
+          <w:szCs w:val="28"/>
+          <w:lang w:val="uk-UA"/>
+        </w:rPr>
+        <w:t xml:space="preserve">для </w:t>
+      </w:r>
+      <w:r>
+        <w:rPr>
+          <w:rFonts w:ascii="Times New Roman" w:hAnsi="Times New Roman" w:cs="Times New Roman"/>
+          <w:sz w:val="28"/>
+          <w:szCs w:val="28"/>
+          <w:lang w:val="en-US"/>
+        </w:rPr>
+        <w:t xml:space="preserve">DFS </w:t>
+      </w:r>
+      <w:r>
+        <w:rPr>
+          <w:rFonts w:ascii="Times New Roman" w:hAnsi="Times New Roman" w:cs="Times New Roman"/>
+          <w:sz w:val="28"/>
+          <w:szCs w:val="28"/>
+          <w:lang w:val="uk-UA"/>
+        </w:rPr>
+        <w:t xml:space="preserve">та </w:t>
+      </w:r>
+      <w:r>
+        <w:rPr>
+          <w:rFonts w:ascii="Times New Roman" w:hAnsi="Times New Roman" w:cs="Times New Roman"/>
+          <w:sz w:val="28"/>
+          <w:szCs w:val="28"/>
+          <w:lang w:val="en-US"/>
+        </w:rPr>
+        <w:t xml:space="preserve">BFS </w:t>
+      </w:r>
+      <w:r>
+        <w:rPr>
+          <w:rFonts w:ascii="Times New Roman" w:hAnsi="Times New Roman" w:cs="Times New Roman"/>
+          <w:sz w:val="28"/>
+          <w:szCs w:val="28"/>
+          <w:lang w:val="uk-UA"/>
+        </w:rPr>
+        <w:t xml:space="preserve">- </w:t>
+      </w:r>
+      <w:r>
+        <w:rPr>
+          <w:rFonts w:ascii="Times New Roman" w:hAnsi="Times New Roman" w:cs="Times New Roman"/>
+          <w:sz w:val="28"/>
+          <w:szCs w:val="28"/>
+          <w:lang w:val="en-US"/>
+        </w:rPr>
+        <w:t xml:space="preserve">O(V+E), </w:t>
+      </w:r>
+      <w:r>
+        <w:rPr>
+          <w:rFonts w:ascii="Times New Roman" w:hAnsi="Times New Roman" w:cs="Times New Roman"/>
+          <w:sz w:val="28"/>
+          <w:szCs w:val="28"/>
+          <w:lang w:val="uk-UA"/>
+        </w:rPr>
+        <w:t xml:space="preserve">де V - кількість вершин, а E - кількість </w:t>
+      </w:r>
+      <w:proofErr w:type="spellStart"/>
+      <w:r>
+        <w:rPr>
+          <w:rFonts w:ascii="Times New Roman" w:hAnsi="Times New Roman" w:cs="Times New Roman"/>
+          <w:sz w:val="28"/>
+          <w:szCs w:val="28"/>
+          <w:lang w:val="uk-UA"/>
+        </w:rPr>
+        <w:t>ребер</w:t>
+      </w:r>
+      <w:proofErr w:type="spellEnd"/>
+      <w:r>
+        <w:rPr>
+          <w:rFonts w:ascii="Times New Roman" w:hAnsi="Times New Roman" w:cs="Times New Roman"/>
+          <w:sz w:val="28"/>
+          <w:szCs w:val="28"/>
+          <w:lang w:val="uk-UA"/>
+        </w:rPr>
+        <w:t xml:space="preserve"> для найгіршого випадку</w:t>
+      </w:r>
+      <w:r>
+        <w:rPr>
+          <w:rFonts w:ascii="Times New Roman" w:hAnsi="Times New Roman" w:cs="Times New Roman"/>
+          <w:sz w:val="28"/>
+          <w:szCs w:val="28"/>
+          <w:lang w:val="en-US"/>
+        </w:rPr>
+        <w:t xml:space="preserve">, </w:t>
+      </w:r>
+      <w:r>
+        <w:rPr>
+          <w:rFonts w:ascii="Times New Roman" w:hAnsi="Times New Roman" w:cs="Times New Roman"/>
+          <w:sz w:val="28"/>
+          <w:szCs w:val="28"/>
+          <w:lang w:val="uk-UA"/>
+        </w:rPr>
+        <w:t xml:space="preserve">для </w:t>
+      </w:r>
+      <w:r>
+        <w:rPr>
+          <w:rFonts w:ascii="Times New Roman" w:hAnsi="Times New Roman" w:cs="Times New Roman"/>
+          <w:sz w:val="28"/>
+          <w:szCs w:val="28"/>
+          <w:lang w:val="en-US"/>
+        </w:rPr>
+        <w:t xml:space="preserve">LSD </w:t>
+      </w:r>
+      <w:r>
+        <w:rPr>
+          <w:rFonts w:ascii="Times New Roman" w:hAnsi="Times New Roman" w:cs="Times New Roman"/>
+          <w:sz w:val="28"/>
+          <w:szCs w:val="28"/>
+          <w:lang w:val="uk-UA"/>
+        </w:rPr>
+        <w:t xml:space="preserve">- </w:t>
+      </w:r>
+      <w:r>
+        <w:rPr>
+          <w:rFonts w:ascii="Times New Roman" w:hAnsi="Times New Roman" w:cs="Times New Roman"/>
+          <w:sz w:val="28"/>
+          <w:szCs w:val="28"/>
+          <w:lang w:val="en-US"/>
+        </w:rPr>
+        <w:t xml:space="preserve">O(w*n), </w:t>
+      </w:r>
+      <w:r>
+        <w:rPr>
+          <w:rFonts w:ascii="Times New Roman" w:hAnsi="Times New Roman" w:cs="Times New Roman"/>
+          <w:sz w:val="28"/>
+          <w:szCs w:val="28"/>
+          <w:lang w:val="uk-UA"/>
+        </w:rPr>
+        <w:t>де</w:t>
+      </w:r>
+      <w:r>
+        <w:rPr>
+          <w:rFonts w:ascii="Times New Roman" w:hAnsi="Times New Roman" w:cs="Times New Roman"/>
+          <w:sz w:val="28"/>
+          <w:szCs w:val="28"/>
+          <w:lang w:val="en-US"/>
+        </w:rPr>
+        <w:t xml:space="preserve"> </w:t>
+      </w:r>
+      <w:r>
+        <w:rPr>
+          <w:rFonts w:ascii="Times New Roman" w:hAnsi="Times New Roman" w:cs="Times New Roman"/>
+          <w:sz w:val="28"/>
+          <w:szCs w:val="28"/>
+          <w:lang w:val="uk-UA"/>
+        </w:rPr>
+        <w:t>n - кількість ключів, а w - довжина ключа</w:t>
+      </w:r>
+      <w:r>
+        <w:rPr>
+          <w:rFonts w:ascii="Times New Roman" w:hAnsi="Times New Roman" w:cs="Times New Roman"/>
+          <w:sz w:val="28"/>
+          <w:szCs w:val="28"/>
+          <w:lang w:val="uk-UA"/>
+        </w:rPr>
+        <w:t>.</w:t>
+      </w:r>
+    </w:p>
+    <w:p>
+      <w:pPr>
+        <w:rPr>
+          <w:rFonts w:ascii="Times New Roman" w:hAnsi="Times New Roman" w:cs="Times New Roman"/>
+          <w:sz w:val="28"/>
+          <w:szCs w:val="28"/>
+        </w:rPr>
+      </w:pPr>
+      <w:r>
+        <w:rPr>
+          <w:rFonts w:ascii="Times New Roman" w:hAnsi="Times New Roman" w:cs="Times New Roman"/>
+          <w:sz w:val="28"/>
+          <w:szCs w:val="28"/>
+        </w:rPr>
+        <w:t xml:space="preserve">Час виконання кожної частини програмного забезпечення був виміряний і записаний. </w:t>
+      </w:r>
+    </w:p>
+    <w:p>
+      <w:pPr>
         <w:rPr>
           <w:rFonts w:ascii="Times New Roman" w:hAnsi="Times New Roman" w:cs="Times New Roman"/>
           <w:sz w:val="28"/>
@@ -8574,6 +11405,119 @@
     </w:lvl>
   </w:abstractNum>
   <w:abstractNum w:abstractNumId="10" w15:restartNumberingAfterBreak="0">
+    <w:nsid w:val="5C893C5D"/>
+    <w:multiLevelType w:val="multilevel"/>
+    <w:tmpl w:val="088E9A8A"/>
+    <w:lvl w:ilvl="0">
+      <w:start w:val="1"/>
+      <w:numFmt w:val="decimal"/>
+      <w:lvlText w:val="%1."/>
+      <w:lvlJc w:val="left"/>
+      <w:pPr>
+        <w:tabs>
+          <w:tab w:val="num" w:pos="720"/>
+        </w:tabs>
+        <w:ind w:left="720" w:hanging="360"/>
+      </w:pPr>
+    </w:lvl>
+    <w:lvl w:ilvl="1" w:tentative="1">
+      <w:start w:val="1"/>
+      <w:numFmt w:val="decimal"/>
+      <w:lvlText w:val="%2."/>
+      <w:lvlJc w:val="left"/>
+      <w:pPr>
+        <w:tabs>
+          <w:tab w:val="num" w:pos="1440"/>
+        </w:tabs>
+        <w:ind w:left="1440" w:hanging="360"/>
+      </w:pPr>
+    </w:lvl>
+    <w:lvl w:ilvl="2" w:tentative="1">
+      <w:start w:val="1"/>
+      <w:numFmt w:val="decimal"/>
+      <w:lvlText w:val="%3."/>
+      <w:lvlJc w:val="left"/>
+      <w:pPr>
+        <w:tabs>
+          <w:tab w:val="num" w:pos="2160"/>
+        </w:tabs>
+        <w:ind w:left="2160" w:hanging="360"/>
+      </w:pPr>
+    </w:lvl>
+    <w:lvl w:ilvl="3" w:tentative="1">
+      <w:start w:val="1"/>
+      <w:numFmt w:val="decimal"/>
+      <w:lvlText w:val="%4."/>
+      <w:lvlJc w:val="left"/>
+      <w:pPr>
+        <w:tabs>
+          <w:tab w:val="num" w:pos="2880"/>
+        </w:tabs>
+        <w:ind w:left="2880" w:hanging="360"/>
+      </w:pPr>
+    </w:lvl>
+    <w:lvl w:ilvl="4" w:tentative="1">
+      <w:start w:val="1"/>
+      <w:numFmt w:val="decimal"/>
+      <w:lvlText w:val="%5."/>
+      <w:lvlJc w:val="left"/>
+      <w:pPr>
+        <w:tabs>
+          <w:tab w:val="num" w:pos="3600"/>
+        </w:tabs>
+        <w:ind w:left="3600" w:hanging="360"/>
+      </w:pPr>
+    </w:lvl>
+    <w:lvl w:ilvl="5" w:tentative="1">
+      <w:start w:val="1"/>
+      <w:numFmt w:val="decimal"/>
+      <w:lvlText w:val="%6."/>
+      <w:lvlJc w:val="left"/>
+      <w:pPr>
+        <w:tabs>
+          <w:tab w:val="num" w:pos="4320"/>
+        </w:tabs>
+        <w:ind w:left="4320" w:hanging="360"/>
+      </w:pPr>
+    </w:lvl>
+    <w:lvl w:ilvl="6" w:tentative="1">
+      <w:start w:val="1"/>
+      <w:numFmt w:val="decimal"/>
+      <w:lvlText w:val="%7."/>
+      <w:lvlJc w:val="left"/>
+      <w:pPr>
+        <w:tabs>
+          <w:tab w:val="num" w:pos="5040"/>
+        </w:tabs>
+        <w:ind w:left="5040" w:hanging="360"/>
+      </w:pPr>
+    </w:lvl>
+    <w:lvl w:ilvl="7" w:tentative="1">
+      <w:start w:val="1"/>
+      <w:numFmt w:val="decimal"/>
+      <w:lvlText w:val="%8."/>
+      <w:lvlJc w:val="left"/>
+      <w:pPr>
+        <w:tabs>
+          <w:tab w:val="num" w:pos="5760"/>
+        </w:tabs>
+        <w:ind w:left="5760" w:hanging="360"/>
+      </w:pPr>
+    </w:lvl>
+    <w:lvl w:ilvl="8" w:tentative="1">
+      <w:start w:val="1"/>
+      <w:numFmt w:val="decimal"/>
+      <w:lvlText w:val="%9."/>
+      <w:lvlJc w:val="left"/>
+      <w:pPr>
+        <w:tabs>
+          <w:tab w:val="num" w:pos="6480"/>
+        </w:tabs>
+        <w:ind w:left="6480" w:hanging="360"/>
+      </w:pPr>
+    </w:lvl>
+  </w:abstractNum>
+  <w:abstractNum w:abstractNumId="11" w15:restartNumberingAfterBreak="0">
     <w:nsid w:val="697A48EF"/>
     <w:multiLevelType w:val="multilevel"/>
     <w:tmpl w:val="60F28FC2"/>
@@ -8686,7 +11630,120 @@
       </w:pPr>
     </w:lvl>
   </w:abstractNum>
-  <w:abstractNum w:abstractNumId="11" w15:restartNumberingAfterBreak="0">
+  <w:abstractNum w:abstractNumId="12" w15:restartNumberingAfterBreak="0">
+    <w:nsid w:val="6C0549D5"/>
+    <w:multiLevelType w:val="multilevel"/>
+    <w:tmpl w:val="7812A648"/>
+    <w:lvl w:ilvl="0">
+      <w:start w:val="1"/>
+      <w:numFmt w:val="decimal"/>
+      <w:lvlText w:val="%1."/>
+      <w:lvlJc w:val="left"/>
+      <w:pPr>
+        <w:tabs>
+          <w:tab w:val="num" w:pos="720"/>
+        </w:tabs>
+        <w:ind w:left="720" w:hanging="360"/>
+      </w:pPr>
+    </w:lvl>
+    <w:lvl w:ilvl="1" w:tentative="1">
+      <w:start w:val="1"/>
+      <w:numFmt w:val="decimal"/>
+      <w:lvlText w:val="%2."/>
+      <w:lvlJc w:val="left"/>
+      <w:pPr>
+        <w:tabs>
+          <w:tab w:val="num" w:pos="1440"/>
+        </w:tabs>
+        <w:ind w:left="1440" w:hanging="360"/>
+      </w:pPr>
+    </w:lvl>
+    <w:lvl w:ilvl="2" w:tentative="1">
+      <w:start w:val="1"/>
+      <w:numFmt w:val="decimal"/>
+      <w:lvlText w:val="%3."/>
+      <w:lvlJc w:val="left"/>
+      <w:pPr>
+        <w:tabs>
+          <w:tab w:val="num" w:pos="2160"/>
+        </w:tabs>
+        <w:ind w:left="2160" w:hanging="360"/>
+      </w:pPr>
+    </w:lvl>
+    <w:lvl w:ilvl="3" w:tentative="1">
+      <w:start w:val="1"/>
+      <w:numFmt w:val="decimal"/>
+      <w:lvlText w:val="%4."/>
+      <w:lvlJc w:val="left"/>
+      <w:pPr>
+        <w:tabs>
+          <w:tab w:val="num" w:pos="2880"/>
+        </w:tabs>
+        <w:ind w:left="2880" w:hanging="360"/>
+      </w:pPr>
+    </w:lvl>
+    <w:lvl w:ilvl="4" w:tentative="1">
+      <w:start w:val="1"/>
+      <w:numFmt w:val="decimal"/>
+      <w:lvlText w:val="%5."/>
+      <w:lvlJc w:val="left"/>
+      <w:pPr>
+        <w:tabs>
+          <w:tab w:val="num" w:pos="3600"/>
+        </w:tabs>
+        <w:ind w:left="3600" w:hanging="360"/>
+      </w:pPr>
+    </w:lvl>
+    <w:lvl w:ilvl="5" w:tentative="1">
+      <w:start w:val="1"/>
+      <w:numFmt w:val="decimal"/>
+      <w:lvlText w:val="%6."/>
+      <w:lvlJc w:val="left"/>
+      <w:pPr>
+        <w:tabs>
+          <w:tab w:val="num" w:pos="4320"/>
+        </w:tabs>
+        <w:ind w:left="4320" w:hanging="360"/>
+      </w:pPr>
+    </w:lvl>
+    <w:lvl w:ilvl="6" w:tentative="1">
+      <w:start w:val="1"/>
+      <w:numFmt w:val="decimal"/>
+      <w:lvlText w:val="%7."/>
+      <w:lvlJc w:val="left"/>
+      <w:pPr>
+        <w:tabs>
+          <w:tab w:val="num" w:pos="5040"/>
+        </w:tabs>
+        <w:ind w:left="5040" w:hanging="360"/>
+      </w:pPr>
+    </w:lvl>
+    <w:lvl w:ilvl="7" w:tentative="1">
+      <w:start w:val="1"/>
+      <w:numFmt w:val="decimal"/>
+      <w:lvlText w:val="%8."/>
+      <w:lvlJc w:val="left"/>
+      <w:pPr>
+        <w:tabs>
+          <w:tab w:val="num" w:pos="5760"/>
+        </w:tabs>
+        <w:ind w:left="5760" w:hanging="360"/>
+      </w:pPr>
+    </w:lvl>
+    <w:lvl w:ilvl="8" w:tentative="1">
+      <w:start w:val="1"/>
+      <w:numFmt w:val="decimal"/>
+      <w:lvlText w:val="%9."/>
+      <w:lvlJc w:val="left"/>
+      <w:pPr>
+        <w:tabs>
+          <w:tab w:val="num" w:pos="6480"/>
+        </w:tabs>
+        <w:ind w:left="6480" w:hanging="360"/>
+      </w:pPr>
+    </w:lvl>
+  </w:abstractNum>
+  <w:abstractNum w:abstractNumId="13" w15:restartNumberingAfterBreak="0">
     <w:nsid w:val="72480B24"/>
     <w:multiLevelType w:val="multilevel"/>
     <w:tmpl w:val="1AF8DD6C"/>
@@ -8827,13 +11884,19 @@
     <w:abstractNumId w:val="0"/>
   </w:num>
   <w:num w:numId="10" w16cid:durableId="1307510759">
-    <w:abstractNumId w:val="11"/>
+    <w:abstractNumId w:val="13"/>
   </w:num>
   <w:num w:numId="11" w16cid:durableId="1231815239">
     <w:abstractNumId w:val="3"/>
   </w:num>
   <w:num w:numId="12" w16cid:durableId="1404913254">
+    <w:abstractNumId w:val="11"/>
+  </w:num>
+  <w:num w:numId="13" w16cid:durableId="821314938">
     <w:abstractNumId w:val="10"/>
+  </w:num>
+  <w:num w:numId="14" w16cid:durableId="22875672">
+    <w:abstractNumId w:val="12"/>
   </w:num>
 </w:numbering>
 </file>
@@ -9238,7 +12301,7 @@
   <w:style w:type="paragraph" w:default="1" w:styleId="a">
     <w:name w:val="Normal"/>
     <w:qFormat/>
-    <w:rsid w:val="00E636C5"/>
+    <w:rsid w:val="003E5808"/>
     <w:pPr>
       <w:spacing w:line="256" w:lineRule="auto"/>
     </w:pPr>
@@ -9355,7 +12418,6 @@
       <w:rFonts w:ascii="Times New Roman" w:eastAsia="Times New Roman" w:hAnsi="Times New Roman" w:cs="Times New Roman"/>
       <w:sz w:val="24"/>
       <w:szCs w:val="24"/>
-      <w:lang/>
     </w:rPr>
   </w:style>
   <w:style w:type="character" w:styleId="a7">
